--- a/--MANUSCRIPT--/Ctherm_thermo_analysis_2_3_19 DO.docx
+++ b/--MANUSCRIPT--/Ctherm_thermo_analysis_2_3_19 DO.docx
@@ -1136,7 +1136,6 @@
         <w:rPr>
           <w:bCs/>
         </w:rPr>
-        <w:lastRenderedPageBreak/>
         <w:t>EFMs with NADPH dependent glyceraldehyde-3-phosphate dehydrogenase (GAPN)</w:t>
       </w:r>
       <w:r>
@@ -1198,7 +1197,14 @@
         <w:rPr>
           <w:bCs/>
         </w:rPr>
-        <w:t xml:space="preserve"> concentrations under physiological conditions</w:t>
+        <w:t xml:space="preserve"> concentrations under </w:t>
+      </w:r>
+      <w:r>
+        <w:rPr>
+          <w:bCs/>
+        </w:rPr>
+        <w:lastRenderedPageBreak/>
+        <w:t>physiological conditions</w:t>
       </w:r>
       <w:commentRangeEnd w:id="25"/>
       <w:r>
@@ -2199,18 +2205,13 @@
       <w:r>
         <w:rPr>
           <w:bCs/>
+        </w:rPr>
+        <w:instrText xml:space="preserve"> ADDIN EN.CITE </w:instrText>
+      </w:r>
+      <w:r>
+        <w:rPr>
+          <w:bCs/>
           <w:rPrChange w:id="38" w:author="Dan Olson" w:date="2019-02-04T14:00:00Z">
-            <w:rPr>
-              <w:bCs/>
-            </w:rPr>
-          </w:rPrChange>
-        </w:rPr>
-        <w:instrText xml:space="preserve"> ADDIN EN.CITE </w:instrText>
-      </w:r>
-      <w:r>
-        <w:rPr>
-          <w:bCs/>
-          <w:rPrChange w:id="39" w:author="Dan Olson" w:date="2019-02-04T14:00:00Z">
             <w:rPr>
               <w:bCs/>
             </w:rPr>
@@ -2321,43 +2322,33 @@
       <w:r>
         <w:rPr>
           <w:bCs/>
+        </w:rPr>
+        <w:instrText xml:space="preserve"> ADDIN EN.CITE.DATA </w:instrText>
+      </w:r>
+      <w:r>
+        <w:rPr>
+          <w:bCs/>
+          <w:rPrChange w:id="39" w:author="Dan Olson" w:date="2019-02-04T14:00:00Z">
+            <w:rPr>
+              <w:bCs/>
+            </w:rPr>
+          </w:rPrChange>
+        </w:rPr>
+      </w:r>
+      <w:r>
+        <w:rPr>
+          <w:bCs/>
           <w:rPrChange w:id="40" w:author="Dan Olson" w:date="2019-02-04T14:00:00Z">
             <w:rPr>
               <w:bCs/>
             </w:rPr>
           </w:rPrChange>
         </w:rPr>
-        <w:instrText xml:space="preserve"> ADDIN EN.CITE.DATA </w:instrText>
-      </w:r>
-      <w:r>
-        <w:rPr>
-          <w:bCs/>
-          <w:rPrChange w:id="41" w:author="Dan Olson" w:date="2019-02-04T14:00:00Z">
-            <w:rPr>
-              <w:bCs/>
-            </w:rPr>
-          </w:rPrChange>
-        </w:rPr>
-      </w:r>
-      <w:r>
-        <w:rPr>
-          <w:bCs/>
-          <w:rPrChange w:id="42" w:author="Dan Olson" w:date="2019-02-04T14:00:00Z">
-            <w:rPr>
-              <w:bCs/>
-            </w:rPr>
-          </w:rPrChange>
-        </w:rPr>
         <w:fldChar w:fldCharType="end"/>
       </w:r>
       <w:r>
         <w:rPr>
           <w:bCs/>
-          <w:rPrChange w:id="43" w:author="Dan Olson" w:date="2019-02-04T14:00:00Z">
-            <w:rPr>
-              <w:bCs/>
-            </w:rPr>
-          </w:rPrChange>
         </w:rPr>
       </w:r>
       <w:r>
@@ -2391,14 +2382,14 @@
         </w:rPr>
         <w:t xml:space="preserve"> </w:t>
       </w:r>
-      <w:commentRangeStart w:id="44"/>
+      <w:commentRangeStart w:id="41"/>
       <w:r>
         <w:rPr>
           <w:bCs/>
         </w:rPr>
         <w:t>An</w:t>
       </w:r>
-      <w:commentRangeEnd w:id="44"/>
+      <w:commentRangeEnd w:id="41"/>
       <w:r>
         <w:rPr>
           <w:rStyle w:val="CommentReference"/>
@@ -2406,7 +2397,7 @@
           <w:color w:val="00000A"/>
           <w:lang w:eastAsia="zh-CN" w:bidi="hi-IN"/>
         </w:rPr>
-        <w:commentReference w:id="44"/>
+        <w:commentReference w:id="41"/>
       </w:r>
       <w:r>
         <w:rPr>
@@ -2956,7 +2947,7 @@
       <w:r>
         <w:t xml:space="preserve">. </w:t>
       </w:r>
-      <w:del w:id="45" w:author="Dan Olson" w:date="2019-02-04T14:11:00Z">
+      <w:del w:id="42" w:author="Dan Olson" w:date="2019-02-04T14:11:00Z">
         <w:r>
           <w:delText xml:space="preserve">MDF tests whether an assignment of metabolite concentrations is possible ensuring that the free energy of change for every reaction </w:delText>
         </w:r>
@@ -2967,7 +2958,7 @@
           <w:delText>remains negative implying a positive thermodynamic driving force</w:delText>
         </w:r>
       </w:del>
-      <w:ins w:id="46" w:author="Dan Olson" w:date="2019-02-04T14:11:00Z">
+      <w:ins w:id="43" w:author="Dan Olson" w:date="2019-02-04T14:11:00Z">
         <w:r>
           <w:t xml:space="preserve">In MDF analysis, the concentrations of intracellular metabolites </w:t>
         </w:r>
@@ -2976,7 +2967,7 @@
           <w:t xml:space="preserve">are </w:t>
         </w:r>
       </w:ins>
-      <w:ins w:id="47" w:author="Dan Olson" w:date="2019-02-04T14:12:00Z">
+      <w:ins w:id="44" w:author="Dan Olson" w:date="2019-02-04T14:12:00Z">
         <w:r>
           <w:t>allowed to</w:t>
         </w:r>
@@ -2985,24 +2976,20 @@
           <w:t xml:space="preserve"> vary to change the </w:t>
         </w:r>
       </w:ins>
-      <w:ins w:id="48" w:author="Dan Olson" w:date="2019-02-04T14:13:00Z">
+      <w:ins w:id="45" w:author="Dan Olson" w:date="2019-02-04T14:13:00Z">
         <w:r>
           <w:t>thermodynamic driving force of each</w:t>
         </w:r>
       </w:ins>
-      <w:ins w:id="49" w:author="Dan Olson" w:date="2019-02-04T14:12:00Z">
+      <w:ins w:id="46" w:author="Dan Olson" w:date="2019-02-04T14:12:00Z">
         <w:r>
           <w:t xml:space="preserve"> reaction</w:t>
         </w:r>
       </w:ins>
       <w:r>
-        <w:t xml:space="preserve">. By design, the solution identified by MDF is the one that maximizes the </w:t>
-      </w:r>
-      <w:r>
-        <w:lastRenderedPageBreak/>
-        <w:t>smallest</w:t>
-      </w:r>
-      <w:ins w:id="50" w:author="Dan Olson" w:date="2019-02-04T14:09:00Z">
+        <w:t>. By design, the solution identified by MDF is the one that maximizes the smallest</w:t>
+      </w:r>
+      <w:ins w:id="47" w:author="Dan Olson" w:date="2019-02-04T14:09:00Z">
         <w:r>
           <w:t xml:space="preserve"> driving force</w:t>
         </w:r>
@@ -3010,7 +2997,7 @@
       <w:r>
         <w:t xml:space="preserve"> among all reaction steps </w:t>
       </w:r>
-      <w:del w:id="51" w:author="Dan Olson" w:date="2019-02-04T14:09:00Z">
+      <w:del w:id="48" w:author="Dan Olson" w:date="2019-02-04T14:09:00Z">
         <w:r>
           <w:delText xml:space="preserve">driving force </w:delText>
         </w:r>
@@ -3281,7 +3268,14 @@
         <w:rPr>
           <w:bCs/>
         </w:rPr>
-        <w:t>. MDF has already been applied</w:t>
+        <w:t xml:space="preserve">. </w:t>
+      </w:r>
+      <w:r>
+        <w:rPr>
+          <w:bCs/>
+        </w:rPr>
+        <w:lastRenderedPageBreak/>
+        <w:t>MDF has already been applied</w:t>
       </w:r>
       <w:r>
         <w:rPr>
@@ -3314,7 +3308,7 @@
         </w:rPr>
         <w:t xml:space="preserve"> under high substrate loading conditions</w:t>
       </w:r>
-      <w:del w:id="52" w:author="Dan Olson" w:date="2019-02-04T15:14:00Z">
+      <w:del w:id="49" w:author="Dan Olson" w:date="2019-02-04T15:14:00Z">
         <w:r>
           <w:rPr>
             <w:bCs/>
@@ -3376,7 +3370,7 @@
           <w:delText xml:space="preserve"> </w:delText>
         </w:r>
       </w:del>
-      <w:ins w:id="53" w:author="Dan Olson" w:date="2019-02-04T15:14:00Z">
+      <w:ins w:id="50" w:author="Dan Olson" w:date="2019-02-04T15:14:00Z">
         <w:r>
           <w:rPr>
             <w:bCs/>
@@ -3390,7 +3384,7 @@
           <w:t xml:space="preserve">fermentation </w:t>
         </w:r>
       </w:ins>
-      <w:ins w:id="54" w:author="Dan Olson" w:date="2019-02-04T15:15:00Z">
+      <w:ins w:id="51" w:author="Dan Olson" w:date="2019-02-04T15:15:00Z">
         <w:r>
           <w:rPr>
             <w:bCs/>
@@ -3398,7 +3392,7 @@
           <w:t xml:space="preserve">is inhibited at the pyruvate to acetyl-coA </w:t>
         </w:r>
       </w:ins>
-      <w:ins w:id="55" w:author="Dan Olson" w:date="2019-02-04T15:16:00Z">
+      <w:ins w:id="52" w:author="Dan Olson" w:date="2019-02-04T15:16:00Z">
         <w:r>
           <w:rPr>
             <w:bCs/>
@@ -3406,7 +3400,7 @@
           <w:t>conversion</w:t>
         </w:r>
       </w:ins>
-      <w:ins w:id="56" w:author="Dan Olson" w:date="2019-02-04T15:15:00Z">
+      <w:ins w:id="53" w:author="Dan Olson" w:date="2019-02-04T15:15:00Z">
         <w:r>
           <w:rPr>
             <w:bCs/>
@@ -3414,7 +3408,7 @@
           <w:t xml:space="preserve"> step due to increases in hydrogen (which inhibits the PFOR reaction via increased reduced ferredoxin levels) and increases in format</w:t>
         </w:r>
       </w:ins>
-      <w:ins w:id="57" w:author="Dan Olson" w:date="2019-02-04T15:16:00Z">
+      <w:ins w:id="54" w:author="Dan Olson" w:date="2019-02-04T15:16:00Z">
         <w:r>
           <w:rPr>
             <w:bCs/>
@@ -3422,7 +3416,7 @@
           <w:t>e</w:t>
         </w:r>
       </w:ins>
-      <w:ins w:id="58" w:author="Dan Olson" w:date="2019-02-04T15:15:00Z">
+      <w:ins w:id="55" w:author="Dan Olson" w:date="2019-02-04T15:15:00Z">
         <w:r>
           <w:rPr>
             <w:bCs/>
@@ -3488,18 +3482,13 @@
       <w:r>
         <w:rPr>
           <w:bCs/>
-          <w:rPrChange w:id="59" w:author="Dan Olson" w:date="2019-02-04T14:14:00Z">
-            <w:rPr>
-              <w:bCs/>
-            </w:rPr>
-          </w:rPrChange>
         </w:rPr>
         <w:instrText xml:space="preserve"> ADDIN EN.CITE </w:instrText>
       </w:r>
       <w:r>
         <w:rPr>
           <w:bCs/>
-          <w:rPrChange w:id="60" w:author="Dan Olson" w:date="2019-02-04T14:14:00Z">
+          <w:rPrChange w:id="56" w:author="Dan Olson" w:date="2019-02-04T14:14:00Z">
             <w:rPr>
               <w:bCs/>
             </w:rPr>
@@ -3553,43 +3542,33 @@
       <w:r>
         <w:rPr>
           <w:bCs/>
-          <w:rPrChange w:id="61" w:author="Dan Olson" w:date="2019-02-04T14:14:00Z">
+        </w:rPr>
+        <w:instrText xml:space="preserve"> ADDIN EN.CITE.DATA </w:instrText>
+      </w:r>
+      <w:r>
+        <w:rPr>
+          <w:bCs/>
+          <w:rPrChange w:id="57" w:author="Dan Olson" w:date="2019-02-04T14:14:00Z">
             <w:rPr>
               <w:bCs/>
             </w:rPr>
           </w:rPrChange>
         </w:rPr>
-        <w:instrText xml:space="preserve"> ADDIN EN.CITE.DATA </w:instrText>
-      </w:r>
-      <w:r>
-        <w:rPr>
-          <w:bCs/>
-          <w:rPrChange w:id="62" w:author="Dan Olson" w:date="2019-02-04T14:14:00Z">
+      </w:r>
+      <w:r>
+        <w:rPr>
+          <w:bCs/>
+          <w:rPrChange w:id="58" w:author="Dan Olson" w:date="2019-02-04T14:14:00Z">
             <w:rPr>
               <w:bCs/>
             </w:rPr>
           </w:rPrChange>
         </w:rPr>
-      </w:r>
-      <w:r>
-        <w:rPr>
-          <w:bCs/>
-          <w:rPrChange w:id="63" w:author="Dan Olson" w:date="2019-02-04T14:14:00Z">
-            <w:rPr>
-              <w:bCs/>
-            </w:rPr>
-          </w:rPrChange>
-        </w:rPr>
         <w:fldChar w:fldCharType="end"/>
       </w:r>
       <w:r>
         <w:rPr>
           <w:bCs/>
-          <w:rPrChange w:id="64" w:author="Dan Olson" w:date="2019-02-04T14:14:00Z">
-            <w:rPr>
-              <w:bCs/>
-            </w:rPr>
-          </w:rPrChange>
         </w:rPr>
       </w:r>
       <w:r>
@@ -3635,7 +3614,7 @@
           <w:bCs/>
         </w:rPr>
       </w:pPr>
-      <w:commentRangeStart w:id="65"/>
+      <w:commentRangeStart w:id="59"/>
       <w:r>
         <w:rPr>
           <w:bCs/>
@@ -3673,7 +3652,7 @@
         </w:rPr>
         <w:t xml:space="preserve">s metabolism. We restrict our analysis to glycolysis </w:t>
       </w:r>
-      <w:del w:id="66" w:author="Dan Olson" w:date="2019-02-04T15:16:00Z">
+      <w:del w:id="60" w:author="Dan Olson" w:date="2019-02-04T15:16:00Z">
         <w:r>
           <w:rPr>
             <w:bCs/>
@@ -3681,7 +3660,7 @@
           <w:delText>along with</w:delText>
         </w:r>
       </w:del>
-      <w:ins w:id="67" w:author="Dan Olson" w:date="2019-02-04T15:16:00Z">
+      <w:ins w:id="61" w:author="Dan Olson" w:date="2019-02-04T15:16:00Z">
         <w:r>
           <w:rPr>
             <w:bCs/>
@@ -3695,7 +3674,7 @@
         </w:rPr>
         <w:t xml:space="preserve"> ethanol production pathway</w:t>
       </w:r>
-      <w:ins w:id="68" w:author="Dan Olson" w:date="2019-02-04T15:17:00Z">
+      <w:ins w:id="62" w:author="Dan Olson" w:date="2019-02-04T15:17:00Z">
         <w:r>
           <w:rPr>
             <w:bCs/>
@@ -3721,7 +3700,7 @@
         </w:rPr>
         <w:t xml:space="preserve"> </w:t>
       </w:r>
-      <w:ins w:id="69" w:author="Dan Olson" w:date="2019-02-04T15:17:00Z">
+      <w:ins w:id="63" w:author="Dan Olson" w:date="2019-02-04T15:17:00Z">
         <w:r>
           <w:rPr>
             <w:bCs/>
@@ -3741,7 +3720,7 @@
         </w:rPr>
         <w:t>.</w:t>
       </w:r>
-      <w:ins w:id="70" w:author="Dan Olson" w:date="2019-02-04T15:21:00Z">
+      <w:ins w:id="64" w:author="Dan Olson" w:date="2019-02-04T15:21:00Z">
         <w:r>
           <w:rPr>
             <w:bCs/>
@@ -3749,7 +3728,7 @@
           <w:t xml:space="preserve"> As input data, we use a set </w:t>
         </w:r>
       </w:ins>
-      <w:ins w:id="71" w:author="Dan Olson" w:date="2019-02-04T15:22:00Z">
+      <w:ins w:id="65" w:author="Dan Olson" w:date="2019-02-04T15:22:00Z">
         <w:r>
           <w:rPr>
             <w:bCs/>
@@ -3760,7 +3739,7 @@
           <w:rPr>
             <w:bCs/>
             <w:i/>
-            <w:rPrChange w:id="72" w:author="Dan Olson" w:date="2019-02-04T15:23:00Z">
+            <w:rPrChange w:id="66" w:author="Dan Olson" w:date="2019-02-04T15:23:00Z">
               <w:rPr>
                 <w:bCs/>
               </w:rPr>
@@ -3775,21 +3754,21 @@
           <w:t xml:space="preserve"> cells grown with and without external ethanol addition</w:t>
         </w:r>
       </w:ins>
-      <w:ins w:id="73" w:author="Dan Olson" w:date="2019-02-04T15:23:00Z">
+      <w:ins w:id="67" w:author="Dan Olson" w:date="2019-02-04T15:23:00Z">
         <w:r>
           <w:rPr>
             <w:bCs/>
           </w:rPr>
           <w:t xml:space="preserve"> </w:t>
         </w:r>
-        <w:commentRangeStart w:id="74"/>
+        <w:commentRangeStart w:id="68"/>
         <w:r>
           <w:rPr>
             <w:bCs/>
           </w:rPr>
           <w:t>[]</w:t>
         </w:r>
-        <w:commentRangeEnd w:id="74"/>
+        <w:commentRangeEnd w:id="68"/>
         <w:r>
           <w:rPr>
             <w:rStyle w:val="CommentReference"/>
@@ -3797,10 +3776,10 @@
             <w:color w:val="00000A"/>
             <w:lang w:eastAsia="zh-CN" w:bidi="hi-IN"/>
           </w:rPr>
-          <w:commentReference w:id="74"/>
+          <w:commentReference w:id="68"/>
         </w:r>
       </w:ins>
-      <w:ins w:id="75" w:author="Dan Olson" w:date="2019-02-04T15:22:00Z">
+      <w:ins w:id="69" w:author="Dan Olson" w:date="2019-02-04T15:22:00Z">
         <w:r>
           <w:rPr>
             <w:bCs/>
@@ -3808,7 +3787,7 @@
           <w:t>.</w:t>
         </w:r>
       </w:ins>
-      <w:del w:id="76" w:author="Dan Olson" w:date="2019-02-04T15:39:00Z">
+      <w:del w:id="70" w:author="Dan Olson" w:date="2019-02-04T15:39:00Z">
         <w:r>
           <w:rPr>
             <w:bCs/>
@@ -3816,7 +3795,7 @@
           <w:delText xml:space="preserve"> </w:delText>
         </w:r>
       </w:del>
-      <w:commentRangeEnd w:id="65"/>
+      <w:commentRangeEnd w:id="59"/>
       <w:r>
         <w:rPr>
           <w:rStyle w:val="CommentReference"/>
@@ -3824,10 +3803,10 @@
           <w:color w:val="00000A"/>
           <w:lang w:eastAsia="zh-CN" w:bidi="hi-IN"/>
         </w:rPr>
-        <w:commentReference w:id="65"/>
-      </w:r>
-      <w:commentRangeStart w:id="77"/>
-      <w:del w:id="78" w:author="Dan Olson" w:date="2019-02-04T15:20:00Z">
+        <w:commentReference w:id="59"/>
+      </w:r>
+      <w:commentRangeStart w:id="71"/>
+      <w:del w:id="72" w:author="Dan Olson" w:date="2019-02-04T15:20:00Z">
         <w:r>
           <w:rPr>
             <w:bCs/>
@@ -4060,7 +4039,7 @@
           <w:delText xml:space="preserve"> </w:delText>
         </w:r>
       </w:del>
-      <w:commentRangeEnd w:id="77"/>
+      <w:commentRangeEnd w:id="71"/>
       <w:r>
         <w:rPr>
           <w:rStyle w:val="CommentReference"/>
@@ -4068,7 +4047,7 @@
           <w:color w:val="00000A"/>
           <w:lang w:eastAsia="zh-CN" w:bidi="hi-IN"/>
         </w:rPr>
-        <w:commentReference w:id="77"/>
+        <w:commentReference w:id="71"/>
       </w:r>
       <w:r>
         <w:rPr>
@@ -4118,7 +4097,7 @@
         </w:rPr>
         <w:t xml:space="preserve"> </w:t>
       </w:r>
-      <w:del w:id="79" w:author="Dan Olson" w:date="2019-02-04T15:24:00Z">
+      <w:del w:id="73" w:author="Dan Olson" w:date="2019-02-04T15:24:00Z">
         <w:r>
           <w:rPr>
             <w:bCs/>
@@ -4138,7 +4117,7 @@
         </w:rPr>
         <w:t>(</w:t>
       </w:r>
-      <w:ins w:id="80" w:author="Dan Olson" w:date="2019-02-04T15:24:00Z">
+      <w:ins w:id="74" w:author="Dan Olson" w:date="2019-02-04T15:24:00Z">
         <w:r>
           <w:rPr>
             <w:bCs/>
@@ -4149,8 +4128,20 @@
       <w:r>
         <w:rPr>
           <w:bCs/>
-        </w:rPr>
-        <w:t>Table 1)</w:t>
+          <w:highlight w:val="yellow"/>
+          <w:rPrChange w:id="75" w:author="Dan Olson" w:date="2019-02-06T16:15:00Z">
+            <w:rPr>
+              <w:bCs/>
+            </w:rPr>
+          </w:rPrChange>
+        </w:rPr>
+        <w:t>Table 1</w:t>
+      </w:r>
+      <w:r>
+        <w:rPr>
+          <w:bCs/>
+        </w:rPr>
+        <w:t>)</w:t>
       </w:r>
       <w:r>
         <w:rPr>
@@ -4158,7 +4149,7 @@
         </w:rPr>
         <w:t xml:space="preserve"> </w:t>
       </w:r>
-      <w:del w:id="81" w:author="Dan Olson" w:date="2019-02-04T15:24:00Z">
+      <w:del w:id="76" w:author="Dan Olson" w:date="2019-02-04T15:24:00Z">
         <w:r>
           <w:rPr>
             <w:bCs/>
@@ -4169,7 +4160,6 @@
           <w:rPr>
             <w:bCs/>
           </w:rPr>
-          <w:lastRenderedPageBreak/>
           <w:delText xml:space="preserve">cellobiose phosphorylase (CellbP), </w:delText>
         </w:r>
         <w:r>
@@ -4335,7 +4325,7 @@
       <w:r>
         <w:t xml:space="preserve"> with reported increase in ethanol titers </w:t>
       </w:r>
-      <w:commentRangeStart w:id="82"/>
+      <w:commentRangeStart w:id="77"/>
       <w:r>
         <w:fldChar w:fldCharType="begin">
           <w:fldData xml:space="preserve">PEVuZE5vdGU+PENpdGU+PEF1dGhvcj5UaWFuPC9BdXRob3I+PFllYXI+MjAxNzwvWWVhcj48UmVj
@@ -4465,16 +4455,11 @@
         </w:fldChar>
       </w:r>
       <w:r>
-        <w:rPr>
-          <w:rPrChange w:id="83" w:author="Dan Olson" w:date="2019-02-04T15:25:00Z">
-            <w:rPr/>
-          </w:rPrChange>
-        </w:rPr>
         <w:instrText xml:space="preserve"> ADDIN EN.CITE </w:instrText>
       </w:r>
       <w:r>
         <w:rPr>
-          <w:rPrChange w:id="84" w:author="Dan Olson" w:date="2019-02-04T15:25:00Z">
+          <w:rPrChange w:id="78" w:author="Dan Olson" w:date="2019-02-04T15:25:00Z">
             <w:rPr/>
           </w:rPrChange>
         </w:rPr>
@@ -4606,36 +4591,24 @@
         </w:fldChar>
       </w:r>
       <w:r>
-        <w:rPr>
-          <w:rPrChange w:id="85" w:author="Dan Olson" w:date="2019-02-04T15:25:00Z">
+        <w:instrText xml:space="preserve"> ADDIN EN.CITE.DATA </w:instrText>
+      </w:r>
+      <w:r>
+        <w:rPr>
+          <w:rPrChange w:id="79" w:author="Dan Olson" w:date="2019-02-04T15:25:00Z">
             <w:rPr/>
           </w:rPrChange>
         </w:rPr>
-        <w:instrText xml:space="preserve"> ADDIN EN.CITE.DATA </w:instrText>
-      </w:r>
-      <w:r>
-        <w:rPr>
-          <w:rPrChange w:id="86" w:author="Dan Olson" w:date="2019-02-04T15:25:00Z">
+      </w:r>
+      <w:r>
+        <w:rPr>
+          <w:rPrChange w:id="80" w:author="Dan Olson" w:date="2019-02-04T15:25:00Z">
             <w:rPr/>
           </w:rPrChange>
         </w:rPr>
-      </w:r>
-      <w:r>
-        <w:rPr>
-          <w:rPrChange w:id="87" w:author="Dan Olson" w:date="2019-02-04T15:25:00Z">
-            <w:rPr/>
-          </w:rPrChange>
-        </w:rPr>
         <w:fldChar w:fldCharType="end"/>
       </w:r>
       <w:r>
-        <w:rPr>
-          <w:rPrChange w:id="88" w:author="Dan Olson" w:date="2019-02-04T15:25:00Z">
-            <w:rPr/>
-          </w:rPrChange>
-        </w:rPr>
-      </w:r>
-      <w:r>
         <w:fldChar w:fldCharType="separate"/>
       </w:r>
       <w:r>
@@ -4647,7 +4620,7 @@
       <w:r>
         <w:fldChar w:fldCharType="end"/>
       </w:r>
-      <w:commentRangeEnd w:id="82"/>
+      <w:commentRangeEnd w:id="77"/>
       <w:r>
         <w:rPr>
           <w:rStyle w:val="CommentReference"/>
@@ -4655,19 +4628,19 @@
           <w:color w:val="00000A"/>
           <w:lang w:eastAsia="zh-CN" w:bidi="hi-IN"/>
         </w:rPr>
-        <w:commentReference w:id="82"/>
-      </w:r>
-      <w:ins w:id="89" w:author="Dan Olson" w:date="2019-02-04T15:33:00Z">
+        <w:commentReference w:id="77"/>
+      </w:r>
+      <w:ins w:id="81" w:author="Dan Olson" w:date="2019-02-04T15:33:00Z">
         <w:r>
           <w:t xml:space="preserve">, however the mechanism </w:t>
         </w:r>
       </w:ins>
-      <w:ins w:id="90" w:author="Dan Olson" w:date="2019-02-04T15:34:00Z">
+      <w:ins w:id="82" w:author="Dan Olson" w:date="2019-02-04T15:34:00Z">
         <w:r>
           <w:t>is not always fully known. In</w:t>
         </w:r>
       </w:ins>
-      <w:del w:id="91" w:author="Dan Olson" w:date="2019-02-04T15:34:00Z">
+      <w:del w:id="83" w:author="Dan Olson" w:date="2019-02-04T15:34:00Z">
         <w:r>
           <w:delText xml:space="preserve"> but in</w:delText>
         </w:r>
@@ -4675,12 +4648,12 @@
       <w:r>
         <w:t xml:space="preserve"> this study, we evaluate the </w:t>
       </w:r>
-      <w:ins w:id="92" w:author="Dan Olson" w:date="2019-02-04T15:34:00Z">
+      <w:ins w:id="84" w:author="Dan Olson" w:date="2019-02-04T15:34:00Z">
         <w:r>
           <w:t>extent to which those increases can be explained by changes in the thermodynamic driving force landscape</w:t>
         </w:r>
       </w:ins>
-      <w:del w:id="93" w:author="Dan Olson" w:date="2019-02-04T15:35:00Z">
+      <w:del w:id="85" w:author="Dan Olson" w:date="2019-02-04T15:35:00Z">
         <w:r>
           <w:delText>underlying thermodynamic driving force</w:delText>
         </w:r>
@@ -4721,12 +4694,114 @@
         </w:rPr>
         <w:t xml:space="preserve"> genetic interventions</w:t>
       </w:r>
-      <w:ins w:id="94" w:author="Dan Olson" w:date="2019-02-04T15:35:00Z">
+      <w:ins w:id="86" w:author="Dan Olson" w:date="2019-02-04T15:35:00Z">
         <w:r>
           <w:rPr>
             <w:bCs/>
           </w:rPr>
           <w:t>, both indi</w:t>
+        </w:r>
+      </w:ins>
+      <w:ins w:id="87" w:author="Dan Olson" w:date="2019-02-04T15:36:00Z">
+        <w:r>
+          <w:rPr>
+            <w:bCs/>
+          </w:rPr>
+          <w:t>vidually and in</w:t>
+        </w:r>
+      </w:ins>
+      <w:ins w:id="88" w:author="Dan Olson" w:date="2019-02-06T16:15:00Z">
+        <w:r>
+          <w:rPr>
+            <w:bCs/>
+          </w:rPr>
+          <w:t xml:space="preserve"> </w:t>
+        </w:r>
+      </w:ins>
+      <w:proofErr w:type="spellStart"/>
+      <w:ins w:id="89" w:author="Dan Olson" w:date="2019-02-04T15:36:00Z">
+        <w:r>
+          <w:rPr>
+            <w:bCs/>
+          </w:rPr>
+          <w:t>combination,</w:t>
+        </w:r>
+      </w:ins>
+      <w:del w:id="90" w:author="Dan Olson" w:date="2019-02-04T15:35:00Z">
+        <w:r>
+          <w:rPr>
+            <w:bCs/>
+          </w:rPr>
+          <w:delText xml:space="preserve"> </w:delText>
+        </w:r>
+        <w:r>
+          <w:rPr>
+            <w:bCs/>
+          </w:rPr>
+          <w:delText>an</w:delText>
+        </w:r>
+        <w:r>
+          <w:rPr>
+            <w:bCs/>
+          </w:rPr>
+          <w:delText xml:space="preserve">d their combinations thereof </w:delText>
+        </w:r>
+      </w:del>
+      <w:r>
+        <w:rPr>
+          <w:bCs/>
+        </w:rPr>
+        <w:t>are</w:t>
+      </w:r>
+      <w:proofErr w:type="spellEnd"/>
+      <w:r>
+        <w:rPr>
+          <w:bCs/>
+        </w:rPr>
+        <w:t xml:space="preserve"> </w:t>
+      </w:r>
+      <w:del w:id="91" w:author="Dan Olson" w:date="2019-02-04T15:37:00Z">
+        <w:r>
+          <w:rPr>
+            <w:bCs/>
+          </w:rPr>
+          <w:delText xml:space="preserve">systematically </w:delText>
+        </w:r>
+      </w:del>
+      <w:r>
+        <w:rPr>
+          <w:bCs/>
+        </w:rPr>
+        <w:t xml:space="preserve">evaluated by generating </w:t>
+      </w:r>
+      <w:ins w:id="92" w:author="Dan Olson" w:date="2019-02-04T15:36:00Z">
+        <w:r>
+          <w:rPr>
+            <w:bCs/>
+          </w:rPr>
+          <w:t xml:space="preserve">a set of </w:t>
+        </w:r>
+      </w:ins>
+      <w:r>
+        <w:rPr>
+          <w:bCs/>
+        </w:rPr>
+        <w:t>unique</w:t>
+      </w:r>
+      <w:ins w:id="93" w:author="Dan Olson" w:date="2019-02-04T15:36:00Z">
+        <w:r>
+          <w:rPr>
+            <w:bCs/>
+          </w:rPr>
+          <w:t xml:space="preserve"> flux solutions for cellobiose to ethanol conversion</w:t>
+        </w:r>
+      </w:ins>
+      <w:ins w:id="94" w:author="Dan Olson" w:date="2019-02-04T15:37:00Z">
+        <w:r>
+          <w:rPr>
+            <w:bCs/>
+          </w:rPr>
+          <w:t xml:space="preserve"> (i.e. elementary flux modes or EFMs)</w:t>
         </w:r>
       </w:ins>
       <w:ins w:id="95" w:author="Dan Olson" w:date="2019-02-04T15:36:00Z">
@@ -4734,110 +4809,18 @@
           <w:rPr>
             <w:bCs/>
           </w:rPr>
-          <w:t xml:space="preserve">vidually and </w:t>
-        </w:r>
-        <w:proofErr w:type="spellStart"/>
-        <w:r>
-          <w:rPr>
-            <w:bCs/>
-          </w:rPr>
-          <w:t>incombination,</w:t>
+          <w:t xml:space="preserve"> which contain one or more of the inter</w:t>
         </w:r>
       </w:ins>
-      <w:del w:id="96" w:author="Dan Olson" w:date="2019-02-04T15:35:00Z">
-        <w:r>
-          <w:rPr>
-            <w:bCs/>
-          </w:rPr>
-          <w:delText xml:space="preserve"> </w:delText>
-        </w:r>
-        <w:r>
-          <w:rPr>
-            <w:bCs/>
-          </w:rPr>
-          <w:delText>an</w:delText>
-        </w:r>
-        <w:r>
-          <w:rPr>
-            <w:bCs/>
-          </w:rPr>
-          <w:delText xml:space="preserve">d their combinations thereof </w:delText>
-        </w:r>
-      </w:del>
-      <w:r>
-        <w:rPr>
-          <w:bCs/>
-        </w:rPr>
-        <w:t>are</w:t>
-      </w:r>
-      <w:proofErr w:type="spellEnd"/>
-      <w:r>
-        <w:rPr>
-          <w:bCs/>
-        </w:rPr>
-        <w:t xml:space="preserve"> </w:t>
-      </w:r>
+      <w:ins w:id="96" w:author="Dan Olson" w:date="2019-02-04T15:37:00Z">
+        <w:r>
+          <w:rPr>
+            <w:bCs/>
+          </w:rPr>
+          <w:t>ventions</w:t>
+        </w:r>
+      </w:ins>
       <w:del w:id="97" w:author="Dan Olson" w:date="2019-02-04T15:37:00Z">
-        <w:r>
-          <w:rPr>
-            <w:bCs/>
-          </w:rPr>
-          <w:delText xml:space="preserve">systematically </w:delText>
-        </w:r>
-      </w:del>
-      <w:r>
-        <w:rPr>
-          <w:bCs/>
-        </w:rPr>
-        <w:t xml:space="preserve">evaluated by generating </w:t>
-      </w:r>
-      <w:ins w:id="98" w:author="Dan Olson" w:date="2019-02-04T15:36:00Z">
-        <w:r>
-          <w:rPr>
-            <w:bCs/>
-          </w:rPr>
-          <w:t xml:space="preserve">a set of </w:t>
-        </w:r>
-      </w:ins>
-      <w:r>
-        <w:rPr>
-          <w:bCs/>
-        </w:rPr>
-        <w:t>unique</w:t>
-      </w:r>
-      <w:ins w:id="99" w:author="Dan Olson" w:date="2019-02-04T15:36:00Z">
-        <w:r>
-          <w:rPr>
-            <w:bCs/>
-          </w:rPr>
-          <w:t xml:space="preserve"> flux solutions for cellobiose to ethanol conversion</w:t>
-        </w:r>
-      </w:ins>
-      <w:ins w:id="100" w:author="Dan Olson" w:date="2019-02-04T15:37:00Z">
-        <w:r>
-          <w:rPr>
-            <w:bCs/>
-          </w:rPr>
-          <w:t xml:space="preserve"> (i.e. elementary flux modes or EFMs)</w:t>
-        </w:r>
-      </w:ins>
-      <w:ins w:id="101" w:author="Dan Olson" w:date="2019-02-04T15:36:00Z">
-        <w:r>
-          <w:rPr>
-            <w:bCs/>
-          </w:rPr>
-          <w:t xml:space="preserve"> which contain one or more of the inter</w:t>
-        </w:r>
-      </w:ins>
-      <w:ins w:id="102" w:author="Dan Olson" w:date="2019-02-04T15:37:00Z">
-        <w:r>
-          <w:rPr>
-            <w:bCs/>
-          </w:rPr>
-          <w:t>ventions</w:t>
-        </w:r>
-      </w:ins>
-      <w:del w:id="103" w:author="Dan Olson" w:date="2019-02-04T15:37:00Z">
         <w:r>
           <w:rPr>
             <w:bCs/>
@@ -5079,7 +5062,7 @@
         </w:rPr>
         <w:t xml:space="preserve"> EFMs </w:t>
       </w:r>
-      <w:ins w:id="104" w:author="Dan Olson" w:date="2019-02-04T15:40:00Z">
+      <w:ins w:id="98" w:author="Dan Olson" w:date="2019-02-04T15:40:00Z">
         <w:r>
           <w:rPr>
             <w:bCs/>
@@ -5087,7 +5070,7 @@
           <w:t>to give us a comprehensi</w:t>
         </w:r>
       </w:ins>
-      <w:ins w:id="105" w:author="Dan Olson" w:date="2019-02-04T15:41:00Z">
+      <w:ins w:id="99" w:author="Dan Olson" w:date="2019-02-04T15:41:00Z">
         <w:r>
           <w:rPr>
             <w:bCs/>
@@ -5095,7 +5078,7 @@
           <w:t xml:space="preserve">ve view of the thermodynamic landscape, </w:t>
         </w:r>
       </w:ins>
-      <w:ins w:id="106" w:author="Dan Olson" w:date="2019-02-04T15:42:00Z">
+      <w:ins w:id="100" w:author="Dan Olson" w:date="2019-02-04T15:42:00Z">
         <w:r>
           <w:rPr>
             <w:bCs/>
@@ -5103,7 +5086,7 @@
           <w:t>to</w:t>
         </w:r>
       </w:ins>
-      <w:ins w:id="107" w:author="Dan Olson" w:date="2019-02-04T15:41:00Z">
+      <w:ins w:id="101" w:author="Dan Olson" w:date="2019-02-04T15:41:00Z">
         <w:r>
           <w:rPr>
             <w:bCs/>
@@ -5111,7 +5094,7 @@
           <w:t xml:space="preserve"> allow us to prioritize </w:t>
         </w:r>
       </w:ins>
-      <w:ins w:id="108" w:author="Dan Olson" w:date="2019-02-04T15:42:00Z">
+      <w:ins w:id="102" w:author="Dan Olson" w:date="2019-02-04T15:42:00Z">
         <w:r>
           <w:rPr>
             <w:bCs/>
@@ -5119,7 +5102,7 @@
           <w:t>future</w:t>
         </w:r>
       </w:ins>
-      <w:ins w:id="109" w:author="Dan Olson" w:date="2019-02-04T15:41:00Z">
+      <w:ins w:id="103" w:author="Dan Olson" w:date="2019-02-04T15:41:00Z">
         <w:r>
           <w:rPr>
             <w:bCs/>
@@ -5127,7 +5110,7 @@
           <w:t xml:space="preserve"> metabolic en</w:t>
         </w:r>
       </w:ins>
-      <w:ins w:id="110" w:author="Dan Olson" w:date="2019-02-04T15:42:00Z">
+      <w:ins w:id="104" w:author="Dan Olson" w:date="2019-02-04T15:42:00Z">
         <w:r>
           <w:rPr>
             <w:bCs/>
@@ -5135,7 +5118,7 @@
           <w:t xml:space="preserve">gineering work. </w:t>
         </w:r>
       </w:ins>
-      <w:del w:id="111" w:author="Dan Olson" w:date="2019-02-04T15:40:00Z">
+      <w:del w:id="105" w:author="Dan Olson" w:date="2019-02-04T15:40:00Z">
         <w:r>
           <w:rPr>
             <w:bCs/>
@@ -5374,14 +5357,7 @@
           <w:rPr>
             <w:bCs/>
           </w:rPr>
-          <w:delText xml:space="preserve">ADH reaction </w:delText>
-        </w:r>
-        <w:r>
-          <w:rPr>
-            <w:bCs/>
-          </w:rPr>
-          <w:lastRenderedPageBreak/>
-          <w:delText xml:space="preserve">to </w:delText>
+          <w:delText xml:space="preserve">ADH reaction to </w:delText>
         </w:r>
         <w:r>
           <w:rPr>
@@ -5460,13 +5436,14 @@
         <w:spacing w:line="480" w:lineRule="auto"/>
         <w:jc w:val="both"/>
       </w:pPr>
-      <w:commentRangeStart w:id="112"/>
+      <w:commentRangeStart w:id="106"/>
       <w:r>
         <w:rPr>
           <w:b/>
           <w:bCs/>
           <w:noProof/>
         </w:rPr>
+        <w:lastRenderedPageBreak/>
         <w:drawing>
           <wp:inline distT="0" distB="0" distL="0" distR="0" wp14:anchorId="58C271DF" wp14:editId="083A1A76">
             <wp:extent cx="6320155" cy="1210236"/>
@@ -5519,7 +5496,7 @@
           </wp:inline>
         </w:drawing>
       </w:r>
-      <w:commentRangeEnd w:id="112"/>
+      <w:commentRangeEnd w:id="106"/>
       <w:r>
         <w:rPr>
           <w:rStyle w:val="CommentReference"/>
@@ -5527,7 +5504,7 @@
           <w:color w:val="00000A"/>
           <w:lang w:eastAsia="zh-CN" w:bidi="hi-IN"/>
         </w:rPr>
-        <w:commentReference w:id="112"/>
+        <w:commentReference w:id="106"/>
       </w:r>
     </w:p>
     <w:p>
@@ -5690,7 +5667,7 @@
         </w:rPr>
         <w:t>1) cellobiose hy</w:t>
       </w:r>
-      <w:del w:id="113" w:author="Dan Olson" w:date="2019-02-04T13:27:00Z">
+      <w:del w:id="107" w:author="Dan Olson" w:date="2019-02-04T13:27:00Z">
         <w:r>
           <w:rPr>
             <w:rFonts w:ascii="Times New Roman" w:hAnsi="Times New Roman" w:cs="Times New Roman"/>
@@ -5876,7 +5853,7 @@
       <w:r>
         <w:t xml:space="preserve"> </w:t>
       </w:r>
-      <w:commentRangeStart w:id="114"/>
+      <w:commentRangeStart w:id="108"/>
       <w:r>
         <w:t xml:space="preserve">Reaction in Wild-type </w:t>
       </w:r>
@@ -5898,7 +5875,7 @@
       <w:r>
         <w:t xml:space="preserve"> </w:t>
       </w:r>
-      <w:commentRangeEnd w:id="114"/>
+      <w:commentRangeEnd w:id="108"/>
       <w:r>
         <w:rPr>
           <w:rStyle w:val="CommentReference"/>
@@ -5906,7 +5883,7 @@
           <w:color w:val="00000A"/>
           <w:lang w:eastAsia="zh-CN" w:bidi="hi-IN"/>
         </w:rPr>
-        <w:commentReference w:id="114"/>
+        <w:commentReference w:id="108"/>
       </w:r>
     </w:p>
     <w:tbl>
@@ -7318,7 +7295,6 @@
                 <w:sz w:val="22"/>
                 <w:szCs w:val="22"/>
               </w:rPr>
-              <w:lastRenderedPageBreak/>
               <w:t>PFOR</w:t>
             </w:r>
           </w:p>
@@ -7543,6 +7519,7 @@
                 <w:sz w:val="22"/>
                 <w:szCs w:val="22"/>
               </w:rPr>
+              <w:lastRenderedPageBreak/>
               <w:t>ALDH-NADH</w:t>
             </w:r>
           </w:p>
@@ -7784,6 +7761,7 @@
           <w:numId w:val="0"/>
         </w:numPr>
         <w:rPr>
+          <w:ins w:id="109" w:author="Dan Olson" w:date="2019-02-06T15:13:00Z"/>
           <w:sz w:val="28"/>
         </w:rPr>
       </w:pPr>
@@ -7797,87 +7775,1802 @@
     <w:p>
       <w:pPr>
         <w:pStyle w:val="Heading2"/>
-        <w:numPr>
-          <w:ilvl w:val="0"/>
-          <w:numId w:val="0"/>
-        </w:numPr>
-        <w:spacing w:line="480" w:lineRule="auto"/>
-        <w:rPr>
-          <w:sz w:val="24"/>
-          <w:szCs w:val="24"/>
-        </w:rPr>
+        <w:rPr>
+          <w:ins w:id="110" w:author="Dan Olson" w:date="2019-02-06T15:14:00Z"/>
+        </w:rPr>
+        <w:pPrChange w:id="111" w:author="Dan Olson" w:date="2019-02-06T15:15:00Z">
+          <w:pPr/>
+        </w:pPrChange>
       </w:pPr>
-      <w:r>
-        <w:rPr>
-          <w:sz w:val="24"/>
-          <w:szCs w:val="24"/>
-        </w:rPr>
-        <w:t>M</w:t>
-      </w:r>
-      <w:r>
-        <w:rPr>
-          <w:sz w:val="24"/>
-          <w:szCs w:val="24"/>
-        </w:rPr>
-        <w:t>etabolite dataset</w:t>
-      </w:r>
-      <w:r>
-        <w:rPr>
-          <w:sz w:val="24"/>
-          <w:szCs w:val="24"/>
-        </w:rPr>
-        <w:t xml:space="preserve"> </w:t>
-      </w:r>
+      <w:ins w:id="112" w:author="Dan Olson" w:date="2019-02-06T15:14:00Z">
+        <w:r>
+          <w:t>Determining the cause of ethanol inhibition</w:t>
+        </w:r>
+      </w:ins>
+    </w:p>
+    <w:p>
+      <w:pPr>
+        <w:rPr>
+          <w:ins w:id="113" w:author="Dan Olson" w:date="2019-02-06T15:14:00Z"/>
+          <w:lang w:eastAsia="ko-KR"/>
+        </w:rPr>
+        <w:pPrChange w:id="114" w:author="Dan Olson" w:date="2019-02-06T15:18:00Z">
+          <w:pPr/>
+        </w:pPrChange>
+      </w:pPr>
+      <w:ins w:id="115" w:author="Dan Olson" w:date="2019-02-06T15:16:00Z">
+        <w:r>
+          <w:rPr>
+            <w:lang w:eastAsia="ko-KR"/>
+          </w:rPr>
+          <w:t>In a previous study</w:t>
+        </w:r>
+      </w:ins>
+      <w:ins w:id="116" w:author="Dan Olson" w:date="2019-02-06T15:23:00Z">
+        <w:r>
+          <w:rPr>
+            <w:lang w:eastAsia="ko-KR"/>
+          </w:rPr>
+          <w:t>,</w:t>
+        </w:r>
+      </w:ins>
+      <w:ins w:id="117" w:author="Dan Olson" w:date="2019-02-06T15:16:00Z">
+        <w:r>
+          <w:rPr>
+            <w:lang w:eastAsia="ko-KR"/>
+          </w:rPr>
+          <w:t xml:space="preserve"> the </w:t>
+        </w:r>
+      </w:ins>
+      <w:ins w:id="118" w:author="Dan Olson" w:date="2019-02-06T15:17:00Z">
+        <w:r>
+          <w:rPr>
+            <w:lang w:eastAsia="ko-KR"/>
+          </w:rPr>
+          <w:t xml:space="preserve">addition of ethanol was shown to inhibit </w:t>
+        </w:r>
+        <w:r>
+          <w:rPr>
+            <w:i/>
+            <w:lang w:eastAsia="ko-KR"/>
+            <w:rPrChange w:id="119" w:author="Dan Olson" w:date="2019-02-06T15:17:00Z">
+              <w:rPr>
+                <w:lang w:eastAsia="ko-KR"/>
+              </w:rPr>
+            </w:rPrChange>
+          </w:rPr>
+          <w:t>C. thermocellum</w:t>
+        </w:r>
+        <w:r>
+          <w:rPr>
+            <w:lang w:eastAsia="ko-KR"/>
+          </w:rPr>
+          <w:t xml:space="preserve"> metabolism at the GAPDH reaction </w:t>
+        </w:r>
+        <w:r>
+          <w:fldChar w:fldCharType="begin"/>
+        </w:r>
+        <w:r>
+          <w:instrText xml:space="preserve"> ADDIN EN.CITE &lt;EndNote&gt;&lt;Cite&gt;&lt;Author&gt;Tian&lt;/Author&gt;&lt;Year&gt;2017&lt;/Year&gt;&lt;RecNum&gt;346&lt;/RecNum&gt;&lt;DisplayText&gt;[1]&lt;/DisplayText&gt;&lt;record&gt;&lt;rec-number&gt;346&lt;/rec-number&gt;&lt;foreign-keys&gt;&lt;key app="EN" db-id="rde2ee5zc0dwsbez5pg5s2ztd5fdfsdpvexd" timestamp="1546727973"&gt;346&lt;/key&gt;&lt;/foreign-keys&gt;&lt;ref-type name="Journal Article"&gt;17&lt;/ref-type&gt;&lt;contributors&gt;&lt;authors&gt;&lt;author&gt;Tian, L.&lt;/author&gt;&lt;author&gt;Perot, S. J.&lt;/author&gt;&lt;author&gt;Stevenson, D.&lt;/author&gt;&lt;author&gt;Jacobson, T.&lt;/author&gt;&lt;author&gt;Lanahan, A. A.&lt;/author&gt;&lt;author&gt;Amador-Noguez, D.&lt;/author&gt;&lt;author&gt;Olson, D. G.&lt;/author&gt;&lt;author&gt;Lynd, L. R.&lt;/author&gt;&lt;/authors&gt;&lt;/contributors&gt;&lt;auth-address&gt;Thayer School of Engineering, Dartmouth College, 14 Engineering Drive, Hanover, NH 03755 USA.0000 0001 2179 2404grid.254880.3&amp;#xD;Bioenergy Science Center, Oak Ridge National Laboratory, Oak Ridge, TN 37831 USA.0000 0004 0446 2659grid.135519.a&amp;#xD;Dartmouth College, Hanover, NH 03755 USA.0000 0001 2179 2404grid.254880.3&amp;#xD;University of Wisconsin-Madison, Madison, WI 53706 USA.0000 0001 2167 3675grid.14003.36&lt;/auth-address&gt;&lt;titles&gt;&lt;title&gt;Metabolome analysis reveals a role for glyceraldehyde 3-phosphate dehydrogenase in the inhibition of C. thermocellum by ethanol&lt;/title&gt;&lt;secondary-title&gt;Biotechnol Biofuels&lt;/secondary-title&gt;&lt;/titles&gt;&lt;periodical&gt;&lt;full-title&gt;Biotechnology for Biofuels&lt;/full-title&gt;&lt;abbr-1&gt;Biotechnol Biofuels&lt;/abbr-1&gt;&lt;/periodical&gt;&lt;pages&gt;276&lt;/pages&gt;&lt;volume&gt;10&lt;/volume&gt;&lt;keywords&gt;&lt;keyword&gt;Clostridium thermocellum&lt;/keyword&gt;&lt;keyword&gt;Consolidated bioprocessing&lt;/keyword&gt;&lt;keyword&gt;Ethanol tolerance&lt;/keyword&gt;&lt;keyword&gt;Metabolomic analysis&lt;/keyword&gt;&lt;/keywords&gt;&lt;dates&gt;&lt;year&gt;2017&lt;/year&gt;&lt;/dates&gt;&lt;isbn&gt;1754-6834 (Print)&amp;#xD;1754-6834 (Linking)&lt;/isbn&gt;&lt;accession-num&gt;29213320&lt;/accession-num&gt;&lt;urls&gt;&lt;related-urls&gt;&lt;url&gt;https://www.ncbi.nlm.nih.gov/pubmed/29213320&lt;/url&gt;&lt;/related-urls&gt;&lt;/urls&gt;&lt;custom2&gt;PMC5708176&lt;/custom2&gt;&lt;electronic-resource-num&gt;10.1186/s13068-017-0961-3&lt;/electronic-resource-num&gt;&lt;/record&gt;&lt;/Cite&gt;&lt;/EndNote&gt;</w:instrText>
+        </w:r>
+        <w:r>
+          <w:fldChar w:fldCharType="separate"/>
+        </w:r>
+        <w:r>
+          <w:rPr>
+            <w:noProof/>
+          </w:rPr>
+          <w:t>[1]</w:t>
+        </w:r>
+        <w:r>
+          <w:fldChar w:fldCharType="end"/>
+        </w:r>
+        <w:r>
+          <w:t xml:space="preserve">. </w:t>
+        </w:r>
+      </w:ins>
+      <w:ins w:id="120" w:author="Dan Olson" w:date="2019-02-06T15:23:00Z">
+        <w:r>
+          <w:t xml:space="preserve">Although Tian et al. suggested that the inhibition </w:t>
+        </w:r>
+      </w:ins>
+      <w:ins w:id="121" w:author="Dan Olson" w:date="2019-02-06T15:24:00Z">
+        <w:r>
+          <w:t xml:space="preserve">was due to regulatory behavior, an alternative hypothesis is that the inhibition was due to </w:t>
+        </w:r>
+      </w:ins>
+      <w:ins w:id="122" w:author="Dan Olson" w:date="2019-02-06T15:25:00Z">
+        <w:r>
+          <w:t>one or more reactions reaching thermodynamic equilibrium. To test this hypothesis, we re-analyzed the data from Tian et al.</w:t>
+        </w:r>
+      </w:ins>
+      <w:ins w:id="123" w:author="Dan Olson" w:date="2019-02-06T15:26:00Z">
+        <w:r>
+          <w:t xml:space="preserve"> using the MDF thermodynamic analysis framework developed by Noor et al. ().</w:t>
+        </w:r>
+      </w:ins>
+      <w:ins w:id="124" w:author="Dan Olson" w:date="2019-02-06T15:23:00Z">
+        <w:r>
+          <w:t xml:space="preserve"> </w:t>
+        </w:r>
+      </w:ins>
+    </w:p>
+    <w:p>
+      <w:pPr>
+        <w:rPr>
+          <w:lang w:eastAsia="ko-KR"/>
+          <w:rPrChange w:id="125" w:author="Dan Olson" w:date="2019-02-06T15:13:00Z">
+            <w:rPr>
+              <w:sz w:val="28"/>
+            </w:rPr>
+          </w:rPrChange>
+        </w:rPr>
+        <w:pPrChange w:id="126" w:author="Dan Olson" w:date="2019-02-06T15:13:00Z">
+          <w:pPr>
+            <w:pStyle w:val="Heading1"/>
+            <w:numPr>
+              <w:numId w:val="0"/>
+            </w:numPr>
+            <w:ind w:left="0" w:firstLine="0"/>
+          </w:pPr>
+        </w:pPrChange>
+      </w:pPr>
+    </w:p>
+    <w:p>
+      <w:pPr>
+        <w:pStyle w:val="Heading2"/>
+        <w:rPr>
+          <w:del w:id="127" w:author="Dan Olson" w:date="2019-02-06T15:26:00Z"/>
+        </w:rPr>
+        <w:pPrChange w:id="128" w:author="Dan Olson" w:date="2019-02-06T15:15:00Z">
+          <w:pPr>
+            <w:pStyle w:val="Heading2"/>
+            <w:spacing w:line="480" w:lineRule="auto"/>
+          </w:pPr>
+        </w:pPrChange>
+      </w:pPr>
+      <w:del w:id="129" w:author="Dan Olson" w:date="2019-02-06T15:26:00Z">
+        <w:r>
+          <w:delText>M</w:delText>
+        </w:r>
+        <w:r>
+          <w:delText>etabolite dataset</w:delText>
+        </w:r>
+        <w:r>
+          <w:delText xml:space="preserve"> </w:delText>
+        </w:r>
+      </w:del>
     </w:p>
     <w:p>
       <w:pPr>
         <w:spacing w:line="480" w:lineRule="auto"/>
         <w:jc w:val="both"/>
+        <w:rPr>
+          <w:ins w:id="130" w:author="Dan Olson" w:date="2019-02-06T15:32:00Z"/>
+        </w:rPr>
       </w:pPr>
-      <w:r>
-        <w:t xml:space="preserve">In this study, </w:t>
-      </w:r>
-      <w:commentRangeStart w:id="115"/>
-      <w:r>
-        <w:t xml:space="preserve">we have used metabolomic dataset </w:t>
-      </w:r>
-      <w:r>
-        <w:t xml:space="preserve">from </w:t>
-      </w:r>
-      <w:r>
-        <w:t xml:space="preserve">the work by </w:t>
-      </w:r>
-      <w:r>
-        <w:t xml:space="preserve">Tian </w:t>
-      </w:r>
-      <w:r>
-        <w:t>et al</w:t>
-      </w:r>
-      <w:r>
-        <w:t xml:space="preserve"> 2017</w:t>
+      <w:del w:id="131" w:author="Dan Olson" w:date="2019-02-06T15:26:00Z">
+        <w:r>
+          <w:delText xml:space="preserve">In this study, </w:delText>
+        </w:r>
+        <w:r>
+          <w:delText xml:space="preserve">we have used metabolomic dataset </w:delText>
+        </w:r>
+        <w:r>
+          <w:delText xml:space="preserve">from </w:delText>
+        </w:r>
+        <w:r>
+          <w:delText xml:space="preserve">the work by </w:delText>
+        </w:r>
+        <w:r>
+          <w:delText xml:space="preserve">Tian </w:delText>
+        </w:r>
+        <w:r>
+          <w:delText>et al</w:delText>
+        </w:r>
+        <w:r>
+          <w:delText xml:space="preserve"> 2017</w:delText>
+        </w:r>
+        <w:r>
+          <w:delText xml:space="preserve"> </w:delText>
+        </w:r>
+        <w:r>
+          <w:fldChar w:fldCharType="begin"/>
+        </w:r>
+        <w:r>
+          <w:delInstrText xml:space="preserve"> ADDIN EN.CITE &lt;EndNote&gt;&lt;Cite&gt;&lt;Author&gt;Tian&lt;/Author&gt;&lt;Year&gt;2017&lt;/Year&gt;&lt;RecNum&gt;346&lt;/RecNum&gt;&lt;DisplayText&gt;[1]&lt;/DisplayText&gt;&lt;record&gt;&lt;rec-number&gt;346&lt;/rec-number&gt;&lt;foreign-keys&gt;&lt;key app="EN" db-id="rde2ee5zc0dwsbez5pg5s2ztd5fdfsdpvexd" timestamp="1546727973"&gt;346&lt;/key&gt;&lt;/foreign-keys&gt;&lt;ref-type name="Journal Article"&gt;17&lt;/ref-type&gt;&lt;contributors&gt;&lt;authors&gt;&lt;author&gt;Tian, L.&lt;/author&gt;&lt;author&gt;Perot, S. J.&lt;/author&gt;&lt;author&gt;Stevenson, D.&lt;/author&gt;&lt;author&gt;Jacobson, T.&lt;/author&gt;&lt;author&gt;Lanahan, A. A.&lt;/author&gt;&lt;author&gt;Amador-Noguez, D.&lt;/author&gt;&lt;author&gt;Olson, D. G.&lt;/author&gt;&lt;author&gt;Lynd, L. R.&lt;/author&gt;&lt;/authors&gt;&lt;/contributors&gt;&lt;auth-address&gt;Thayer School of Engineering, Dartmouth College, 14 Engineering Drive, Hanover, NH 03755 USA.0000 0001 2179 2404grid.254880.3&amp;#xD;Bioenergy Science Center, Oak Ridge National Laboratory, Oak Ridge, TN 37831 USA.0000 0004 0446 2659grid.135519.a&amp;#xD;Dartmouth College, Hanover, NH 03755 USA.0000 0001 2179 2404grid.254880.3&amp;#xD;University of Wisconsin-Madison, Madison, WI 53706 USA.0000 0001 2167 3675grid.14003.36&lt;/auth-address&gt;&lt;titles&gt;&lt;title&gt;Metabolome analysis reveals a role for glyceraldehyde 3-phosphate dehydrogenase in the inhibition of C. thermocellum by ethanol&lt;/title&gt;&lt;secondary-title&gt;Biotechnol Biofuels&lt;/secondary-title&gt;&lt;/titles&gt;&lt;periodical&gt;&lt;full-title&gt;Biotechnology for Biofuels&lt;/full-title&gt;&lt;abbr-1&gt;Biotechnol Biofuels&lt;/abbr-1&gt;&lt;/periodical&gt;&lt;pages&gt;276&lt;/pages&gt;&lt;volume&gt;10&lt;/volume&gt;&lt;keywords&gt;&lt;keyword&gt;Clostridium thermocellum&lt;/keyword&gt;&lt;keyword&gt;Consolidated bioprocessing&lt;/keyword&gt;&lt;keyword&gt;Ethanol tolerance&lt;/keyword&gt;&lt;keyword&gt;Metabolomic analysis&lt;/keyword&gt;&lt;/keywords&gt;&lt;dates&gt;&lt;year&gt;2017&lt;/year&gt;&lt;/dates&gt;&lt;isbn&gt;1754-6834 (Print)&amp;#xD;1754-6834 (Linking)&lt;/isbn&gt;&lt;accession-num&gt;29213320&lt;/accession-num&gt;&lt;urls&gt;&lt;related-urls&gt;&lt;url&gt;https://www.ncbi.nlm.nih.gov/pubmed/29213320&lt;/url&gt;&lt;/related-urls&gt;&lt;/urls&gt;&lt;custom2&gt;PMC5708176&lt;/custom2&gt;&lt;electronic-resource-num&gt;10.1186/s13068-017-0961-3&lt;/electronic-resource-num&gt;&lt;/record&gt;&lt;/Cite&gt;&lt;/EndNote&gt;</w:delInstrText>
+        </w:r>
+        <w:r>
+          <w:fldChar w:fldCharType="separate"/>
+        </w:r>
+        <w:r>
+          <w:rPr>
+            <w:noProof/>
+          </w:rPr>
+          <w:delText>[1]</w:delText>
+        </w:r>
+        <w:r>
+          <w:fldChar w:fldCharType="end"/>
+        </w:r>
+        <w:r>
+          <w:delText xml:space="preserve"> </w:delText>
+        </w:r>
+        <w:r>
+          <w:delText xml:space="preserve">. </w:delText>
+        </w:r>
+      </w:del>
+      <w:r>
+        <w:t xml:space="preserve">This dataset represents intracellular metabolites collected from </w:t>
+      </w:r>
+      <w:r>
+        <w:t>wild type (</w:t>
+      </w:r>
+      <w:r>
+        <w:t>WT</w:t>
+      </w:r>
+      <w:r>
+        <w:t>)</w:t>
       </w:r>
       <w:r>
         <w:t xml:space="preserve"> </w:t>
       </w:r>
       <w:r>
-        <w:fldChar w:fldCharType="begin"/>
-      </w:r>
-      <w:r>
-        <w:instrText xml:space="preserve"> ADDIN EN.CITE &lt;EndNote&gt;&lt;Cite&gt;&lt;Author&gt;Tian&lt;/Author&gt;&lt;Year&gt;2017&lt;/Year&gt;&lt;RecNum&gt;346&lt;/RecNum&gt;&lt;DisplayText&gt;[1]&lt;/DisplayText&gt;&lt;record&gt;&lt;rec-number&gt;346&lt;/rec-number&gt;&lt;foreign-keys&gt;&lt;key app="EN" db-id="rde2ee5zc0dwsbez5pg5s2ztd5fdfsdpvexd" timestamp="1546727973"&gt;346&lt;/key&gt;&lt;/foreign-keys&gt;&lt;ref-type name="Journal Article"&gt;17&lt;/ref-type&gt;&lt;contributors&gt;&lt;authors&gt;&lt;author&gt;Tian, L.&lt;/author&gt;&lt;author&gt;Perot, S. J.&lt;/author&gt;&lt;author&gt;Stevenson, D.&lt;/author&gt;&lt;author&gt;Jacobson, T.&lt;/author&gt;&lt;author&gt;Lanahan, A. A.&lt;/author&gt;&lt;author&gt;Amador-Noguez, D.&lt;/author&gt;&lt;author&gt;Olson, D. G.&lt;/author&gt;&lt;author&gt;Lynd, L. R.&lt;/author&gt;&lt;/authors&gt;&lt;/contributors&gt;&lt;auth-address&gt;Thayer School of Engineering, Dartmouth College, 14 Engineering Drive, Hanover, NH 03755 USA.0000 0001 2179 2404grid.254880.3&amp;#xD;Bioenergy Science Center, Oak Ridge National Laboratory, Oak Ridge, TN 37831 USA.0000 0004 0446 2659grid.135519.a&amp;#xD;Dartmouth College, Hanover, NH 03755 USA.0000 0001 2179 2404grid.254880.3&amp;#xD;University of Wisconsin-Madison, Madison, WI 53706 USA.0000 0001 2167 3675grid.14003.36&lt;/auth-address&gt;&lt;titles&gt;&lt;title&gt;Metabolome analysis reveals a role for glyceraldehyde 3-phosphate dehydrogenase in the inhibition of C. thermocellum by ethanol&lt;/title&gt;&lt;secondary-title&gt;Biotechnol Biofuels&lt;/secondary-title&gt;&lt;/titles&gt;&lt;periodical&gt;&lt;full-title&gt;Biotechnology for Biofuels&lt;/full-title&gt;&lt;abbr-1&gt;Biotechnol Biofuels&lt;/abbr-1&gt;&lt;/periodical&gt;&lt;pages&gt;276&lt;/pages&gt;&lt;volume&gt;10&lt;/volume&gt;&lt;keywords&gt;&lt;keyword&gt;Clostridium thermocellum&lt;/keyword&gt;&lt;keyword&gt;Consolidated bioprocessing&lt;/keyword&gt;&lt;keyword&gt;Ethanol tolerance&lt;/keyword&gt;&lt;keyword&gt;Metabolomic analysis&lt;/keyword&gt;&lt;/keywords&gt;&lt;dates&gt;&lt;year&gt;2017&lt;/year&gt;&lt;/dates&gt;&lt;isbn&gt;1754-6834 (Print)&amp;#xD;1754-6834 (Linking)&lt;/isbn&gt;&lt;accession-num&gt;29213320&lt;/accession-num&gt;&lt;urls&gt;&lt;related-urls&gt;&lt;url&gt;https://www.ncbi.nlm.nih.gov/pubmed/29213320&lt;/url&gt;&lt;/related-urls&gt;&lt;/urls&gt;&lt;custom2&gt;PMC5708176&lt;/custom2&gt;&lt;electronic-resource-num&gt;10.1186/s13068-017-0961-3&lt;/electronic-resource-num&gt;&lt;/record&gt;&lt;/Cite&gt;&lt;/EndNote&gt;</w:instrText>
-      </w:r>
-      <w:r>
-        <w:fldChar w:fldCharType="separate"/>
-      </w:r>
-      <w:r>
-        <w:rPr>
-          <w:noProof/>
-        </w:rPr>
-        <w:t>[1]</w:t>
-      </w:r>
-      <w:r>
-        <w:fldChar w:fldCharType="end"/>
-      </w:r>
-      <w:commentRangeEnd w:id="115"/>
+        <w:rPr>
+          <w:i/>
+        </w:rPr>
+        <w:t>C. thermocellum</w:t>
+      </w:r>
+      <w:r>
+        <w:t xml:space="preserve"> growing with and without</w:t>
+      </w:r>
+      <w:r>
+        <w:t xml:space="preserve"> (control)</w:t>
+      </w:r>
+      <w:r>
+        <w:t xml:space="preserve"> the presence of added ethanol</w:t>
+      </w:r>
+      <w:r>
+        <w:t xml:space="preserve"> for two replicates </w:t>
+      </w:r>
+      <w:del w:id="132" w:author="Dan Olson" w:date="2019-02-04T15:42:00Z">
+        <w:r>
+          <w:delText xml:space="preserve">each </w:delText>
+        </w:r>
+      </w:del>
+      <w:r>
+        <w:t>at</w:t>
+      </w:r>
+      <w:r>
+        <w:t xml:space="preserve"> three different timepoints</w:t>
+      </w:r>
+      <w:r>
+        <w:t xml:space="preserve">. The </w:t>
+      </w:r>
+      <w:r>
+        <w:t xml:space="preserve">ethanol concentration is steadily increased to reach a </w:t>
+      </w:r>
+      <w:r>
+        <w:t>maximum concentration</w:t>
+      </w:r>
+      <w:r>
+        <w:t xml:space="preserve"> (i.e. at the final timepoint)</w:t>
+      </w:r>
+      <w:r>
+        <w:t xml:space="preserve"> of</w:t>
+      </w:r>
+      <w:del w:id="133" w:author="Dan Olson" w:date="2019-02-06T16:16:00Z">
+        <w:r>
+          <w:delText xml:space="preserve"> </w:delText>
+        </w:r>
+      </w:del>
+      <w:r>
+        <w:t xml:space="preserve"> 40 g/L, </w:t>
+      </w:r>
+      <w:ins w:id="134" w:author="Dan Olson" w:date="2019-02-06T15:30:00Z">
+        <w:r>
+          <w:t xml:space="preserve">the point at which growth is inhibited. </w:t>
+        </w:r>
+      </w:ins>
+      <w:del w:id="135" w:author="Dan Olson" w:date="2019-02-06T15:31:00Z">
+        <w:r>
+          <w:delText>which has been estimated as the</w:delText>
+        </w:r>
+        <w:r>
+          <w:delText xml:space="preserve"> minimum titer for commercial viability</w:delText>
+        </w:r>
+        <w:r>
+          <w:delText xml:space="preserve"> </w:delText>
+        </w:r>
+        <w:r>
+          <w:fldChar w:fldCharType="begin"/>
+        </w:r>
+        <w:r>
+          <w:delInstrText xml:space="preserve"> ADDIN EN.CITE &lt;EndNote&gt;&lt;Cite&gt;&lt;Author&gt;Dien&lt;/Author&gt;&lt;Year&gt;2003&lt;/Year&gt;&lt;RecNum&gt;227&lt;/RecNum&gt;&lt;DisplayText&gt;[6]&lt;/DisplayText&gt;&lt;record&gt;&lt;rec-number&gt;227&lt;/rec-number&gt;&lt;foreign-keys&gt;&lt;key app="EN" db-id="rde2ee5zc0dwsbez5pg5s2ztd5fdfsdpvexd" timestamp="1545161422"&gt;227&lt;/key&gt;&lt;/foreign-keys&gt;&lt;ref-type name="Journal Article"&gt;17&lt;/ref-type&gt;&lt;contributors&gt;&lt;authors&gt;&lt;author&gt;Dien, B. S.&lt;/author&gt;&lt;author&gt;Cotta, M. A.&lt;/author&gt;&lt;author&gt;Jeffries, T. W.&lt;/author&gt;&lt;/authors&gt;&lt;/contributors&gt;&lt;auth-address&gt;National Center for Agricultural Utilization Research, Agricultural Research Service, USDA, 1815 North University Street, Peoria, IL 61604, USA. dienb@ncaur.usda.gov&lt;/auth-address&gt;&lt;titles&gt;&lt;title&gt;Bacteria engineered for fuel ethanol production: current status&lt;/title&gt;&lt;secondary-title&gt;Appl Microbiol Biotechnol&lt;/secondary-title&gt;&lt;/titles&gt;&lt;periodical&gt;&lt;full-title&gt;Appl Microbiol Biotechnol&lt;/full-title&gt;&lt;/periodical&gt;&lt;pages&gt;258-66&lt;/pages&gt;&lt;volume&gt;63&lt;/volume&gt;&lt;number&gt;3&lt;/number&gt;&lt;keywords&gt;&lt;keyword&gt;Bacteria/isolation &amp;amp; purification/*metabolism&lt;/keyword&gt;&lt;keyword&gt;Ethanol/*metabolism&lt;/keyword&gt;&lt;keyword&gt;Genetic Engineering&lt;/keyword&gt;&lt;keyword&gt;Industrial Microbiology/methods/*trends&lt;/keyword&gt;&lt;/keywords&gt;&lt;dates&gt;&lt;year&gt;2003&lt;/year&gt;&lt;pub-dates&gt;&lt;date&gt;Dec&lt;/date&gt;&lt;/pub-dates&gt;&lt;/dates&gt;&lt;isbn&gt;0175-7598 (Print)&amp;#xD;0175-7598 (Linking)&lt;/isbn&gt;&lt;accession-num&gt;13680206&lt;/accession-num&gt;&lt;urls&gt;&lt;related-urls&gt;&lt;url&gt;https://www.ncbi.nlm.nih.gov/pubmed/13680206&lt;/url&gt;&lt;/related-urls&gt;&lt;/urls&gt;&lt;electronic-resource-num&gt;10.1007/s00253-003-1444-y&lt;/electronic-resource-num&gt;&lt;/record&gt;&lt;/Cite&gt;&lt;/EndNote&gt;</w:delInstrText>
+        </w:r>
+        <w:r>
+          <w:fldChar w:fldCharType="separate"/>
+        </w:r>
+        <w:r>
+          <w:rPr>
+            <w:noProof/>
+          </w:rPr>
+          <w:delText>[6]</w:delText>
+        </w:r>
+        <w:r>
+          <w:fldChar w:fldCharType="end"/>
+        </w:r>
+        <w:r>
+          <w:delText>.</w:delText>
+        </w:r>
+        <w:r>
+          <w:delText xml:space="preserve"> </w:delText>
+        </w:r>
+      </w:del>
+      <w:r>
+        <w:t xml:space="preserve">The depletion of extracellular cellobiose </w:t>
+      </w:r>
+      <w:del w:id="136" w:author="Dan Olson" w:date="2019-02-06T15:31:00Z">
+        <w:r>
+          <w:delText xml:space="preserve">pool </w:delText>
+        </w:r>
+      </w:del>
+      <w:r>
+        <w:t>and increase in fermentation product</w:t>
+      </w:r>
+      <w:ins w:id="137" w:author="Dan Olson" w:date="2019-02-06T15:31:00Z">
+        <w:r>
+          <w:t xml:space="preserve">s, </w:t>
+        </w:r>
+      </w:ins>
+      <w:del w:id="138" w:author="Dan Olson" w:date="2019-02-06T15:31:00Z">
+        <w:r>
+          <w:delText xml:space="preserve"> (</w:delText>
+        </w:r>
+      </w:del>
+      <w:r>
+        <w:t>such as lactate, acetate, ethanol</w:t>
+      </w:r>
+      <w:ins w:id="139" w:author="Dan Olson" w:date="2019-02-06T15:31:00Z">
+        <w:r>
+          <w:t xml:space="preserve"> </w:t>
+        </w:r>
+      </w:ins>
+      <w:del w:id="140" w:author="Dan Olson" w:date="2019-02-06T15:31:00Z">
+        <w:r>
+          <w:delText>)</w:delText>
+        </w:r>
+      </w:del>
+      <w:r>
+        <w:t xml:space="preserve"> </w:t>
+      </w:r>
+      <w:del w:id="141" w:author="Dan Olson" w:date="2019-02-06T15:31:00Z">
+        <w:r>
+          <w:rPr>
+            <w:highlight w:val="yellow"/>
+            <w:rPrChange w:id="142" w:author="Dan Olson" w:date="2019-02-06T16:15:00Z">
+              <w:rPr/>
+            </w:rPrChange>
+          </w:rPr>
+          <w:delText>pools</w:delText>
+        </w:r>
+        <w:r>
+          <w:rPr>
+            <w:highlight w:val="yellow"/>
+            <w:rPrChange w:id="143" w:author="Dan Olson" w:date="2019-02-06T16:15:00Z">
+              <w:rPr/>
+            </w:rPrChange>
+          </w:rPr>
+          <w:delText xml:space="preserve"> </w:delText>
+        </w:r>
+      </w:del>
+      <w:r>
+        <w:rPr>
+          <w:highlight w:val="yellow"/>
+          <w:rPrChange w:id="144" w:author="Dan Olson" w:date="2019-02-06T16:15:00Z">
+            <w:rPr/>
+          </w:rPrChange>
+        </w:rPr>
+        <w:t>(Supplementary table FFF</w:t>
+      </w:r>
+      <w:r>
+        <w:t>),</w:t>
+      </w:r>
+      <w:r>
+        <w:t xml:space="preserve"> </w:t>
+      </w:r>
+      <w:del w:id="145" w:author="Dan Olson" w:date="2019-02-04T15:50:00Z">
+        <w:r>
+          <w:delText>clearly indicates</w:delText>
+        </w:r>
+      </w:del>
+      <w:ins w:id="146" w:author="Dan Olson" w:date="2019-02-04T15:50:00Z">
+        <w:r>
+          <w:t>shows</w:t>
+        </w:r>
+      </w:ins>
+      <w:r>
+        <w:t xml:space="preserve"> that </w:t>
+      </w:r>
+      <w:r>
+        <w:t xml:space="preserve">cellobiose was converted to ethanol during all </w:t>
+      </w:r>
+      <w:r>
+        <w:t>three</w:t>
+      </w:r>
+      <w:r>
+        <w:t xml:space="preserve"> timepoints for the no-ethanol control</w:t>
+      </w:r>
+      <w:r>
+        <w:t xml:space="preserve"> </w:t>
+      </w:r>
+      <w:r>
+        <w:t xml:space="preserve">and for the first two timepoints for the ethanol added samples </w:t>
+      </w:r>
+      <w:r>
+        <w:t xml:space="preserve">implying </w:t>
+      </w:r>
+      <w:r>
+        <w:t>thermodynamic feasibility of</w:t>
+      </w:r>
+      <w:r>
+        <w:t xml:space="preserve"> ethanol production</w:t>
+      </w:r>
+      <w:ins w:id="147" w:author="Dan Olson" w:date="2019-02-06T15:32:00Z">
+        <w:r>
+          <w:t xml:space="preserve"> for those timepoints</w:t>
+        </w:r>
+      </w:ins>
+      <w:r>
+        <w:t xml:space="preserve">. </w:t>
+      </w:r>
+      <w:r>
+        <w:t xml:space="preserve">However, for </w:t>
+      </w:r>
+      <w:r>
+        <w:t xml:space="preserve">the </w:t>
+      </w:r>
+      <w:r>
+        <w:t xml:space="preserve">case of </w:t>
+      </w:r>
+      <w:r>
+        <w:t xml:space="preserve">samples with added ethanol, we </w:t>
+      </w:r>
+      <w:r>
+        <w:t>observe</w:t>
+      </w:r>
+      <w:r>
+        <w:t xml:space="preserve"> </w:t>
+      </w:r>
+      <w:r>
+        <w:t>reduced</w:t>
+      </w:r>
+      <w:r>
+        <w:t xml:space="preserve"> consumption of cellobiose and the </w:t>
+      </w:r>
+      <w:r>
+        <w:t>lack of increase in ethanol pool for the final timepoint indicat</w:t>
+      </w:r>
+      <w:r>
+        <w:t>ing</w:t>
+      </w:r>
+      <w:r>
+        <w:t xml:space="preserve"> </w:t>
+      </w:r>
+      <w:del w:id="148" w:author="Dan Olson" w:date="2019-02-04T15:43:00Z">
+        <w:r>
+          <w:delText>that the system is thermodynamically infeasible</w:delText>
+        </w:r>
+        <w:r>
+          <w:delText xml:space="preserve"> for ethanol production</w:delText>
+        </w:r>
+      </w:del>
+      <w:ins w:id="149" w:author="Dan Olson" w:date="2019-02-04T15:43:00Z">
+        <w:r>
+          <w:t>a lack of flux from cellobiose to ethanol (</w:t>
+        </w:r>
+      </w:ins>
+      <w:ins w:id="150" w:author="Dan Olson" w:date="2019-02-04T15:51:00Z">
+        <w:r>
+          <w:t xml:space="preserve">which could be due to a </w:t>
+        </w:r>
+      </w:ins>
+      <w:ins w:id="151" w:author="Dan Olson" w:date="2019-02-06T15:34:00Z">
+        <w:r>
+          <w:t xml:space="preserve">regulatory event or </w:t>
+        </w:r>
+      </w:ins>
+      <w:ins w:id="152" w:author="Dan Olson" w:date="2019-02-04T15:51:00Z">
+        <w:r>
+          <w:t xml:space="preserve">thermodynamic </w:t>
+        </w:r>
+      </w:ins>
+      <w:ins w:id="153" w:author="Dan Olson" w:date="2019-02-06T15:34:00Z">
+        <w:r>
+          <w:t>equilibrium</w:t>
+        </w:r>
+      </w:ins>
+      <w:ins w:id="154" w:author="Dan Olson" w:date="2019-02-04T15:51:00Z">
+        <w:r>
+          <w:t>)</w:t>
+        </w:r>
+      </w:ins>
+      <w:r>
+        <w:t>.</w:t>
+      </w:r>
+      <w:r>
+        <w:t xml:space="preserve"> </w:t>
+      </w:r>
+      <w:ins w:id="155" w:author="Dan Olson" w:date="2019-02-06T15:33:00Z">
+        <w:r>
+          <w:t xml:space="preserve">If the </w:t>
+        </w:r>
+      </w:ins>
+      <w:ins w:id="156" w:author="Dan Olson" w:date="2019-02-06T15:34:00Z">
+        <w:r>
+          <w:t xml:space="preserve">pathway inhibition is due to a regulatory event, we would expect </w:t>
+        </w:r>
+      </w:ins>
+      <w:ins w:id="157" w:author="Dan Olson" w:date="2019-02-06T15:36:00Z">
+        <w:r>
+          <w:t xml:space="preserve">the </w:t>
+        </w:r>
+        <w:commentRangeStart w:id="158"/>
+        <w:r>
+          <w:t>∆G</w:t>
+        </w:r>
+        <w:r>
+          <w:rPr>
+            <w:vertAlign w:val="subscript"/>
+            <w:rPrChange w:id="159" w:author="Dan Olson" w:date="2019-02-06T15:36:00Z">
+              <w:rPr/>
+            </w:rPrChange>
+          </w:rPr>
+          <w:t>r</w:t>
+        </w:r>
+        <w:r>
+          <w:t xml:space="preserve"> </w:t>
+        </w:r>
+        <w:commentRangeEnd w:id="158"/>
+        <w:r>
+          <w:rPr>
+            <w:rStyle w:val="CommentReference"/>
+            <w:rFonts w:ascii="Liberation Serif" w:hAnsi="Liberation Serif" w:cs="Mangal"/>
+            <w:color w:val="00000A"/>
+            <w:lang w:eastAsia="zh-CN" w:bidi="hi-IN"/>
+          </w:rPr>
+          <w:commentReference w:id="158"/>
+        </w:r>
+        <w:r>
+          <w:t>for the GAPDH reaction to have a large negative value.</w:t>
+        </w:r>
+      </w:ins>
+      <w:ins w:id="160" w:author="Dan Olson" w:date="2019-02-06T15:37:00Z">
+        <w:r>
+          <w:t xml:space="preserve"> If the pathway inhibition is due to thermodynamic equilibrium, we would expect the ∆G</w:t>
+        </w:r>
+        <w:r>
+          <w:rPr>
+            <w:vertAlign w:val="subscript"/>
+          </w:rPr>
+          <w:t>r</w:t>
+        </w:r>
+        <w:r>
+          <w:t xml:space="preserve"> to have a value close to </w:t>
+        </w:r>
+      </w:ins>
+      <w:ins w:id="161" w:author="Dan Olson" w:date="2019-02-06T15:38:00Z">
+        <w:r>
+          <w:t>zero.</w:t>
+        </w:r>
+      </w:ins>
+      <w:ins w:id="162" w:author="Dan Olson" w:date="2019-02-06T15:42:00Z">
+        <w:r>
+          <w:t xml:space="preserve"> In theory, we could determine the ∆G</w:t>
+        </w:r>
+        <w:r>
+          <w:rPr>
+            <w:vertAlign w:val="subscript"/>
+          </w:rPr>
+          <w:t>r</w:t>
+        </w:r>
+        <w:r>
+          <w:rPr>
+            <w:vertAlign w:val="subscript"/>
+          </w:rPr>
+          <w:t xml:space="preserve"> </w:t>
+        </w:r>
+        <w:r>
+          <w:t xml:space="preserve">of the GAPDH reaction by knowing the </w:t>
+        </w:r>
+      </w:ins>
+      <w:ins w:id="163" w:author="Dan Olson" w:date="2019-02-06T15:43:00Z">
+        <w:r>
+          <w:t>absolute concentrations of the reactants (</w:t>
+        </w:r>
+        <w:commentRangeStart w:id="164"/>
+        <w:r>
+          <w:t xml:space="preserve">NAD+, Pi and </w:t>
+        </w:r>
+      </w:ins>
+      <w:ins w:id="165" w:author="Dan Olson" w:date="2019-02-06T15:44:00Z">
+        <w:r>
+          <w:t xml:space="preserve">gap) and the products (NADH and 3pg), </w:t>
+        </w:r>
+      </w:ins>
+      <w:commentRangeEnd w:id="164"/>
+      <w:ins w:id="166" w:author="Dan Olson" w:date="2019-02-06T15:48:00Z">
+        <w:r>
+          <w:rPr>
+            <w:rStyle w:val="CommentReference"/>
+            <w:rFonts w:ascii="Liberation Serif" w:hAnsi="Liberation Serif" w:cs="Mangal"/>
+            <w:color w:val="00000A"/>
+            <w:lang w:eastAsia="zh-CN" w:bidi="hi-IN"/>
+          </w:rPr>
+          <w:commentReference w:id="164"/>
+        </w:r>
+      </w:ins>
+      <w:ins w:id="167" w:author="Dan Olson" w:date="2019-02-06T15:44:00Z">
+        <w:r>
+          <w:t xml:space="preserve">however </w:t>
+        </w:r>
+      </w:ins>
+      <w:ins w:id="168" w:author="Dan Olson" w:date="2019-02-06T15:45:00Z">
+        <w:r>
+          <w:t>the Tian et al. dataset only has data for some of those metabolites</w:t>
+        </w:r>
+      </w:ins>
+      <w:ins w:id="169" w:author="Dan Olson" w:date="2019-02-06T15:46:00Z">
+        <w:r>
+          <w:t xml:space="preserve">. By building a thermodynamic model of the entire pathway, we can use data </w:t>
+        </w:r>
+        <w:r>
+          <w:lastRenderedPageBreak/>
+          <w:t>from other measured metabolites to further constrain the system.</w:t>
+        </w:r>
+      </w:ins>
+      <w:ins w:id="170" w:author="Dan Olson" w:date="2019-02-06T15:47:00Z">
+        <w:r>
+          <w:t xml:space="preserve"> In addition, we need to </w:t>
+        </w:r>
+      </w:ins>
+      <w:ins w:id="171" w:author="Dan Olson" w:date="2019-02-06T15:48:00Z">
+        <w:r>
+          <w:t>identify reasonable concentration ranges for non-measured metabolites.</w:t>
+        </w:r>
+      </w:ins>
+    </w:p>
+    <w:p>
+      <w:pPr>
+        <w:spacing w:line="480" w:lineRule="auto"/>
+        <w:jc w:val="both"/>
+        <w:rPr>
+          <w:ins w:id="172" w:author="Dan Olson" w:date="2019-02-06T16:11:00Z"/>
+        </w:rPr>
+      </w:pPr>
+      <w:ins w:id="173" w:author="Dan Olson" w:date="2019-02-06T15:47:00Z">
+        <w:r>
+          <w:t>Thus</w:t>
+        </w:r>
+      </w:ins>
+      <w:ins w:id="174" w:author="Dan Olson" w:date="2019-02-06T15:48:00Z">
+        <w:r>
+          <w:t>,</w:t>
+        </w:r>
+      </w:ins>
+      <w:ins w:id="175" w:author="Dan Olson" w:date="2019-02-06T15:47:00Z">
+        <w:r>
+          <w:t xml:space="preserve"> the goal of our initial analysis was to determine a set of </w:t>
+        </w:r>
+      </w:ins>
+      <w:ins w:id="176" w:author="Dan Olson" w:date="2019-02-06T15:48:00Z">
+        <w:r>
+          <w:t xml:space="preserve">model parameters that </w:t>
+        </w:r>
+      </w:ins>
+      <w:ins w:id="177" w:author="Dan Olson" w:date="2019-02-06T15:50:00Z">
+        <w:r>
+          <w:t>are thermodynamically feasible (i.e. positive MDF value) for all 3 timepoints of the no-ethanol control, and the first 2 timepoints of the ethanol-addition condition.</w:t>
+        </w:r>
+      </w:ins>
+      <w:ins w:id="178" w:author="Dan Olson" w:date="2019-02-06T15:48:00Z">
+        <w:r>
+          <w:t xml:space="preserve"> </w:t>
+        </w:r>
+      </w:ins>
+      <w:del w:id="179" w:author="Dan Olson" w:date="2019-02-06T15:51:00Z">
+        <w:r>
+          <w:delText>Thus, we evaluate the thermodynamic feasibility</w:delText>
+        </w:r>
+        <w:r>
+          <w:delText xml:space="preserve"> of the measured metabolite concentrations (excluding cofactors) </w:delText>
+        </w:r>
+        <w:r>
+          <w:delText xml:space="preserve">by imposing the measured metabolite levels as constraints </w:delText>
+        </w:r>
+        <w:r>
+          <w:delText xml:space="preserve">one at a time </w:delText>
+        </w:r>
+        <w:r>
+          <w:delText xml:space="preserve">on </w:delText>
+        </w:r>
+        <w:r>
+          <w:delText xml:space="preserve">our </w:delText>
+        </w:r>
+        <w:r>
+          <w:delText>WT pathway and calculating the pathway MDF</w:delText>
+        </w:r>
+        <w:r>
+          <w:delText xml:space="preserve"> and checking for thermodynamic feasibility</w:delText>
+        </w:r>
+        <w:r>
+          <w:delText xml:space="preserve"> (i.e. positive MDF)</w:delText>
+        </w:r>
+        <w:r>
+          <w:delText xml:space="preserve"> for all but the final timepoint of ethanol added case</w:delText>
+        </w:r>
+        <w:r>
+          <w:delText xml:space="preserve">. </w:delText>
+        </w:r>
+      </w:del>
+      <w:r>
+        <w:t xml:space="preserve">For each measured metabolite, we include an uncertainty factor of </w:t>
+      </w:r>
+      <w:r>
+        <w:t>1.5</w:t>
+      </w:r>
+      <w:r>
+        <w:t xml:space="preserve"> (see materials and methods for description)</w:t>
+      </w:r>
+      <w:r>
+        <w:t xml:space="preserve"> </w:t>
+      </w:r>
+      <w:del w:id="180" w:author="Dan Olson" w:date="2019-02-04T15:52:00Z">
+        <w:r>
+          <w:delText xml:space="preserve">based on the variability </w:delText>
+        </w:r>
+        <w:r>
+          <w:delText>across sample replicates</w:delText>
+        </w:r>
+      </w:del>
+      <w:ins w:id="181" w:author="Dan Olson" w:date="2019-02-04T15:52:00Z">
+        <w:r>
+          <w:t>to account for quantification error</w:t>
+        </w:r>
+      </w:ins>
+      <w:r>
+        <w:t xml:space="preserve">. </w:t>
+      </w:r>
+      <w:ins w:id="182" w:author="Dan Olson" w:date="2019-02-06T15:58:00Z">
+        <w:r>
+          <w:t>Starting with the default metabolite concentration bounds propose</w:t>
+        </w:r>
+      </w:ins>
+      <w:ins w:id="183" w:author="Dan Olson" w:date="2019-02-06T15:59:00Z">
+        <w:r>
+          <w:t xml:space="preserve">d by Noor et al., we relaxed several constraints </w:t>
+        </w:r>
+      </w:ins>
+      <w:ins w:id="184" w:author="Dan Olson" w:date="2019-02-06T16:00:00Z">
+        <w:r>
+          <w:t>(</w:t>
+        </w:r>
+        <w:r>
+          <w:rPr>
+            <w:highlight w:val="yellow"/>
+            <w:rPrChange w:id="185" w:author="Dan Olson" w:date="2019-02-06T16:15:00Z">
+              <w:rPr/>
+            </w:rPrChange>
+          </w:rPr>
+          <w:t>Table iii</w:t>
+        </w:r>
+        <w:r>
+          <w:t>)</w:t>
+        </w:r>
+      </w:ins>
+      <w:ins w:id="186" w:author="Dan Olson" w:date="2019-02-06T16:14:00Z">
+        <w:r>
+          <w:t xml:space="preserve"> to allow the model MDF predictions to match </w:t>
+        </w:r>
+        <w:commentRangeStart w:id="187"/>
+        <w:r>
+          <w:t xml:space="preserve">our </w:t>
+        </w:r>
+      </w:ins>
+      <w:ins w:id="188" w:author="Dan Olson" w:date="2019-02-06T16:17:00Z">
+        <w:r>
+          <w:t>known feasibility conditions</w:t>
+        </w:r>
+        <w:commentRangeEnd w:id="187"/>
+        <w:r>
+          <w:rPr>
+            <w:rStyle w:val="CommentReference"/>
+            <w:rFonts w:ascii="Liberation Serif" w:hAnsi="Liberation Serif" w:cs="Mangal"/>
+            <w:color w:val="00000A"/>
+            <w:lang w:eastAsia="zh-CN" w:bidi="hi-IN"/>
+          </w:rPr>
+          <w:commentReference w:id="187"/>
+        </w:r>
+      </w:ins>
+      <w:ins w:id="189" w:author="Dan Olson" w:date="2019-02-06T16:00:00Z">
+        <w:r>
+          <w:t>.</w:t>
+        </w:r>
+      </w:ins>
+    </w:p>
+    <w:p>
+      <w:pPr>
+        <w:spacing w:line="480" w:lineRule="auto"/>
+        <w:jc w:val="both"/>
+        <w:rPr>
+          <w:ins w:id="190" w:author="Dan Olson" w:date="2019-02-06T16:00:00Z"/>
+          <w:b/>
+          <w:rPrChange w:id="191" w:author="Dan Olson" w:date="2019-02-06T16:11:00Z">
+            <w:rPr>
+              <w:ins w:id="192" w:author="Dan Olson" w:date="2019-02-06T16:00:00Z"/>
+            </w:rPr>
+          </w:rPrChange>
+        </w:rPr>
+      </w:pPr>
+      <w:commentRangeStart w:id="193"/>
+      <w:ins w:id="194" w:author="Dan Olson" w:date="2019-02-06T16:11:00Z">
+        <w:r>
+          <w:rPr>
+            <w:b/>
+            <w:rPrChange w:id="195" w:author="Dan Olson" w:date="2019-02-06T16:11:00Z">
+              <w:rPr/>
+            </w:rPrChange>
+          </w:rPr>
+          <w:t xml:space="preserve">Table iii. </w:t>
+        </w:r>
+        <w:commentRangeEnd w:id="193"/>
+        <w:r>
+          <w:rPr>
+            <w:rStyle w:val="CommentReference"/>
+            <w:rFonts w:ascii="Liberation Serif" w:hAnsi="Liberation Serif" w:cs="Mangal"/>
+            <w:color w:val="00000A"/>
+            <w:lang w:eastAsia="zh-CN" w:bidi="hi-IN"/>
+          </w:rPr>
+          <w:commentReference w:id="193"/>
+        </w:r>
+        <w:r>
+          <w:rPr>
+            <w:b/>
+            <w:rPrChange w:id="196" w:author="Dan Olson" w:date="2019-02-06T16:11:00Z">
+              <w:rPr/>
+            </w:rPrChange>
+          </w:rPr>
+          <w:t>Relaxation of metabolite bounds proposed by Noor et al.</w:t>
+        </w:r>
+      </w:ins>
+    </w:p>
+    <w:tbl>
+      <w:tblPr>
+        <w:tblStyle w:val="TableGrid"/>
+        <w:tblW w:w="0" w:type="auto"/>
+        <w:tblLook w:val="04A0" w:firstRow="1" w:lastRow="0" w:firstColumn="1" w:lastColumn="0" w:noHBand="0" w:noVBand="1"/>
+        <w:tblPrChange w:id="197" w:author="Dan Olson" w:date="2019-02-06T16:01:00Z">
+          <w:tblPr>
+            <w:tblStyle w:val="TableGrid"/>
+            <w:tblW w:w="0" w:type="auto"/>
+            <w:tblLook w:val="04A0" w:firstRow="1" w:lastRow="0" w:firstColumn="1" w:lastColumn="0" w:noHBand="0" w:noVBand="1"/>
+          </w:tblPr>
+        </w:tblPrChange>
+      </w:tblPr>
+      <w:tblGrid>
+        <w:gridCol w:w="1634"/>
+        <w:gridCol w:w="2020"/>
+        <w:gridCol w:w="2020"/>
+        <w:gridCol w:w="4288"/>
+        <w:tblGridChange w:id="198">
+          <w:tblGrid>
+            <w:gridCol w:w="1634"/>
+            <w:gridCol w:w="856"/>
+            <w:gridCol w:w="1164"/>
+            <w:gridCol w:w="1326"/>
+            <w:gridCol w:w="694"/>
+            <w:gridCol w:w="1797"/>
+            <w:gridCol w:w="2491"/>
+          </w:tblGrid>
+        </w:tblGridChange>
+      </w:tblGrid>
+      <w:tr>
+        <w:trPr>
+          <w:ins w:id="199" w:author="Dan Olson" w:date="2019-02-06T16:01:00Z"/>
+        </w:trPr>
+        <w:tc>
+          <w:tcPr>
+            <w:tcW w:w="1634" w:type="dxa"/>
+            <w:tcPrChange w:id="200" w:author="Dan Olson" w:date="2019-02-06T16:01:00Z">
+              <w:tcPr>
+                <w:tcW w:w="2490" w:type="dxa"/>
+                <w:gridSpan w:val="2"/>
+              </w:tcPr>
+            </w:tcPrChange>
+          </w:tcPr>
+          <w:p>
+            <w:pPr>
+              <w:spacing w:line="480" w:lineRule="auto"/>
+              <w:jc w:val="both"/>
+              <w:rPr>
+                <w:ins w:id="201" w:author="Dan Olson" w:date="2019-02-06T16:01:00Z"/>
+                <w:b/>
+                <w:rPrChange w:id="202" w:author="Dan Olson" w:date="2019-02-06T16:01:00Z">
+                  <w:rPr>
+                    <w:ins w:id="203" w:author="Dan Olson" w:date="2019-02-06T16:01:00Z"/>
+                  </w:rPr>
+                </w:rPrChange>
+              </w:rPr>
+            </w:pPr>
+            <w:ins w:id="204" w:author="Dan Olson" w:date="2019-02-06T16:01:00Z">
+              <w:r>
+                <w:rPr>
+                  <w:b/>
+                  <w:rPrChange w:id="205" w:author="Dan Olson" w:date="2019-02-06T16:01:00Z">
+                    <w:rPr/>
+                  </w:rPrChange>
+                </w:rPr>
+                <w:t>Constraint</w:t>
+              </w:r>
+            </w:ins>
+          </w:p>
+        </w:tc>
+        <w:tc>
+          <w:tcPr>
+            <w:tcW w:w="2020" w:type="dxa"/>
+            <w:tcPrChange w:id="206" w:author="Dan Olson" w:date="2019-02-06T16:01:00Z">
+              <w:tcPr>
+                <w:tcW w:w="2490" w:type="dxa"/>
+                <w:gridSpan w:val="2"/>
+              </w:tcPr>
+            </w:tcPrChange>
+          </w:tcPr>
+          <w:p>
+            <w:pPr>
+              <w:spacing w:line="480" w:lineRule="auto"/>
+              <w:jc w:val="both"/>
+              <w:rPr>
+                <w:ins w:id="207" w:author="Dan Olson" w:date="2019-02-06T16:01:00Z"/>
+                <w:b/>
+                <w:rPrChange w:id="208" w:author="Dan Olson" w:date="2019-02-06T16:01:00Z">
+                  <w:rPr>
+                    <w:ins w:id="209" w:author="Dan Olson" w:date="2019-02-06T16:01:00Z"/>
+                  </w:rPr>
+                </w:rPrChange>
+              </w:rPr>
+            </w:pPr>
+            <w:ins w:id="210" w:author="Dan Olson" w:date="2019-02-06T16:01:00Z">
+              <w:r>
+                <w:rPr>
+                  <w:b/>
+                  <w:rPrChange w:id="211" w:author="Dan Olson" w:date="2019-02-06T16:01:00Z">
+                    <w:rPr/>
+                  </w:rPrChange>
+                </w:rPr>
+                <w:t>Noor et al.</w:t>
+              </w:r>
+            </w:ins>
+          </w:p>
+        </w:tc>
+        <w:tc>
+          <w:tcPr>
+            <w:tcW w:w="2020" w:type="dxa"/>
+            <w:tcPrChange w:id="212" w:author="Dan Olson" w:date="2019-02-06T16:01:00Z">
+              <w:tcPr>
+                <w:tcW w:w="2491" w:type="dxa"/>
+                <w:gridSpan w:val="2"/>
+              </w:tcPr>
+            </w:tcPrChange>
+          </w:tcPr>
+          <w:p>
+            <w:pPr>
+              <w:spacing w:line="480" w:lineRule="auto"/>
+              <w:jc w:val="both"/>
+              <w:rPr>
+                <w:ins w:id="213" w:author="Dan Olson" w:date="2019-02-06T16:01:00Z"/>
+                <w:b/>
+                <w:rPrChange w:id="214" w:author="Dan Olson" w:date="2019-02-06T16:01:00Z">
+                  <w:rPr>
+                    <w:ins w:id="215" w:author="Dan Olson" w:date="2019-02-06T16:01:00Z"/>
+                  </w:rPr>
+                </w:rPrChange>
+              </w:rPr>
+            </w:pPr>
+            <w:ins w:id="216" w:author="Dan Olson" w:date="2019-02-06T16:01:00Z">
+              <w:r>
+                <w:rPr>
+                  <w:b/>
+                  <w:rPrChange w:id="217" w:author="Dan Olson" w:date="2019-02-06T16:01:00Z">
+                    <w:rPr/>
+                  </w:rPrChange>
+                </w:rPr>
+                <w:t>This work</w:t>
+              </w:r>
+            </w:ins>
+          </w:p>
+        </w:tc>
+        <w:tc>
+          <w:tcPr>
+            <w:tcW w:w="4288" w:type="dxa"/>
+            <w:tcPrChange w:id="218" w:author="Dan Olson" w:date="2019-02-06T16:01:00Z">
+              <w:tcPr>
+                <w:tcW w:w="2491" w:type="dxa"/>
+              </w:tcPr>
+            </w:tcPrChange>
+          </w:tcPr>
+          <w:p>
+            <w:pPr>
+              <w:spacing w:line="480" w:lineRule="auto"/>
+              <w:jc w:val="both"/>
+              <w:rPr>
+                <w:ins w:id="219" w:author="Dan Olson" w:date="2019-02-06T16:01:00Z"/>
+                <w:b/>
+                <w:rPrChange w:id="220" w:author="Dan Olson" w:date="2019-02-06T16:01:00Z">
+                  <w:rPr>
+                    <w:ins w:id="221" w:author="Dan Olson" w:date="2019-02-06T16:01:00Z"/>
+                  </w:rPr>
+                </w:rPrChange>
+              </w:rPr>
+            </w:pPr>
+            <w:ins w:id="222" w:author="Dan Olson" w:date="2019-02-06T16:01:00Z">
+              <w:r>
+                <w:rPr>
+                  <w:b/>
+                  <w:rPrChange w:id="223" w:author="Dan Olson" w:date="2019-02-06T16:01:00Z">
+                    <w:rPr/>
+                  </w:rPrChange>
+                </w:rPr>
+                <w:t>Note</w:t>
+              </w:r>
+            </w:ins>
+          </w:p>
+        </w:tc>
+      </w:tr>
+      <w:tr>
+        <w:trPr>
+          <w:ins w:id="224" w:author="Dan Olson" w:date="2019-02-06T16:01:00Z"/>
+        </w:trPr>
+        <w:tc>
+          <w:tcPr>
+            <w:tcW w:w="1634" w:type="dxa"/>
+            <w:tcPrChange w:id="225" w:author="Dan Olson" w:date="2019-02-06T16:01:00Z">
+              <w:tcPr>
+                <w:tcW w:w="2490" w:type="dxa"/>
+                <w:gridSpan w:val="2"/>
+              </w:tcPr>
+            </w:tcPrChange>
+          </w:tcPr>
+          <w:p>
+            <w:pPr>
+              <w:spacing w:line="480" w:lineRule="auto"/>
+              <w:jc w:val="both"/>
+              <w:rPr>
+                <w:ins w:id="226" w:author="Dan Olson" w:date="2019-02-06T16:01:00Z"/>
+              </w:rPr>
+            </w:pPr>
+            <w:ins w:id="227" w:author="Dan Olson" w:date="2019-02-06T16:01:00Z">
+              <w:r>
+                <w:t>Default bounds</w:t>
+              </w:r>
+            </w:ins>
+          </w:p>
+        </w:tc>
+        <w:tc>
+          <w:tcPr>
+            <w:tcW w:w="2020" w:type="dxa"/>
+            <w:tcPrChange w:id="228" w:author="Dan Olson" w:date="2019-02-06T16:01:00Z">
+              <w:tcPr>
+                <w:tcW w:w="2490" w:type="dxa"/>
+                <w:gridSpan w:val="2"/>
+              </w:tcPr>
+            </w:tcPrChange>
+          </w:tcPr>
+          <w:p>
+            <w:pPr>
+              <w:spacing w:line="480" w:lineRule="auto"/>
+              <w:jc w:val="both"/>
+              <w:rPr>
+                <w:ins w:id="229" w:author="Dan Olson" w:date="2019-02-06T16:01:00Z"/>
+              </w:rPr>
+            </w:pPr>
+            <w:ins w:id="230" w:author="Dan Olson" w:date="2019-02-06T16:01:00Z">
+              <w:r>
+                <w:t>1 µM to 10 mM</w:t>
+              </w:r>
+            </w:ins>
+          </w:p>
+        </w:tc>
+        <w:tc>
+          <w:tcPr>
+            <w:tcW w:w="2020" w:type="dxa"/>
+            <w:tcPrChange w:id="231" w:author="Dan Olson" w:date="2019-02-06T16:01:00Z">
+              <w:tcPr>
+                <w:tcW w:w="2491" w:type="dxa"/>
+                <w:gridSpan w:val="2"/>
+              </w:tcPr>
+            </w:tcPrChange>
+          </w:tcPr>
+          <w:p>
+            <w:pPr>
+              <w:spacing w:line="480" w:lineRule="auto"/>
+              <w:jc w:val="both"/>
+              <w:rPr>
+                <w:ins w:id="232" w:author="Dan Olson" w:date="2019-02-06T16:01:00Z"/>
+              </w:rPr>
+            </w:pPr>
+            <w:ins w:id="233" w:author="Dan Olson" w:date="2019-02-06T16:01:00Z">
+              <w:r>
+                <w:t xml:space="preserve">1 µM to 20 </w:t>
+              </w:r>
+            </w:ins>
+            <w:ins w:id="234" w:author="Dan Olson" w:date="2019-02-06T16:02:00Z">
+              <w:r>
+                <w:t>mM</w:t>
+              </w:r>
+            </w:ins>
+          </w:p>
+        </w:tc>
+        <w:tc>
+          <w:tcPr>
+            <w:tcW w:w="4288" w:type="dxa"/>
+            <w:tcPrChange w:id="235" w:author="Dan Olson" w:date="2019-02-06T16:01:00Z">
+              <w:tcPr>
+                <w:tcW w:w="2491" w:type="dxa"/>
+              </w:tcPr>
+            </w:tcPrChange>
+          </w:tcPr>
+          <w:p>
+            <w:pPr>
+              <w:spacing w:line="480" w:lineRule="auto"/>
+              <w:jc w:val="both"/>
+              <w:rPr>
+                <w:ins w:id="236" w:author="Dan Olson" w:date="2019-02-06T16:01:00Z"/>
+              </w:rPr>
+            </w:pPr>
+            <w:ins w:id="237" w:author="Dan Olson" w:date="2019-02-06T16:02:00Z">
+              <w:r>
+                <w:t>Measured concentrations for some metabolites are &gt; 10 mM</w:t>
+              </w:r>
+            </w:ins>
+          </w:p>
+        </w:tc>
+      </w:tr>
+      <w:tr>
+        <w:trPr>
+          <w:ins w:id="238" w:author="Dan Olson" w:date="2019-02-06T16:01:00Z"/>
+        </w:trPr>
+        <w:tc>
+          <w:tcPr>
+            <w:tcW w:w="1634" w:type="dxa"/>
+            <w:tcPrChange w:id="239" w:author="Dan Olson" w:date="2019-02-06T16:01:00Z">
+              <w:tcPr>
+                <w:tcW w:w="2490" w:type="dxa"/>
+                <w:gridSpan w:val="2"/>
+              </w:tcPr>
+            </w:tcPrChange>
+          </w:tcPr>
+          <w:p>
+            <w:pPr>
+              <w:spacing w:line="480" w:lineRule="auto"/>
+              <w:jc w:val="both"/>
+              <w:rPr>
+                <w:ins w:id="240" w:author="Dan Olson" w:date="2019-02-06T16:01:00Z"/>
+              </w:rPr>
+            </w:pPr>
+            <w:ins w:id="241" w:author="Dan Olson" w:date="2019-02-06T16:03:00Z">
+              <w:r>
+                <w:t>ATP/ADP ratio</w:t>
+              </w:r>
+            </w:ins>
+          </w:p>
+        </w:tc>
+        <w:tc>
+          <w:tcPr>
+            <w:tcW w:w="2020" w:type="dxa"/>
+            <w:tcPrChange w:id="242" w:author="Dan Olson" w:date="2019-02-06T16:01:00Z">
+              <w:tcPr>
+                <w:tcW w:w="2490" w:type="dxa"/>
+                <w:gridSpan w:val="2"/>
+              </w:tcPr>
+            </w:tcPrChange>
+          </w:tcPr>
+          <w:p>
+            <w:pPr>
+              <w:spacing w:line="480" w:lineRule="auto"/>
+              <w:jc w:val="both"/>
+              <w:rPr>
+                <w:ins w:id="243" w:author="Dan Olson" w:date="2019-02-06T16:01:00Z"/>
+              </w:rPr>
+            </w:pPr>
+            <w:ins w:id="244" w:author="Dan Olson" w:date="2019-02-06T16:03:00Z">
+              <w:r>
+                <w:t>10</w:t>
+              </w:r>
+            </w:ins>
+          </w:p>
+        </w:tc>
+        <w:tc>
+          <w:tcPr>
+            <w:tcW w:w="2020" w:type="dxa"/>
+            <w:tcPrChange w:id="245" w:author="Dan Olson" w:date="2019-02-06T16:01:00Z">
+              <w:tcPr>
+                <w:tcW w:w="2491" w:type="dxa"/>
+                <w:gridSpan w:val="2"/>
+              </w:tcPr>
+            </w:tcPrChange>
+          </w:tcPr>
+          <w:p>
+            <w:pPr>
+              <w:spacing w:line="480" w:lineRule="auto"/>
+              <w:jc w:val="both"/>
+              <w:rPr>
+                <w:ins w:id="246" w:author="Dan Olson" w:date="2019-02-06T16:01:00Z"/>
+              </w:rPr>
+            </w:pPr>
+            <w:ins w:id="247" w:author="Dan Olson" w:date="2019-02-06T16:03:00Z">
+              <w:r>
+                <w:t>10-200</w:t>
+              </w:r>
+            </w:ins>
+          </w:p>
+        </w:tc>
+        <w:tc>
+          <w:tcPr>
+            <w:tcW w:w="4288" w:type="dxa"/>
+            <w:tcPrChange w:id="248" w:author="Dan Olson" w:date="2019-02-06T16:01:00Z">
+              <w:tcPr>
+                <w:tcW w:w="2491" w:type="dxa"/>
+              </w:tcPr>
+            </w:tcPrChange>
+          </w:tcPr>
+          <w:p>
+            <w:pPr>
+              <w:spacing w:line="480" w:lineRule="auto"/>
+              <w:jc w:val="both"/>
+              <w:rPr>
+                <w:ins w:id="249" w:author="Dan Olson" w:date="2019-02-06T16:01:00Z"/>
+              </w:rPr>
+            </w:pPr>
+          </w:p>
+        </w:tc>
+      </w:tr>
+      <w:tr>
+        <w:trPr>
+          <w:ins w:id="250" w:author="Dan Olson" w:date="2019-02-06T16:01:00Z"/>
+        </w:trPr>
+        <w:tc>
+          <w:tcPr>
+            <w:tcW w:w="1634" w:type="dxa"/>
+            <w:tcPrChange w:id="251" w:author="Dan Olson" w:date="2019-02-06T16:01:00Z">
+              <w:tcPr>
+                <w:tcW w:w="2490" w:type="dxa"/>
+                <w:gridSpan w:val="2"/>
+              </w:tcPr>
+            </w:tcPrChange>
+          </w:tcPr>
+          <w:p>
+            <w:pPr>
+              <w:spacing w:line="480" w:lineRule="auto"/>
+              <w:jc w:val="both"/>
+              <w:rPr>
+                <w:ins w:id="252" w:author="Dan Olson" w:date="2019-02-06T16:01:00Z"/>
+              </w:rPr>
+            </w:pPr>
+            <w:ins w:id="253" w:author="Dan Olson" w:date="2019-02-06T16:04:00Z">
+              <w:r>
+                <w:t>GTP/GDP</w:t>
+              </w:r>
+            </w:ins>
+            <w:ins w:id="254" w:author="Dan Olson" w:date="2019-02-06T16:05:00Z">
+              <w:r>
+                <w:t xml:space="preserve"> ratio</w:t>
+              </w:r>
+            </w:ins>
+          </w:p>
+        </w:tc>
+        <w:tc>
+          <w:tcPr>
+            <w:tcW w:w="2020" w:type="dxa"/>
+            <w:tcPrChange w:id="255" w:author="Dan Olson" w:date="2019-02-06T16:01:00Z">
+              <w:tcPr>
+                <w:tcW w:w="2490" w:type="dxa"/>
+                <w:gridSpan w:val="2"/>
+              </w:tcPr>
+            </w:tcPrChange>
+          </w:tcPr>
+          <w:p>
+            <w:pPr>
+              <w:spacing w:line="480" w:lineRule="auto"/>
+              <w:jc w:val="both"/>
+              <w:rPr>
+                <w:ins w:id="256" w:author="Dan Olson" w:date="2019-02-06T16:01:00Z"/>
+              </w:rPr>
+            </w:pPr>
+            <w:ins w:id="257" w:author="Dan Olson" w:date="2019-02-06T16:04:00Z">
+              <w:r>
+                <w:t>10</w:t>
+              </w:r>
+            </w:ins>
+          </w:p>
+        </w:tc>
+        <w:tc>
+          <w:tcPr>
+            <w:tcW w:w="2020" w:type="dxa"/>
+            <w:tcPrChange w:id="258" w:author="Dan Olson" w:date="2019-02-06T16:01:00Z">
+              <w:tcPr>
+                <w:tcW w:w="2491" w:type="dxa"/>
+                <w:gridSpan w:val="2"/>
+              </w:tcPr>
+            </w:tcPrChange>
+          </w:tcPr>
+          <w:p>
+            <w:pPr>
+              <w:spacing w:line="480" w:lineRule="auto"/>
+              <w:jc w:val="both"/>
+              <w:rPr>
+                <w:ins w:id="259" w:author="Dan Olson" w:date="2019-02-06T16:01:00Z"/>
+              </w:rPr>
+            </w:pPr>
+            <w:ins w:id="260" w:author="Dan Olson" w:date="2019-02-06T16:04:00Z">
+              <w:r>
+                <w:t>10-200</w:t>
+              </w:r>
+            </w:ins>
+          </w:p>
+        </w:tc>
+        <w:tc>
+          <w:tcPr>
+            <w:tcW w:w="4288" w:type="dxa"/>
+            <w:tcPrChange w:id="261" w:author="Dan Olson" w:date="2019-02-06T16:01:00Z">
+              <w:tcPr>
+                <w:tcW w:w="2491" w:type="dxa"/>
+              </w:tcPr>
+            </w:tcPrChange>
+          </w:tcPr>
+          <w:p>
+            <w:pPr>
+              <w:spacing w:line="480" w:lineRule="auto"/>
+              <w:jc w:val="both"/>
+              <w:rPr>
+                <w:ins w:id="262" w:author="Dan Olson" w:date="2019-02-06T16:01:00Z"/>
+              </w:rPr>
+            </w:pPr>
+          </w:p>
+        </w:tc>
+      </w:tr>
+      <w:tr>
+        <w:trPr>
+          <w:ins w:id="263" w:author="Dan Olson" w:date="2019-02-06T16:04:00Z"/>
+        </w:trPr>
+        <w:tc>
+          <w:tcPr>
+            <w:tcW w:w="1634" w:type="dxa"/>
+          </w:tcPr>
+          <w:p>
+            <w:pPr>
+              <w:spacing w:line="480" w:lineRule="auto"/>
+              <w:jc w:val="both"/>
+              <w:rPr>
+                <w:ins w:id="264" w:author="Dan Olson" w:date="2019-02-06T16:04:00Z"/>
+              </w:rPr>
+            </w:pPr>
+            <w:ins w:id="265" w:author="Dan Olson" w:date="2019-02-06T16:04:00Z">
+              <w:r>
+                <w:t>NAD/NADH ratio</w:t>
+              </w:r>
+            </w:ins>
+          </w:p>
+        </w:tc>
+        <w:tc>
+          <w:tcPr>
+            <w:tcW w:w="2020" w:type="dxa"/>
+          </w:tcPr>
+          <w:p>
+            <w:pPr>
+              <w:spacing w:line="480" w:lineRule="auto"/>
+              <w:jc w:val="both"/>
+              <w:rPr>
+                <w:ins w:id="266" w:author="Dan Olson" w:date="2019-02-06T16:04:00Z"/>
+              </w:rPr>
+            </w:pPr>
+            <w:ins w:id="267" w:author="Dan Olson" w:date="2019-02-06T16:06:00Z">
+              <w:r>
+                <w:t>10</w:t>
+              </w:r>
+            </w:ins>
+          </w:p>
+        </w:tc>
+        <w:tc>
+          <w:tcPr>
+            <w:tcW w:w="2020" w:type="dxa"/>
+          </w:tcPr>
+          <w:p>
+            <w:pPr>
+              <w:spacing w:line="480" w:lineRule="auto"/>
+              <w:jc w:val="both"/>
+              <w:rPr>
+                <w:ins w:id="268" w:author="Dan Olson" w:date="2019-02-06T16:04:00Z"/>
+              </w:rPr>
+            </w:pPr>
+            <w:ins w:id="269" w:author="Dan Olson" w:date="2019-02-06T16:06:00Z">
+              <w:r>
+                <w:t>0.01-100</w:t>
+              </w:r>
+            </w:ins>
+          </w:p>
+        </w:tc>
+        <w:tc>
+          <w:tcPr>
+            <w:tcW w:w="4288" w:type="dxa"/>
+          </w:tcPr>
+          <w:p>
+            <w:pPr>
+              <w:spacing w:line="480" w:lineRule="auto"/>
+              <w:jc w:val="both"/>
+              <w:rPr>
+                <w:ins w:id="270" w:author="Dan Olson" w:date="2019-02-06T16:04:00Z"/>
+              </w:rPr>
+            </w:pPr>
+            <w:ins w:id="271" w:author="Dan Olson" w:date="2019-02-06T16:07:00Z">
+              <w:r>
+                <w:t>This ratio is constrained by thermodynamics of GAPDH, ALDH and ADH reactions</w:t>
+              </w:r>
+            </w:ins>
+          </w:p>
+        </w:tc>
+      </w:tr>
+      <w:tr>
+        <w:trPr>
+          <w:ins w:id="272" w:author="Dan Olson" w:date="2019-02-06T16:08:00Z"/>
+        </w:trPr>
+        <w:tc>
+          <w:tcPr>
+            <w:tcW w:w="1634" w:type="dxa"/>
+          </w:tcPr>
+          <w:p>
+            <w:pPr>
+              <w:spacing w:line="480" w:lineRule="auto"/>
+              <w:jc w:val="both"/>
+              <w:rPr>
+                <w:ins w:id="273" w:author="Dan Olson" w:date="2019-02-06T16:08:00Z"/>
+              </w:rPr>
+            </w:pPr>
+            <w:ins w:id="274" w:author="Dan Olson" w:date="2019-02-06T16:08:00Z">
+              <w:r>
+                <w:t>NADP/NADPH</w:t>
+              </w:r>
+            </w:ins>
+          </w:p>
+        </w:tc>
+        <w:tc>
+          <w:tcPr>
+            <w:tcW w:w="2020" w:type="dxa"/>
+          </w:tcPr>
+          <w:p>
+            <w:pPr>
+              <w:spacing w:line="480" w:lineRule="auto"/>
+              <w:jc w:val="both"/>
+              <w:rPr>
+                <w:ins w:id="275" w:author="Dan Olson" w:date="2019-02-06T16:08:00Z"/>
+              </w:rPr>
+            </w:pPr>
+            <w:ins w:id="276" w:author="Dan Olson" w:date="2019-02-06T16:08:00Z">
+              <w:r>
+                <w:t>0.1</w:t>
+              </w:r>
+            </w:ins>
+          </w:p>
+        </w:tc>
+        <w:tc>
+          <w:tcPr>
+            <w:tcW w:w="2020" w:type="dxa"/>
+          </w:tcPr>
+          <w:p>
+            <w:pPr>
+              <w:spacing w:line="480" w:lineRule="auto"/>
+              <w:jc w:val="both"/>
+              <w:rPr>
+                <w:ins w:id="277" w:author="Dan Olson" w:date="2019-02-06T16:08:00Z"/>
+              </w:rPr>
+            </w:pPr>
+            <w:ins w:id="278" w:author="Dan Olson" w:date="2019-02-06T16:08:00Z">
+              <w:r>
+                <w:t>0.01-100</w:t>
+              </w:r>
+            </w:ins>
+          </w:p>
+        </w:tc>
+        <w:tc>
+          <w:tcPr>
+            <w:tcW w:w="4288" w:type="dxa"/>
+          </w:tcPr>
+          <w:p>
+            <w:pPr>
+              <w:spacing w:line="480" w:lineRule="auto"/>
+              <w:jc w:val="both"/>
+              <w:rPr>
+                <w:ins w:id="279" w:author="Dan Olson" w:date="2019-02-06T16:08:00Z"/>
+              </w:rPr>
+            </w:pPr>
+          </w:p>
+        </w:tc>
+      </w:tr>
+      <w:tr>
+        <w:trPr>
+          <w:ins w:id="280" w:author="Dan Olson" w:date="2019-02-06T16:07:00Z"/>
+        </w:trPr>
+        <w:tc>
+          <w:tcPr>
+            <w:tcW w:w="1634" w:type="dxa"/>
+          </w:tcPr>
+          <w:p>
+            <w:pPr>
+              <w:spacing w:line="480" w:lineRule="auto"/>
+              <w:jc w:val="both"/>
+              <w:rPr>
+                <w:ins w:id="281" w:author="Dan Olson" w:date="2019-02-06T16:07:00Z"/>
+              </w:rPr>
+            </w:pPr>
+            <w:proofErr w:type="spellStart"/>
+            <w:ins w:id="282" w:author="Dan Olson" w:date="2019-02-06T16:07:00Z">
+              <w:r>
+                <w:t>Fd</w:t>
+              </w:r>
+              <w:proofErr w:type="spellEnd"/>
+              <w:r>
+                <w:t>(ox)/</w:t>
+              </w:r>
+              <w:proofErr w:type="spellStart"/>
+              <w:r>
+                <w:t>Fd</w:t>
+              </w:r>
+              <w:proofErr w:type="spellEnd"/>
+              <w:r>
+                <w:t>(red)</w:t>
+              </w:r>
+            </w:ins>
+          </w:p>
+        </w:tc>
+        <w:tc>
+          <w:tcPr>
+            <w:tcW w:w="2020" w:type="dxa"/>
+          </w:tcPr>
+          <w:p>
+            <w:pPr>
+              <w:spacing w:line="480" w:lineRule="auto"/>
+              <w:jc w:val="both"/>
+              <w:rPr>
+                <w:ins w:id="283" w:author="Dan Olson" w:date="2019-02-06T16:07:00Z"/>
+              </w:rPr>
+            </w:pPr>
+            <w:ins w:id="284" w:author="Dan Olson" w:date="2019-02-06T16:07:00Z">
+              <w:r>
+                <w:t>1</w:t>
+              </w:r>
+            </w:ins>
+          </w:p>
+        </w:tc>
+        <w:tc>
+          <w:tcPr>
+            <w:tcW w:w="2020" w:type="dxa"/>
+          </w:tcPr>
+          <w:p>
+            <w:pPr>
+              <w:spacing w:line="480" w:lineRule="auto"/>
+              <w:jc w:val="both"/>
+              <w:rPr>
+                <w:ins w:id="285" w:author="Dan Olson" w:date="2019-02-06T16:07:00Z"/>
+              </w:rPr>
+            </w:pPr>
+            <w:ins w:id="286" w:author="Dan Olson" w:date="2019-02-06T16:07:00Z">
+              <w:r>
+                <w:t>0.01-100</w:t>
+              </w:r>
+            </w:ins>
+          </w:p>
+        </w:tc>
+        <w:tc>
+          <w:tcPr>
+            <w:tcW w:w="4288" w:type="dxa"/>
+          </w:tcPr>
+          <w:p>
+            <w:pPr>
+              <w:spacing w:line="480" w:lineRule="auto"/>
+              <w:jc w:val="both"/>
+              <w:rPr>
+                <w:ins w:id="287" w:author="Dan Olson" w:date="2019-02-06T16:07:00Z"/>
+              </w:rPr>
+            </w:pPr>
+          </w:p>
+        </w:tc>
+      </w:tr>
+      <w:tr>
+        <w:trPr>
+          <w:ins w:id="288" w:author="Dan Olson" w:date="2019-02-06T16:09:00Z"/>
+        </w:trPr>
+        <w:tc>
+          <w:tcPr>
+            <w:tcW w:w="1634" w:type="dxa"/>
+          </w:tcPr>
+          <w:p>
+            <w:pPr>
+              <w:spacing w:line="480" w:lineRule="auto"/>
+              <w:jc w:val="both"/>
+              <w:rPr>
+                <w:ins w:id="289" w:author="Dan Olson" w:date="2019-02-06T16:09:00Z"/>
+              </w:rPr>
+            </w:pPr>
+            <w:ins w:id="290" w:author="Dan Olson" w:date="2019-02-06T16:09:00Z">
+              <w:r>
+                <w:t>PPi</w:t>
+              </w:r>
+            </w:ins>
+          </w:p>
+        </w:tc>
+        <w:tc>
+          <w:tcPr>
+            <w:tcW w:w="2020" w:type="dxa"/>
+          </w:tcPr>
+          <w:p>
+            <w:pPr>
+              <w:spacing w:line="480" w:lineRule="auto"/>
+              <w:jc w:val="both"/>
+              <w:rPr>
+                <w:ins w:id="291" w:author="Dan Olson" w:date="2019-02-06T16:09:00Z"/>
+              </w:rPr>
+            </w:pPr>
+            <w:ins w:id="292" w:author="Dan Olson" w:date="2019-02-06T16:09:00Z">
+              <w:r>
+                <w:t>1 mM</w:t>
+              </w:r>
+            </w:ins>
+          </w:p>
+        </w:tc>
+        <w:tc>
+          <w:tcPr>
+            <w:tcW w:w="2020" w:type="dxa"/>
+          </w:tcPr>
+          <w:p>
+            <w:pPr>
+              <w:spacing w:line="480" w:lineRule="auto"/>
+              <w:jc w:val="both"/>
+              <w:rPr>
+                <w:ins w:id="293" w:author="Dan Olson" w:date="2019-02-06T16:09:00Z"/>
+              </w:rPr>
+            </w:pPr>
+            <w:ins w:id="294" w:author="Dan Olson" w:date="2019-02-06T16:09:00Z">
+              <w:r>
+                <w:t>1 µM to 20 mM</w:t>
+              </w:r>
+            </w:ins>
+          </w:p>
+        </w:tc>
+        <w:tc>
+          <w:tcPr>
+            <w:tcW w:w="4288" w:type="dxa"/>
+          </w:tcPr>
+          <w:p>
+            <w:pPr>
+              <w:spacing w:line="480" w:lineRule="auto"/>
+              <w:jc w:val="both"/>
+              <w:rPr>
+                <w:ins w:id="295" w:author="Dan Olson" w:date="2019-02-06T16:09:00Z"/>
+              </w:rPr>
+            </w:pPr>
+          </w:p>
+        </w:tc>
+      </w:tr>
+      <w:tr>
+        <w:trPr>
+          <w:ins w:id="296" w:author="Dan Olson" w:date="2019-02-06T16:09:00Z"/>
+        </w:trPr>
+        <w:tc>
+          <w:tcPr>
+            <w:tcW w:w="1634" w:type="dxa"/>
+          </w:tcPr>
+          <w:p>
+            <w:pPr>
+              <w:spacing w:line="480" w:lineRule="auto"/>
+              <w:jc w:val="both"/>
+              <w:rPr>
+                <w:ins w:id="297" w:author="Dan Olson" w:date="2019-02-06T16:09:00Z"/>
+              </w:rPr>
+            </w:pPr>
+            <w:ins w:id="298" w:author="Dan Olson" w:date="2019-02-06T16:10:00Z">
+              <w:r>
+                <w:t>CoA</w:t>
+              </w:r>
+            </w:ins>
+          </w:p>
+        </w:tc>
+        <w:tc>
+          <w:tcPr>
+            <w:tcW w:w="2020" w:type="dxa"/>
+          </w:tcPr>
+          <w:p>
+            <w:pPr>
+              <w:spacing w:line="480" w:lineRule="auto"/>
+              <w:jc w:val="both"/>
+              <w:rPr>
+                <w:ins w:id="299" w:author="Dan Olson" w:date="2019-02-06T16:09:00Z"/>
+              </w:rPr>
+            </w:pPr>
+            <w:ins w:id="300" w:author="Dan Olson" w:date="2019-02-06T16:10:00Z">
+              <w:r>
+                <w:t>1 mM</w:t>
+              </w:r>
+            </w:ins>
+          </w:p>
+        </w:tc>
+        <w:tc>
+          <w:tcPr>
+            <w:tcW w:w="2020" w:type="dxa"/>
+          </w:tcPr>
+          <w:p>
+            <w:pPr>
+              <w:spacing w:line="480" w:lineRule="auto"/>
+              <w:jc w:val="both"/>
+              <w:rPr>
+                <w:ins w:id="301" w:author="Dan Olson" w:date="2019-02-06T16:09:00Z"/>
+              </w:rPr>
+            </w:pPr>
+            <w:ins w:id="302" w:author="Dan Olson" w:date="2019-02-06T16:10:00Z">
+              <w:r>
+                <w:t>1 µM to 20 mM</w:t>
+              </w:r>
+            </w:ins>
+          </w:p>
+        </w:tc>
+        <w:tc>
+          <w:tcPr>
+            <w:tcW w:w="4288" w:type="dxa"/>
+          </w:tcPr>
+          <w:p>
+            <w:pPr>
+              <w:spacing w:line="480" w:lineRule="auto"/>
+              <w:jc w:val="both"/>
+              <w:rPr>
+                <w:ins w:id="303" w:author="Dan Olson" w:date="2019-02-06T16:09:00Z"/>
+              </w:rPr>
+            </w:pPr>
+          </w:p>
+        </w:tc>
+      </w:tr>
+    </w:tbl>
+    <w:p>
+      <w:pPr>
+        <w:spacing w:line="480" w:lineRule="auto"/>
+        <w:jc w:val="both"/>
+        <w:rPr>
+          <w:ins w:id="304" w:author="Dan Olson" w:date="2019-02-06T15:54:00Z"/>
+        </w:rPr>
+      </w:pPr>
+    </w:p>
+    <w:p>
+      <w:pPr>
+        <w:spacing w:line="480" w:lineRule="auto"/>
+        <w:jc w:val="both"/>
+        <w:rPr>
+          <w:ins w:id="305" w:author="Dan Olson" w:date="2019-02-06T16:21:00Z"/>
+        </w:rPr>
+      </w:pPr>
+      <w:ins w:id="306" w:author="Dan Olson" w:date="2019-02-06T16:18:00Z">
+        <w:r>
+          <w:t>Next, we evaluated measured metabolites one at a time</w:t>
+        </w:r>
+      </w:ins>
+      <w:ins w:id="307" w:author="Dan Olson" w:date="2019-02-06T16:19:00Z">
+        <w:r>
+          <w:t xml:space="preserve">. </w:t>
+        </w:r>
+      </w:ins>
+      <w:r>
+        <w:t xml:space="preserve">The results indicate that </w:t>
+      </w:r>
+      <w:commentRangeStart w:id="308"/>
+      <w:r>
+        <w:t>DHAP</w:t>
+      </w:r>
+      <w:commentRangeEnd w:id="308"/>
       <w:r>
         <w:rPr>
           <w:rStyle w:val="CommentReference"/>
@@ -7885,361 +9578,558 @@
           <w:color w:val="00000A"/>
           <w:lang w:eastAsia="zh-CN" w:bidi="hi-IN"/>
         </w:rPr>
-        <w:commentReference w:id="115"/>
+        <w:commentReference w:id="308"/>
+      </w:r>
+      <w:r>
+        <w:t xml:space="preserve"> and FDP measurements </w:t>
+      </w:r>
+      <w:r>
+        <w:t>a</w:t>
+      </w:r>
+      <w:r>
+        <w:t>re thermodynamically inconsistent</w:t>
+      </w:r>
+      <w:r>
+        <w:t xml:space="preserve"> resulting in negative MDF for all timepoints</w:t>
+      </w:r>
+      <w:r>
+        <w:t xml:space="preserve"> (</w:t>
+      </w:r>
+      <w:r>
+        <w:t xml:space="preserve">Supplementary table </w:t>
+      </w:r>
+      <w:r>
+        <w:t>GGG)</w:t>
+      </w:r>
+      <w:r>
+        <w:t xml:space="preserve">. DHAP is difficult to measure by </w:t>
+      </w:r>
+      <w:del w:id="309" w:author="Dan Olson" w:date="2019-02-04T15:54:00Z">
+        <w:r>
+          <w:delText>LC/MS</w:delText>
+        </w:r>
+      </w:del>
+      <w:ins w:id="310" w:author="Dan Olson" w:date="2019-02-04T15:54:00Z">
+        <w:r>
+          <w:t>mass spectrometry</w:t>
+        </w:r>
+      </w:ins>
+      <w:r>
+        <w:t xml:space="preserve"> because it has the same </w:t>
+      </w:r>
+      <w:ins w:id="311" w:author="Dan Olson" w:date="2019-02-04T15:54:00Z">
+        <w:r>
+          <w:lastRenderedPageBreak/>
+          <w:t>mass to charge (</w:t>
+        </w:r>
+      </w:ins>
+      <w:r>
+        <w:t>M/z</w:t>
+      </w:r>
+      <w:ins w:id="312" w:author="Dan Olson" w:date="2019-02-04T15:54:00Z">
+        <w:r>
+          <w:t>)</w:t>
+        </w:r>
+      </w:ins>
+      <w:r>
+        <w:t xml:space="preserve"> ratio as G3P, and the two metabolites are interconverted by the TPI reaction, potentially allowing for rapid equilibration during quenching. Because of these uncertainties, we suspect the measurement error for DHAP may be higher</w:t>
+      </w:r>
+      <w:ins w:id="313" w:author="Dan Olson" w:date="2019-02-04T15:55:00Z">
+        <w:r>
+          <w:t xml:space="preserve"> than 1.5</w:t>
+        </w:r>
+      </w:ins>
+      <w:r>
+        <w:t>.</w:t>
       </w:r>
       <w:r>
         <w:t xml:space="preserve"> </w:t>
       </w:r>
-      <w:r>
-        <w:t xml:space="preserve">. This dataset represents intracellular metabolites collected from </w:t>
-      </w:r>
-      <w:r>
-        <w:t>wild type (</w:t>
-      </w:r>
-      <w:r>
-        <w:t>WT</w:t>
-      </w:r>
-      <w:r>
-        <w:t>)</w:t>
-      </w:r>
-      <w:r>
-        <w:t xml:space="preserve"> </w:t>
-      </w:r>
-      <w:r>
-        <w:rPr>
-          <w:i/>
-        </w:rPr>
-        <w:t>C. thermocellum</w:t>
-      </w:r>
-      <w:r>
-        <w:t xml:space="preserve"> growing with and without</w:t>
-      </w:r>
-      <w:r>
-        <w:t xml:space="preserve"> (control)</w:t>
-      </w:r>
-      <w:r>
-        <w:t xml:space="preserve"> the presence of added ethanol</w:t>
-      </w:r>
-      <w:r>
-        <w:t xml:space="preserve"> for two replicates </w:t>
-      </w:r>
-      <w:del w:id="116" w:author="Dan Olson" w:date="2019-02-04T15:42:00Z">
-        <w:r>
-          <w:delText xml:space="preserve">each </w:delText>
-        </w:r>
-      </w:del>
-      <w:r>
-        <w:t>at</w:t>
-      </w:r>
-      <w:r>
-        <w:t xml:space="preserve"> three different timepoints</w:t>
-      </w:r>
-      <w:r>
-        <w:t xml:space="preserve">. The </w:t>
-      </w:r>
-      <w:r>
-        <w:t xml:space="preserve">ethanol concentration is steadily increased to reach a </w:t>
-      </w:r>
-      <w:r>
-        <w:t>maximum concentration</w:t>
-      </w:r>
-      <w:r>
-        <w:t xml:space="preserve"> (i.e. at the final timepoint)</w:t>
-      </w:r>
-      <w:r>
-        <w:t xml:space="preserve"> of </w:t>
-      </w:r>
-      <w:r>
-        <w:t xml:space="preserve"> 40 g/L, which has been estimated as the</w:t>
-      </w:r>
-      <w:r>
-        <w:t xml:space="preserve"> minimum titer for commercial viability</w:t>
-      </w:r>
-      <w:r>
-        <w:t xml:space="preserve"> </w:t>
-      </w:r>
-      <w:r>
-        <w:fldChar w:fldCharType="begin"/>
-      </w:r>
-      <w:r>
-        <w:instrText xml:space="preserve"> ADDIN EN.CITE &lt;EndNote&gt;&lt;Cite&gt;&lt;Author&gt;Dien&lt;/Author&gt;&lt;Year&gt;2003&lt;/Year&gt;&lt;RecNum&gt;227&lt;/RecNum&gt;&lt;DisplayText&gt;[6]&lt;/DisplayText&gt;&lt;record&gt;&lt;rec-number&gt;227&lt;/rec-number&gt;&lt;foreign-keys&gt;&lt;key app="EN" db-id="rde2ee5zc0dwsbez5pg5s2ztd5fdfsdpvexd" timestamp="1545161422"&gt;227&lt;/key&gt;&lt;/foreign-keys&gt;&lt;ref-type name="Journal Article"&gt;17&lt;/ref-type&gt;&lt;contributors&gt;&lt;authors&gt;&lt;author&gt;Dien, B. S.&lt;/author&gt;&lt;author&gt;Cotta, M. A.&lt;/author&gt;&lt;author&gt;Jeffries, T. W.&lt;/author&gt;&lt;/authors&gt;&lt;/contributors&gt;&lt;auth-address&gt;National Center for Agricultural Utilization Research, Agricultural Research Service, USDA, 1815 North University Street, Peoria, IL 61604, USA. dienb@ncaur.usda.gov&lt;/auth-address&gt;&lt;titles&gt;&lt;title&gt;Bacteria engineered for fuel ethanol production: current status&lt;/title&gt;&lt;secondary-title&gt;Appl Microbiol Biotechnol&lt;/secondary-title&gt;&lt;/titles&gt;&lt;periodical&gt;&lt;full-title&gt;Appl Microbiol Biotechnol&lt;/full-title&gt;&lt;/periodical&gt;&lt;pages&gt;258-66&lt;/pages&gt;&lt;volume&gt;63&lt;/volume&gt;&lt;number&gt;3&lt;/number&gt;&lt;keywords&gt;&lt;keyword&gt;Bacteria/isolation &amp;amp; purification/*metabolism&lt;/keyword&gt;&lt;keyword&gt;Ethanol/*metabolism&lt;/keyword&gt;&lt;keyword&gt;Genetic Engineering&lt;/keyword&gt;&lt;keyword&gt;Industrial Microbiology/methods/*trends&lt;/keyword&gt;&lt;/keywords&gt;&lt;dates&gt;&lt;year&gt;2003&lt;/year&gt;&lt;pub-dates&gt;&lt;date&gt;Dec&lt;/date&gt;&lt;/pub-dates&gt;&lt;/dates&gt;&lt;isbn&gt;0175-7598 (Print)&amp;#xD;0175-7598 (Linking)&lt;/isbn&gt;&lt;accession-num&gt;13680206&lt;/accession-num&gt;&lt;urls&gt;&lt;related-urls&gt;&lt;url&gt;https://www.ncbi.nlm.nih.gov/pubmed/13680206&lt;/url&gt;&lt;/related-urls&gt;&lt;/urls&gt;&lt;electronic-resource-num&gt;10.1007/s00253-003-1444-y&lt;/electronic-resource-num&gt;&lt;/record&gt;&lt;/Cite&gt;&lt;/EndNote&gt;</w:instrText>
-      </w:r>
-      <w:r>
-        <w:fldChar w:fldCharType="separate"/>
-      </w:r>
-      <w:r>
-        <w:rPr>
-          <w:noProof/>
-        </w:rPr>
-        <w:t>[6]</w:t>
-      </w:r>
-      <w:r>
-        <w:fldChar w:fldCharType="end"/>
-      </w:r>
-      <w:r>
-        <w:t>.</w:t>
-      </w:r>
-      <w:r>
-        <w:t xml:space="preserve"> </w:t>
-      </w:r>
-      <w:r>
-        <w:t xml:space="preserve">The depletion of extracellular cellobiose pool and increase in fermentation product (such as lactate, acetate, ethanol) </w:t>
-      </w:r>
-      <w:r>
-        <w:t>pools</w:t>
-      </w:r>
-      <w:r>
-        <w:t xml:space="preserve"> (Supplementary table FFF),</w:t>
-      </w:r>
-      <w:r>
-        <w:t xml:space="preserve"> </w:t>
-      </w:r>
-      <w:del w:id="117" w:author="Dan Olson" w:date="2019-02-04T15:50:00Z">
-        <w:r>
-          <w:delText>clearly indicates</w:delText>
-        </w:r>
-      </w:del>
-      <w:ins w:id="118" w:author="Dan Olson" w:date="2019-02-04T15:50:00Z">
-        <w:r>
-          <w:t>shows</w:t>
+      <w:ins w:id="314" w:author="Dan Olson" w:date="2019-02-06T16:22:00Z">
+        <w:r>
+          <w:t xml:space="preserve">FDP is readily measured by the LC/MS system we are using </w:t>
+        </w:r>
+        <w:commentRangeStart w:id="315"/>
+        <w:r>
+          <w:t>[]</w:t>
         </w:r>
       </w:ins>
-      <w:r>
-        <w:t xml:space="preserve"> that </w:t>
-      </w:r>
-      <w:r>
-        <w:t xml:space="preserve">cellobiose was converted to ethanol during all </w:t>
-      </w:r>
-      <w:r>
-        <w:t>three</w:t>
-      </w:r>
-      <w:r>
-        <w:t xml:space="preserve"> timepoints for the no-ethanol control</w:t>
-      </w:r>
-      <w:r>
-        <w:t xml:space="preserve"> </w:t>
-      </w:r>
-      <w:r>
-        <w:t xml:space="preserve">and for the first two timepoints for the ethanol added samples </w:t>
-      </w:r>
-      <w:r>
-        <w:t xml:space="preserve">implying </w:t>
-      </w:r>
-      <w:r>
-        <w:t>thermodynamic feasibility of</w:t>
-      </w:r>
-      <w:r>
-        <w:t xml:space="preserve"> ethanol production</w:t>
-      </w:r>
-      <w:r>
-        <w:t xml:space="preserve">. </w:t>
-      </w:r>
-      <w:r>
-        <w:t xml:space="preserve">However, for </w:t>
-      </w:r>
-      <w:r>
-        <w:t xml:space="preserve">the </w:t>
-      </w:r>
-      <w:r>
-        <w:t xml:space="preserve">case of </w:t>
-      </w:r>
-      <w:r>
-        <w:t xml:space="preserve">samples with added ethanol, we </w:t>
-      </w:r>
-      <w:r>
-        <w:t>observe</w:t>
-      </w:r>
-      <w:r>
-        <w:t xml:space="preserve"> </w:t>
-      </w:r>
-      <w:r>
-        <w:t>reduced</w:t>
-      </w:r>
-      <w:r>
-        <w:t xml:space="preserve"> consumption of cellobiose and the </w:t>
-      </w:r>
-      <w:r>
-        <w:t>lack of increase in ethanol pool for the final timepoint indicat</w:t>
-      </w:r>
-      <w:r>
-        <w:t>ing</w:t>
-      </w:r>
-      <w:r>
-        <w:t xml:space="preserve"> </w:t>
-      </w:r>
-      <w:del w:id="119" w:author="Dan Olson" w:date="2019-02-04T15:43:00Z">
-        <w:r>
-          <w:delText>that the system is thermodynamically infeasible</w:delText>
-        </w:r>
-        <w:r>
-          <w:delText xml:space="preserve"> for ethanol production</w:delText>
-        </w:r>
-      </w:del>
-      <w:ins w:id="120" w:author="Dan Olson" w:date="2019-02-04T15:43:00Z">
-        <w:r>
-          <w:t>a lack of flux from cellobiose to ethanol (</w:t>
+      <w:commentRangeEnd w:id="315"/>
+      <w:ins w:id="316" w:author="Dan Olson" w:date="2019-02-06T16:39:00Z">
+        <w:r>
+          <w:rPr>
+            <w:rStyle w:val="CommentReference"/>
+            <w:rFonts w:ascii="Liberation Serif" w:hAnsi="Liberation Serif" w:cs="Mangal"/>
+            <w:color w:val="00000A"/>
+            <w:lang w:eastAsia="zh-CN" w:bidi="hi-IN"/>
+          </w:rPr>
+          <w:commentReference w:id="315"/>
         </w:r>
       </w:ins>
-      <w:ins w:id="121" w:author="Dan Olson" w:date="2019-02-04T15:51:00Z">
-        <w:r>
-          <w:t>which could be due to a thermodynamic limitation or a regulatory event)</w:t>
+      <w:ins w:id="317" w:author="Dan Olson" w:date="2019-02-06T16:22:00Z">
+        <w:r>
+          <w:t xml:space="preserve">, so </w:t>
         </w:r>
       </w:ins>
-      <w:r>
-        <w:t>.</w:t>
-      </w:r>
-      <w:r>
-        <w:t xml:space="preserve"> Thus, we evaluate the thermodynamic feasibility</w:t>
-      </w:r>
-      <w:r>
-        <w:t xml:space="preserve"> of the measured metabolite concentrations (excluding cofactors) </w:t>
-      </w:r>
-      <w:r>
-        <w:t xml:space="preserve">by imposing the measured metabolite levels as constraints </w:t>
-      </w:r>
-      <w:r>
-        <w:t xml:space="preserve">one at a time </w:t>
-      </w:r>
-      <w:r>
-        <w:t xml:space="preserve">on </w:t>
-      </w:r>
-      <w:r>
-        <w:t xml:space="preserve">our </w:t>
-      </w:r>
-      <w:r>
-        <w:t>WT pathway and calculating the pathway MDF</w:t>
-      </w:r>
-      <w:r>
-        <w:t xml:space="preserve"> and checking for thermodynamic feasibility</w:t>
-      </w:r>
-      <w:r>
-        <w:t xml:space="preserve"> (i.e. positive MDF)</w:t>
-      </w:r>
-      <w:r>
-        <w:t xml:space="preserve"> for all but the final timepoint of ethanol added case</w:t>
-      </w:r>
-      <w:r>
-        <w:t xml:space="preserve">. For each measured metabolite, we include an </w:t>
-      </w:r>
-      <w:r>
-        <w:lastRenderedPageBreak/>
-        <w:t xml:space="preserve">uncertainty factor of </w:t>
-      </w:r>
-      <w:r>
-        <w:t>1.5</w:t>
-      </w:r>
-      <w:r>
-        <w:t xml:space="preserve"> (see materials and methods for description)</w:t>
-      </w:r>
-      <w:r>
-        <w:t xml:space="preserve"> </w:t>
-      </w:r>
-      <w:del w:id="122" w:author="Dan Olson" w:date="2019-02-04T15:52:00Z">
-        <w:r>
-          <w:delText xml:space="preserve">based on the variability </w:delText>
-        </w:r>
-        <w:r>
-          <w:delText>across sample replicates</w:delText>
-        </w:r>
-      </w:del>
-      <w:ins w:id="123" w:author="Dan Olson" w:date="2019-02-04T15:52:00Z">
-        <w:r>
-          <w:t>to account for quantification error</w:t>
+      <w:ins w:id="318" w:author="Dan Olson" w:date="2019-02-06T16:23:00Z">
+        <w:r>
+          <w:t xml:space="preserve">its lack of thermodynamic feasibility is puzzling. </w:t>
         </w:r>
       </w:ins>
-      <w:r>
-        <w:t xml:space="preserve">. The results indicate that </w:t>
-      </w:r>
-      <w:commentRangeStart w:id="124"/>
-      <w:r>
-        <w:t>DHAP</w:t>
-      </w:r>
-      <w:commentRangeEnd w:id="124"/>
-      <w:r>
-        <w:rPr>
-          <w:rStyle w:val="CommentReference"/>
-          <w:rFonts w:ascii="Liberation Serif" w:hAnsi="Liberation Serif" w:cs="Mangal"/>
-          <w:color w:val="00000A"/>
-          <w:lang w:eastAsia="zh-CN" w:bidi="hi-IN"/>
-        </w:rPr>
-        <w:commentReference w:id="124"/>
-      </w:r>
-      <w:r>
-        <w:t xml:space="preserve"> and FDP measurements </w:t>
-      </w:r>
-      <w:r>
-        <w:t>a</w:t>
-      </w:r>
-      <w:r>
-        <w:t>re thermodynamically inconsistent</w:t>
-      </w:r>
-      <w:r>
-        <w:t xml:space="preserve"> resulting in negative MDF for all timepoints</w:t>
-      </w:r>
-      <w:r>
-        <w:t xml:space="preserve"> (</w:t>
-      </w:r>
-      <w:r>
-        <w:t xml:space="preserve">Supplementary table </w:t>
-      </w:r>
-      <w:r>
-        <w:t>GGG)</w:t>
-      </w:r>
-      <w:r>
-        <w:t xml:space="preserve">. DHAP is difficult to measure by </w:t>
-      </w:r>
-      <w:del w:id="125" w:author="Dan Olson" w:date="2019-02-04T15:54:00Z">
-        <w:r>
-          <w:delText>LC/MS</w:delText>
-        </w:r>
-      </w:del>
-      <w:ins w:id="126" w:author="Dan Olson" w:date="2019-02-04T15:54:00Z">
-        <w:r>
-          <w:t>mass spectrometry</w:t>
+      <w:ins w:id="319" w:author="Dan Olson" w:date="2019-02-06T16:48:00Z">
+        <w:r>
+          <w:t xml:space="preserve">In the no-added-ethanol samples, the FDP levels are around 10 µM, however </w:t>
         </w:r>
       </w:ins>
-      <w:r>
-        <w:t xml:space="preserve"> because it has the same </w:t>
-      </w:r>
-      <w:ins w:id="127" w:author="Dan Olson" w:date="2019-02-04T15:54:00Z">
-        <w:r>
-          <w:t>mass to charge (</w:t>
+      <w:ins w:id="320" w:author="Dan Olson" w:date="2019-02-06T16:51:00Z">
+        <w:r>
+          <w:t xml:space="preserve">values would need to be </w:t>
+        </w:r>
+        <w:r>
+          <w:t>5-fold higher (at least 50 µM) to ensure thermodynamic feas</w:t>
         </w:r>
       </w:ins>
-      <w:r>
-        <w:t>M/z</w:t>
-      </w:r>
-      <w:ins w:id="128" w:author="Dan Olson" w:date="2019-02-04T15:54:00Z">
+      <w:ins w:id="321" w:author="Dan Olson" w:date="2019-02-06T16:52:00Z">
+        <w:r>
+          <w:t xml:space="preserve">ibility. </w:t>
+        </w:r>
+      </w:ins>
+      <w:ins w:id="322" w:author="Dan Olson" w:date="2019-02-06T16:53:00Z">
+        <w:r>
+          <w:t>Although resolving this discrepancy is not the main point of this wo</w:t>
+        </w:r>
+      </w:ins>
+      <w:ins w:id="323" w:author="Dan Olson" w:date="2019-02-06T16:54:00Z">
+        <w:r>
+          <w:t xml:space="preserve">rk, we recognize that this is an important task for future metabolomic studies in </w:t>
+        </w:r>
+        <w:r>
+          <w:rPr>
+            <w:i/>
+            <w:rPrChange w:id="324" w:author="Dan Olson" w:date="2019-02-06T16:54:00Z">
+              <w:rPr/>
+            </w:rPrChange>
+          </w:rPr>
+          <w:t>C. thermocellum</w:t>
+        </w:r>
+        <w:r>
+          <w:t xml:space="preserve">. </w:t>
+        </w:r>
+      </w:ins>
+      <w:ins w:id="325" w:author="Dan Olson" w:date="2019-02-06T16:55:00Z">
+        <w:r>
+          <w:t xml:space="preserve">Measured values for </w:t>
+        </w:r>
+      </w:ins>
+      <w:ins w:id="326" w:author="Dan Olson" w:date="2019-02-06T16:54:00Z">
+        <w:r>
+          <w:t xml:space="preserve">DHAP and FDP </w:t>
+        </w:r>
+      </w:ins>
+      <w:ins w:id="327" w:author="Dan Olson" w:date="2019-02-06T16:55:00Z">
+        <w:r>
+          <w:t>were ignored for subsequent analyses.</w:t>
+        </w:r>
+      </w:ins>
+    </w:p>
+    <w:p>
+      <w:pPr>
+        <w:spacing w:line="480" w:lineRule="auto"/>
+        <w:jc w:val="both"/>
+        <w:rPr>
+          <w:ins w:id="328" w:author="Dan Olson" w:date="2019-02-06T22:48:00Z"/>
+        </w:rPr>
+      </w:pPr>
+      <w:ins w:id="329" w:author="Dan Olson" w:date="2019-02-06T16:55:00Z">
+        <w:r>
+          <w:t xml:space="preserve">Finally, we </w:t>
+        </w:r>
+      </w:ins>
+      <w:ins w:id="330" w:author="Dan Olson" w:date="2019-02-06T16:56:00Z">
+        <w:r>
+          <w:t>performed our MDF analysis using all of the remaining measured metabolite values as constraints (ethanol, 3p</w:t>
+        </w:r>
+      </w:ins>
+      <w:ins w:id="331" w:author="Dan Olson" w:date="2019-02-06T16:57:00Z">
+        <w:r>
+          <w:t xml:space="preserve">g, </w:t>
+        </w:r>
+        <w:proofErr w:type="spellStart"/>
+        <w:r>
+          <w:t>accoa</w:t>
+        </w:r>
+        <w:proofErr w:type="spellEnd"/>
+        <w:r>
+          <w:t xml:space="preserve">, f6p, g6p, g1p, </w:t>
+        </w:r>
+        <w:proofErr w:type="spellStart"/>
+        <w:r>
+          <w:t>glc</w:t>
+        </w:r>
+        <w:proofErr w:type="spellEnd"/>
+        <w:r>
+          <w:t xml:space="preserve">-d, pep, </w:t>
+        </w:r>
+        <w:proofErr w:type="spellStart"/>
+        <w:r>
+          <w:t>pyr</w:t>
+        </w:r>
+        <w:proofErr w:type="spellEnd"/>
+        <w:r>
+          <w:t xml:space="preserve"> and mal-l)</w:t>
+        </w:r>
+      </w:ins>
+      <w:ins w:id="332" w:author="Dan Olson" w:date="2019-02-06T17:02:00Z">
+        <w:r>
+          <w:t xml:space="preserve"> (note that cofactors were not included, see materials and methods for detailed explanation)</w:t>
+        </w:r>
+      </w:ins>
+      <w:ins w:id="333" w:author="Dan Olson" w:date="2019-02-06T16:57:00Z">
+        <w:r>
+          <w:t>.</w:t>
+        </w:r>
+      </w:ins>
+      <w:ins w:id="334" w:author="Dan Olson" w:date="2019-02-06T17:02:00Z">
+        <w:r>
+          <w:t xml:space="preserve"> </w:t>
+        </w:r>
+      </w:ins>
+      <w:ins w:id="335" w:author="Dan Olson" w:date="2019-02-06T21:42:00Z">
+        <w:r>
+          <w:t>The complete model output (</w:t>
+        </w:r>
+        <w:r>
+          <w:t xml:space="preserve">metabolite concentrations, </w:t>
+        </w:r>
+      </w:ins>
+      <w:ins w:id="336" w:author="Dan Olson" w:date="2019-02-06T21:43:00Z">
+        <w:r>
+          <w:t>∆G</w:t>
+        </w:r>
+        <w:r>
+          <w:rPr>
+            <w:vertAlign w:val="subscript"/>
+          </w:rPr>
+          <w:t>r</w:t>
+        </w:r>
+        <w:r>
+          <w:t xml:space="preserve"> and MDF values for each condition and timepoint is presented in supplemental figure </w:t>
+        </w:r>
+      </w:ins>
+      <w:ins w:id="337" w:author="Dan Olson" w:date="2019-02-06T21:44:00Z">
+        <w:r>
+          <w:t>JJJ</w:t>
+        </w:r>
+      </w:ins>
+      <w:ins w:id="338" w:author="Dan Olson" w:date="2019-02-06T21:43:00Z">
         <w:r>
           <w:t>)</w:t>
         </w:r>
       </w:ins>
-      <w:r>
-        <w:t xml:space="preserve"> ratio as G3P, and the two metabolites are interconverted by the TPI reaction, potentially allowing for rapid equilibration during quenching. Because of these uncertainties, we suspect the measurement error for DHAP may be higher</w:t>
-      </w:r>
-      <w:ins w:id="129" w:author="Dan Olson" w:date="2019-02-04T15:55:00Z">
-        <w:r>
-          <w:t xml:space="preserve"> than 1.5</w:t>
+      <w:ins w:id="339" w:author="Dan Olson" w:date="2019-02-06T21:44:00Z">
+        <w:r>
+          <w:t xml:space="preserve">. </w:t>
         </w:r>
       </w:ins>
-      <w:r>
-        <w:t>.</w:t>
-      </w:r>
-      <w:r>
-        <w:t xml:space="preserve"> </w:t>
-      </w:r>
-      <w:r>
-        <w:t>T</w:t>
-      </w:r>
-      <w:r>
-        <w:t>he set of reactions that allow for substrate-level phosphorylation (SLP) in EMP glycolysis (FBA, TPI, GAPDH and PGK) are generally known to be thermodynamic bottlenecks</w:t>
-      </w:r>
-      <w:r>
-        <w:t xml:space="preserve"> </w:t>
-      </w:r>
-      <w:r>
-        <w:fldChar w:fldCharType="begin">
-          <w:fldData xml:space="preserve">PEVuZE5vdGU+PENpdGU+PEF1dGhvcj5Ob29yPC9BdXRob3I+PFllYXI+MjAxNDwvWWVhcj48UmVj
+      <w:ins w:id="340" w:author="Dan Olson" w:date="2019-02-06T21:53:00Z">
+        <w:r>
+          <w:t xml:space="preserve">For </w:t>
+        </w:r>
+        <w:proofErr w:type="gramStart"/>
+        <w:r>
+          <w:t>all of</w:t>
+        </w:r>
+        <w:proofErr w:type="gramEnd"/>
+        <w:r>
+          <w:t xml:space="preserve"> the “feasible” conditions, the </w:t>
+        </w:r>
+      </w:ins>
+      <w:ins w:id="341" w:author="Dan Olson" w:date="2019-02-06T21:59:00Z">
+        <w:r>
+          <w:t xml:space="preserve">reaction </w:t>
+        </w:r>
+      </w:ins>
+      <w:ins w:id="342" w:author="Dan Olson" w:date="2019-02-06T21:55:00Z">
+        <w:r>
+          <w:t>shadow price is concentrated in the PGI reaction. This is</w:t>
+        </w:r>
+      </w:ins>
+      <w:ins w:id="343" w:author="Dan Olson" w:date="2019-02-06T21:57:00Z">
+        <w:r>
+          <w:t xml:space="preserve"> because this is the only reaction whose ∆G</w:t>
+        </w:r>
+        <w:r>
+          <w:rPr>
+            <w:vertAlign w:val="subscript"/>
+          </w:rPr>
+          <w:t>r</w:t>
+        </w:r>
+        <w:r>
+          <w:rPr>
+            <w:i/>
+            <w:vertAlign w:val="subscript"/>
+          </w:rPr>
+          <w:t xml:space="preserve"> </w:t>
+        </w:r>
+        <w:r>
+          <w:t xml:space="preserve">value is completely </w:t>
+        </w:r>
+      </w:ins>
+      <w:ins w:id="344" w:author="Dan Olson" w:date="2019-02-06T21:58:00Z">
+        <w:r>
+          <w:t xml:space="preserve">determined by measured metabolite values (i.e. g6p and f6p). For the “infeasible” </w:t>
+        </w:r>
+      </w:ins>
+      <w:ins w:id="345" w:author="Dan Olson" w:date="2019-02-06T21:59:00Z">
+        <w:r>
+          <w:t>condition (40 g/L added ethanol), the reaction shadow price is concentrated in the CBP reaction</w:t>
+        </w:r>
+      </w:ins>
+      <w:ins w:id="346" w:author="Dan Olson" w:date="2019-02-06T22:00:00Z">
+        <w:r>
+          <w:t xml:space="preserve"> and the metabolite shadow prices are concentrated in cellobiose and inorganic phosphate</w:t>
+        </w:r>
+      </w:ins>
+      <w:ins w:id="347" w:author="Dan Olson" w:date="2019-02-06T22:21:00Z">
+        <w:r>
+          <w:t xml:space="preserve"> (neither of which are measured)</w:t>
+        </w:r>
+      </w:ins>
+      <w:ins w:id="348" w:author="Dan Olson" w:date="2019-02-06T22:00:00Z">
+        <w:r>
+          <w:t xml:space="preserve">. </w:t>
+        </w:r>
+        <w:commentRangeStart w:id="349"/>
+        <w:r>
+          <w:t xml:space="preserve">What this means is that </w:t>
+        </w:r>
+      </w:ins>
+      <w:ins w:id="350" w:author="Dan Olson" w:date="2019-02-06T22:01:00Z">
+        <w:r>
+          <w:t>at 40 g/L added ethanol</w:t>
+        </w:r>
+      </w:ins>
+      <w:ins w:id="351" w:author="Dan Olson" w:date="2019-02-06T22:30:00Z">
+        <w:r>
+          <w:t>, the maximum ethanol titer is determined by</w:t>
+        </w:r>
+      </w:ins>
+      <w:ins w:id="352" w:author="Dan Olson" w:date="2019-02-06T22:31:00Z">
+        <w:r>
+          <w:t xml:space="preserve"> the cellobiose concentration</w:t>
+        </w:r>
+        <w:commentRangeEnd w:id="349"/>
+        <w:r>
+          <w:rPr>
+            <w:rStyle w:val="CommentReference"/>
+            <w:rFonts w:ascii="Liberation Serif" w:hAnsi="Liberation Serif" w:cs="Mangal"/>
+            <w:color w:val="00000A"/>
+            <w:lang w:eastAsia="zh-CN" w:bidi="hi-IN"/>
+          </w:rPr>
+          <w:commentReference w:id="349"/>
+        </w:r>
+      </w:ins>
+      <w:ins w:id="353" w:author="Dan Olson" w:date="2019-02-06T22:34:00Z">
+        <w:r>
+          <w:t xml:space="preserve">, and thus we cannot exclude the possibility that </w:t>
+        </w:r>
+      </w:ins>
+      <w:ins w:id="354" w:author="Dan Olson" w:date="2019-02-06T22:35:00Z">
+        <w:r>
+          <w:t xml:space="preserve">ethanol production stops due to the attainment of thermodynamic equilibrium across a large portion of the reactions in the cellobiose to ethanol pathway (including GAPDH). </w:t>
+        </w:r>
+      </w:ins>
+      <w:ins w:id="355" w:author="Dan Olson" w:date="2019-02-06T22:36:00Z">
+        <w:r>
+          <w:t>It must be emphasized that this result is partly due to the lack of model constraints</w:t>
+        </w:r>
+      </w:ins>
+      <w:ins w:id="356" w:author="Dan Olson" w:date="2019-02-06T22:37:00Z">
+        <w:r>
+          <w:t xml:space="preserve">. Increasing the number of measured metabolites (particularly cofactors, which participate in many reactions), determining the problems with DHAP and FDP quantification, and improving the accuracy of cofactor quantification (which would reduce the error factor </w:t>
+        </w:r>
+      </w:ins>
+      <w:ins w:id="357" w:author="Dan Olson" w:date="2019-02-06T22:38:00Z">
+        <w:r>
+          <w:t xml:space="preserve">below the current value of 1.5) </w:t>
+        </w:r>
+      </w:ins>
+      <w:ins w:id="358" w:author="Dan Olson" w:date="2019-02-06T22:47:00Z">
+        <w:r>
+          <w:t xml:space="preserve">will further improve </w:t>
+        </w:r>
+        <w:r>
+          <w:lastRenderedPageBreak/>
+          <w:t xml:space="preserve">our understanding of the thermodynamic landscape. Nevertheless, we can </w:t>
+        </w:r>
+      </w:ins>
+      <w:ins w:id="359" w:author="Dan Olson" w:date="2019-02-06T22:48:00Z">
+        <w:r>
+          <w:t>identify feasible ranges for several cofactors.</w:t>
+        </w:r>
+      </w:ins>
+    </w:p>
+    <w:p>
+      <w:pPr>
+        <w:spacing w:line="480" w:lineRule="auto"/>
+        <w:jc w:val="both"/>
+        <w:rPr>
+          <w:ins w:id="360" w:author="Dan Olson" w:date="2019-02-06T22:53:00Z"/>
+          <w:b/>
+        </w:rPr>
+      </w:pPr>
+    </w:p>
+    <w:p>
+      <w:pPr>
+        <w:spacing w:line="480" w:lineRule="auto"/>
+        <w:jc w:val="both"/>
+        <w:rPr>
+          <w:ins w:id="361" w:author="Dan Olson" w:date="2019-02-06T22:48:00Z"/>
+          <w:b/>
+          <w:rPrChange w:id="362" w:author="Dan Olson" w:date="2019-02-06T22:48:00Z">
+            <w:rPr>
+              <w:ins w:id="363" w:author="Dan Olson" w:date="2019-02-06T22:48:00Z"/>
+            </w:rPr>
+          </w:rPrChange>
+        </w:rPr>
+      </w:pPr>
+      <w:commentRangeStart w:id="364"/>
+      <w:ins w:id="365" w:author="Dan Olson" w:date="2019-02-06T22:48:00Z">
+        <w:r>
+          <w:rPr>
+            <w:b/>
+            <w:rPrChange w:id="366" w:author="Dan Olson" w:date="2019-02-06T22:48:00Z">
+              <w:rPr/>
+            </w:rPrChange>
+          </w:rPr>
+          <w:t>Cofactor ratios</w:t>
+        </w:r>
+      </w:ins>
+      <w:commentRangeEnd w:id="364"/>
+      <w:ins w:id="367" w:author="Dan Olson" w:date="2019-02-06T22:51:00Z">
+        <w:r>
+          <w:rPr>
+            <w:rStyle w:val="CommentReference"/>
+            <w:rFonts w:ascii="Liberation Serif" w:hAnsi="Liberation Serif" w:cs="Mangal"/>
+            <w:color w:val="00000A"/>
+            <w:lang w:eastAsia="zh-CN" w:bidi="hi-IN"/>
+          </w:rPr>
+          <w:commentReference w:id="364"/>
+        </w:r>
+      </w:ins>
+    </w:p>
+    <w:p>
+      <w:pPr>
+        <w:spacing w:line="480" w:lineRule="auto"/>
+        <w:jc w:val="both"/>
+        <w:rPr>
+          <w:ins w:id="368" w:author="Dan Olson" w:date="2019-02-06T22:48:00Z"/>
+        </w:rPr>
+      </w:pPr>
+      <w:ins w:id="369" w:author="Dan Olson" w:date="2019-02-06T22:48:00Z">
+        <w:r>
+          <w:t xml:space="preserve">NAD/NADH ratio - </w:t>
+        </w:r>
+      </w:ins>
+    </w:p>
+    <w:p>
+      <w:pPr>
+        <w:spacing w:line="480" w:lineRule="auto"/>
+        <w:jc w:val="both"/>
+        <w:rPr>
+          <w:ins w:id="370" w:author="Dan Olson" w:date="2019-02-06T22:48:00Z"/>
+        </w:rPr>
+      </w:pPr>
+      <w:ins w:id="371" w:author="Dan Olson" w:date="2019-02-06T22:48:00Z">
+        <w:r>
+          <w:t>ATP/ADP ratio</w:t>
+        </w:r>
+      </w:ins>
+      <w:ins w:id="372" w:author="Dan Olson" w:date="2019-02-06T22:49:00Z">
+        <w:r>
+          <w:t xml:space="preserve"> – not constrained. </w:t>
+        </w:r>
+      </w:ins>
+      <w:ins w:id="373" w:author="Dan Olson" w:date="2019-02-06T22:50:00Z">
+        <w:r>
+          <w:t>This ratio is thought to be high to support biosynthetic reactions, which are not accounted for in this model.</w:t>
+        </w:r>
+      </w:ins>
+    </w:p>
+    <w:p>
+      <w:pPr>
+        <w:spacing w:line="480" w:lineRule="auto"/>
+        <w:jc w:val="both"/>
+        <w:rPr>
+          <w:ins w:id="374" w:author="Dan Olson" w:date="2019-02-06T22:48:00Z"/>
+        </w:rPr>
+      </w:pPr>
+      <w:ins w:id="375" w:author="Dan Olson" w:date="2019-02-06T22:48:00Z">
+        <w:r>
+          <w:t>GTP/GDP ratio</w:t>
+        </w:r>
+      </w:ins>
+      <w:ins w:id="376" w:author="Dan Olson" w:date="2019-02-06T22:50:00Z">
+        <w:r>
+          <w:t xml:space="preserve"> – same as ATP/ADP ratio.</w:t>
+        </w:r>
+      </w:ins>
+    </w:p>
+    <w:p>
+      <w:pPr>
+        <w:spacing w:line="480" w:lineRule="auto"/>
+        <w:jc w:val="both"/>
+        <w:rPr>
+          <w:ins w:id="377" w:author="Dan Olson" w:date="2019-02-06T21:57:00Z"/>
+          <w:rPrChange w:id="378" w:author="Dan Olson" w:date="2019-02-06T21:57:00Z">
+            <w:rPr>
+              <w:ins w:id="379" w:author="Dan Olson" w:date="2019-02-06T21:57:00Z"/>
+            </w:rPr>
+          </w:rPrChange>
+        </w:rPr>
+      </w:pPr>
+      <w:ins w:id="380" w:author="Dan Olson" w:date="2019-02-06T22:48:00Z">
+        <w:r>
+          <w:t>PPi/Pi ratio</w:t>
+        </w:r>
+      </w:ins>
+      <w:ins w:id="381" w:author="Dan Olson" w:date="2019-02-06T22:50:00Z">
+        <w:r>
+          <w:t xml:space="preserve"> – if this ratio is too low, the PPi-PFK reaction doesn’t work.</w:t>
+        </w:r>
+      </w:ins>
+    </w:p>
+    <w:p>
+      <w:pPr>
+        <w:spacing w:line="480" w:lineRule="auto"/>
+        <w:jc w:val="both"/>
+        <w:rPr>
+          <w:ins w:id="382" w:author="Dan Olson" w:date="2019-02-06T22:53:00Z"/>
+          <w:b/>
+        </w:rPr>
+      </w:pPr>
+    </w:p>
+    <w:p>
+      <w:pPr>
+        <w:spacing w:line="480" w:lineRule="auto"/>
+        <w:jc w:val="both"/>
+        <w:rPr>
+          <w:del w:id="383" w:author="Dan Olson" w:date="2019-02-06T16:55:00Z"/>
+        </w:rPr>
+      </w:pPr>
+      <w:del w:id="384" w:author="Dan Olson" w:date="2019-02-06T16:55:00Z">
+        <w:r>
+          <w:delText>T</w:delText>
+        </w:r>
+        <w:r>
+          <w:delText>he set of reactions that allow for substrate-level phosphorylation (SLP) in EMP glycolysis (FBA, TPI, GAPDH and PGK) are generally known to be thermodynamic bottlenecks</w:delText>
+        </w:r>
+        <w:r>
+          <w:delText xml:space="preserve"> </w:delText>
+        </w:r>
+        <w:r>
+          <w:fldChar w:fldCharType="begin">
+            <w:fldData xml:space="preserve">PEVuZE5vdGU+PENpdGU+PEF1dGhvcj5Ob29yPC9BdXRob3I+PFllYXI+MjAxNDwvWWVhcj48UmVj
 TnVtPjIyMzwvUmVjTnVtPjxEaXNwbGF5VGV4dD5bMTIsIDE3XTwvRGlzcGxheVRleHQ+PHJlY29y
 ZD48cmVjLW51bWJlcj4yMjM8L3JlYy1udW1iZXI+PGZvcmVpZ24ta2V5cz48a2V5IGFwcD0iRU4i
 IGRiLWlkPSJyZGUyZWU1emMwZHdzYmV6NXBnNXMyenRkNWZkZnNkcHZleGQiIHRpbWVzdGFtcD0i
@@ -8301,14 +10191,24 @@
 OzItTzwvZWxlY3Ryb25pYy1yZXNvdXJjZS1udW0+PGxhbmd1YWdlPkVuZ2xpc2g8L2xhbmd1YWdl
 PjwvcmVjb3JkPjwvQ2l0ZT48L0VuZE5vdGU+AG==
 </w:fldData>
-        </w:fldChar>
-      </w:r>
-      <w:r>
-        <w:instrText xml:space="preserve"> ADDIN EN.CITE </w:instrText>
-      </w:r>
-      <w:r>
-        <w:fldChar w:fldCharType="begin">
-          <w:fldData xml:space="preserve">PEVuZE5vdGU+PENpdGU+PEF1dGhvcj5Ob29yPC9BdXRob3I+PFllYXI+MjAxNDwvWWVhcj48UmVj
+          </w:fldChar>
+        </w:r>
+        <w:r>
+          <w:rPr>
+            <w:rPrChange w:id="385" w:author="Dan Olson" w:date="2019-02-06T21:43:00Z">
+              <w:rPr/>
+            </w:rPrChange>
+          </w:rPr>
+          <w:delInstrText xml:space="preserve"> ADDIN EN.CITE </w:delInstrText>
+        </w:r>
+        <w:r>
+          <w:rPr>
+            <w:rPrChange w:id="386" w:author="Dan Olson" w:date="2019-02-06T21:43:00Z">
+              <w:rPr/>
+            </w:rPrChange>
+          </w:rPr>
+          <w:fldChar w:fldCharType="begin">
+            <w:fldData xml:space="preserve">PEVuZE5vdGU+PENpdGU+PEF1dGhvcj5Ob29yPC9BdXRob3I+PFllYXI+MjAxNDwvWWVhcj48UmVj
 TnVtPjIyMzwvUmVjTnVtPjxEaXNwbGF5VGV4dD5bMTIsIDE3XTwvRGlzcGxheVRleHQ+PHJlY29y
 ZD48cmVjLW51bWJlcj4yMjM8L3JlYy1udW1iZXI+PGZvcmVpZ24ta2V5cz48a2V5IGFwcD0iRU4i
 IGRiLWlkPSJyZGUyZWU1emMwZHdzYmV6NXBnNXMyenRkNWZkZnNkcHZleGQiIHRpbWVzdGFtcD0i
@@ -8370,114 +10270,133 @@
 OzItTzwvZWxlY3Ryb25pYy1yZXNvdXJjZS1udW0+PGxhbmd1YWdlPkVuZ2xpc2g8L2xhbmd1YWdl
 PjwvcmVjb3JkPjwvQ2l0ZT48L0VuZE5vdGU+AG==
 </w:fldData>
-        </w:fldChar>
-      </w:r>
-      <w:r>
-        <w:instrText xml:space="preserve"> ADDIN EN.CITE.DATA </w:instrText>
-      </w:r>
-      <w:r>
-        <w:fldChar w:fldCharType="end"/>
-      </w:r>
-      <w:r>
-        <w:fldChar w:fldCharType="separate"/>
-      </w:r>
-      <w:r>
-        <w:rPr>
-          <w:noProof/>
-        </w:rPr>
-        <w:t>[12, 17]</w:t>
-      </w:r>
-      <w:r>
-        <w:fldChar w:fldCharType="end"/>
-      </w:r>
-      <w:r>
-        <w:t xml:space="preserve">. In </w:t>
-      </w:r>
-      <w:r>
-        <w:rPr>
-          <w:i/>
-        </w:rPr>
-        <w:t>E. coli</w:t>
-      </w:r>
-      <w:r>
-        <w:t xml:space="preserve">, this pathway is feasible due to the high (&gt;10 mM) intracellular concentration of FDP </w:t>
-      </w:r>
-      <w:r>
-        <w:fldChar w:fldCharType="begin"/>
-      </w:r>
-      <w:r>
-        <w:instrText xml:space="preserve"> ADDIN EN.CITE &lt;EndNote&gt;&lt;Cite&gt;&lt;Author&gt;Bennett&lt;/Author&gt;&lt;Year&gt;2009&lt;/Year&gt;&lt;RecNum&gt;409&lt;/RecNum&gt;&lt;DisplayText&gt;[18]&lt;/DisplayText&gt;&lt;record&gt;&lt;rec-number&gt;409&lt;/rec-number&gt;&lt;foreign-keys&gt;&lt;key app="EN" db-id="rde2ee5zc0dwsbez5pg5s2ztd5fdfsdpvexd" timestamp="1548787140"&gt;409&lt;/key&gt;&lt;/foreign-keys&gt;&lt;ref-type name="Journal Article"&gt;17&lt;/ref-type&gt;&lt;contributors&gt;&lt;authors&gt;&lt;author&gt;Bennett, G. N.&lt;/author&gt;&lt;author&gt;San, K. Y.&lt;/author&gt;&lt;/authors&gt;&lt;/contributors&gt;&lt;auth-address&gt;Rice Univ, Dept Biochem &amp;amp; Cell Biol, Houston, TX 77005 USA&amp;#xD;Rice Univ, Dept Bioengn, Houston, TX 77005 USA&lt;/auth-address&gt;&lt;titles&gt;&lt;title&gt;Engineering E. coli Central Metabolism for Enhanced Primary Metabolite Production&lt;/title&gt;&lt;secondary-title&gt;Systems Biology and Biotechnology of Escherichia Coli&lt;/secondary-title&gt;&lt;/titles&gt;&lt;periodical&gt;&lt;full-title&gt;Systems Biology and Biotechnology of Escherichia Coli&lt;/full-title&gt;&lt;/periodical&gt;&lt;pages&gt;351-376&lt;/pages&gt;&lt;keywords&gt;&lt;keyword&gt;pyruvate formate-lyase&lt;/keyword&gt;&lt;keyword&gt;recombinant escherichia-coli&lt;/keyword&gt;&lt;keyword&gt;poly-beta-hydroxybutyrate&lt;/keyword&gt;&lt;keyword&gt;dehydrogenase complex genes&lt;/keyword&gt;&lt;keyword&gt;alcaligenes-eutrophus h16&lt;/keyword&gt;&lt;keyword&gt;pentose-phosphate pathway&lt;/keyword&gt;&lt;keyword&gt;d-mannitol formation&lt;/keyword&gt;&lt;keyword&gt;succinate production&lt;/keyword&gt;&lt;keyword&gt;fed-batch&lt;/keyword&gt;&lt;keyword&gt;isopentenyl diphosphate&lt;/keyword&gt;&lt;/keywords&gt;&lt;dates&gt;&lt;year&gt;2009&lt;/year&gt;&lt;/dates&gt;&lt;accession-num&gt;WOS:000268388500017&lt;/accession-num&gt;&lt;urls&gt;&lt;related-urls&gt;&lt;url&gt;&amp;lt;Go to ISI&amp;gt;://WOS:000268388500017&lt;/url&gt;&lt;/related-urls&gt;&lt;/urls&gt;&lt;electronic-resource-num&gt;10.1007/978-1-4020-9394-4_17&lt;/electronic-resource-num&gt;&lt;language&gt;English&lt;/language&gt;&lt;/record&gt;&lt;/Cite&gt;&lt;/EndNote&gt;</w:instrText>
-      </w:r>
-      <w:r>
-        <w:fldChar w:fldCharType="separate"/>
-      </w:r>
-      <w:r>
-        <w:rPr>
-          <w:noProof/>
-        </w:rPr>
-        <w:t>[18]</w:t>
-      </w:r>
-      <w:r>
-        <w:fldChar w:fldCharType="end"/>
-      </w:r>
-      <w:r>
-        <w:t xml:space="preserve">, however in </w:t>
-      </w:r>
-      <w:r>
-        <w:rPr>
-          <w:i/>
-        </w:rPr>
-        <w:t>C. thermocellum</w:t>
-      </w:r>
-      <w:r>
-        <w:t xml:space="preserve">, the intracellular concentration of FDP is 2-3 orders of magnitude lower (10-100 µM), suggesting that glycolysis may be able to function in </w:t>
-      </w:r>
-      <w:r>
-        <w:rPr>
-          <w:i/>
-        </w:rPr>
-        <w:t>C. thermocellum</w:t>
-      </w:r>
-      <w:r>
-        <w:t xml:space="preserve"> despite much lower levels of intracellular FDP than are commonly observed in model organisms.</w:t>
-      </w:r>
-      <w:r>
-        <w:t xml:space="preserve"> </w:t>
-      </w:r>
-      <w:r>
-        <w:t>We</w:t>
-      </w:r>
-      <w:r>
-        <w:t xml:space="preserve"> anticipate that future studies of intracellular metabolite concentrations in </w:t>
-      </w:r>
-      <w:r>
-        <w:rPr>
-          <w:i/>
-        </w:rPr>
-        <w:t>C. thermocellum</w:t>
-      </w:r>
-      <w:r>
-        <w:t xml:space="preserve"> may provide insight into this question by accurately measuring both the FDP concentration and NAD</w:t>
-      </w:r>
-      <w:ins w:id="130" w:author="Dan Olson" w:date="2019-02-04T15:55:00Z">
-        <w:r>
-          <w:rPr>
-            <w:vertAlign w:val="superscript"/>
-            <w:rPrChange w:id="131" w:author="Dan Olson" w:date="2019-02-04T15:55:00Z">
+          </w:fldChar>
+        </w:r>
+        <w:r>
+          <w:rPr>
+            <w:rPrChange w:id="387" w:author="Dan Olson" w:date="2019-02-06T21:43:00Z">
               <w:rPr/>
             </w:rPrChange>
           </w:rPr>
-          <w:t>+</w:t>
-        </w:r>
-      </w:ins>
-      <w:r>
-        <w:t>/NADH ratio.</w:t>
-      </w:r>
+          <w:delInstrText xml:space="preserve"> ADDIN EN.CITE.DATA </w:delInstrText>
+        </w:r>
+        <w:r>
+          <w:rPr>
+            <w:rPrChange w:id="388" w:author="Dan Olson" w:date="2019-02-06T21:43:00Z">
+              <w:rPr/>
+            </w:rPrChange>
+          </w:rPr>
+        </w:r>
+        <w:r>
+          <w:rPr>
+            <w:rPrChange w:id="389" w:author="Dan Olson" w:date="2019-02-06T21:43:00Z">
+              <w:rPr/>
+            </w:rPrChange>
+          </w:rPr>
+          <w:fldChar w:fldCharType="end"/>
+        </w:r>
+        <w:r>
+          <w:rPr>
+            <w:rPrChange w:id="390" w:author="Dan Olson" w:date="2019-02-06T21:43:00Z">
+              <w:rPr/>
+            </w:rPrChange>
+          </w:rPr>
+        </w:r>
+        <w:r>
+          <w:fldChar w:fldCharType="separate"/>
+        </w:r>
+        <w:r>
+          <w:rPr>
+            <w:noProof/>
+            <w:rPrChange w:id="391" w:author="Dan Olson" w:date="2019-02-06T16:55:00Z">
+              <w:rPr>
+                <w:noProof/>
+              </w:rPr>
+            </w:rPrChange>
+          </w:rPr>
+          <w:delText>[12, 17]</w:delText>
+        </w:r>
+        <w:r>
+          <w:fldChar w:fldCharType="end"/>
+        </w:r>
+        <w:r>
+          <w:delText xml:space="preserve">. In </w:delText>
+        </w:r>
+        <w:r>
+          <w:rPr>
+            <w:i/>
+          </w:rPr>
+          <w:delText>E. coli</w:delText>
+        </w:r>
+        <w:r>
+          <w:delText xml:space="preserve">, this pathway is feasible due to the high (&gt;10 mM) intracellular concentration of FDP </w:delText>
+        </w:r>
+        <w:r>
+          <w:fldChar w:fldCharType="begin"/>
+        </w:r>
+        <w:r>
+          <w:delInstrText xml:space="preserve"> ADDIN EN.CITE &lt;EndNote&gt;&lt;Cite&gt;&lt;Author&gt;Bennett&lt;/Author&gt;&lt;Year&gt;2009&lt;/Year&gt;&lt;RecNum&gt;409&lt;/RecNum&gt;&lt;DisplayText&gt;[18]&lt;/DisplayText&gt;&lt;record&gt;&lt;rec-number&gt;409&lt;/rec-number&gt;&lt;foreign-keys&gt;&lt;key app="EN" db-id="rde2ee5zc0dwsbez5pg5s2ztd5fdfsdpvexd" timestamp="1548787140"&gt;409&lt;/key&gt;&lt;/foreign-keys&gt;&lt;ref-type name="Journal Article"&gt;17&lt;/ref-type&gt;&lt;contributors&gt;&lt;authors&gt;&lt;author&gt;Bennett, G. N.&lt;/author&gt;&lt;author&gt;San, K. Y.&lt;/author&gt;&lt;/authors&gt;&lt;/contributors&gt;&lt;auth-address&gt;Rice Univ, Dept Biochem &amp;amp; Cell Biol, Houston, TX 77005 USA&amp;#xD;Rice Univ, Dept Bioengn, Houston, TX 77005 USA&lt;/auth-address&gt;&lt;titles&gt;&lt;title&gt;Engineering E. coli Central Metabolism for Enhanced Primary Metabolite Production&lt;/title&gt;&lt;secondary-title&gt;Systems Biology and Biotechnology of Escherichia Coli&lt;/secondary-title&gt;&lt;/titles&gt;&lt;periodical&gt;&lt;full-title&gt;Systems Biology and Biotechnology of Escherichia Coli&lt;/full-title&gt;&lt;/periodical&gt;&lt;pages&gt;351-376&lt;/pages&gt;&lt;keywords&gt;&lt;keyword&gt;pyruvate formate-lyase&lt;/keyword&gt;&lt;keyword&gt;recombinant escherichia-coli&lt;/keyword&gt;&lt;keyword&gt;poly-beta-hydroxybutyrate&lt;/keyword&gt;&lt;keyword&gt;dehydrogenase complex genes&lt;/keyword&gt;&lt;keyword&gt;alcaligenes-eutrophus h16&lt;/keyword&gt;&lt;keyword&gt;pentose-phosphate pathway&lt;/keyword&gt;&lt;keyword&gt;d-mannitol formation&lt;/keyword&gt;&lt;keyword&gt;succinate production&lt;/keyword&gt;&lt;keyword&gt;fed-batch&lt;/keyword&gt;&lt;keyword&gt;isopentenyl diphosphate&lt;/keyword&gt;&lt;/keywords&gt;&lt;dates&gt;&lt;year&gt;2009&lt;/year&gt;&lt;/dates&gt;&lt;accession-num&gt;WOS:000268388500017&lt;/accession-num&gt;&lt;urls&gt;&lt;related-urls&gt;&lt;url&gt;&amp;lt;Go to ISI&amp;gt;://WOS:000268388500017&lt;/url&gt;&lt;/related-urls&gt;&lt;/urls&gt;&lt;electronic-resource-num&gt;10.1007/978-1-4020-9394-4_17&lt;/electronic-resource-num&gt;&lt;language&gt;English&lt;/language&gt;&lt;/record&gt;&lt;/Cite&gt;&lt;/EndNote&gt;</w:delInstrText>
+        </w:r>
+        <w:r>
+          <w:fldChar w:fldCharType="separate"/>
+        </w:r>
+        <w:r>
+          <w:rPr>
+            <w:noProof/>
+          </w:rPr>
+          <w:delText>[18]</w:delText>
+        </w:r>
+        <w:r>
+          <w:fldChar w:fldCharType="end"/>
+        </w:r>
+        <w:r>
+          <w:delText xml:space="preserve">, however in </w:delText>
+        </w:r>
+        <w:r>
+          <w:rPr>
+            <w:i/>
+          </w:rPr>
+          <w:delText>C. thermocellum</w:delText>
+        </w:r>
+        <w:r>
+          <w:delText xml:space="preserve">, the intracellular concentration of FDP is 2-3 orders of magnitude lower (10-100 µM), suggesting that glycolysis may be able to function in </w:delText>
+        </w:r>
+        <w:r>
+          <w:rPr>
+            <w:i/>
+          </w:rPr>
+          <w:delText>C. thermocellum</w:delText>
+        </w:r>
+        <w:r>
+          <w:delText xml:space="preserve"> despite much lower levels of intracellular FDP than are commonly observed in model organisms.</w:delText>
+        </w:r>
+        <w:r>
+          <w:delText xml:space="preserve"> </w:delText>
+        </w:r>
+        <w:r>
+          <w:delText>We</w:delText>
+        </w:r>
+        <w:r>
+          <w:delText xml:space="preserve"> anticipate that future studies of intracellular metabolite concentrations in </w:delText>
+        </w:r>
+        <w:r>
+          <w:rPr>
+            <w:i/>
+          </w:rPr>
+          <w:delText>C. thermocellum</w:delText>
+        </w:r>
+        <w:r>
+          <w:delText xml:space="preserve"> may provide insight into this question by accurately measuring both the FDP concentration and NAD/NADH ratio.</w:delText>
+        </w:r>
+      </w:del>
     </w:p>
     <w:p>
       <w:pPr>
         <w:spacing w:line="480" w:lineRule="auto"/>
         <w:jc w:val="both"/>
+        <w:rPr>
+          <w:del w:id="392" w:author="Dan Olson" w:date="2019-02-06T23:11:00Z"/>
+        </w:rPr>
       </w:pPr>
     </w:p>
     <w:p>
@@ -8486,401 +10405,347 @@
         <w:jc w:val="both"/>
         <w:outlineLvl w:val="0"/>
         <w:rPr>
+          <w:del w:id="393" w:author="Dan Olson" w:date="2019-02-06T22:54:00Z"/>
           <w:b/>
           <w:bCs/>
         </w:rPr>
       </w:pPr>
-      <w:r>
-        <w:rPr>
-          <w:b/>
-          <w:bCs/>
-        </w:rPr>
-        <w:t xml:space="preserve">Glycolysis in </w:t>
-      </w:r>
-      <w:r>
-        <w:rPr>
-          <w:b/>
-          <w:bCs/>
-          <w:i/>
-        </w:rPr>
-        <w:t>C. thermocellum</w:t>
-      </w:r>
+      <w:del w:id="394" w:author="Dan Olson" w:date="2019-02-06T22:54:00Z">
+        <w:r>
+          <w:rPr>
+            <w:b/>
+            <w:bCs/>
+          </w:rPr>
+          <w:delText xml:space="preserve">Glycolysis in </w:delText>
+        </w:r>
+        <w:r>
+          <w:rPr>
+            <w:b/>
+            <w:bCs/>
+            <w:i/>
+          </w:rPr>
+          <w:delText>C. thermocellum</w:delText>
+        </w:r>
+      </w:del>
     </w:p>
     <w:p>
       <w:pPr>
         <w:spacing w:line="480" w:lineRule="auto"/>
         <w:jc w:val="both"/>
+        <w:rPr>
+          <w:del w:id="395" w:author="Dan Olson" w:date="2019-02-06T22:54:00Z"/>
+        </w:rPr>
       </w:pPr>
-      <w:commentRangeStart w:id="132"/>
-      <w:r>
-        <w:t xml:space="preserve">The time-varying metabolomic dataset (excluding DHAP and FDP) </w:t>
-      </w:r>
-      <w:r>
-        <w:t xml:space="preserve">as described in the previous section </w:t>
-      </w:r>
-      <w:r>
-        <w:t xml:space="preserve">with </w:t>
-      </w:r>
-      <w:r>
-        <w:rPr>
-          <w:bCs/>
-        </w:rPr>
-        <w:t xml:space="preserve">the energy cofactors (ATP/ADP, GTP/GDP, and PPi/Pi) allowed a ratio greater than 10:1 </w:t>
-      </w:r>
-      <w:r>
-        <w:rPr>
-          <w:bCs/>
-        </w:rPr>
-        <w:fldChar w:fldCharType="begin"/>
-      </w:r>
-      <w:r>
-        <w:rPr>
-          <w:bCs/>
-        </w:rPr>
-        <w:instrText xml:space="preserve"> ADDIN EN.CITE &lt;EndNote&gt;&lt;Cite&gt;&lt;Author&gt;Milo&lt;/Author&gt;&lt;Year&gt;2010&lt;/Year&gt;&lt;RecNum&gt;343&lt;/RecNum&gt;&lt;DisplayText&gt;[19]&lt;/DisplayText&gt;&lt;record&gt;&lt;rec-number&gt;343&lt;/rec-number&gt;&lt;foreign-keys&gt;&lt;key app="EN" db-id="rde2ee5zc0dwsbez5pg5s2ztd5fdfsdpvexd" timestamp="1546727916"&gt;343&lt;/key&gt;&lt;/foreign-keys&gt;&lt;ref-type name="Journal Article"&gt;17&lt;/ref-type&gt;&lt;contributors&gt;&lt;authors&gt;&lt;author&gt;Milo, R.&lt;/author&gt;&lt;author&gt;Jorgensen, P.&lt;/author&gt;&lt;author&gt;Moran, U.&lt;/author&gt;&lt;author&gt;Weber, G.&lt;/author&gt;&lt;author&gt;Springer, M.&lt;/author&gt;&lt;/authors&gt;&lt;/contributors&gt;&lt;auth-address&gt;Department of Plant Sciences, Weizmann Institute of Science, Rehovot 76100, Israel. ron.milo@weizmann.ac.il&lt;/auth-address&gt;&lt;titles&gt;&lt;title&gt;BioNumbers--the database of key numbers in molecular and cell biology&lt;/title&gt;&lt;secondary-title&gt;Nucleic Acids Res&lt;/secondary-title&gt;&lt;/titles&gt;&lt;periodical&gt;&lt;full-title&gt;Nucleic Acids Res&lt;/full-title&gt;&lt;/periodical&gt;&lt;pages&gt;D750-3&lt;/pages&gt;&lt;volume&gt;38&lt;/volume&gt;&lt;number&gt;Database issue&lt;/number&gt;&lt;keywords&gt;&lt;keyword&gt;Algorithms&lt;/keyword&gt;&lt;keyword&gt;Animals&lt;/keyword&gt;&lt;keyword&gt;Cell Biology&lt;/keyword&gt;&lt;keyword&gt;Computational Biology/*methods/trends&lt;/keyword&gt;&lt;keyword&gt;*Databases, Genetic&lt;/keyword&gt;&lt;keyword&gt;*Databases, Nucleic Acid&lt;/keyword&gt;&lt;keyword&gt;Databases, Protein&lt;/keyword&gt;&lt;keyword&gt;Humans&lt;/keyword&gt;&lt;keyword&gt;Information Storage and Retrieval/methods&lt;/keyword&gt;&lt;keyword&gt;Internet&lt;/keyword&gt;&lt;keyword&gt;Models, Biological&lt;/keyword&gt;&lt;keyword&gt;Models, Theoretical&lt;/keyword&gt;&lt;keyword&gt;Molecular Biology/*methods&lt;/keyword&gt;&lt;keyword&gt;Software&lt;/keyword&gt;&lt;keyword&gt;Systems Biology/methods&lt;/keyword&gt;&lt;/keywords&gt;&lt;dates&gt;&lt;year&gt;2010&lt;/year&gt;&lt;pub-dates&gt;&lt;date&gt;Jan&lt;/date&gt;&lt;/pub-dates&gt;&lt;/dates&gt;&lt;isbn&gt;1362-4962 (Electronic)&amp;#xD;0305-1048 (Linking)&lt;/isbn&gt;&lt;accession-num&gt;19854939&lt;/accession-num&gt;&lt;urls&gt;&lt;related-urls&gt;&lt;url&gt;https://www.ncbi.nlm.nih.gov/pubmed/19854939&lt;/url&gt;&lt;/related-urls&gt;&lt;/urls&gt;&lt;custom2&gt;PMC2808940&lt;/custom2&gt;&lt;electronic-resource-num&gt;10.1093/nar/gkp889&lt;/electronic-resource-num&gt;&lt;/record&gt;&lt;/Cite&gt;&lt;/EndNote&gt;</w:instrText>
-      </w:r>
-      <w:r>
-        <w:rPr>
-          <w:bCs/>
-        </w:rPr>
-        <w:fldChar w:fldCharType="separate"/>
-      </w:r>
-      <w:r>
-        <w:rPr>
-          <w:bCs/>
-          <w:noProof/>
-        </w:rPr>
-        <w:t>[19]</w:t>
-      </w:r>
-      <w:r>
-        <w:rPr>
-          <w:bCs/>
-        </w:rPr>
-        <w:fldChar w:fldCharType="end"/>
-      </w:r>
-      <w:r>
-        <w:rPr>
-          <w:bCs/>
-        </w:rPr>
-        <w:t xml:space="preserve"> </w:t>
-      </w:r>
-      <w:r>
-        <w:rPr>
-          <w:bCs/>
-        </w:rPr>
-        <w:t xml:space="preserve">and the redox </w:t>
-      </w:r>
-      <w:r>
-        <w:t xml:space="preserve">cofactors (NADH/NAD+, NADPH/NADP+, </w:t>
-      </w:r>
-      <w:proofErr w:type="spellStart"/>
-      <w:r>
-        <w:t>Fd</w:t>
-      </w:r>
-      <w:proofErr w:type="spellEnd"/>
-      <w:r>
-        <w:t>(red)/</w:t>
-      </w:r>
-      <w:proofErr w:type="spellStart"/>
-      <w:r>
-        <w:t>Fd</w:t>
-      </w:r>
-      <w:proofErr w:type="spellEnd"/>
-      <w:r>
-        <w:t xml:space="preserve">(ox)) ratios </w:t>
-      </w:r>
-      <w:r>
-        <w:t>varying</w:t>
-      </w:r>
-      <w:r>
-        <w:t xml:space="preserve"> between 1:100 and 100:1</w:t>
-      </w:r>
-      <w:r>
-        <w:t xml:space="preserve"> </w:t>
-      </w:r>
-      <w:r>
-        <w:fldChar w:fldCharType="begin"/>
-      </w:r>
-      <w:r>
-        <w:instrText xml:space="preserve"> ADDIN EN.CITE &lt;EndNote&gt;&lt;Cite&gt;&lt;Author&gt;Milo&lt;/Author&gt;&lt;Year&gt;2010&lt;/Year&gt;&lt;RecNum&gt;343&lt;/RecNum&gt;&lt;DisplayText&gt;[19]&lt;/DisplayText&gt;&lt;record&gt;&lt;rec-number&gt;343&lt;/rec-number&gt;&lt;foreign-keys&gt;&lt;key app="EN" db-id="rde2ee5zc0dwsbez5pg5s2ztd5fdfsdpvexd" timestamp="1546727916"&gt;343&lt;/key&gt;&lt;/foreign-keys&gt;&lt;ref-type name="Journal Article"&gt;17&lt;/ref-type&gt;&lt;contributors&gt;&lt;authors&gt;&lt;author&gt;Milo, R.&lt;/author&gt;&lt;author&gt;Jorgensen, P.&lt;/author&gt;&lt;author&gt;Moran, U.&lt;/author&gt;&lt;author&gt;Weber, G.&lt;/author&gt;&lt;author&gt;Springer, M.&lt;/author&gt;&lt;/authors&gt;&lt;/contributors&gt;&lt;auth-address&gt;Department of Plant Sciences, Weizmann Institute of Science, Rehovot 76100, Israel. ron.milo@weizmann.ac.il&lt;/auth-address&gt;&lt;titles&gt;&lt;title&gt;BioNumbers--the database of key numbers in molecular and cell biology&lt;/title&gt;&lt;secondary-title&gt;Nucleic Acids Res&lt;/secondary-title&gt;&lt;/titles&gt;&lt;periodical&gt;&lt;full-title&gt;Nucleic Acids Res&lt;/full-title&gt;&lt;/periodical&gt;&lt;pages&gt;D750-3&lt;/pages&gt;&lt;volume&gt;38&lt;/volume&gt;&lt;number&gt;Database issue&lt;/number&gt;&lt;keywords&gt;&lt;keyword&gt;Algorithms&lt;/keyword&gt;&lt;keyword&gt;Animals&lt;/keyword&gt;&lt;keyword&gt;Cell Biology&lt;/keyword&gt;&lt;keyword&gt;Computational Biology/*methods/trends&lt;/keyword&gt;&lt;keyword&gt;*Databases, Genetic&lt;/keyword&gt;&lt;keyword&gt;*Databases, Nucleic Acid&lt;/keyword&gt;&lt;keyword&gt;Databases, Protein&lt;/keyword&gt;&lt;keyword&gt;Humans&lt;/keyword&gt;&lt;keyword&gt;Information Storage and Retrieval/methods&lt;/keyword&gt;&lt;keyword&gt;Internet&lt;/keyword&gt;&lt;keyword&gt;Models, Biological&lt;/keyword&gt;&lt;keyword&gt;Models, Theoretical&lt;/keyword&gt;&lt;keyword&gt;Molecular Biology/*methods&lt;/keyword&gt;&lt;keyword&gt;Software&lt;/keyword&gt;&lt;keyword&gt;Systems Biology/methods&lt;/keyword&gt;&lt;/keywords&gt;&lt;dates&gt;&lt;year&gt;2010&lt;/year&gt;&lt;pub-dates&gt;&lt;date&gt;Jan&lt;/date&gt;&lt;/pub-dates&gt;&lt;/dates&gt;&lt;isbn&gt;1362-4962 (Electronic)&amp;#xD;0305-1048 (Linking)&lt;/isbn&gt;&lt;accession-num&gt;19854939&lt;/accession-num&gt;&lt;urls&gt;&lt;related-urls&gt;&lt;url&gt;https://www.ncbi.nlm.nih.gov/pubmed/19854939&lt;/url&gt;&lt;/related-urls&gt;&lt;/urls&gt;&lt;custom2&gt;PMC2808940&lt;/custom2&gt;&lt;electronic-resource-num&gt;10.1093/nar/gkp889&lt;/electronic-resource-num&gt;&lt;/record&gt;&lt;/Cite&gt;&lt;/EndNote&gt;</w:instrText>
-      </w:r>
-      <w:r>
-        <w:fldChar w:fldCharType="separate"/>
-      </w:r>
-      <w:r>
-        <w:rPr>
-          <w:noProof/>
-        </w:rPr>
-        <w:t>[19]</w:t>
-      </w:r>
-      <w:r>
-        <w:fldChar w:fldCharType="end"/>
-      </w:r>
-      <w:r>
-        <w:t xml:space="preserve"> </w:t>
-      </w:r>
-      <w:r>
-        <w:t>were imposed as constraint</w:t>
-      </w:r>
-      <w:commentRangeEnd w:id="132"/>
-      <w:r>
-        <w:rPr>
-          <w:rStyle w:val="CommentReference"/>
-          <w:rFonts w:ascii="Liberation Serif" w:hAnsi="Liberation Serif" w:cs="Mangal"/>
-          <w:color w:val="00000A"/>
-          <w:lang w:eastAsia="zh-CN" w:bidi="hi-IN"/>
-        </w:rPr>
-        <w:commentReference w:id="132"/>
-      </w:r>
-      <w:r>
-        <w:t xml:space="preserve"> </w:t>
-      </w:r>
-      <w:r>
-        <w:t xml:space="preserve">to evaluate </w:t>
-      </w:r>
-      <w:r>
-        <w:t xml:space="preserve">the </w:t>
-      </w:r>
-      <w:r>
-        <w:t xml:space="preserve">wild type </w:t>
-      </w:r>
-      <w:r>
-        <w:rPr>
-          <w:i/>
-        </w:rPr>
-        <w:t>C.</w:t>
-      </w:r>
-      <w:r>
-        <w:rPr>
-          <w:i/>
-        </w:rPr>
-        <w:t xml:space="preserve"> thermocellum</w:t>
-      </w:r>
-      <w:r>
-        <w:t xml:space="preserve"> </w:t>
-      </w:r>
-      <w:r>
-        <w:t xml:space="preserve">pathway </w:t>
-      </w:r>
-      <w:r>
-        <w:t>MDF</w:t>
-      </w:r>
-      <w:r>
-        <w:t xml:space="preserve"> at </w:t>
-      </w:r>
-      <w:r>
-        <w:t xml:space="preserve">all </w:t>
-      </w:r>
-      <w:r>
-        <w:t xml:space="preserve">the time points in presence and absence of </w:t>
-      </w:r>
-      <w:r>
-        <w:t xml:space="preserve">externally added </w:t>
-      </w:r>
-      <w:r>
-        <w:t>e</w:t>
-      </w:r>
-      <w:r>
-        <w:t>thanol</w:t>
-      </w:r>
-      <w:r>
-        <w:t xml:space="preserve"> as shown in Table 2</w:t>
-      </w:r>
-      <w:r>
-        <w:t xml:space="preserve">. </w:t>
-      </w:r>
-      <w:r>
-        <w:t>The</w:t>
-      </w:r>
-      <w:r>
-        <w:t xml:space="preserve"> analysis</w:t>
-      </w:r>
-      <w:r>
-        <w:t xml:space="preserve"> show</w:t>
-      </w:r>
-      <w:r>
-        <w:t xml:space="preserve">s </w:t>
-      </w:r>
-      <w:del w:id="134" w:author="Dan Olson" w:date="2019-02-04T15:56:00Z">
+      <w:del w:id="396" w:author="Dan Olson" w:date="2019-02-06T22:54:00Z">
+        <w:r>
+          <w:delText xml:space="preserve">The time-varying metabolomic dataset (excluding DHAP and FDP) </w:delText>
+        </w:r>
+        <w:r>
+          <w:delText xml:space="preserve">as described in the previous section </w:delText>
+        </w:r>
+        <w:r>
+          <w:delText xml:space="preserve">with </w:delText>
+        </w:r>
+        <w:r>
+          <w:rPr>
+            <w:bCs/>
+          </w:rPr>
+          <w:delText xml:space="preserve">the energy cofactors (ATP/ADP, GTP/GDP, and PPi/Pi) allowed a ratio greater than 10:1 </w:delText>
+        </w:r>
+        <w:r>
+          <w:rPr>
+            <w:bCs/>
+          </w:rPr>
+          <w:fldChar w:fldCharType="begin"/>
+        </w:r>
+        <w:r>
+          <w:rPr>
+            <w:bCs/>
+            <w:rPrChange w:id="397" w:author="Dan Olson" w:date="2019-02-06T22:54:00Z">
+              <w:rPr>
+                <w:bCs/>
+              </w:rPr>
+            </w:rPrChange>
+          </w:rPr>
+          <w:delInstrText xml:space="preserve"> ADDIN EN.CITE &lt;EndNote&gt;&lt;Cite&gt;&lt;Author&gt;Milo&lt;/Author&gt;&lt;Year&gt;2010&lt;/Year&gt;&lt;RecNum&gt;343&lt;/RecNum&gt;&lt;DisplayText&gt;[19]&lt;/DisplayText&gt;&lt;record&gt;&lt;rec-number&gt;343&lt;/rec-number&gt;&lt;foreign-keys&gt;&lt;key app="EN" db-id="rde2ee5zc0dwsbez5pg5s2ztd5fdfsdpvexd" timestamp="1546727916"&gt;343&lt;/key&gt;&lt;/foreign-keys&gt;&lt;ref-type name="Journal Article"&gt;17&lt;/ref-type&gt;&lt;contributors&gt;&lt;authors&gt;&lt;author&gt;Milo, R.&lt;/author&gt;&lt;author&gt;Jorgensen, P.&lt;/author&gt;&lt;author&gt;Moran, U.&lt;/author&gt;&lt;author&gt;Weber, G.&lt;/author&gt;&lt;author&gt;Springer, M.&lt;/author&gt;&lt;/authors&gt;&lt;/contributors&gt;&lt;auth-address&gt;Department of Plant Sciences, Weizmann Institute of Science, Rehovot 76100, Israel. ron.milo@weizmann.ac.il&lt;/auth-address&gt;&lt;titles&gt;&lt;title&gt;BioNumbers--the database of key numbers in molecular and cell biology&lt;/title&gt;&lt;secondary-title&gt;Nucleic Acids Res&lt;/secondary-title&gt;&lt;/titles&gt;&lt;periodical&gt;&lt;full-title&gt;Nucleic Acids Res&lt;/full-title&gt;&lt;/periodical&gt;&lt;pages&gt;D750-3&lt;/pages&gt;&lt;volume&gt;38&lt;/volume&gt;&lt;number&gt;Database issue&lt;/number&gt;&lt;keywords&gt;&lt;keyword&gt;Algorithms&lt;/keyword&gt;&lt;keyword&gt;Animals&lt;/keyword&gt;&lt;keyword&gt;Cell Biology&lt;/keyword&gt;&lt;keyword&gt;Computational Biology/*methods/trends&lt;/keyword&gt;&lt;keyword&gt;*Databases, Genetic&lt;/keyword&gt;&lt;keyword&gt;*Databases, Nucleic Acid&lt;/keyword&gt;&lt;keyword&gt;Databases, Protein&lt;/keyword&gt;&lt;keyword&gt;Humans&lt;/keyword&gt;&lt;keyword&gt;Information Storage and Retrieval/methods&lt;/keyword&gt;&lt;keyword&gt;Internet&lt;/keyword&gt;&lt;keyword&gt;Models, Biological&lt;/keyword&gt;&lt;keyword&gt;Models, Theoretical&lt;/keyword&gt;&lt;keyword&gt;Molecular Biology/*methods&lt;/keyword&gt;&lt;keyword&gt;Software&lt;/keyword&gt;&lt;keyword&gt;Systems Biology/methods&lt;/keyword&gt;&lt;/keywords&gt;&lt;dates&gt;&lt;year&gt;2010&lt;/year&gt;&lt;pub-dates&gt;&lt;date&gt;Jan&lt;/date&gt;&lt;/pub-dates&gt;&lt;/dates&gt;&lt;isbn&gt;1362-4962 (Electronic)&amp;#xD;0305-1048 (Linking)&lt;/isbn&gt;&lt;accession-num&gt;19854939&lt;/accession-num&gt;&lt;urls&gt;&lt;related-urls&gt;&lt;url&gt;https://www.ncbi.nlm.nih.gov/pubmed/19854939&lt;/url&gt;&lt;/related-urls&gt;&lt;/urls&gt;&lt;custom2&gt;PMC2808940&lt;/custom2&gt;&lt;electronic-resource-num&gt;10.1093/nar/gkp889&lt;/electronic-resource-num&gt;&lt;/record&gt;&lt;/Cite&gt;&lt;/EndNote&gt;</w:delInstrText>
+        </w:r>
+        <w:r>
+          <w:rPr>
+            <w:bCs/>
+          </w:rPr>
+          <w:fldChar w:fldCharType="separate"/>
+        </w:r>
+        <w:r>
+          <w:rPr>
+            <w:bCs/>
+            <w:noProof/>
+            <w:rPrChange w:id="398" w:author="Dan Olson" w:date="2019-02-06T22:54:00Z">
+              <w:rPr>
+                <w:bCs/>
+                <w:noProof/>
+              </w:rPr>
+            </w:rPrChange>
+          </w:rPr>
+          <w:delText>[19]</w:delText>
+        </w:r>
+        <w:r>
+          <w:rPr>
+            <w:bCs/>
+          </w:rPr>
+          <w:fldChar w:fldCharType="end"/>
+        </w:r>
+        <w:r>
+          <w:rPr>
+            <w:bCs/>
+          </w:rPr>
+          <w:delText xml:space="preserve"> </w:delText>
+        </w:r>
+        <w:r>
+          <w:rPr>
+            <w:bCs/>
+          </w:rPr>
+          <w:delText xml:space="preserve">and the redox </w:delText>
+        </w:r>
+        <w:r>
+          <w:delText xml:space="preserve">cofactors (NADH/NAD+, NADPH/NADP+, Fd(red)/Fd(ox)) ratios </w:delText>
+        </w:r>
+        <w:r>
+          <w:delText>varying</w:delText>
+        </w:r>
+        <w:r>
+          <w:delText xml:space="preserve"> between 1:100 and 100:1</w:delText>
+        </w:r>
+        <w:r>
+          <w:delText xml:space="preserve"> </w:delText>
+        </w:r>
+        <w:r>
+          <w:fldChar w:fldCharType="begin"/>
+        </w:r>
+        <w:r>
+          <w:delInstrText xml:space="preserve"> ADDIN EN.CITE &lt;EndNote&gt;&lt;Cite&gt;&lt;Author&gt;Milo&lt;/Author&gt;&lt;Year&gt;2010&lt;/Year&gt;&lt;RecNum&gt;343&lt;/RecNum&gt;&lt;DisplayText&gt;[19]&lt;/DisplayText&gt;&lt;record&gt;&lt;rec-number&gt;343&lt;/rec-number&gt;&lt;foreign-keys&gt;&lt;key app="EN" db-id="rde2ee5zc0dwsbez5pg5s2ztd5fdfsdpvexd" timestamp="1546727916"&gt;343&lt;/key&gt;&lt;/foreign-keys&gt;&lt;ref-type name="Journal Article"&gt;17&lt;/ref-type&gt;&lt;contributors&gt;&lt;authors&gt;&lt;author&gt;Milo, R.&lt;/author&gt;&lt;author&gt;Jorgensen, P.&lt;/author&gt;&lt;author&gt;Moran, U.&lt;/author&gt;&lt;author&gt;Weber, G.&lt;/author&gt;&lt;author&gt;Springer, M.&lt;/author&gt;&lt;/authors&gt;&lt;/contributors&gt;&lt;auth-address&gt;Department of Plant Sciences, Weizmann Institute of Science, Rehovot 76100, Israel. ron.milo@weizmann.ac.il&lt;/auth-address&gt;&lt;titles&gt;&lt;title&gt;BioNumbers--the database of key numbers in molecular and cell biology&lt;/title&gt;&lt;secondary-title&gt;Nucleic Acids Res&lt;/secondary-title&gt;&lt;/titles&gt;&lt;periodical&gt;&lt;full-title&gt;Nucleic Acids Res&lt;/full-title&gt;&lt;/periodical&gt;&lt;pages&gt;D750-3&lt;/pages&gt;&lt;volume&gt;38&lt;/volume&gt;&lt;number&gt;Database issue&lt;/number&gt;&lt;keywords&gt;&lt;keyword&gt;Algorithms&lt;/keyword&gt;&lt;keyword&gt;Animals&lt;/keyword&gt;&lt;keyword&gt;Cell Biology&lt;/keyword&gt;&lt;keyword&gt;Computational Biology/*methods/trends&lt;/keyword&gt;&lt;keyword&gt;*Databases, Genetic&lt;/keyword&gt;&lt;keyword&gt;*Databases, Nucleic Acid&lt;/keyword&gt;&lt;keyword&gt;Databases, Protein&lt;/keyword&gt;&lt;keyword&gt;Humans&lt;/keyword&gt;&lt;keyword&gt;Information Storage and Retrieval/methods&lt;/keyword&gt;&lt;keyword&gt;Internet&lt;/keyword&gt;&lt;keyword&gt;Models, Biological&lt;/keyword&gt;&lt;keyword&gt;Models, Theoretical&lt;/keyword&gt;&lt;keyword&gt;Molecular Biology/*methods&lt;/keyword&gt;&lt;keyword&gt;Software&lt;/keyword&gt;&lt;keyword&gt;Systems Biology/methods&lt;/keyword&gt;&lt;/keywords&gt;&lt;dates&gt;&lt;year&gt;2010&lt;/year&gt;&lt;pub-dates&gt;&lt;date&gt;Jan&lt;/date&gt;&lt;/pub-dates&gt;&lt;/dates&gt;&lt;isbn&gt;1362-4962 (Electronic)&amp;#xD;0305-1048 (Linking)&lt;/isbn&gt;&lt;accession-num&gt;19854939&lt;/accession-num&gt;&lt;urls&gt;&lt;related-urls&gt;&lt;url&gt;https://www.ncbi.nlm.nih.gov/pubmed/19854939&lt;/url&gt;&lt;/related-urls&gt;&lt;/urls&gt;&lt;custom2&gt;PMC2808940&lt;/custom2&gt;&lt;electronic-resource-num&gt;10.1093/nar/gkp889&lt;/electronic-resource-num&gt;&lt;/record&gt;&lt;/Cite&gt;&lt;/EndNote&gt;</w:delInstrText>
+        </w:r>
+        <w:r>
+          <w:fldChar w:fldCharType="separate"/>
+        </w:r>
+        <w:r>
+          <w:rPr>
+            <w:noProof/>
+          </w:rPr>
+          <w:delText>[19]</w:delText>
+        </w:r>
+        <w:r>
+          <w:fldChar w:fldCharType="end"/>
+        </w:r>
+        <w:r>
+          <w:delText xml:space="preserve"> </w:delText>
+        </w:r>
+        <w:r>
+          <w:delText xml:space="preserve">were imposed as constraint </w:delText>
+        </w:r>
+        <w:r>
+          <w:delText xml:space="preserve">to evaluate </w:delText>
+        </w:r>
+        <w:r>
+          <w:delText xml:space="preserve">the </w:delText>
+        </w:r>
+        <w:r>
+          <w:delText xml:space="preserve">wild type </w:delText>
+        </w:r>
+        <w:r>
+          <w:rPr>
+            <w:i/>
+          </w:rPr>
+          <w:delText>C.</w:delText>
+        </w:r>
+        <w:r>
+          <w:rPr>
+            <w:i/>
+          </w:rPr>
+          <w:delText xml:space="preserve"> thermocellum</w:delText>
+        </w:r>
+        <w:r>
+          <w:delText xml:space="preserve"> </w:delText>
+        </w:r>
+        <w:r>
+          <w:delText xml:space="preserve">pathway </w:delText>
+        </w:r>
+        <w:r>
+          <w:delText>MDF</w:delText>
+        </w:r>
+        <w:r>
+          <w:delText xml:space="preserve"> at </w:delText>
+        </w:r>
+        <w:r>
+          <w:delText xml:space="preserve">all </w:delText>
+        </w:r>
+        <w:r>
+          <w:delText xml:space="preserve">the time points in presence and absence of </w:delText>
+        </w:r>
+        <w:r>
+          <w:delText xml:space="preserve">externally added </w:delText>
+        </w:r>
+        <w:r>
+          <w:delText>e</w:delText>
+        </w:r>
+        <w:r>
+          <w:delText>thanol</w:delText>
+        </w:r>
+        <w:r>
+          <w:delText xml:space="preserve"> as shown in Table 2</w:delText>
+        </w:r>
+        <w:r>
+          <w:delText xml:space="preserve">. </w:delText>
+        </w:r>
+        <w:r>
+          <w:delText>The</w:delText>
+        </w:r>
+        <w:r>
+          <w:delText xml:space="preserve"> analysis</w:delText>
+        </w:r>
+        <w:r>
+          <w:delText xml:space="preserve"> show</w:delText>
+        </w:r>
+        <w:r>
+          <w:delText xml:space="preserve">s </w:delText>
+        </w:r>
+      </w:del>
+      <w:del w:id="399" w:author="Dan Olson" w:date="2019-02-04T15:56:00Z">
         <w:r>
           <w:delText xml:space="preserve">g6p </w:delText>
         </w:r>
       </w:del>
-      <w:commentRangeStart w:id="135"/>
-      <w:ins w:id="136" w:author="Dan Olson" w:date="2019-02-04T15:56:00Z">
-        <w:r>
-          <w:t>G6P</w:t>
-        </w:r>
-        <w:r>
-          <w:t xml:space="preserve"> </w:t>
-        </w:r>
-      </w:ins>
-      <w:commentRangeEnd w:id="135"/>
-      <w:ins w:id="137" w:author="Dan Olson" w:date="2019-02-04T15:57:00Z">
-        <w:r>
-          <w:rPr>
-            <w:rStyle w:val="CommentReference"/>
-            <w:rFonts w:ascii="Liberation Serif" w:hAnsi="Liberation Serif" w:cs="Mangal"/>
-            <w:color w:val="00000A"/>
-            <w:lang w:eastAsia="zh-CN" w:bidi="hi-IN"/>
-          </w:rPr>
-          <w:commentReference w:id="135"/>
-        </w:r>
-      </w:ins>
-      <w:r>
-        <w:t xml:space="preserve">and </w:t>
-      </w:r>
-      <w:del w:id="138" w:author="Dan Olson" w:date="2019-02-04T15:57:00Z">
+      <w:del w:id="400" w:author="Dan Olson" w:date="2019-02-06T22:54:00Z">
+        <w:r>
+          <w:delText xml:space="preserve">and </w:delText>
+        </w:r>
+      </w:del>
+      <w:del w:id="401" w:author="Dan Olson" w:date="2019-02-04T15:57:00Z">
         <w:r>
           <w:delText xml:space="preserve">f6p </w:delText>
         </w:r>
       </w:del>
-      <w:ins w:id="139" w:author="Dan Olson" w:date="2019-02-04T15:57:00Z">
-        <w:r>
-          <w:t>F6P</w:t>
-        </w:r>
-        <w:r>
-          <w:t xml:space="preserve"> </w:t>
-        </w:r>
-      </w:ins>
-      <w:r>
-        <w:t>measurements constrain the pathway thermodynamics</w:t>
-      </w:r>
-      <w:r>
-        <w:t xml:space="preserve"> (Supplementary table XX)</w:t>
-      </w:r>
-      <w:r>
-        <w:t xml:space="preserve"> </w:t>
-      </w:r>
-      <w:r>
-        <w:t xml:space="preserve">but the overall </w:t>
-      </w:r>
-      <w:r>
-        <w:t xml:space="preserve">ethanol production pathway is feasible </w:t>
-      </w:r>
-      <w:r>
-        <w:t>for all cases except the fina</w:t>
-      </w:r>
-      <w:r>
-        <w:t xml:space="preserve">l timepoint of ethanol </w:t>
-      </w:r>
-      <w:r>
-        <w:lastRenderedPageBreak/>
-        <w:t>addition</w:t>
-      </w:r>
-      <w:r>
-        <w:t xml:space="preserve">. </w:t>
-      </w:r>
-      <w:r>
-        <w:t>F</w:t>
-      </w:r>
-      <w:r>
-        <w:t>or the final timepoint of ethanol addition</w:t>
-      </w:r>
-      <w:r>
-        <w:t>,</w:t>
-      </w:r>
-      <w:r>
-        <w:t xml:space="preserve"> increase in ethanol concertation causes NADH accumulation which </w:t>
-      </w:r>
-      <w:r>
-        <w:t>causes</w:t>
-      </w:r>
-      <w:r>
-        <w:t xml:space="preserve"> the reactions </w:t>
-      </w:r>
-      <w:r>
-        <w:t>associated with NADH</w:t>
-      </w:r>
-      <w:r>
-        <w:t xml:space="preserve"> such as GAPDH, </w:t>
-      </w:r>
-      <w:r>
-        <w:t>ALDH</w:t>
-      </w:r>
-      <w:r>
-        <w:t xml:space="preserve"> and </w:t>
-      </w:r>
-      <w:r>
-        <w:t>ADH</w:t>
-      </w:r>
-      <w:r>
-        <w:t xml:space="preserve"> </w:t>
-      </w:r>
-      <w:r>
-        <w:t>to</w:t>
-      </w:r>
-      <w:r>
-        <w:t xml:space="preserve"> have low</w:t>
-      </w:r>
-      <w:r>
-        <w:t>er</w:t>
-      </w:r>
-      <w:r>
-        <w:t xml:space="preserve"> driving force </w:t>
-      </w:r>
-      <w:commentRangeStart w:id="140"/>
-      <w:r>
-        <w:t xml:space="preserve">with GAPDH emerging </w:t>
-      </w:r>
-      <w:r>
-        <w:t>as</w:t>
-      </w:r>
-      <w:r>
-        <w:t xml:space="preserve"> the prominent</w:t>
-      </w:r>
-      <w:r>
-        <w:t xml:space="preserve"> thermodynamic bottleneck</w:t>
-      </w:r>
-      <w:r>
-        <w:t xml:space="preserve"> (i.e. change in thermodynamics of GAPDH will have maximum impact on pathway MDF)</w:t>
-      </w:r>
-      <w:r>
-        <w:t xml:space="preserve"> </w:t>
-      </w:r>
-      <w:r>
-        <w:t xml:space="preserve">which </w:t>
-      </w:r>
-      <w:r>
-        <w:t>is</w:t>
-      </w:r>
-      <w:r>
-        <w:t xml:space="preserve"> consistent with experimental observations</w:t>
-      </w:r>
-      <w:r>
-        <w:t xml:space="preserve"> </w:t>
-      </w:r>
-      <w:r>
-        <w:fldChar w:fldCharType="begin"/>
-      </w:r>
-      <w:r>
-        <w:instrText xml:space="preserve"> ADDIN EN.CITE &lt;EndNote&gt;&lt;Cite&gt;&lt;Author&gt;Tian&lt;/Author&gt;&lt;Year&gt;2017&lt;/Year&gt;&lt;RecNum&gt;346&lt;/RecNum&gt;&lt;DisplayText&gt;[1]&lt;/DisplayText&gt;&lt;record&gt;&lt;rec-number&gt;346&lt;/rec-number&gt;&lt;foreign-keys&gt;&lt;key app="EN" db-id="rde2ee5zc0dwsbez5pg5s2ztd5fdfsdpvexd" timestamp="1546727973"&gt;346&lt;/key&gt;&lt;/foreign-keys&gt;&lt;ref-type name="Journal Article"&gt;17&lt;/ref-type&gt;&lt;contributors&gt;&lt;authors&gt;&lt;author&gt;Tian, L.&lt;/author&gt;&lt;author&gt;Perot, S. J.&lt;/author&gt;&lt;author&gt;Stevenson, D.&lt;/author&gt;&lt;author&gt;Jacobson, T.&lt;/author&gt;&lt;author&gt;Lanahan, A. A.&lt;/author&gt;&lt;author&gt;Amador-Noguez, D.&lt;/author&gt;&lt;author&gt;Olson, D. G.&lt;/author&gt;&lt;author&gt;Lynd, L. R.&lt;/author&gt;&lt;/authors&gt;&lt;/contributors&gt;&lt;auth-address&gt;Thayer School of Engineering, Dartmouth College, 14 Engineering Drive, Hanover, NH 03755 USA.0000 0001 2179 2404grid.254880.3&amp;#xD;Bioenergy Science Center, Oak Ridge National Laboratory, Oak Ridge, TN 37831 USA.0000 0004 0446 2659grid.135519.a&amp;#xD;Dartmouth College, Hanover, NH 03755 USA.0000 0001 2179 2404grid.254880.3&amp;#xD;University of Wisconsin-Madison, Madison, WI 53706 USA.0000 0001 2167 3675grid.14003.36&lt;/auth-address&gt;&lt;titles&gt;&lt;title&gt;Metabolome analysis reveals a role for glyceraldehyde 3-phosphate dehydrogenase in the inhibition of C. thermocellum by ethanol&lt;/title&gt;&lt;secondary-title&gt;Biotechnol Biofuels&lt;/secondary-title&gt;&lt;/titles&gt;&lt;periodical&gt;&lt;full-title&gt;Biotechnology for Biofuels&lt;/full-title&gt;&lt;abbr-1&gt;Biotechnol Biofuels&lt;/abbr-1&gt;&lt;/periodical&gt;&lt;pages&gt;276&lt;/pages&gt;&lt;volume&gt;10&lt;/volume&gt;&lt;keywords&gt;&lt;keyword&gt;Clostridium thermocellum&lt;/keyword&gt;&lt;keyword&gt;Consolidated bioprocessing&lt;/keyword&gt;&lt;keyword&gt;Ethanol tolerance&lt;/keyword&gt;&lt;keyword&gt;Metabolomic analysis&lt;/keyword&gt;&lt;/keywords&gt;&lt;dates&gt;&lt;year&gt;2017&lt;/year&gt;&lt;/dates&gt;&lt;isbn&gt;1754-6834 (Print)&amp;#xD;1754-6834 (Linking)&lt;/isbn&gt;&lt;accession-num&gt;29213320&lt;/accession-num&gt;&lt;urls&gt;&lt;related-urls&gt;&lt;url&gt;https://www.ncbi.nlm.nih.gov/pubmed/29213320&lt;/url&gt;&lt;/related-urls&gt;&lt;/urls&gt;&lt;custom2&gt;PMC5708176&lt;/custom2&gt;&lt;electronic-resource-num&gt;10.1186/s13068-017-0961-3&lt;/electronic-resource-num&gt;&lt;/record&gt;&lt;/Cite&gt;&lt;/EndNote&gt;</w:instrText>
-      </w:r>
-      <w:r>
-        <w:fldChar w:fldCharType="separate"/>
-      </w:r>
-      <w:r>
-        <w:rPr>
-          <w:noProof/>
-        </w:rPr>
-        <w:t>[1]</w:t>
-      </w:r>
-      <w:r>
-        <w:fldChar w:fldCharType="end"/>
-      </w:r>
-      <w:r>
-        <w:t>.</w:t>
-      </w:r>
-      <w:commentRangeEnd w:id="140"/>
-      <w:r>
-        <w:rPr>
-          <w:rStyle w:val="CommentReference"/>
-          <w:rFonts w:ascii="Liberation Serif" w:hAnsi="Liberation Serif" w:cs="Mangal"/>
-          <w:color w:val="00000A"/>
-          <w:lang w:eastAsia="zh-CN" w:bidi="hi-IN"/>
-        </w:rPr>
-        <w:commentReference w:id="140"/>
-      </w:r>
+      <w:del w:id="402" w:author="Dan Olson" w:date="2019-02-06T22:54:00Z">
+        <w:r>
+          <w:delText>measurements constrain the pathway thermodynamics</w:delText>
+        </w:r>
+        <w:r>
+          <w:delText xml:space="preserve"> (Supplementary table XX)</w:delText>
+        </w:r>
+        <w:r>
+          <w:delText xml:space="preserve"> </w:delText>
+        </w:r>
+        <w:r>
+          <w:delText xml:space="preserve">but the overall </w:delText>
+        </w:r>
+        <w:r>
+          <w:delText xml:space="preserve">ethanol production pathway is feasible </w:delText>
+        </w:r>
+        <w:r>
+          <w:delText>for all cases except the fina</w:delText>
+        </w:r>
+        <w:r>
+          <w:delText>l timepoint of ethanol addition</w:delText>
+        </w:r>
+        <w:r>
+          <w:delText xml:space="preserve">. </w:delText>
+        </w:r>
+        <w:r>
+          <w:delText>F</w:delText>
+        </w:r>
+        <w:r>
+          <w:delText>or the final timepoint of ethanol addition</w:delText>
+        </w:r>
+        <w:r>
+          <w:delText>,</w:delText>
+        </w:r>
+        <w:r>
+          <w:delText xml:space="preserve"> increase in ethanol concertation causes NADH accumulation which </w:delText>
+        </w:r>
+        <w:r>
+          <w:delText>causes</w:delText>
+        </w:r>
+        <w:r>
+          <w:delText xml:space="preserve"> the reactions </w:delText>
+        </w:r>
+        <w:r>
+          <w:delText>associated with NADH</w:delText>
+        </w:r>
+        <w:r>
+          <w:delText xml:space="preserve"> such as GAPDH, </w:delText>
+        </w:r>
+        <w:r>
+          <w:delText>ALDH</w:delText>
+        </w:r>
+        <w:r>
+          <w:delText xml:space="preserve"> and </w:delText>
+        </w:r>
+        <w:r>
+          <w:delText>ADH</w:delText>
+        </w:r>
+        <w:r>
+          <w:delText xml:space="preserve"> </w:delText>
+        </w:r>
+        <w:r>
+          <w:delText>to</w:delText>
+        </w:r>
+        <w:r>
+          <w:delText xml:space="preserve"> have low</w:delText>
+        </w:r>
+        <w:r>
+          <w:delText>er</w:delText>
+        </w:r>
+        <w:r>
+          <w:delText xml:space="preserve"> driving force with GAPDH emerging </w:delText>
+        </w:r>
+        <w:r>
+          <w:delText>as</w:delText>
+        </w:r>
+        <w:r>
+          <w:delText xml:space="preserve"> the prominent</w:delText>
+        </w:r>
+        <w:r>
+          <w:delText xml:space="preserve"> thermodynamic bottleneck</w:delText>
+        </w:r>
+        <w:r>
+          <w:delText xml:space="preserve"> (i.e. change in thermodynamics of GAPDH will have maximum impact on pathway MDF)</w:delText>
+        </w:r>
+        <w:r>
+          <w:delText xml:space="preserve"> </w:delText>
+        </w:r>
+        <w:r>
+          <w:delText xml:space="preserve">which </w:delText>
+        </w:r>
+        <w:r>
+          <w:delText>is</w:delText>
+        </w:r>
+        <w:r>
+          <w:delText xml:space="preserve"> consistent with experimental observations</w:delText>
+        </w:r>
+        <w:r>
+          <w:delText xml:space="preserve"> </w:delText>
+        </w:r>
+        <w:r>
+          <w:fldChar w:fldCharType="begin"/>
+        </w:r>
+        <w:r>
+          <w:delInstrText xml:space="preserve"> ADDIN EN.CITE &lt;EndNote&gt;&lt;Cite&gt;&lt;Author&gt;Tian&lt;/Author&gt;&lt;Year&gt;2017&lt;/Year&gt;&lt;RecNum&gt;346&lt;/RecNum&gt;&lt;DisplayText&gt;[1]&lt;/DisplayText&gt;&lt;record&gt;&lt;rec-number&gt;346&lt;/rec-number&gt;&lt;foreign-keys&gt;&lt;key app="EN" db-id="rde2ee5zc0dwsbez5pg5s2ztd5fdfsdpvexd" timestamp="1546727973"&gt;346&lt;/key&gt;&lt;/foreign-keys&gt;&lt;ref-type name="Journal Article"&gt;17&lt;/ref-type&gt;&lt;contributors&gt;&lt;authors&gt;&lt;author&gt;Tian, L.&lt;/author&gt;&lt;author&gt;Perot, S. J.&lt;/author&gt;&lt;author&gt;Stevenson, D.&lt;/author&gt;&lt;author&gt;Jacobson, T.&lt;/author&gt;&lt;author&gt;Lanahan, A. A.&lt;/author&gt;&lt;author&gt;Amador-Noguez, D.&lt;/author&gt;&lt;author&gt;Olson, D. G.&lt;/author&gt;&lt;author&gt;Lynd, L. R.&lt;/author&gt;&lt;/authors&gt;&lt;/contributors&gt;&lt;auth-address&gt;Thayer School of Engineering, Dartmouth College, 14 Engineering Drive, Hanover, NH 03755 USA.0000 0001 2179 2404grid.254880.3&amp;#xD;Bioenergy Science Center, Oak Ridge National Laboratory, Oak Ridge, TN 37831 USA.0000 0004 0446 2659grid.135519.a&amp;#xD;Dartmouth College, Hanover, NH 03755 USA.0000 0001 2179 2404grid.254880.3&amp;#xD;University of Wisconsin-Madison, Madison, WI 53706 USA.0000 0001 2167 3675grid.14003.36&lt;/auth-address&gt;&lt;titles&gt;&lt;title&gt;Metabolome analysis reveals a role for glyceraldehyde 3-phosphate dehydrogenase in the inhibition of C. thermocellum by ethanol&lt;/title&gt;&lt;secondary-title&gt;Biotechnol Biofuels&lt;/secondary-title&gt;&lt;/titles&gt;&lt;periodical&gt;&lt;full-title&gt;Biotechnology for Biofuels&lt;/full-title&gt;&lt;abbr-1&gt;Biotechnol Biofuels&lt;/abbr-1&gt;&lt;/periodical&gt;&lt;pages&gt;276&lt;/pages&gt;&lt;volume&gt;10&lt;/volume&gt;&lt;keywords&gt;&lt;keyword&gt;Clostridium thermocellum&lt;/keyword&gt;&lt;keyword&gt;Consolidated bioprocessing&lt;/keyword&gt;&lt;keyword&gt;Ethanol tolerance&lt;/keyword&gt;&lt;keyword&gt;Metabolomic analysis&lt;/keyword&gt;&lt;/keywords&gt;&lt;dates&gt;&lt;year&gt;2017&lt;/year&gt;&lt;/dates&gt;&lt;isbn&gt;1754-6834 (Print)&amp;#xD;1754-6834 (Linking)&lt;/isbn&gt;&lt;accession-num&gt;29213320&lt;/accession-num&gt;&lt;urls&gt;&lt;related-urls&gt;&lt;url&gt;https://www.ncbi.nlm.nih.gov/pubmed/29213320&lt;/url&gt;&lt;/related-urls&gt;&lt;/urls&gt;&lt;custom2&gt;PMC5708176&lt;/custom2&gt;&lt;electronic-resource-num&gt;10.1186/s13068-017-0961-3&lt;/electronic-resource-num&gt;&lt;/record&gt;&lt;/Cite&gt;&lt;/EndNote&gt;</w:delInstrText>
+        </w:r>
+        <w:r>
+          <w:fldChar w:fldCharType="separate"/>
+        </w:r>
+        <w:r>
+          <w:rPr>
+            <w:noProof/>
+          </w:rPr>
+          <w:delText>[1]</w:delText>
+        </w:r>
+        <w:r>
+          <w:fldChar w:fldCharType="end"/>
+        </w:r>
+        <w:r>
+          <w:delText>.</w:delText>
+        </w:r>
+      </w:del>
     </w:p>
     <w:p>
       <w:pPr>
@@ -9715,239 +11580,242 @@
     <w:p>
       <w:pPr>
         <w:pStyle w:val="Heading2"/>
-        <w:numPr>
-          <w:ilvl w:val="0"/>
-          <w:numId w:val="0"/>
-        </w:numPr>
-        <w:jc w:val="both"/>
+        <w:pPrChange w:id="403" w:author="Dan Olson" w:date="2019-02-06T15:15:00Z">
+          <w:pPr>
+            <w:pStyle w:val="Heading2"/>
+            <w:jc w:val="both"/>
+          </w:pPr>
+        </w:pPrChange>
       </w:pPr>
     </w:p>
     <w:p>
       <w:pPr>
         <w:pStyle w:val="Heading2"/>
-        <w:numPr>
-          <w:ilvl w:val="0"/>
-          <w:numId w:val="0"/>
-        </w:numPr>
-        <w:jc w:val="both"/>
-        <w:rPr>
-          <w:sz w:val="24"/>
-        </w:rPr>
+        <w:rPr>
+          <w:del w:id="404" w:author="Dan Olson" w:date="2019-02-06T23:11:00Z"/>
+        </w:rPr>
+        <w:pPrChange w:id="405" w:author="Dan Olson" w:date="2019-02-06T15:15:00Z">
+          <w:pPr>
+            <w:pStyle w:val="Heading2"/>
+            <w:jc w:val="both"/>
+          </w:pPr>
+        </w:pPrChange>
       </w:pPr>
-      <w:r>
-        <w:rPr>
-          <w:sz w:val="24"/>
-        </w:rPr>
-        <w:t>PPDK vs malate shunt</w:t>
-      </w:r>
+      <w:del w:id="406" w:author="Dan Olson" w:date="2019-02-06T23:11:00Z">
+        <w:r>
+          <w:delText>PPDK vs malate shunt</w:delText>
+        </w:r>
+      </w:del>
     </w:p>
     <w:p>
       <w:pPr>
         <w:spacing w:line="480" w:lineRule="auto"/>
         <w:jc w:val="both"/>
         <w:rPr>
+          <w:del w:id="407" w:author="Dan Olson" w:date="2019-02-06T23:11:00Z"/>
           <w:bCs/>
         </w:rPr>
       </w:pPr>
-      <w:r>
-        <w:rPr>
-          <w:bCs/>
-          <w:i/>
-        </w:rPr>
-        <w:t>C. thermocellum</w:t>
-      </w:r>
-      <w:r>
-        <w:rPr>
-          <w:bCs/>
-        </w:rPr>
-        <w:t xml:space="preserve"> does not possess the conventi</w:t>
-      </w:r>
-      <w:r>
-        <w:rPr>
-          <w:bCs/>
-        </w:rPr>
-        <w:t>onal pyruvate kinase</w:t>
-      </w:r>
-      <w:r>
-        <w:rPr>
-          <w:bCs/>
-        </w:rPr>
-        <w:t xml:space="preserve"> (PYK)</w:t>
-      </w:r>
-      <w:r>
-        <w:rPr>
-          <w:bCs/>
-        </w:rPr>
-        <w:t xml:space="preserve"> enzyme, </w:t>
-      </w:r>
-      <w:r>
-        <w:rPr>
-          <w:bCs/>
-        </w:rPr>
-        <w:t xml:space="preserve">instead </w:t>
-      </w:r>
-      <w:r>
-        <w:rPr>
-          <w:bCs/>
-        </w:rPr>
-        <w:t>it uses</w:t>
-      </w:r>
-      <w:r>
-        <w:rPr>
-          <w:bCs/>
-        </w:rPr>
-        <w:t xml:space="preserve"> pyruva</w:t>
-      </w:r>
-      <w:r>
-        <w:rPr>
-          <w:bCs/>
-        </w:rPr>
-        <w:t>te phosphate dikinase</w:t>
-      </w:r>
-      <w:r>
-        <w:rPr>
-          <w:bCs/>
-        </w:rPr>
-        <w:t xml:space="preserve"> (PPDK)</w:t>
-      </w:r>
-      <w:r>
-        <w:rPr>
-          <w:bCs/>
-        </w:rPr>
-        <w:t xml:space="preserve"> and</w:t>
-      </w:r>
-      <w:r>
-        <w:rPr>
-          <w:bCs/>
-        </w:rPr>
-        <w:t xml:space="preserve"> phosphoenolpyruvate carboxykinase</w:t>
-      </w:r>
-      <w:r>
-        <w:rPr>
-          <w:bCs/>
-        </w:rPr>
-        <w:t xml:space="preserve"> (PEPCK)</w:t>
-      </w:r>
-      <w:r>
-        <w:rPr>
-          <w:bCs/>
-        </w:rPr>
-        <w:t xml:space="preserve"> with </w:t>
-      </w:r>
-      <w:r>
-        <w:rPr>
-          <w:bCs/>
-        </w:rPr>
-        <w:t xml:space="preserve">the </w:t>
-      </w:r>
-      <w:r>
-        <w:rPr>
-          <w:bCs/>
-        </w:rPr>
-        <w:t>malate shunt as two alternate pathways to generate pyruvate from phosphoenolpyr</w:t>
-      </w:r>
-      <w:r>
-        <w:rPr>
-          <w:bCs/>
-        </w:rPr>
-        <w:t>uvate (see F</w:t>
-      </w:r>
-      <w:r>
-        <w:rPr>
-          <w:bCs/>
-        </w:rPr>
-        <w:t xml:space="preserve">igure </w:t>
-      </w:r>
-      <w:r>
-        <w:rPr>
-          <w:bCs/>
-        </w:rPr>
-        <w:t>1</w:t>
-      </w:r>
-      <w:r>
-        <w:rPr>
-          <w:bCs/>
-        </w:rPr>
-        <w:t>). The metabolic flux allocation</w:t>
-      </w:r>
-      <w:r>
-        <w:rPr>
-          <w:bCs/>
-        </w:rPr>
-        <w:t xml:space="preserve"> between these two pathways i</w:t>
-      </w:r>
-      <w:r>
-        <w:rPr>
-          <w:bCs/>
-        </w:rPr>
-        <w:t>s essential to characterize wild-type metabolism and</w:t>
-      </w:r>
-      <w:r>
-        <w:rPr>
-          <w:bCs/>
-        </w:rPr>
-        <w:t xml:space="preserve"> predict </w:t>
-      </w:r>
-      <w:r>
-        <w:rPr>
-          <w:bCs/>
-        </w:rPr>
-        <w:t>the impact of genetic perturbations on</w:t>
-      </w:r>
-      <w:r>
-        <w:rPr>
-          <w:bCs/>
-        </w:rPr>
-        <w:t xml:space="preserve"> metaboli</w:t>
-      </w:r>
-      <w:r>
-        <w:rPr>
-          <w:bCs/>
-        </w:rPr>
-        <w:t>sm using</w:t>
-      </w:r>
-      <w:r>
-        <w:rPr>
-          <w:bCs/>
-        </w:rPr>
-        <w:t xml:space="preserve"> kinetic models. Several studies hav</w:t>
-      </w:r>
-      <w:r>
-        <w:rPr>
-          <w:bCs/>
-        </w:rPr>
-        <w:t xml:space="preserve">e demonstrated that </w:t>
-      </w:r>
-      <w:r>
-        <w:rPr>
-          <w:bCs/>
-        </w:rPr>
-        <w:t>the flux ratio betwe</w:t>
-      </w:r>
-      <w:r>
-        <w:rPr>
-          <w:bCs/>
-        </w:rPr>
-        <w:t xml:space="preserve">en PPDK and malate shunt is tilted heavily towards PPDK [8, 13] </w:t>
-      </w:r>
-      <w:r>
-        <w:rPr>
-          <w:bCs/>
-        </w:rPr>
-        <w:t>suggesting the usefulness of malate shunt only for its transhydrogenase activity for anabolic processes</w:t>
-      </w:r>
-      <w:r>
-        <w:rPr>
-          <w:bCs/>
-        </w:rPr>
-        <w:t xml:space="preserve"> </w:t>
-      </w:r>
-      <w:r>
-        <w:rPr>
-          <w:bCs/>
-        </w:rPr>
-        <w:fldChar w:fldCharType="begin">
-          <w:fldData xml:space="preserve">PEVuZE5vdGU+PENpdGU+PEF1dGhvcj5PbHNvbjwvQXV0aG9yPjxZZWFyPjIwMTc8L1llYXI+PFJl
+      <w:del w:id="408" w:author="Dan Olson" w:date="2019-02-06T23:11:00Z">
+        <w:r>
+          <w:rPr>
+            <w:bCs/>
+            <w:i/>
+          </w:rPr>
+          <w:delText>C. thermocellum</w:delText>
+        </w:r>
+        <w:r>
+          <w:rPr>
+            <w:bCs/>
+          </w:rPr>
+          <w:delText xml:space="preserve"> does not possess the conventi</w:delText>
+        </w:r>
+        <w:r>
+          <w:rPr>
+            <w:bCs/>
+          </w:rPr>
+          <w:delText>onal pyruvate kinase</w:delText>
+        </w:r>
+        <w:r>
+          <w:rPr>
+            <w:bCs/>
+          </w:rPr>
+          <w:delText xml:space="preserve"> (PYK)</w:delText>
+        </w:r>
+        <w:r>
+          <w:rPr>
+            <w:bCs/>
+          </w:rPr>
+          <w:delText xml:space="preserve"> enzyme, </w:delText>
+        </w:r>
+        <w:r>
+          <w:rPr>
+            <w:bCs/>
+          </w:rPr>
+          <w:delText xml:space="preserve">instead </w:delText>
+        </w:r>
+        <w:r>
+          <w:rPr>
+            <w:bCs/>
+          </w:rPr>
+          <w:delText>it uses</w:delText>
+        </w:r>
+        <w:r>
+          <w:rPr>
+            <w:bCs/>
+          </w:rPr>
+          <w:delText xml:space="preserve"> pyruva</w:delText>
+        </w:r>
+        <w:r>
+          <w:rPr>
+            <w:bCs/>
+          </w:rPr>
+          <w:delText>te phosphate dikinase</w:delText>
+        </w:r>
+        <w:r>
+          <w:rPr>
+            <w:bCs/>
+          </w:rPr>
+          <w:delText xml:space="preserve"> (PPDK)</w:delText>
+        </w:r>
+        <w:r>
+          <w:rPr>
+            <w:bCs/>
+          </w:rPr>
+          <w:delText xml:space="preserve"> and</w:delText>
+        </w:r>
+        <w:r>
+          <w:rPr>
+            <w:bCs/>
+          </w:rPr>
+          <w:delText xml:space="preserve"> phosphoenolpyruvate carboxykinase</w:delText>
+        </w:r>
+        <w:r>
+          <w:rPr>
+            <w:bCs/>
+          </w:rPr>
+          <w:delText xml:space="preserve"> (PEPCK)</w:delText>
+        </w:r>
+        <w:r>
+          <w:rPr>
+            <w:bCs/>
+          </w:rPr>
+          <w:delText xml:space="preserve"> with </w:delText>
+        </w:r>
+        <w:r>
+          <w:rPr>
+            <w:bCs/>
+          </w:rPr>
+          <w:delText xml:space="preserve">the </w:delText>
+        </w:r>
+        <w:r>
+          <w:rPr>
+            <w:bCs/>
+          </w:rPr>
+          <w:delText>malate shunt as two alternate pathways to generate pyruvate from phosphoenolpyr</w:delText>
+        </w:r>
+        <w:r>
+          <w:rPr>
+            <w:bCs/>
+          </w:rPr>
+          <w:delText>uvate (see F</w:delText>
+        </w:r>
+        <w:r>
+          <w:rPr>
+            <w:bCs/>
+          </w:rPr>
+          <w:delText xml:space="preserve">igure </w:delText>
+        </w:r>
+        <w:r>
+          <w:rPr>
+            <w:bCs/>
+          </w:rPr>
+          <w:delText>1</w:delText>
+        </w:r>
+        <w:r>
+          <w:rPr>
+            <w:bCs/>
+          </w:rPr>
+          <w:delText>). The metabolic flux allocation</w:delText>
+        </w:r>
+        <w:r>
+          <w:rPr>
+            <w:bCs/>
+          </w:rPr>
+          <w:delText xml:space="preserve"> between these two pathways i</w:delText>
+        </w:r>
+        <w:r>
+          <w:rPr>
+            <w:bCs/>
+          </w:rPr>
+          <w:delText>s essential to characterize wild-type metabolism and</w:delText>
+        </w:r>
+        <w:r>
+          <w:rPr>
+            <w:bCs/>
+          </w:rPr>
+          <w:delText xml:space="preserve"> predict </w:delText>
+        </w:r>
+        <w:r>
+          <w:rPr>
+            <w:bCs/>
+          </w:rPr>
+          <w:delText>the impact of genetic perturbations on</w:delText>
+        </w:r>
+        <w:r>
+          <w:rPr>
+            <w:bCs/>
+          </w:rPr>
+          <w:delText xml:space="preserve"> metaboli</w:delText>
+        </w:r>
+        <w:r>
+          <w:rPr>
+            <w:bCs/>
+          </w:rPr>
+          <w:delText>sm using</w:delText>
+        </w:r>
+        <w:r>
+          <w:rPr>
+            <w:bCs/>
+          </w:rPr>
+          <w:delText xml:space="preserve"> kinetic models. Several studies hav</w:delText>
+        </w:r>
+        <w:r>
+          <w:rPr>
+            <w:bCs/>
+          </w:rPr>
+          <w:delText xml:space="preserve">e demonstrated that </w:delText>
+        </w:r>
+        <w:r>
+          <w:rPr>
+            <w:bCs/>
+          </w:rPr>
+          <w:delText>the flux ratio betwe</w:delText>
+        </w:r>
+        <w:r>
+          <w:rPr>
+            <w:bCs/>
+          </w:rPr>
+          <w:delText xml:space="preserve">en PPDK and malate shunt is tilted heavily towards PPDK [8, 13] </w:delText>
+        </w:r>
+        <w:r>
+          <w:rPr>
+            <w:bCs/>
+          </w:rPr>
+          <w:delText>suggesting the usefulness of malate shunt only for its transhydrogenase activity for anabolic processes</w:delText>
+        </w:r>
+        <w:r>
+          <w:rPr>
+            <w:bCs/>
+          </w:rPr>
+          <w:delText xml:space="preserve"> </w:delText>
+        </w:r>
+        <w:r>
+          <w:rPr>
+            <w:bCs/>
+          </w:rPr>
+          <w:fldChar w:fldCharType="begin">
+            <w:fldData xml:space="preserve">PEVuZE5vdGU+PENpdGU+PEF1dGhvcj5PbHNvbjwvQXV0aG9yPjxZZWFyPjIwMTc8L1llYXI+PFJl
 Y051bT4zNTI8L1JlY051bT48RGlzcGxheVRleHQ+WzIwXTwvRGlzcGxheVRleHQ+PHJlY29yZD48
 cmVjLW51bWJlcj4zNTI8L3JlYy1udW1iZXI+PGZvcmVpZ24ta2V5cz48a2V5IGFwcD0iRU4iIGRi
 LWlkPSJyZGUyZWU1emMwZHdzYmV6NXBnNXMyenRkNWZkZnNkcHZleGQiIHRpbWVzdGFtcD0iMTU0
@@ -9999,20 +11867,30 @@
 Y3Ryb25pYy1yZXNvdXJjZS1udW0+MTAuMTAxNi9qLnltYmVuLjIwMTYuMTEuMDExPC9lbGVjdHJv
 bmljLXJlc291cmNlLW51bT48L3JlY29yZD48L0NpdGU+PC9FbmROb3RlPgB=
 </w:fldData>
-        </w:fldChar>
-      </w:r>
-      <w:r>
-        <w:rPr>
-          <w:bCs/>
-        </w:rPr>
-        <w:instrText xml:space="preserve"> ADDIN EN.CITE </w:instrText>
-      </w:r>
-      <w:r>
-        <w:rPr>
-          <w:bCs/>
-        </w:rPr>
-        <w:fldChar w:fldCharType="begin">
-          <w:fldData xml:space="preserve">PEVuZE5vdGU+PENpdGU+PEF1dGhvcj5PbHNvbjwvQXV0aG9yPjxZZWFyPjIwMTc8L1llYXI+PFJl
+          </w:fldChar>
+        </w:r>
+        <w:r>
+          <w:rPr>
+            <w:bCs/>
+            <w:rPrChange w:id="409" w:author="Dan Olson" w:date="2019-02-06T23:11:00Z">
+              <w:rPr>
+                <w:bCs/>
+              </w:rPr>
+            </w:rPrChange>
+          </w:rPr>
+          <w:delInstrText xml:space="preserve"> ADDIN EN.CITE </w:delInstrText>
+        </w:r>
+        <w:r>
+          <w:rPr>
+            <w:bCs/>
+            <w:rPrChange w:id="410" w:author="Dan Olson" w:date="2019-02-06T23:11:00Z">
+              <w:rPr>
+                <w:bCs/>
+              </w:rPr>
+            </w:rPrChange>
+          </w:rPr>
+          <w:fldChar w:fldCharType="begin">
+            <w:fldData xml:space="preserve">PEVuZE5vdGU+PENpdGU+PEF1dGhvcj5PbHNvbjwvQXV0aG9yPjxZZWFyPjIwMTc8L1llYXI+PFJl
 Y051bT4zNTI8L1JlY051bT48RGlzcGxheVRleHQ+WzIwXTwvRGlzcGxheVRleHQ+PHJlY29yZD48
 cmVjLW51bWJlcj4zNTI8L3JlYy1udW1iZXI+PGZvcmVpZ24ta2V5cz48a2V5IGFwcD0iRU4iIGRi
 LWlkPSJyZGUyZWU1emMwZHdzYmV6NXBnNXMyenRkNWZkZnNkcHZleGQiIHRpbWVzdGFtcD0iMTU0
@@ -10064,308 +11942,327 @@
 Y3Ryb25pYy1yZXNvdXJjZS1udW0+MTAuMTAxNi9qLnltYmVuLjIwMTYuMTEuMDExPC9lbGVjdHJv
 bmljLXJlc291cmNlLW51bT48L3JlY29yZD48L0NpdGU+PC9FbmROb3RlPgB=
 </w:fldData>
-        </w:fldChar>
-      </w:r>
-      <w:r>
-        <w:rPr>
-          <w:bCs/>
-        </w:rPr>
-        <w:instrText xml:space="preserve"> ADDIN EN.CITE.DATA </w:instrText>
-      </w:r>
-      <w:r>
-        <w:rPr>
-          <w:bCs/>
-        </w:rPr>
-      </w:r>
-      <w:r>
-        <w:rPr>
-          <w:bCs/>
-        </w:rPr>
-        <w:fldChar w:fldCharType="end"/>
-      </w:r>
-      <w:r>
-        <w:rPr>
-          <w:bCs/>
-        </w:rPr>
-      </w:r>
-      <w:r>
-        <w:rPr>
-          <w:bCs/>
-        </w:rPr>
-        <w:fldChar w:fldCharType="separate"/>
-      </w:r>
-      <w:r>
-        <w:rPr>
-          <w:bCs/>
-          <w:noProof/>
-        </w:rPr>
-        <w:t>[20]</w:t>
-      </w:r>
-      <w:r>
-        <w:rPr>
-          <w:bCs/>
-        </w:rPr>
-        <w:fldChar w:fldCharType="end"/>
-      </w:r>
-      <w:r>
-        <w:rPr>
-          <w:bCs/>
-        </w:rPr>
-        <w:t xml:space="preserve">. In this study, we </w:t>
-      </w:r>
-      <w:r>
-        <w:rPr>
-          <w:bCs/>
-        </w:rPr>
-        <w:t xml:space="preserve">evaluate the driving force for the two pathways </w:t>
-      </w:r>
-      <w:r>
-        <w:rPr>
-          <w:bCs/>
-        </w:rPr>
-        <w:t>using</w:t>
-      </w:r>
-      <w:r>
-        <w:rPr>
-          <w:bCs/>
-        </w:rPr>
-        <w:t xml:space="preserve"> wild-type measurements under varying ethanol</w:t>
-      </w:r>
-      <w:r>
-        <w:rPr>
-          <w:bCs/>
-        </w:rPr>
-        <w:t xml:space="preserve"> concentrations. The results (</w:t>
-      </w:r>
-      <w:r>
-        <w:rPr>
-          <w:bCs/>
-        </w:rPr>
-        <w:t xml:space="preserve">shown in Figure </w:t>
-      </w:r>
-      <w:r>
-        <w:rPr>
-          <w:bCs/>
-        </w:rPr>
-        <w:t>2</w:t>
-      </w:r>
-      <w:r>
-        <w:rPr>
-          <w:bCs/>
-        </w:rPr>
-        <w:t xml:space="preserve">) </w:t>
-      </w:r>
-      <w:r>
-        <w:rPr>
-          <w:bCs/>
-        </w:rPr>
-        <w:t xml:space="preserve">clearly indicate that </w:t>
-      </w:r>
-      <w:r>
-        <w:rPr>
-          <w:bCs/>
-        </w:rPr>
-        <w:t xml:space="preserve">the </w:t>
-      </w:r>
-      <w:r>
-        <w:rPr>
-          <w:bCs/>
-        </w:rPr>
-        <w:t>thermodynamic driving</w:t>
-      </w:r>
-      <w:r>
-        <w:rPr>
-          <w:bCs/>
-        </w:rPr>
-        <w:t xml:space="preserve"> force is consistently positive </w:t>
-      </w:r>
-      <w:r>
-        <w:rPr>
-          <w:bCs/>
-        </w:rPr>
-        <w:t xml:space="preserve">for PPDK </w:t>
-      </w:r>
-      <w:r>
-        <w:rPr>
-          <w:bCs/>
-        </w:rPr>
-        <w:t xml:space="preserve">for ethanol concentrations up to </w:t>
-      </w:r>
-      <w:r>
-        <w:rPr>
-          <w:bCs/>
-        </w:rPr>
-        <w:t>0.8M in</w:t>
-      </w:r>
-      <w:r>
-        <w:rPr>
-          <w:bCs/>
-        </w:rPr>
-        <w:t xml:space="preserve"> contrast to the</w:t>
-      </w:r>
-      <w:r>
-        <w:rPr>
-          <w:bCs/>
-        </w:rPr>
-        <w:t xml:space="preserve"> malate shunt</w:t>
-      </w:r>
-      <w:r>
-        <w:rPr>
-          <w:bCs/>
-        </w:rPr>
-        <w:t xml:space="preserve"> which remain</w:t>
-      </w:r>
-      <w:r>
-        <w:rPr>
-          <w:bCs/>
-        </w:rPr>
-        <w:t>s</w:t>
-      </w:r>
-      <w:r>
-        <w:rPr>
-          <w:bCs/>
-        </w:rPr>
-        <w:t xml:space="preserve"> t</w:t>
-      </w:r>
-      <w:r>
-        <w:rPr>
-          <w:bCs/>
-        </w:rPr>
-        <w:t xml:space="preserve">hermodynamically infeasible for </w:t>
-      </w:r>
-      <w:r>
-        <w:rPr>
-          <w:bCs/>
-        </w:rPr>
-        <w:t xml:space="preserve">the </w:t>
-      </w:r>
-      <w:r>
-        <w:rPr>
-          <w:bCs/>
-        </w:rPr>
-        <w:t xml:space="preserve">entire range of ethanol </w:t>
-      </w:r>
-      <w:r>
-        <w:rPr>
-          <w:bCs/>
-        </w:rPr>
-        <w:lastRenderedPageBreak/>
-        <w:t>concentrations (0-1M)</w:t>
-      </w:r>
-      <w:r>
-        <w:rPr>
-          <w:bCs/>
-        </w:rPr>
-        <w:t xml:space="preserve">. </w:t>
-      </w:r>
-      <w:r>
-        <w:rPr>
-          <w:bCs/>
-        </w:rPr>
-        <w:t xml:space="preserve">This is because the malate shunt </w:t>
-      </w:r>
-      <w:r>
-        <w:rPr>
-          <w:bCs/>
-        </w:rPr>
-        <w:t>requires</w:t>
-      </w:r>
-      <w:r>
-        <w:rPr>
-          <w:bCs/>
-        </w:rPr>
-        <w:t xml:space="preserve"> a high intracellular CO2 concentration</w:t>
-      </w:r>
-      <w:r>
-        <w:rPr>
-          <w:bCs/>
-        </w:rPr>
-        <w:t xml:space="preserve"> (&gt;0.1M)</w:t>
-      </w:r>
-      <w:r>
-        <w:rPr>
-          <w:bCs/>
-        </w:rPr>
-        <w:t xml:space="preserve"> </w:t>
-      </w:r>
-      <w:r>
-        <w:rPr>
-          <w:bCs/>
-        </w:rPr>
-        <w:t>to</w:t>
-      </w:r>
-      <w:r>
-        <w:rPr>
-          <w:bCs/>
-        </w:rPr>
-        <w:t xml:space="preserve"> ensure thermodynamic feasibility, but the CO2 </w:t>
-      </w:r>
-      <w:r>
-        <w:rPr>
-          <w:bCs/>
-        </w:rPr>
-        <w:t>concentration</w:t>
-      </w:r>
-      <w:r>
-        <w:rPr>
-          <w:bCs/>
-        </w:rPr>
-        <w:t xml:space="preserve"> bounds </w:t>
-      </w:r>
-      <w:r>
-        <w:rPr>
-          <w:bCs/>
-        </w:rPr>
-        <w:t>a</w:t>
-      </w:r>
-      <w:r>
-        <w:rPr>
-          <w:bCs/>
-        </w:rPr>
-        <w:t xml:space="preserve">re </w:t>
-      </w:r>
-      <w:r>
-        <w:rPr>
-          <w:bCs/>
-        </w:rPr>
-        <w:t>restricted</w:t>
-      </w:r>
-      <w:r>
-        <w:rPr>
-          <w:bCs/>
-        </w:rPr>
-        <w:t xml:space="preserve"> (&lt;0.01mM)</w:t>
-      </w:r>
-      <w:r>
-        <w:rPr>
-          <w:bCs/>
-        </w:rPr>
-        <w:t xml:space="preserve"> </w:t>
-      </w:r>
-      <w:r>
-        <w:rPr>
-          <w:bCs/>
-        </w:rPr>
-        <w:t>under</w:t>
-      </w:r>
-      <w:r>
-        <w:rPr>
-          <w:bCs/>
-        </w:rPr>
-        <w:t xml:space="preserve"> on </w:t>
-      </w:r>
-      <w:r>
-        <w:rPr>
-          <w:bCs/>
-        </w:rPr>
-        <w:t xml:space="preserve">standard experimental conditions </w:t>
-      </w:r>
-      <w:r>
-        <w:rPr>
-          <w:bCs/>
-        </w:rPr>
-        <w:fldChar w:fldCharType="begin">
-          <w:fldData xml:space="preserve">PEVuZE5vdGU+PENpdGU+PEF1dGhvcj5Ob29yPC9BdXRob3I+PFllYXI+MjAxNDwvWWVhcj48UmVj
+          </w:fldChar>
+        </w:r>
+        <w:r>
+          <w:rPr>
+            <w:bCs/>
+            <w:rPrChange w:id="411" w:author="Dan Olson" w:date="2019-02-06T23:11:00Z">
+              <w:rPr>
+                <w:bCs/>
+              </w:rPr>
+            </w:rPrChange>
+          </w:rPr>
+          <w:delInstrText xml:space="preserve"> ADDIN EN.CITE.DATA </w:delInstrText>
+        </w:r>
+        <w:r>
+          <w:rPr>
+            <w:bCs/>
+            <w:rPrChange w:id="412" w:author="Dan Olson" w:date="2019-02-06T23:11:00Z">
+              <w:rPr>
+                <w:bCs/>
+              </w:rPr>
+            </w:rPrChange>
+          </w:rPr>
+        </w:r>
+        <w:r>
+          <w:rPr>
+            <w:bCs/>
+            <w:rPrChange w:id="413" w:author="Dan Olson" w:date="2019-02-06T23:11:00Z">
+              <w:rPr>
+                <w:bCs/>
+              </w:rPr>
+            </w:rPrChange>
+          </w:rPr>
+          <w:fldChar w:fldCharType="end"/>
+        </w:r>
+        <w:r>
+          <w:rPr>
+            <w:bCs/>
+            <w:rPrChange w:id="414" w:author="Dan Olson" w:date="2019-02-06T23:11:00Z">
+              <w:rPr>
+                <w:bCs/>
+              </w:rPr>
+            </w:rPrChange>
+          </w:rPr>
+        </w:r>
+        <w:r>
+          <w:rPr>
+            <w:bCs/>
+          </w:rPr>
+          <w:fldChar w:fldCharType="separate"/>
+        </w:r>
+        <w:r>
+          <w:rPr>
+            <w:bCs/>
+            <w:noProof/>
+            <w:rPrChange w:id="415" w:author="Dan Olson" w:date="2019-02-06T23:11:00Z">
+              <w:rPr>
+                <w:bCs/>
+                <w:noProof/>
+              </w:rPr>
+            </w:rPrChange>
+          </w:rPr>
+          <w:delText>[20]</w:delText>
+        </w:r>
+        <w:r>
+          <w:rPr>
+            <w:bCs/>
+          </w:rPr>
+          <w:fldChar w:fldCharType="end"/>
+        </w:r>
+        <w:r>
+          <w:rPr>
+            <w:bCs/>
+          </w:rPr>
+          <w:delText xml:space="preserve">. In this study, we </w:delText>
+        </w:r>
+        <w:r>
+          <w:rPr>
+            <w:bCs/>
+          </w:rPr>
+          <w:delText xml:space="preserve">evaluate the driving force for the two pathways </w:delText>
+        </w:r>
+        <w:r>
+          <w:rPr>
+            <w:bCs/>
+          </w:rPr>
+          <w:delText>using</w:delText>
+        </w:r>
+        <w:r>
+          <w:rPr>
+            <w:bCs/>
+          </w:rPr>
+          <w:delText xml:space="preserve"> wild-type measurements under varying ethanol</w:delText>
+        </w:r>
+        <w:r>
+          <w:rPr>
+            <w:bCs/>
+          </w:rPr>
+          <w:delText xml:space="preserve"> concentrations. The results (</w:delText>
+        </w:r>
+        <w:r>
+          <w:rPr>
+            <w:bCs/>
+          </w:rPr>
+          <w:delText xml:space="preserve">shown in Figure </w:delText>
+        </w:r>
+        <w:r>
+          <w:rPr>
+            <w:bCs/>
+          </w:rPr>
+          <w:delText>2</w:delText>
+        </w:r>
+        <w:r>
+          <w:rPr>
+            <w:bCs/>
+          </w:rPr>
+          <w:delText xml:space="preserve">) </w:delText>
+        </w:r>
+        <w:r>
+          <w:rPr>
+            <w:bCs/>
+          </w:rPr>
+          <w:delText xml:space="preserve">clearly indicate that </w:delText>
+        </w:r>
+        <w:r>
+          <w:rPr>
+            <w:bCs/>
+          </w:rPr>
+          <w:delText xml:space="preserve">the </w:delText>
+        </w:r>
+        <w:r>
+          <w:rPr>
+            <w:bCs/>
+          </w:rPr>
+          <w:delText>thermodynamic driving</w:delText>
+        </w:r>
+        <w:r>
+          <w:rPr>
+            <w:bCs/>
+          </w:rPr>
+          <w:delText xml:space="preserve"> force is consistently positive </w:delText>
+        </w:r>
+        <w:r>
+          <w:rPr>
+            <w:bCs/>
+          </w:rPr>
+          <w:delText xml:space="preserve">for PPDK </w:delText>
+        </w:r>
+        <w:r>
+          <w:rPr>
+            <w:bCs/>
+          </w:rPr>
+          <w:delText xml:space="preserve">for ethanol concentrations up to </w:delText>
+        </w:r>
+        <w:r>
+          <w:rPr>
+            <w:bCs/>
+          </w:rPr>
+          <w:delText>0.8M in</w:delText>
+        </w:r>
+        <w:r>
+          <w:rPr>
+            <w:bCs/>
+          </w:rPr>
+          <w:delText xml:space="preserve"> contrast to the</w:delText>
+        </w:r>
+        <w:r>
+          <w:rPr>
+            <w:bCs/>
+          </w:rPr>
+          <w:delText xml:space="preserve"> malate shunt</w:delText>
+        </w:r>
+        <w:r>
+          <w:rPr>
+            <w:bCs/>
+          </w:rPr>
+          <w:delText xml:space="preserve"> which remain</w:delText>
+        </w:r>
+        <w:r>
+          <w:rPr>
+            <w:bCs/>
+          </w:rPr>
+          <w:delText>s</w:delText>
+        </w:r>
+        <w:r>
+          <w:rPr>
+            <w:bCs/>
+          </w:rPr>
+          <w:delText xml:space="preserve"> t</w:delText>
+        </w:r>
+        <w:r>
+          <w:rPr>
+            <w:bCs/>
+          </w:rPr>
+          <w:delText xml:space="preserve">hermodynamically infeasible for </w:delText>
+        </w:r>
+        <w:r>
+          <w:rPr>
+            <w:bCs/>
+          </w:rPr>
+          <w:delText xml:space="preserve">the </w:delText>
+        </w:r>
+        <w:r>
+          <w:rPr>
+            <w:bCs/>
+          </w:rPr>
+          <w:delText>entire range of ethanol concentrations (0-1M)</w:delText>
+        </w:r>
+        <w:r>
+          <w:rPr>
+            <w:bCs/>
+          </w:rPr>
+          <w:delText xml:space="preserve">. </w:delText>
+        </w:r>
+        <w:r>
+          <w:rPr>
+            <w:bCs/>
+          </w:rPr>
+          <w:delText xml:space="preserve">This is because the malate shunt </w:delText>
+        </w:r>
+        <w:r>
+          <w:rPr>
+            <w:bCs/>
+          </w:rPr>
+          <w:delText>requires</w:delText>
+        </w:r>
+        <w:r>
+          <w:rPr>
+            <w:bCs/>
+          </w:rPr>
+          <w:delText xml:space="preserve"> a high intracellular CO2 concentration</w:delText>
+        </w:r>
+        <w:r>
+          <w:rPr>
+            <w:bCs/>
+          </w:rPr>
+          <w:delText xml:space="preserve"> (&gt;0.1M)</w:delText>
+        </w:r>
+        <w:r>
+          <w:rPr>
+            <w:bCs/>
+          </w:rPr>
+          <w:delText xml:space="preserve"> </w:delText>
+        </w:r>
+        <w:r>
+          <w:rPr>
+            <w:bCs/>
+          </w:rPr>
+          <w:delText>to</w:delText>
+        </w:r>
+        <w:r>
+          <w:rPr>
+            <w:bCs/>
+          </w:rPr>
+          <w:delText xml:space="preserve"> ensure thermodynamic feasibility, but the CO2 </w:delText>
+        </w:r>
+        <w:r>
+          <w:rPr>
+            <w:bCs/>
+          </w:rPr>
+          <w:delText>concentration</w:delText>
+        </w:r>
+        <w:r>
+          <w:rPr>
+            <w:bCs/>
+          </w:rPr>
+          <w:delText xml:space="preserve"> bounds </w:delText>
+        </w:r>
+        <w:r>
+          <w:rPr>
+            <w:bCs/>
+          </w:rPr>
+          <w:delText>a</w:delText>
+        </w:r>
+        <w:r>
+          <w:rPr>
+            <w:bCs/>
+          </w:rPr>
+          <w:delText xml:space="preserve">re </w:delText>
+        </w:r>
+        <w:r>
+          <w:rPr>
+            <w:bCs/>
+          </w:rPr>
+          <w:delText>restricted</w:delText>
+        </w:r>
+        <w:r>
+          <w:rPr>
+            <w:bCs/>
+          </w:rPr>
+          <w:delText xml:space="preserve"> (&lt;0.01mM)</w:delText>
+        </w:r>
+        <w:r>
+          <w:rPr>
+            <w:bCs/>
+          </w:rPr>
+          <w:delText xml:space="preserve"> </w:delText>
+        </w:r>
+        <w:r>
+          <w:rPr>
+            <w:bCs/>
+          </w:rPr>
+          <w:delText>under</w:delText>
+        </w:r>
+        <w:r>
+          <w:rPr>
+            <w:bCs/>
+          </w:rPr>
+          <w:delText xml:space="preserve"> on </w:delText>
+        </w:r>
+        <w:r>
+          <w:rPr>
+            <w:bCs/>
+          </w:rPr>
+          <w:delText xml:space="preserve">standard experimental conditions </w:delText>
+        </w:r>
+        <w:r>
+          <w:rPr>
+            <w:bCs/>
+          </w:rPr>
+          <w:fldChar w:fldCharType="begin">
+            <w:fldData xml:space="preserve">PEVuZE5vdGU+PENpdGU+PEF1dGhvcj5Ob29yPC9BdXRob3I+PFllYXI+MjAxNDwvWWVhcj48UmVj
 TnVtPjIyMzwvUmVjTnVtPjxEaXNwbGF5VGV4dD5bMTJdPC9EaXNwbGF5VGV4dD48cmVjb3JkPjxy
 ZWMtbnVtYmVyPjIyMzwvcmVjLW51bWJlcj48Zm9yZWlnbi1rZXlzPjxrZXkgYXBwPSJFTiIgZGIt
 aWQ9InJkZTJlZTV6YzBkd3NiZXo1cGc1czJ6dGQ1ZmRmc2RwdmV4ZCIgdGltZXN0YW1wPSIxNTMy
@@ -10405,20 +12302,20 @@
 Mj48ZWxlY3Ryb25pYy1yZXNvdXJjZS1udW0+MTAuMTM3MS9qb3VybmFsLnBjYmkuMTAwMzQ4Mzwv
 ZWxlY3Ryb25pYy1yZXNvdXJjZS1udW0+PC9yZWNvcmQ+PC9DaXRlPjwvRW5kTm90ZT5=
 </w:fldData>
-        </w:fldChar>
-      </w:r>
-      <w:r>
-        <w:rPr>
-          <w:bCs/>
-        </w:rPr>
-        <w:instrText xml:space="preserve"> ADDIN EN.CITE </w:instrText>
-      </w:r>
-      <w:r>
-        <w:rPr>
-          <w:bCs/>
-        </w:rPr>
-        <w:fldChar w:fldCharType="begin">
-          <w:fldData xml:space="preserve">PEVuZE5vdGU+PENpdGU+PEF1dGhvcj5Ob29yPC9BdXRob3I+PFllYXI+MjAxNDwvWWVhcj48UmVj
+          </w:fldChar>
+        </w:r>
+        <w:r>
+          <w:rPr>
+            <w:bCs/>
+          </w:rPr>
+          <w:delInstrText xml:space="preserve"> ADDIN EN.CITE </w:delInstrText>
+        </w:r>
+        <w:r>
+          <w:rPr>
+            <w:bCs/>
+          </w:rPr>
+          <w:fldChar w:fldCharType="begin">
+            <w:fldData xml:space="preserve">PEVuZE5vdGU+PENpdGU+PEF1dGhvcj5Ob29yPC9BdXRob3I+PFllYXI+MjAxNDwvWWVhcj48UmVj
 TnVtPjIyMzwvUmVjTnVtPjxEaXNwbGF5VGV4dD5bMTJdPC9EaXNwbGF5VGV4dD48cmVjb3JkPjxy
 ZWMtbnVtYmVyPjIyMzwvcmVjLW51bWJlcj48Zm9yZWlnbi1rZXlzPjxrZXkgYXBwPSJFTiIgZGIt
 aWQ9InJkZTJlZTV6YzBkd3NiZXo1cGc1czJ6dGQ1ZmRmc2RwdmV4ZCIgdGltZXN0YW1wPSIxNTMy
@@ -10458,254 +12355,254 @@
 Mj48ZWxlY3Ryb25pYy1yZXNvdXJjZS1udW0+MTAuMTM3MS9qb3VybmFsLnBjYmkuMTAwMzQ4Mzwv
 ZWxlY3Ryb25pYy1yZXNvdXJjZS1udW0+PC9yZWNvcmQ+PC9DaXRlPjwvRW5kTm90ZT5=
 </w:fldData>
-        </w:fldChar>
-      </w:r>
-      <w:r>
-        <w:rPr>
-          <w:bCs/>
-        </w:rPr>
-        <w:instrText xml:space="preserve"> ADDIN EN.CITE.DATA </w:instrText>
-      </w:r>
-      <w:r>
-        <w:rPr>
-          <w:bCs/>
-        </w:rPr>
-      </w:r>
-      <w:r>
-        <w:rPr>
-          <w:bCs/>
-        </w:rPr>
-        <w:fldChar w:fldCharType="end"/>
-      </w:r>
-      <w:r>
-        <w:rPr>
-          <w:bCs/>
-        </w:rPr>
-      </w:r>
-      <w:r>
-        <w:rPr>
-          <w:bCs/>
-        </w:rPr>
-        <w:fldChar w:fldCharType="separate"/>
-      </w:r>
-      <w:r>
-        <w:rPr>
-          <w:bCs/>
-          <w:noProof/>
-        </w:rPr>
-        <w:t>[12]</w:t>
-      </w:r>
-      <w:r>
-        <w:rPr>
-          <w:bCs/>
-        </w:rPr>
-        <w:fldChar w:fldCharType="end"/>
-      </w:r>
-      <w:r>
-        <w:rPr>
-          <w:bCs/>
-        </w:rPr>
-        <w:t>.</w:t>
-      </w:r>
-      <w:r>
-        <w:rPr>
-          <w:bCs/>
-        </w:rPr>
-        <w:t xml:space="preserve"> </w:t>
-      </w:r>
-      <w:r>
-        <w:rPr>
-          <w:bCs/>
-        </w:rPr>
-        <w:t xml:space="preserve">This alludes to </w:t>
-      </w:r>
-      <w:r>
-        <w:rPr>
-          <w:bCs/>
-        </w:rPr>
-        <w:t xml:space="preserve">a </w:t>
-      </w:r>
-      <w:r>
-        <w:rPr>
-          <w:bCs/>
-        </w:rPr>
-        <w:t>localized</w:t>
-      </w:r>
-      <w:r>
-        <w:rPr>
-          <w:bCs/>
-        </w:rPr>
-        <w:t xml:space="preserve"> increase </w:t>
-      </w:r>
-      <w:r>
-        <w:rPr>
-          <w:bCs/>
-        </w:rPr>
-        <w:t>of</w:t>
-      </w:r>
-      <w:r>
-        <w:rPr>
-          <w:bCs/>
-        </w:rPr>
-        <w:t xml:space="preserve"> </w:t>
-      </w:r>
-      <w:r>
-        <w:rPr>
-          <w:bCs/>
-        </w:rPr>
-        <w:t>CO2 concentration</w:t>
-      </w:r>
-      <w:r>
-        <w:rPr>
-          <w:bCs/>
-        </w:rPr>
-        <w:t xml:space="preserve"> </w:t>
-      </w:r>
-      <w:r>
-        <w:rPr>
-          <w:bCs/>
-        </w:rPr>
-        <w:t xml:space="preserve">in WT </w:t>
-      </w:r>
-      <w:r>
-        <w:rPr>
-          <w:bCs/>
-          <w:i/>
-        </w:rPr>
-        <w:t>C. thermocellum</w:t>
-      </w:r>
-      <w:r>
-        <w:rPr>
-          <w:bCs/>
-        </w:rPr>
-        <w:t xml:space="preserve"> </w:t>
-      </w:r>
-      <w:r>
-        <w:rPr>
-          <w:bCs/>
-        </w:rPr>
-        <w:t>for PEPCK to be feasible</w:t>
-      </w:r>
-      <w:r>
-        <w:rPr>
-          <w:bCs/>
-        </w:rPr>
-        <w:t xml:space="preserve"> and </w:t>
-      </w:r>
-      <w:r>
-        <w:rPr>
-          <w:bCs/>
-        </w:rPr>
-        <w:t xml:space="preserve">also </w:t>
-      </w:r>
-      <w:r>
-        <w:rPr>
-          <w:bCs/>
-        </w:rPr>
-        <w:t xml:space="preserve">indicates close proximity of PEPCK to CO2 generating reactions such as </w:t>
-      </w:r>
-      <w:r>
-        <w:rPr>
-          <w:bCs/>
-        </w:rPr>
-        <w:t>pyruvate: ferredoxin oxidoreductase</w:t>
-      </w:r>
-      <w:r>
-        <w:rPr>
-          <w:bCs/>
-        </w:rPr>
-        <w:t xml:space="preserve"> (</w:t>
-      </w:r>
-      <w:r>
-        <w:rPr>
-          <w:bCs/>
-        </w:rPr>
-        <w:t>PFOR</w:t>
-      </w:r>
-      <w:r>
-        <w:rPr>
-          <w:bCs/>
-        </w:rPr>
-        <w:t>)</w:t>
-      </w:r>
-      <w:r>
-        <w:rPr>
-          <w:bCs/>
-        </w:rPr>
-        <w:t xml:space="preserve">, </w:t>
-      </w:r>
-      <w:r>
-        <w:rPr>
-          <w:bCs/>
-        </w:rPr>
-        <w:t>malate dehydrogenase (</w:t>
-      </w:r>
-      <w:r>
-        <w:rPr>
-          <w:bCs/>
-        </w:rPr>
-        <w:t>MDH</w:t>
-      </w:r>
-      <w:r>
-        <w:rPr>
-          <w:bCs/>
-        </w:rPr>
-        <w:t>)</w:t>
-      </w:r>
-      <w:r>
-        <w:rPr>
-          <w:bCs/>
-        </w:rPr>
-        <w:t xml:space="preserve"> which should be </w:t>
-      </w:r>
-      <w:r>
-        <w:rPr>
-          <w:bCs/>
-        </w:rPr>
-        <w:t>probed</w:t>
-      </w:r>
-      <w:r>
-        <w:rPr>
-          <w:bCs/>
-        </w:rPr>
-        <w:t xml:space="preserve"> experimentally. W</w:t>
-      </w:r>
-      <w:r>
-        <w:rPr>
-          <w:bCs/>
-        </w:rPr>
-        <w:t xml:space="preserve">e </w:t>
-      </w:r>
-      <w:r>
-        <w:rPr>
-          <w:bCs/>
-        </w:rPr>
-        <w:t>also observe</w:t>
-      </w:r>
-      <w:r>
-        <w:rPr>
-          <w:bCs/>
-        </w:rPr>
-        <w:t xml:space="preserve"> accumulation of upper glycolysis metabolites especially sugar phosphates</w:t>
-      </w:r>
-      <w:r>
-        <w:rPr>
-          <w:bCs/>
-        </w:rPr>
-        <w:t xml:space="preserve"> (also observed in ethanol stress studies</w:t>
-      </w:r>
-      <w:r>
-        <w:rPr>
-          <w:bCs/>
-        </w:rPr>
-        <w:t xml:space="preserve"> </w:t>
-      </w:r>
-      <w:r>
-        <w:rPr>
-          <w:bCs/>
-        </w:rPr>
-        <w:fldChar w:fldCharType="begin">
-          <w:fldData xml:space="preserve">PEVuZE5vdGU+PENpdGU+PEF1dGhvcj5ZYW5nPC9BdXRob3I+PFllYXI+MjAxMjwvWWVhcj48UmVj
+          </w:fldChar>
+        </w:r>
+        <w:r>
+          <w:rPr>
+            <w:bCs/>
+          </w:rPr>
+          <w:delInstrText xml:space="preserve"> ADDIN EN.CITE.DATA </w:delInstrText>
+        </w:r>
+        <w:r>
+          <w:rPr>
+            <w:bCs/>
+          </w:rPr>
+        </w:r>
+        <w:r>
+          <w:rPr>
+            <w:bCs/>
+          </w:rPr>
+          <w:fldChar w:fldCharType="end"/>
+        </w:r>
+        <w:r>
+          <w:rPr>
+            <w:bCs/>
+          </w:rPr>
+        </w:r>
+        <w:r>
+          <w:rPr>
+            <w:bCs/>
+          </w:rPr>
+          <w:fldChar w:fldCharType="separate"/>
+        </w:r>
+        <w:r>
+          <w:rPr>
+            <w:bCs/>
+            <w:noProof/>
+          </w:rPr>
+          <w:delText>[12]</w:delText>
+        </w:r>
+        <w:r>
+          <w:rPr>
+            <w:bCs/>
+          </w:rPr>
+          <w:fldChar w:fldCharType="end"/>
+        </w:r>
+        <w:r>
+          <w:rPr>
+            <w:bCs/>
+          </w:rPr>
+          <w:delText>.</w:delText>
+        </w:r>
+        <w:r>
+          <w:rPr>
+            <w:bCs/>
+          </w:rPr>
+          <w:delText xml:space="preserve"> </w:delText>
+        </w:r>
+        <w:r>
+          <w:rPr>
+            <w:bCs/>
+          </w:rPr>
+          <w:delText xml:space="preserve">This alludes to </w:delText>
+        </w:r>
+        <w:r>
+          <w:rPr>
+            <w:bCs/>
+          </w:rPr>
+          <w:delText xml:space="preserve">a </w:delText>
+        </w:r>
+        <w:r>
+          <w:rPr>
+            <w:bCs/>
+          </w:rPr>
+          <w:delText>localized</w:delText>
+        </w:r>
+        <w:r>
+          <w:rPr>
+            <w:bCs/>
+          </w:rPr>
+          <w:delText xml:space="preserve"> increase </w:delText>
+        </w:r>
+        <w:r>
+          <w:rPr>
+            <w:bCs/>
+          </w:rPr>
+          <w:delText>of</w:delText>
+        </w:r>
+        <w:r>
+          <w:rPr>
+            <w:bCs/>
+          </w:rPr>
+          <w:delText xml:space="preserve"> </w:delText>
+        </w:r>
+        <w:r>
+          <w:rPr>
+            <w:bCs/>
+          </w:rPr>
+          <w:delText>CO2 concentration</w:delText>
+        </w:r>
+        <w:r>
+          <w:rPr>
+            <w:bCs/>
+          </w:rPr>
+          <w:delText xml:space="preserve"> </w:delText>
+        </w:r>
+        <w:r>
+          <w:rPr>
+            <w:bCs/>
+          </w:rPr>
+          <w:delText xml:space="preserve">in WT </w:delText>
+        </w:r>
+        <w:r>
+          <w:rPr>
+            <w:bCs/>
+            <w:i/>
+          </w:rPr>
+          <w:delText>C. thermocellum</w:delText>
+        </w:r>
+        <w:r>
+          <w:rPr>
+            <w:bCs/>
+          </w:rPr>
+          <w:delText xml:space="preserve"> </w:delText>
+        </w:r>
+        <w:r>
+          <w:rPr>
+            <w:bCs/>
+          </w:rPr>
+          <w:delText>for PEPCK to be feasible</w:delText>
+        </w:r>
+        <w:r>
+          <w:rPr>
+            <w:bCs/>
+          </w:rPr>
+          <w:delText xml:space="preserve"> and </w:delText>
+        </w:r>
+        <w:r>
+          <w:rPr>
+            <w:bCs/>
+          </w:rPr>
+          <w:delText xml:space="preserve">also </w:delText>
+        </w:r>
+        <w:r>
+          <w:rPr>
+            <w:bCs/>
+          </w:rPr>
+          <w:delText xml:space="preserve">indicates close proximity of PEPCK to CO2 generating reactions such as </w:delText>
+        </w:r>
+        <w:r>
+          <w:rPr>
+            <w:bCs/>
+          </w:rPr>
+          <w:delText>pyruvate: ferredoxin oxidoreductase</w:delText>
+        </w:r>
+        <w:r>
+          <w:rPr>
+            <w:bCs/>
+          </w:rPr>
+          <w:delText xml:space="preserve"> (</w:delText>
+        </w:r>
+        <w:r>
+          <w:rPr>
+            <w:bCs/>
+          </w:rPr>
+          <w:delText>PFOR</w:delText>
+        </w:r>
+        <w:r>
+          <w:rPr>
+            <w:bCs/>
+          </w:rPr>
+          <w:delText>)</w:delText>
+        </w:r>
+        <w:r>
+          <w:rPr>
+            <w:bCs/>
+          </w:rPr>
+          <w:delText xml:space="preserve">, </w:delText>
+        </w:r>
+        <w:r>
+          <w:rPr>
+            <w:bCs/>
+          </w:rPr>
+          <w:delText>malate dehydrogenase (</w:delText>
+        </w:r>
+        <w:r>
+          <w:rPr>
+            <w:bCs/>
+          </w:rPr>
+          <w:delText>MDH</w:delText>
+        </w:r>
+        <w:r>
+          <w:rPr>
+            <w:bCs/>
+          </w:rPr>
+          <w:delText>)</w:delText>
+        </w:r>
+        <w:r>
+          <w:rPr>
+            <w:bCs/>
+          </w:rPr>
+          <w:delText xml:space="preserve"> which should be </w:delText>
+        </w:r>
+        <w:r>
+          <w:rPr>
+            <w:bCs/>
+          </w:rPr>
+          <w:delText>probed</w:delText>
+        </w:r>
+        <w:r>
+          <w:rPr>
+            <w:bCs/>
+          </w:rPr>
+          <w:delText xml:space="preserve"> experimentally. W</w:delText>
+        </w:r>
+        <w:r>
+          <w:rPr>
+            <w:bCs/>
+          </w:rPr>
+          <w:delText xml:space="preserve">e </w:delText>
+        </w:r>
+        <w:r>
+          <w:rPr>
+            <w:bCs/>
+          </w:rPr>
+          <w:delText>also observe</w:delText>
+        </w:r>
+        <w:r>
+          <w:rPr>
+            <w:bCs/>
+          </w:rPr>
+          <w:delText xml:space="preserve"> accumulation of upper glycolysis metabolites especially sugar phosphates</w:delText>
+        </w:r>
+        <w:r>
+          <w:rPr>
+            <w:bCs/>
+          </w:rPr>
+          <w:delText xml:space="preserve"> (also observed in ethanol stress studies</w:delText>
+        </w:r>
+        <w:r>
+          <w:rPr>
+            <w:bCs/>
+          </w:rPr>
+          <w:delText xml:space="preserve"> </w:delText>
+        </w:r>
+        <w:r>
+          <w:rPr>
+            <w:bCs/>
+          </w:rPr>
+          <w:fldChar w:fldCharType="begin">
+            <w:fldData xml:space="preserve">PEVuZE5vdGU+PENpdGU+PEF1dGhvcj5ZYW5nPC9BdXRob3I+PFllYXI+MjAxMjwvWWVhcj48UmVj
 TnVtPjM3NTwvUmVjTnVtPjxEaXNwbGF5VGV4dD5bMSwgMjFdPC9EaXNwbGF5VGV4dD48cmVjb3Jk
 PjxyZWMtbnVtYmVyPjM3NTwvcmVjLW51bWJlcj48Zm9yZWlnbi1rZXlzPjxrZXkgYXBwPSJFTiIg
 ZGItaWQ9InJkZTJlZTV6YzBkd3NiZXo1cGc1czJ6dGQ1ZmRmc2RwdmV4ZCIgdGltZXN0YW1wPSIx
@@ -10776,20 +12673,20 @@
 MDE3LTA5NjEtMzwvZWxlY3Ryb25pYy1yZXNvdXJjZS1udW0+PC9yZWNvcmQ+PC9DaXRlPjwvRW5k
 Tm90ZT5=
 </w:fldData>
-        </w:fldChar>
-      </w:r>
-      <w:r>
-        <w:rPr>
-          <w:bCs/>
-        </w:rPr>
-        <w:instrText xml:space="preserve"> ADDIN EN.CITE </w:instrText>
-      </w:r>
-      <w:r>
-        <w:rPr>
-          <w:bCs/>
-        </w:rPr>
-        <w:fldChar w:fldCharType="begin">
-          <w:fldData xml:space="preserve">PEVuZE5vdGU+PENpdGU+PEF1dGhvcj5ZYW5nPC9BdXRob3I+PFllYXI+MjAxMjwvWWVhcj48UmVj
+          </w:fldChar>
+        </w:r>
+        <w:r>
+          <w:rPr>
+            <w:bCs/>
+          </w:rPr>
+          <w:delInstrText xml:space="preserve"> ADDIN EN.CITE </w:delInstrText>
+        </w:r>
+        <w:r>
+          <w:rPr>
+            <w:bCs/>
+          </w:rPr>
+          <w:fldChar w:fldCharType="begin">
+            <w:fldData xml:space="preserve">PEVuZE5vdGU+PENpdGU+PEF1dGhvcj5ZYW5nPC9BdXRob3I+PFllYXI+MjAxMjwvWWVhcj48UmVj
 TnVtPjM3NTwvUmVjTnVtPjxEaXNwbGF5VGV4dD5bMSwgMjFdPC9EaXNwbGF5VGV4dD48cmVjb3Jk
 PjxyZWMtbnVtYmVyPjM3NTwvcmVjLW51bWJlcj48Zm9yZWlnbi1rZXlzPjxrZXkgYXBwPSJFTiIg
 ZGItaWQ9InJkZTJlZTV6YzBkd3NiZXo1cGc1czJ6dGQ1ZmRmc2RwdmV4ZCIgdGltZXN0YW1wPSIx
@@ -10860,109 +12757,110 @@
 MDE3LTA5NjEtMzwvZWxlY3Ryb25pYy1yZXNvdXJjZS1udW0+PC9yZWNvcmQ+PC9DaXRlPjwvRW5k
 Tm90ZT5=
 </w:fldData>
-        </w:fldChar>
-      </w:r>
-      <w:r>
-        <w:rPr>
-          <w:bCs/>
-        </w:rPr>
-        <w:instrText xml:space="preserve"> ADDIN EN.CITE.DATA </w:instrText>
-      </w:r>
-      <w:r>
-        <w:rPr>
-          <w:bCs/>
-        </w:rPr>
-      </w:r>
-      <w:r>
-        <w:rPr>
-          <w:bCs/>
-        </w:rPr>
-        <w:fldChar w:fldCharType="end"/>
-      </w:r>
-      <w:r>
-        <w:rPr>
-          <w:bCs/>
-        </w:rPr>
-      </w:r>
-      <w:r>
-        <w:rPr>
-          <w:bCs/>
-        </w:rPr>
-        <w:fldChar w:fldCharType="separate"/>
-      </w:r>
-      <w:r>
-        <w:rPr>
-          <w:bCs/>
-          <w:noProof/>
-        </w:rPr>
-        <w:t>[1, 21]</w:t>
-      </w:r>
-      <w:r>
-        <w:rPr>
-          <w:bCs/>
-        </w:rPr>
-        <w:fldChar w:fldCharType="end"/>
-      </w:r>
-      <w:r>
-        <w:rPr>
-          <w:bCs/>
-        </w:rPr>
-        <w:t xml:space="preserve">) as a </w:t>
-      </w:r>
-      <w:r>
-        <w:rPr>
-          <w:bCs/>
-        </w:rPr>
-        <w:t xml:space="preserve">consequence of </w:t>
-      </w:r>
-      <w:r>
-        <w:rPr>
-          <w:bCs/>
-        </w:rPr>
-        <w:t>GAPDH</w:t>
-      </w:r>
-      <w:r>
-        <w:rPr>
-          <w:bCs/>
-        </w:rPr>
-        <w:t xml:space="preserve"> being a thermodynamic bottleneck</w:t>
-      </w:r>
-      <w:r>
-        <w:rPr>
-          <w:bCs/>
-        </w:rPr>
-        <w:t xml:space="preserve"> due to </w:t>
-      </w:r>
-      <w:r>
-        <w:rPr>
-          <w:bCs/>
-        </w:rPr>
-        <w:t xml:space="preserve">an </w:t>
-      </w:r>
-      <w:r>
-        <w:rPr>
-          <w:bCs/>
-        </w:rPr>
-        <w:t>increase in NADH pool</w:t>
-      </w:r>
-      <w:r>
-        <w:rPr>
-          <w:bCs/>
-        </w:rPr>
-        <w:t xml:space="preserve"> under ethanol stress</w:t>
-      </w:r>
-      <w:r>
-        <w:rPr>
-          <w:bCs/>
-        </w:rPr>
-        <w:t xml:space="preserve"> (Figure 2)</w:t>
-      </w:r>
-      <w:r>
-        <w:rPr>
-          <w:bCs/>
-        </w:rPr>
-        <w:t>.</w:t>
-      </w:r>
+          </w:fldChar>
+        </w:r>
+        <w:r>
+          <w:rPr>
+            <w:bCs/>
+          </w:rPr>
+          <w:delInstrText xml:space="preserve"> ADDIN EN.CITE.DATA </w:delInstrText>
+        </w:r>
+        <w:r>
+          <w:rPr>
+            <w:bCs/>
+          </w:rPr>
+        </w:r>
+        <w:r>
+          <w:rPr>
+            <w:bCs/>
+          </w:rPr>
+          <w:fldChar w:fldCharType="end"/>
+        </w:r>
+        <w:r>
+          <w:rPr>
+            <w:bCs/>
+          </w:rPr>
+        </w:r>
+        <w:r>
+          <w:rPr>
+            <w:bCs/>
+          </w:rPr>
+          <w:fldChar w:fldCharType="separate"/>
+        </w:r>
+        <w:r>
+          <w:rPr>
+            <w:bCs/>
+            <w:noProof/>
+          </w:rPr>
+          <w:delText>[1, 21]</w:delText>
+        </w:r>
+        <w:r>
+          <w:rPr>
+            <w:bCs/>
+          </w:rPr>
+          <w:fldChar w:fldCharType="end"/>
+        </w:r>
+        <w:r>
+          <w:rPr>
+            <w:bCs/>
+          </w:rPr>
+          <w:delText xml:space="preserve">) as a </w:delText>
+        </w:r>
+        <w:r>
+          <w:rPr>
+            <w:bCs/>
+          </w:rPr>
+          <w:delText xml:space="preserve">consequence of </w:delText>
+        </w:r>
+        <w:r>
+          <w:rPr>
+            <w:bCs/>
+          </w:rPr>
+          <w:delText>GAPDH</w:delText>
+        </w:r>
+        <w:r>
+          <w:rPr>
+            <w:bCs/>
+          </w:rPr>
+          <w:delText xml:space="preserve"> being a thermodynamic bottleneck</w:delText>
+        </w:r>
+        <w:r>
+          <w:rPr>
+            <w:bCs/>
+          </w:rPr>
+          <w:delText xml:space="preserve"> due to </w:delText>
+        </w:r>
+        <w:r>
+          <w:rPr>
+            <w:bCs/>
+          </w:rPr>
+          <w:delText xml:space="preserve">an </w:delText>
+        </w:r>
+        <w:r>
+          <w:rPr>
+            <w:bCs/>
+          </w:rPr>
+          <w:delText>increase in NADH pool</w:delText>
+        </w:r>
+        <w:r>
+          <w:rPr>
+            <w:bCs/>
+          </w:rPr>
+          <w:delText xml:space="preserve"> under ethanol stress</w:delText>
+        </w:r>
+        <w:r>
+          <w:rPr>
+            <w:bCs/>
+          </w:rPr>
+          <w:delText xml:space="preserve"> (Figure 2)</w:delText>
+        </w:r>
+        <w:r>
+          <w:rPr>
+            <w:bCs/>
+          </w:rPr>
+          <w:delText>.</w:delText>
+        </w:r>
+      </w:del>
     </w:p>
     <w:p>
       <w:pPr>
@@ -10976,11 +12874,12 @@
         <w:spacing w:line="480" w:lineRule="auto"/>
         <w:jc w:val="center"/>
       </w:pPr>
-      <w:commentRangeStart w:id="141"/>
-      <w:r>
-        <w:rPr>
-          <w:noProof/>
-        </w:rPr>
+      <w:commentRangeStart w:id="416"/>
+      <w:r>
+        <w:rPr>
+          <w:noProof/>
+        </w:rPr>
+        <w:lastRenderedPageBreak/>
         <w:drawing>
           <wp:inline distT="0" distB="0" distL="0" distR="0" wp14:anchorId="63F26A2B" wp14:editId="28C56CD7">
             <wp:extent cx="5548172" cy="3988957"/>
@@ -11033,7 +12932,7 @@
           </wp:inline>
         </w:drawing>
       </w:r>
-      <w:commentRangeEnd w:id="141"/>
+      <w:commentRangeEnd w:id="416"/>
       <w:r>
         <w:rPr>
           <w:rStyle w:val="CommentReference"/>
@@ -11041,7 +12940,7 @@
           <w:color w:val="00000A"/>
           <w:lang w:eastAsia="zh-CN" w:bidi="hi-IN"/>
         </w:rPr>
-        <w:commentReference w:id="141"/>
+        <w:commentReference w:id="416"/>
       </w:r>
     </w:p>
     <w:p>
@@ -11135,7 +13034,7 @@
         </w:rPr>
         <w:t xml:space="preserve">showing the variation in metabolite concentrations of key metabolites across time points. The </w:t>
       </w:r>
-      <w:del w:id="142" w:author="Dan Olson" w:date="2019-02-04T13:30:00Z">
+      <w:del w:id="417" w:author="Dan Olson" w:date="2019-02-04T13:30:00Z">
         <w:r>
           <w:rPr>
             <w:rFonts w:ascii="Times New Roman" w:hAnsi="Times New Roman" w:cs="Times New Roman"/>
@@ -11173,7 +13072,7 @@
         </w:rPr>
         <w:t xml:space="preserve"> </w:t>
       </w:r>
-      <w:del w:id="143" w:author="Dan Olson" w:date="2019-02-04T13:30:00Z">
+      <w:del w:id="418" w:author="Dan Olson" w:date="2019-02-04T13:30:00Z">
         <w:r>
           <w:rPr>
             <w:rFonts w:ascii="Times New Roman" w:hAnsi="Times New Roman" w:cs="Times New Roman"/>
@@ -11181,8 +13080,10 @@
             <w:color w:val="000000" w:themeColor="text1"/>
             <w:sz w:val="20"/>
           </w:rPr>
-          <w:delText xml:space="preserve">with increasing </w:delText>
-        </w:r>
+          <w:delText>with increasing time points</w:delText>
+        </w:r>
+      </w:del>
+      <w:ins w:id="419" w:author="Dan Olson" w:date="2019-02-04T13:30:00Z">
         <w:r>
           <w:rPr>
             <w:rFonts w:ascii="Times New Roman" w:hAnsi="Times New Roman" w:cs="Times New Roman"/>
@@ -11190,11 +13091,19 @@
             <w:color w:val="000000" w:themeColor="text1"/>
             <w:sz w:val="20"/>
           </w:rPr>
-          <w:lastRenderedPageBreak/>
-          <w:delText>time points</w:delText>
-        </w:r>
-      </w:del>
-      <w:ins w:id="144" w:author="Dan Olson" w:date="2019-02-04T13:30:00Z">
+          <w:t>over time due to the addition of ethanol</w:t>
+        </w:r>
+      </w:ins>
+      <w:r>
+        <w:rPr>
+          <w:rFonts w:ascii="Times New Roman" w:hAnsi="Times New Roman" w:cs="Times New Roman"/>
+          <w:i w:val="0"/>
+          <w:color w:val="000000" w:themeColor="text1"/>
+          <w:sz w:val="20"/>
+        </w:rPr>
+        <w:t xml:space="preserve">. </w:t>
+      </w:r>
+      <w:ins w:id="420" w:author="Dan Olson" w:date="2019-02-04T13:31:00Z">
         <w:r>
           <w:rPr>
             <w:rFonts w:ascii="Times New Roman" w:hAnsi="Times New Roman" w:cs="Times New Roman"/>
@@ -11202,7 +13111,51 @@
             <w:color w:val="000000" w:themeColor="text1"/>
             <w:sz w:val="20"/>
           </w:rPr>
-          <w:t>over time due to the addition of ethanol</w:t>
+          <w:t xml:space="preserve">The </w:t>
+        </w:r>
+      </w:ins>
+      <w:proofErr w:type="spellStart"/>
+      <w:ins w:id="421" w:author="Dan Olson" w:date="2019-02-04T13:32:00Z">
+        <w:r>
+          <w:rPr>
+            <w:rFonts w:ascii="Times New Roman" w:hAnsi="Times New Roman" w:cs="Times New Roman"/>
+            <w:i w:val="0"/>
+            <w:color w:val="000000" w:themeColor="text1"/>
+            <w:sz w:val="20"/>
+          </w:rPr>
+          <w:t>accumultation</w:t>
+        </w:r>
+        <w:proofErr w:type="spellEnd"/>
+        <w:r>
+          <w:rPr>
+            <w:rFonts w:ascii="Times New Roman" w:hAnsi="Times New Roman" w:cs="Times New Roman"/>
+            <w:i w:val="0"/>
+            <w:color w:val="000000" w:themeColor="text1"/>
+            <w:sz w:val="20"/>
+          </w:rPr>
+          <w:t xml:space="preserve"> of </w:t>
+        </w:r>
+      </w:ins>
+      <w:del w:id="422" w:author="Dan Olson" w:date="2019-02-04T13:32:00Z">
+        <w:r>
+          <w:rPr>
+            <w:rFonts w:ascii="Times New Roman" w:hAnsi="Times New Roman" w:cs="Times New Roman"/>
+            <w:i w:val="0"/>
+            <w:color w:val="000000" w:themeColor="text1"/>
+            <w:sz w:val="20"/>
+          </w:rPr>
+          <w:delText>S</w:delText>
+        </w:r>
+      </w:del>
+      <w:ins w:id="423" w:author="Dan Olson" w:date="2019-02-04T13:32:00Z">
+        <w:r>
+          <w:rPr>
+            <w:rFonts w:ascii="Times New Roman" w:hAnsi="Times New Roman" w:cs="Times New Roman"/>
+            <w:i w:val="0"/>
+            <w:color w:val="000000" w:themeColor="text1"/>
+            <w:sz w:val="20"/>
+          </w:rPr>
+          <w:t>s</w:t>
         </w:r>
       </w:ins>
       <w:r>
@@ -11212,9 +13165,56 @@
           <w:color w:val="000000" w:themeColor="text1"/>
           <w:sz w:val="20"/>
         </w:rPr>
-        <w:t xml:space="preserve">. </w:t>
-      </w:r>
-      <w:ins w:id="145" w:author="Dan Olson" w:date="2019-02-04T13:31:00Z">
+        <w:t xml:space="preserve">ugar phosphates (e.g. </w:t>
+      </w:r>
+      <w:commentRangeStart w:id="424"/>
+      <w:r>
+        <w:rPr>
+          <w:rFonts w:ascii="Times New Roman" w:hAnsi="Times New Roman" w:cs="Times New Roman"/>
+          <w:i w:val="0"/>
+          <w:color w:val="000000" w:themeColor="text1"/>
+          <w:sz w:val="20"/>
+        </w:rPr>
+        <w:t>G</w:t>
+      </w:r>
+      <w:r>
+        <w:rPr>
+          <w:rFonts w:ascii="Times New Roman" w:hAnsi="Times New Roman" w:cs="Times New Roman"/>
+          <w:i w:val="0"/>
+          <w:color w:val="000000" w:themeColor="text1"/>
+          <w:sz w:val="20"/>
+        </w:rPr>
+        <w:t>1</w:t>
+      </w:r>
+      <w:r>
+        <w:rPr>
+          <w:rFonts w:ascii="Times New Roman" w:hAnsi="Times New Roman" w:cs="Times New Roman"/>
+          <w:i w:val="0"/>
+          <w:color w:val="000000" w:themeColor="text1"/>
+          <w:sz w:val="20"/>
+        </w:rPr>
+        <w:t>P</w:t>
+      </w:r>
+      <w:commentRangeEnd w:id="424"/>
+      <w:r>
+        <w:rPr>
+          <w:rStyle w:val="CommentReference"/>
+          <w:rFonts w:cs="Mangal"/>
+          <w:i w:val="0"/>
+          <w:iCs w:val="0"/>
+        </w:rPr>
+        <w:commentReference w:id="424"/>
+      </w:r>
+      <w:r>
+        <w:rPr>
+          <w:rFonts w:ascii="Times New Roman" w:hAnsi="Times New Roman" w:cs="Times New Roman"/>
+          <w:i w:val="0"/>
+          <w:color w:val="000000" w:themeColor="text1"/>
+          <w:sz w:val="20"/>
+        </w:rPr>
+        <w:t xml:space="preserve">) in upper glycolysis </w:t>
+      </w:r>
+      <w:del w:id="425" w:author="Dan Olson" w:date="2019-02-04T13:32:00Z">
         <w:r>
           <w:rPr>
             <w:rFonts w:ascii="Times New Roman" w:hAnsi="Times New Roman" w:cs="Times New Roman"/>
@@ -11222,121 +13222,10 @@
             <w:color w:val="000000" w:themeColor="text1"/>
             <w:sz w:val="20"/>
           </w:rPr>
-          <w:t xml:space="preserve">The </w:t>
-        </w:r>
-      </w:ins>
-      <w:proofErr w:type="spellStart"/>
-      <w:ins w:id="146" w:author="Dan Olson" w:date="2019-02-04T13:32:00Z">
-        <w:r>
-          <w:rPr>
-            <w:rFonts w:ascii="Times New Roman" w:hAnsi="Times New Roman" w:cs="Times New Roman"/>
-            <w:i w:val="0"/>
-            <w:color w:val="000000" w:themeColor="text1"/>
-            <w:sz w:val="20"/>
-          </w:rPr>
-          <w:t>accumultation</w:t>
-        </w:r>
-        <w:proofErr w:type="spellEnd"/>
-        <w:r>
-          <w:rPr>
-            <w:rFonts w:ascii="Times New Roman" w:hAnsi="Times New Roman" w:cs="Times New Roman"/>
-            <w:i w:val="0"/>
-            <w:color w:val="000000" w:themeColor="text1"/>
-            <w:sz w:val="20"/>
-          </w:rPr>
-          <w:t xml:space="preserve"> of </w:t>
-        </w:r>
-      </w:ins>
-      <w:del w:id="147" w:author="Dan Olson" w:date="2019-02-04T13:32:00Z">
-        <w:r>
-          <w:rPr>
-            <w:rFonts w:ascii="Times New Roman" w:hAnsi="Times New Roman" w:cs="Times New Roman"/>
-            <w:i w:val="0"/>
-            <w:color w:val="000000" w:themeColor="text1"/>
-            <w:sz w:val="20"/>
-          </w:rPr>
-          <w:delText>S</w:delText>
+          <w:delText>are getting accumulated under ethanol stress</w:delText>
         </w:r>
       </w:del>
-      <w:ins w:id="148" w:author="Dan Olson" w:date="2019-02-04T13:32:00Z">
-        <w:r>
-          <w:rPr>
-            <w:rFonts w:ascii="Times New Roman" w:hAnsi="Times New Roman" w:cs="Times New Roman"/>
-            <w:i w:val="0"/>
-            <w:color w:val="000000" w:themeColor="text1"/>
-            <w:sz w:val="20"/>
-          </w:rPr>
-          <w:t>s</w:t>
-        </w:r>
-      </w:ins>
-      <w:r>
-        <w:rPr>
-          <w:rFonts w:ascii="Times New Roman" w:hAnsi="Times New Roman" w:cs="Times New Roman"/>
-          <w:i w:val="0"/>
-          <w:color w:val="000000" w:themeColor="text1"/>
-          <w:sz w:val="20"/>
-        </w:rPr>
-        <w:t xml:space="preserve">ugar phosphates (e.g. </w:t>
-      </w:r>
-      <w:commentRangeStart w:id="149"/>
-      <w:r>
-        <w:rPr>
-          <w:rFonts w:ascii="Times New Roman" w:hAnsi="Times New Roman" w:cs="Times New Roman"/>
-          <w:i w:val="0"/>
-          <w:color w:val="000000" w:themeColor="text1"/>
-          <w:sz w:val="20"/>
-        </w:rPr>
-        <w:t>G</w:t>
-      </w:r>
-      <w:r>
-        <w:rPr>
-          <w:rFonts w:ascii="Times New Roman" w:hAnsi="Times New Roman" w:cs="Times New Roman"/>
-          <w:i w:val="0"/>
-          <w:color w:val="000000" w:themeColor="text1"/>
-          <w:sz w:val="20"/>
-        </w:rPr>
-        <w:t>1</w:t>
-      </w:r>
-      <w:r>
-        <w:rPr>
-          <w:rFonts w:ascii="Times New Roman" w:hAnsi="Times New Roman" w:cs="Times New Roman"/>
-          <w:i w:val="0"/>
-          <w:color w:val="000000" w:themeColor="text1"/>
-          <w:sz w:val="20"/>
-        </w:rPr>
-        <w:t>P</w:t>
-      </w:r>
-      <w:commentRangeEnd w:id="149"/>
-      <w:r>
-        <w:rPr>
-          <w:rStyle w:val="CommentReference"/>
-          <w:rFonts w:cs="Mangal"/>
-          <w:i w:val="0"/>
-          <w:iCs w:val="0"/>
-        </w:rPr>
-        <w:commentReference w:id="149"/>
-      </w:r>
-      <w:r>
-        <w:rPr>
-          <w:rFonts w:ascii="Times New Roman" w:hAnsi="Times New Roman" w:cs="Times New Roman"/>
-          <w:i w:val="0"/>
-          <w:color w:val="000000" w:themeColor="text1"/>
-          <w:sz w:val="20"/>
-        </w:rPr>
-        <w:t xml:space="preserve">) in upper glycolysis </w:t>
-      </w:r>
-      <w:del w:id="150" w:author="Dan Olson" w:date="2019-02-04T13:32:00Z">
-        <w:r>
-          <w:rPr>
-            <w:rFonts w:ascii="Times New Roman" w:hAnsi="Times New Roman" w:cs="Times New Roman"/>
-            <w:i w:val="0"/>
-            <w:color w:val="000000" w:themeColor="text1"/>
-            <w:sz w:val="20"/>
-          </w:rPr>
-          <w:delText>are getting accumulated under ethanol stress</w:delText>
-        </w:r>
-      </w:del>
-      <w:ins w:id="151" w:author="Dan Olson" w:date="2019-02-04T13:32:00Z">
+      <w:ins w:id="426" w:author="Dan Olson" w:date="2019-02-04T13:32:00Z">
         <w:r>
           <w:rPr>
             <w:rFonts w:ascii="Times New Roman" w:hAnsi="Times New Roman" w:cs="Times New Roman"/>
@@ -11366,58 +13255,72 @@
     <w:p>
       <w:pPr>
         <w:pStyle w:val="Heading2"/>
-        <w:numPr>
-          <w:ilvl w:val="0"/>
-          <w:numId w:val="0"/>
-        </w:numPr>
+        <w:pPrChange w:id="427" w:author="Dan Olson" w:date="2019-02-06T15:15:00Z">
+          <w:pPr>
+            <w:pStyle w:val="Heading2"/>
+            <w:jc w:val="both"/>
+          </w:pPr>
+        </w:pPrChange>
+      </w:pPr>
+      <w:r>
+        <w:t xml:space="preserve">Analysis </w:t>
+      </w:r>
+      <w:r>
+        <w:t xml:space="preserve">of possible </w:t>
+      </w:r>
+      <w:r>
+        <w:t>metabolic engineering interventions</w:t>
+      </w:r>
+      <w:r>
+        <w:t xml:space="preserve"> in</w:t>
+      </w:r>
+      <w:r>
+        <w:t xml:space="preserve"> </w:t>
+      </w:r>
+      <w:r>
+        <w:rPr>
+          <w:i/>
+        </w:rPr>
+        <w:t>C. thermocellum</w:t>
+      </w:r>
+      <w:r>
+        <w:t xml:space="preserve"> </w:t>
+      </w:r>
+    </w:p>
+    <w:p>
+      <w:pPr>
+        <w:spacing w:line="480" w:lineRule="auto"/>
         <w:jc w:val="both"/>
         <w:rPr>
-          <w:sz w:val="24"/>
+          <w:ins w:id="428" w:author="Dan Olson" w:date="2019-02-06T23:12:00Z"/>
         </w:rPr>
       </w:pPr>
-      <w:r>
-        <w:rPr>
-          <w:sz w:val="24"/>
-        </w:rPr>
-        <w:t xml:space="preserve">Analysis </w:t>
-      </w:r>
-      <w:r>
-        <w:rPr>
-          <w:sz w:val="24"/>
-        </w:rPr>
-        <w:t xml:space="preserve">of possible </w:t>
-      </w:r>
-      <w:r>
-        <w:rPr>
-          <w:sz w:val="24"/>
-        </w:rPr>
-        <w:t>metabolic engineering interventions</w:t>
-      </w:r>
-      <w:r>
-        <w:rPr>
-          <w:sz w:val="24"/>
-        </w:rPr>
-        <w:t xml:space="preserve"> in</w:t>
-      </w:r>
-      <w:r>
-        <w:rPr>
-          <w:sz w:val="24"/>
-        </w:rPr>
-        <w:t xml:space="preserve"> </w:t>
-      </w:r>
-      <w:r>
-        <w:rPr>
-          <w:i/>
-          <w:sz w:val="24"/>
-        </w:rPr>
-        <w:t>C. thermocellum</w:t>
-      </w:r>
-      <w:r>
-        <w:rPr>
-          <w:sz w:val="24"/>
-        </w:rPr>
-        <w:t xml:space="preserve"> </w:t>
-      </w:r>
+      <w:ins w:id="429" w:author="Dan Olson" w:date="2019-02-06T23:16:00Z">
+        <w:r>
+          <w:t xml:space="preserve">[think of good transition that links thermodynamic equilibrium </w:t>
+        </w:r>
+      </w:ins>
+      <w:ins w:id="430" w:author="Dan Olson" w:date="2019-02-06T23:17:00Z">
+        <w:r>
+          <w:t>argument from previous section EFM analysis in this section</w:t>
+        </w:r>
+      </w:ins>
+      <w:bookmarkStart w:id="431" w:name="_GoBack"/>
+      <w:bookmarkEnd w:id="431"/>
+      <w:ins w:id="432" w:author="Dan Olson" w:date="2019-02-06T23:16:00Z">
+        <w:r>
+          <w:t>]</w:t>
+        </w:r>
+      </w:ins>
+    </w:p>
+    <w:p>
+      <w:pPr>
+        <w:spacing w:line="480" w:lineRule="auto"/>
+        <w:jc w:val="both"/>
+        <w:rPr>
+          <w:ins w:id="433" w:author="Dan Olson" w:date="2019-02-06T23:12:00Z"/>
+        </w:rPr>
+      </w:pPr>
     </w:p>
     <w:p>
       <w:pPr>
@@ -11485,7 +13388,11 @@
         <w:t xml:space="preserve"> strategies</w:t>
       </w:r>
       <w:r>
-        <w:t xml:space="preserve"> by genetic interventions which modify the cofactor association of a single or multiple reactions in </w:t>
+        <w:t xml:space="preserve"> by genetic interventions which modify the </w:t>
+      </w:r>
+      <w:r>
+        <w:lastRenderedPageBreak/>
+        <w:t xml:space="preserve">cofactor association of a single or multiple reactions in </w:t>
       </w:r>
       <w:r>
         <w:rPr>
@@ -11692,14 +13599,7 @@
         <w:rPr>
           <w:bCs/>
         </w:rPr>
-        <w:t xml:space="preserve"> and PPi/Pi) were </w:t>
-      </w:r>
-      <w:r>
-        <w:rPr>
-          <w:bCs/>
-        </w:rPr>
-        <w:lastRenderedPageBreak/>
-        <w:t>allowed to assume a ratio</w:t>
+        <w:t xml:space="preserve"> and PPi/Pi) were allowed to assume a ratio</w:t>
       </w:r>
       <w:r>
         <w:rPr>
@@ -11780,12 +13680,13 @@
           <w:b/>
         </w:rPr>
       </w:pPr>
-      <w:commentRangeStart w:id="152"/>
+      <w:commentRangeStart w:id="434"/>
       <w:r>
         <w:rPr>
           <w:b/>
           <w:noProof/>
         </w:rPr>
+        <w:lastRenderedPageBreak/>
         <w:drawing>
           <wp:inline distT="0" distB="0" distL="0" distR="0" wp14:anchorId="33A0AE98" wp14:editId="2EDE9F8A">
             <wp:extent cx="5181600" cy="4079240"/>
@@ -11835,7 +13736,7 @@
           </wp:inline>
         </w:drawing>
       </w:r>
-      <w:commentRangeEnd w:id="152"/>
+      <w:commentRangeEnd w:id="434"/>
       <w:r>
         <w:rPr>
           <w:rStyle w:val="CommentReference"/>
@@ -11843,7 +13744,7 @@
           <w:color w:val="00000A"/>
           <w:lang w:eastAsia="zh-CN" w:bidi="hi-IN"/>
         </w:rPr>
-        <w:commentReference w:id="152"/>
+        <w:commentReference w:id="434"/>
       </w:r>
     </w:p>
     <w:p>
@@ -12041,53 +13942,53 @@
         <w:t>EFMs</w:t>
       </w:r>
       <w:r>
-        <w:t xml:space="preserve"> close </w:t>
+        <w:t xml:space="preserve"> close to </w:t>
+      </w:r>
+      <w:r>
+        <w:t>zero</w:t>
+      </w:r>
+      <w:r>
+        <w:t xml:space="preserve"> indicating </w:t>
+      </w:r>
+      <w:r>
+        <w:t xml:space="preserve">poor thermodynamic feasibility similar to the case with WT </w:t>
+      </w:r>
+      <w:r>
+        <w:rPr>
+          <w:i/>
+        </w:rPr>
+        <w:t>C. thermocellum</w:t>
+      </w:r>
+      <w:r>
+        <w:t xml:space="preserve"> as discussed in the previous section. All t</w:t>
+      </w:r>
+      <w:r>
+        <w:t xml:space="preserve">he </w:t>
+      </w:r>
+      <w:r>
+        <w:t>type III</w:t>
+      </w:r>
+      <w:r>
+        <w:t xml:space="preserve"> EFMs possessed the GAPN reaction which replaces GAPDH and PGK reactions from wild-type </w:t>
+      </w:r>
+      <w:r>
+        <w:rPr>
+          <w:i/>
+        </w:rPr>
+        <w:t>C. thermocellum</w:t>
+      </w:r>
+      <w:r>
+        <w:t xml:space="preserve">. </w:t>
+      </w:r>
+      <w:r>
+        <w:t>Studies have shown</w:t>
+      </w:r>
+      <w:r>
+        <w:t xml:space="preserve"> that such a genetic </w:t>
       </w:r>
       <w:r>
         <w:lastRenderedPageBreak/>
-        <w:t xml:space="preserve">to </w:t>
-      </w:r>
-      <w:r>
-        <w:t>zero</w:t>
-      </w:r>
-      <w:r>
-        <w:t xml:space="preserve"> indicating </w:t>
-      </w:r>
-      <w:r>
-        <w:t xml:space="preserve">poor thermodynamic feasibility similar to the case with WT </w:t>
-      </w:r>
-      <w:r>
-        <w:rPr>
-          <w:i/>
-        </w:rPr>
-        <w:t>C. thermocellum</w:t>
-      </w:r>
-      <w:r>
-        <w:t xml:space="preserve"> as discussed in the previous section. All t</w:t>
-      </w:r>
-      <w:r>
-        <w:t xml:space="preserve">he </w:t>
-      </w:r>
-      <w:r>
-        <w:t>type III</w:t>
-      </w:r>
-      <w:r>
-        <w:t xml:space="preserve"> EFMs possessed the GAPN reaction which replaces GAPDH and PGK reactions from wild-type </w:t>
-      </w:r>
-      <w:r>
-        <w:rPr>
-          <w:i/>
-        </w:rPr>
-        <w:t>C. thermocellum</w:t>
-      </w:r>
-      <w:r>
-        <w:t xml:space="preserve">. </w:t>
-      </w:r>
-      <w:r>
-        <w:t>Studies have shown</w:t>
-      </w:r>
-      <w:r>
-        <w:t xml:space="preserve"> that such a genetic intervention </w:t>
+        <w:t xml:space="preserve">intervention </w:t>
       </w:r>
       <w:r>
         <w:t>can</w:t>
@@ -12493,6 +14394,9 @@
       <w:pPr>
         <w:spacing w:line="480" w:lineRule="auto"/>
         <w:jc w:val="both"/>
+        <w:rPr>
+          <w:ins w:id="435" w:author="Dan Olson" w:date="2019-02-06T23:12:00Z"/>
+        </w:rPr>
       </w:pPr>
       <w:r>
         <w:t>T</w:t>
@@ -12745,6 +14649,965 @@
         <w:spacing w:line="480" w:lineRule="auto"/>
         <w:jc w:val="both"/>
         <w:rPr>
+          <w:ins w:id="436" w:author="Dan Olson" w:date="2019-02-06T23:12:00Z"/>
+        </w:rPr>
+      </w:pPr>
+    </w:p>
+    <w:p>
+      <w:pPr>
+        <w:spacing w:line="480" w:lineRule="auto"/>
+        <w:jc w:val="both"/>
+        <w:rPr>
+          <w:ins w:id="437" w:author="Dan Olson" w:date="2019-02-06T23:12:00Z"/>
+        </w:rPr>
+      </w:pPr>
+    </w:p>
+    <w:p>
+      <w:pPr>
+        <w:pStyle w:val="Heading2"/>
+        <w:rPr>
+          <w:ins w:id="438" w:author="Dan Olson" w:date="2019-02-06T23:12:00Z"/>
+        </w:rPr>
+      </w:pPr>
+      <w:commentRangeStart w:id="439"/>
+      <w:ins w:id="440" w:author="Dan Olson" w:date="2019-02-06T23:12:00Z">
+        <w:r>
+          <w:t>PPDK vs malate shunt</w:t>
+        </w:r>
+        <w:commentRangeEnd w:id="439"/>
+        <w:r>
+          <w:rPr>
+            <w:rStyle w:val="CommentReference"/>
+            <w:rFonts w:ascii="Liberation Serif" w:hAnsi="Liberation Serif" w:cs="Mangal"/>
+            <w:b w:val="0"/>
+            <w:color w:val="00000A"/>
+            <w:lang w:eastAsia="zh-CN" w:bidi="hi-IN"/>
+          </w:rPr>
+          <w:commentReference w:id="439"/>
+        </w:r>
+      </w:ins>
+    </w:p>
+    <w:p>
+      <w:pPr>
+        <w:spacing w:line="480" w:lineRule="auto"/>
+        <w:jc w:val="both"/>
+        <w:rPr>
+          <w:ins w:id="441" w:author="Dan Olson" w:date="2019-02-06T23:12:00Z"/>
+          <w:bCs/>
+        </w:rPr>
+      </w:pPr>
+      <w:ins w:id="442" w:author="Dan Olson" w:date="2019-02-06T23:12:00Z">
+        <w:r>
+          <w:rPr>
+            <w:bCs/>
+            <w:i/>
+          </w:rPr>
+          <w:lastRenderedPageBreak/>
+          <w:t>C. thermocellum</w:t>
+        </w:r>
+        <w:r>
+          <w:rPr>
+            <w:bCs/>
+          </w:rPr>
+          <w:t xml:space="preserve"> does not possess the conventi</w:t>
+        </w:r>
+        <w:r>
+          <w:rPr>
+            <w:bCs/>
+          </w:rPr>
+          <w:t xml:space="preserve">onal pyruvate kinase (PYK) enzyme, </w:t>
+        </w:r>
+        <w:r>
+          <w:rPr>
+            <w:bCs/>
+          </w:rPr>
+          <w:t xml:space="preserve">instead </w:t>
+        </w:r>
+        <w:r>
+          <w:rPr>
+            <w:bCs/>
+          </w:rPr>
+          <w:t>it uses</w:t>
+        </w:r>
+        <w:r>
+          <w:rPr>
+            <w:bCs/>
+          </w:rPr>
+          <w:t xml:space="preserve"> pyruva</w:t>
+        </w:r>
+        <w:r>
+          <w:rPr>
+            <w:bCs/>
+          </w:rPr>
+          <w:t>te phosphate dikinase (PPDK) and</w:t>
+        </w:r>
+        <w:r>
+          <w:rPr>
+            <w:bCs/>
+          </w:rPr>
+          <w:t xml:space="preserve"> phosphoenolpyruvate carboxykinase</w:t>
+        </w:r>
+        <w:r>
+          <w:rPr>
+            <w:bCs/>
+          </w:rPr>
+          <w:t xml:space="preserve"> (PEPCK)</w:t>
+        </w:r>
+        <w:r>
+          <w:rPr>
+            <w:bCs/>
+          </w:rPr>
+          <w:t xml:space="preserve"> with </w:t>
+        </w:r>
+        <w:r>
+          <w:rPr>
+            <w:bCs/>
+          </w:rPr>
+          <w:t xml:space="preserve">the </w:t>
+        </w:r>
+        <w:r>
+          <w:rPr>
+            <w:bCs/>
+          </w:rPr>
+          <w:t>malate shunt as two alternate pathways to generate pyruvate from phosphoenolpyr</w:t>
+        </w:r>
+        <w:r>
+          <w:rPr>
+            <w:bCs/>
+          </w:rPr>
+          <w:t>uvate (see F</w:t>
+        </w:r>
+        <w:r>
+          <w:rPr>
+            <w:bCs/>
+          </w:rPr>
+          <w:t>igure 1</w:t>
+        </w:r>
+        <w:r>
+          <w:rPr>
+            <w:bCs/>
+          </w:rPr>
+          <w:t>). The metabolic flux allocation</w:t>
+        </w:r>
+        <w:r>
+          <w:rPr>
+            <w:bCs/>
+          </w:rPr>
+          <w:t xml:space="preserve"> between these two pathways i</w:t>
+        </w:r>
+        <w:r>
+          <w:rPr>
+            <w:bCs/>
+          </w:rPr>
+          <w:t>s essential to characterize wild-type metabolism and</w:t>
+        </w:r>
+        <w:r>
+          <w:rPr>
+            <w:bCs/>
+          </w:rPr>
+          <w:t xml:space="preserve"> predict </w:t>
+        </w:r>
+        <w:r>
+          <w:rPr>
+            <w:bCs/>
+          </w:rPr>
+          <w:t>the impact of genetic perturbations on</w:t>
+        </w:r>
+        <w:r>
+          <w:rPr>
+            <w:bCs/>
+          </w:rPr>
+          <w:t xml:space="preserve"> metaboli</w:t>
+        </w:r>
+        <w:r>
+          <w:rPr>
+            <w:bCs/>
+          </w:rPr>
+          <w:t>sm using</w:t>
+        </w:r>
+        <w:r>
+          <w:rPr>
+            <w:bCs/>
+          </w:rPr>
+          <w:t xml:space="preserve"> kinetic models. Several studies hav</w:t>
+        </w:r>
+        <w:r>
+          <w:rPr>
+            <w:bCs/>
+          </w:rPr>
+          <w:t xml:space="preserve">e demonstrated that </w:t>
+        </w:r>
+        <w:r>
+          <w:rPr>
+            <w:bCs/>
+          </w:rPr>
+          <w:t>the flux ratio betwe</w:t>
+        </w:r>
+        <w:r>
+          <w:rPr>
+            <w:bCs/>
+          </w:rPr>
+          <w:t xml:space="preserve">en PPDK and malate shunt is tilted heavily towards PPDK [8, 13] suggesting the usefulness of malate shunt only for its transhydrogenase activity for anabolic processes </w:t>
+        </w:r>
+        <w:r>
+          <w:rPr>
+            <w:bCs/>
+          </w:rPr>
+          <w:fldChar w:fldCharType="begin">
+            <w:fldData xml:space="preserve">PEVuZE5vdGU+PENpdGU+PEF1dGhvcj5PbHNvbjwvQXV0aG9yPjxZZWFyPjIwMTc8L1llYXI+PFJl
+Y051bT4zNTI8L1JlY051bT48RGlzcGxheVRleHQ+WzIwXTwvRGlzcGxheVRleHQ+PHJlY29yZD48
+cmVjLW51bWJlcj4zNTI8L3JlYy1udW1iZXI+PGZvcmVpZ24ta2V5cz48a2V5IGFwcD0iRU4iIGRi
+LWlkPSJyZGUyZWU1emMwZHdzYmV6NXBnNXMyenRkNWZkZnNkcHZleGQiIHRpbWVzdGFtcD0iMTU0
+NjcyNzk3MyI+MzUyPC9rZXk+PC9mb3JlaWduLWtleXM+PHJlZi10eXBlIG5hbWU9IkpvdXJuYWwg
+QXJ0aWNsZSI+MTc8L3JlZi10eXBlPjxjb250cmlidXRvcnM+PGF1dGhvcnM+PGF1dGhvcj5PbHNv
+biwgRC4gRy48L2F1dGhvcj48YXV0aG9yPkhvcmwsIE0uPC9hdXRob3I+PGF1dGhvcj5GdWhyZXIs
+IFQuPC9hdXRob3I+PGF1dGhvcj5DdWksIEouPC9hdXRob3I+PGF1dGhvcj5aaG91LCBKLjwvYXV0
+aG9yPjxhdXRob3I+TWFsb25leSwgTS4gSS48L2F1dGhvcj48YXV0aG9yPkFtYWRvci1Ob2d1ZXos
+IEQuPC9hdXRob3I+PGF1dGhvcj5UaWFuLCBMLjwvYXV0aG9yPjxhdXRob3I+U2F1ZXIsIFUuPC9h
+dXRob3I+PGF1dGhvcj5MeW5kLCBMLiBSLjwvYXV0aG9yPjwvYXV0aG9ycz48L2NvbnRyaWJ1dG9y
+cz48YXV0aC1hZGRyZXNzPlRoYXllciBTY2hvb2wgb2YgRW5naW5lZXJpbmcsIERhcnRtb3V0aCBD
+b2xsZWdlLCBIYW5vdmVyLCBOSCAwMzc1NSwgVVNBOyBCaW9FbmVyZ3kgU2NpZW5jZSBDZW50ZXIs
+IE9hayBSaWRnZSBOYXRpb25hbCBMYWJvcmF0b3J5LCBPYWsgUmlkZ2UsIFROIDM3ODMwLCBVU0Eu
+IEVsZWN0cm9uaWMgYWRkcmVzczogRGFuaWVsLkcuT2xzb25ARGFydG1vdXRoLmVkdS4mI3hEO0lu
+c3RpdHV0ZSBvZiBNb2xlY3VsYXIgU3lzdGVtcyBCaW9sb2d5LCBFVEggWnVyaWNoLCBadXJpY2gs
+IFN3aXR6ZXJsYW5kLiYjeEQ7VGhheWVyIFNjaG9vbCBvZiBFbmdpbmVlcmluZywgRGFydG1vdXRo
+IENvbGxlZ2UsIEhhbm92ZXIsIE5IIDAzNzU1LCBVU0E7IEJpb0VuZXJneSBTY2llbmNlIENlbnRl
+ciwgT2FrIFJpZGdlIE5hdGlvbmFsIExhYm9yYXRvcnksIE9hayBSaWRnZSwgVE4gMzc4MzAsIFVT
+QS4mI3hEO0RlcGFydG1lbnQgb2YgQmFjdGVyaW9sb2d5LCBVbml2ZXJzaXR5IG9mIFdpc2NvbnNp
+bi1NYWRpc29uLCBNYWRpc29uLCBXSSA1MzcwNiwgVVNBLiYjeEQ7VGhheWVyIFNjaG9vbCBvZiBF
+bmdpbmVlcmluZywgRGFydG1vdXRoIENvbGxlZ2UsIEhhbm92ZXIsIE5IIDAzNzU1LCBVU0E7IEJp
+b0VuZXJneSBTY2llbmNlIENlbnRlciwgT2FrIFJpZGdlIE5hdGlvbmFsIExhYm9yYXRvcnksIE9h
+ayBSaWRnZSwgVE4gMzc4MzAsIFVTQS4gRWxlY3Ryb25pYyBhZGRyZXNzOiBMZWUuUi5MeW5kQERh
+cnRtb3V0aC5lZHUuPC9hdXRoLWFkZHJlc3M+PHRpdGxlcz48dGl0bGU+R2x5Y29seXNpcyB3aXRo
+b3V0IHB5cnV2YXRlIGtpbmFzZSBpbiBDbG9zdHJpZGl1bSB0aGVybW9jZWxsdW08L3RpdGxlPjxz
+ZWNvbmRhcnktdGl0bGU+TWV0YWIgRW5nPC9zZWNvbmRhcnktdGl0bGU+PC90aXRsZXM+PHBlcmlv
+ZGljYWw+PGZ1bGwtdGl0bGU+TWV0YWJvbGljIGVuZ2luZWVyaW5nPC9mdWxsLXRpdGxlPjxhYmJy
+LTE+TWV0YWIgRW5nPC9hYmJyLTE+PC9wZXJpb2RpY2FsPjxwYWdlcz4xNjktMTgwPC9wYWdlcz48
+dm9sdW1lPjM5PC92b2x1bWU+PGtleXdvcmRzPjxrZXl3b3JkPkJpb3N5bnRoZXRpYyBQYXRod2F5
+cy8qcGh5c2lvbG9neTwva2V5d29yZD48a2V5d29yZD5DYXJib24tMTMgTWFnbmV0aWMgUmVzb25h
+bmNlIFNwZWN0cm9zY29weS9tZXRob2RzPC9rZXl3b3JkPjxrZXl3b3JkPkNsb3N0cmlkaXVtIHRo
+ZXJtb2NlbGx1bS8qcGh5c2lvbG9neTwva2V5d29yZD48a2V5d29yZD5HbHVjb3NlL21ldGFib2xp
+c208L2tleXdvcmQ+PGtleXdvcmQ+R2x5Y29seXNpcy9waHlzaW9sb2d5PC9rZXl3b3JkPjxrZXl3
+b3JkPk1hbGF0ZXMvKm1ldGFib2xpc208L2tleXdvcmQ+PGtleXdvcmQ+TWV0YWJvbGljIEZsdXgg
+QW5hbHlzaXMvKm1ldGhvZHM8L2tleXdvcmQ+PGtleXdvcmQ+TWV0YWJvbGljIE5ldHdvcmtzIGFu
+ZCBQYXRod2F5cy9waHlzaW9sb2d5PC9rZXl3b3JkPjxrZXl3b3JkPk1vZGVscywgQmlvbG9naWNh
+bDwva2V5d29yZD48a2V5d29yZD5QaG9zcGhvZW5vbHB5cnV2YXRlLyptZXRhYm9saXNtPC9rZXl3
+b3JkPjxrZXl3b3JkPlB5cnV2YXRlIEtpbmFzZS8qbWV0YWJvbGlzbTwva2V5d29yZD48a2V5d29y
+ZD5QeXJ1dmljIEFjaWQvaXNvbGF0aW9uICZhbXA7IHB1cmlmaWNhdGlvbi8qbWV0YWJvbGlzbTwv
+a2V5d29yZD48a2V5d29yZD4qKDEzKUMgZmx1eCBhbmFseXNpczwva2V5d29yZD48a2V5d29yZD4q
+TWFsYXRlIGRlaHlkcm9nZW5hc2U8L2tleXdvcmQ+PGtleXdvcmQ+Kk1hbGF0ZSBzaHVudDwva2V5
+d29yZD48a2V5d29yZD4qTWFsaWMgZW56eW1lPC9rZXl3b3JkPjxrZXl3b3JkPipPeGFsb2FjZXRh
+dGUgZGVjYXJib3h5bGFzZTwva2V5d29yZD48a2V5d29yZD4qUHlydXZhdGUga2luYXNlPC9rZXl3
+b3JkPjwva2V5d29yZHM+PGRhdGVzPjx5ZWFyPjIwMTc8L3llYXI+PHB1Yi1kYXRlcz48ZGF0ZT5K
+YW48L2RhdGU+PC9wdWItZGF0ZXM+PC9kYXRlcz48aXNibj4xMDk2LTcxODQgKEVsZWN0cm9uaWMp
+JiN4RDsxMDk2LTcxNzYgKExpbmtpbmcpPC9pc2JuPjxhY2Nlc3Npb24tbnVtPjI3OTE0ODY5PC9h
+Y2Nlc3Npb24tbnVtPjx1cmxzPjxyZWxhdGVkLXVybHM+PHVybD5odHRwczovL3d3dy5uY2JpLm5s
+bS5uaWguZ292L3B1Ym1lZC8yNzkxNDg2OTwvdXJsPjwvcmVsYXRlZC11cmxzPjwvdXJscz48ZWxl
+Y3Ryb25pYy1yZXNvdXJjZS1udW0+MTAuMTAxNi9qLnltYmVuLjIwMTYuMTEuMDExPC9lbGVjdHJv
+bmljLXJlc291cmNlLW51bT48L3JlY29yZD48L0NpdGU+PC9FbmROb3RlPgB=
+</w:fldData>
+          </w:fldChar>
+        </w:r>
+        <w:r>
+          <w:rPr>
+            <w:bCs/>
+          </w:rPr>
+          <w:instrText xml:space="preserve"> ADDIN EN.CITE </w:instrText>
+        </w:r>
+        <w:r>
+          <w:rPr>
+            <w:bCs/>
+          </w:rPr>
+          <w:fldChar w:fldCharType="begin">
+            <w:fldData xml:space="preserve">PEVuZE5vdGU+PENpdGU+PEF1dGhvcj5PbHNvbjwvQXV0aG9yPjxZZWFyPjIwMTc8L1llYXI+PFJl
+Y051bT4zNTI8L1JlY051bT48RGlzcGxheVRleHQ+WzIwXTwvRGlzcGxheVRleHQ+PHJlY29yZD48
+cmVjLW51bWJlcj4zNTI8L3JlYy1udW1iZXI+PGZvcmVpZ24ta2V5cz48a2V5IGFwcD0iRU4iIGRi
+LWlkPSJyZGUyZWU1emMwZHdzYmV6NXBnNXMyenRkNWZkZnNkcHZleGQiIHRpbWVzdGFtcD0iMTU0
+NjcyNzk3MyI+MzUyPC9rZXk+PC9mb3JlaWduLWtleXM+PHJlZi10eXBlIG5hbWU9IkpvdXJuYWwg
+QXJ0aWNsZSI+MTc8L3JlZi10eXBlPjxjb250cmlidXRvcnM+PGF1dGhvcnM+PGF1dGhvcj5PbHNv
+biwgRC4gRy48L2F1dGhvcj48YXV0aG9yPkhvcmwsIE0uPC9hdXRob3I+PGF1dGhvcj5GdWhyZXIs
+IFQuPC9hdXRob3I+PGF1dGhvcj5DdWksIEouPC9hdXRob3I+PGF1dGhvcj5aaG91LCBKLjwvYXV0
+aG9yPjxhdXRob3I+TWFsb25leSwgTS4gSS48L2F1dGhvcj48YXV0aG9yPkFtYWRvci1Ob2d1ZXos
+IEQuPC9hdXRob3I+PGF1dGhvcj5UaWFuLCBMLjwvYXV0aG9yPjxhdXRob3I+U2F1ZXIsIFUuPC9h
+dXRob3I+PGF1dGhvcj5MeW5kLCBMLiBSLjwvYXV0aG9yPjwvYXV0aG9ycz48L2NvbnRyaWJ1dG9y
+cz48YXV0aC1hZGRyZXNzPlRoYXllciBTY2hvb2wgb2YgRW5naW5lZXJpbmcsIERhcnRtb3V0aCBD
+b2xsZWdlLCBIYW5vdmVyLCBOSCAwMzc1NSwgVVNBOyBCaW9FbmVyZ3kgU2NpZW5jZSBDZW50ZXIs
+IE9hayBSaWRnZSBOYXRpb25hbCBMYWJvcmF0b3J5LCBPYWsgUmlkZ2UsIFROIDM3ODMwLCBVU0Eu
+IEVsZWN0cm9uaWMgYWRkcmVzczogRGFuaWVsLkcuT2xzb25ARGFydG1vdXRoLmVkdS4mI3hEO0lu
+c3RpdHV0ZSBvZiBNb2xlY3VsYXIgU3lzdGVtcyBCaW9sb2d5LCBFVEggWnVyaWNoLCBadXJpY2gs
+IFN3aXR6ZXJsYW5kLiYjeEQ7VGhheWVyIFNjaG9vbCBvZiBFbmdpbmVlcmluZywgRGFydG1vdXRo
+IENvbGxlZ2UsIEhhbm92ZXIsIE5IIDAzNzU1LCBVU0E7IEJpb0VuZXJneSBTY2llbmNlIENlbnRl
+ciwgT2FrIFJpZGdlIE5hdGlvbmFsIExhYm9yYXRvcnksIE9hayBSaWRnZSwgVE4gMzc4MzAsIFVT
+QS4mI3hEO0RlcGFydG1lbnQgb2YgQmFjdGVyaW9sb2d5LCBVbml2ZXJzaXR5IG9mIFdpc2NvbnNp
+bi1NYWRpc29uLCBNYWRpc29uLCBXSSA1MzcwNiwgVVNBLiYjeEQ7VGhheWVyIFNjaG9vbCBvZiBF
+bmdpbmVlcmluZywgRGFydG1vdXRoIENvbGxlZ2UsIEhhbm92ZXIsIE5IIDAzNzU1LCBVU0E7IEJp
+b0VuZXJneSBTY2llbmNlIENlbnRlciwgT2FrIFJpZGdlIE5hdGlvbmFsIExhYm9yYXRvcnksIE9h
+ayBSaWRnZSwgVE4gMzc4MzAsIFVTQS4gRWxlY3Ryb25pYyBhZGRyZXNzOiBMZWUuUi5MeW5kQERh
+cnRtb3V0aC5lZHUuPC9hdXRoLWFkZHJlc3M+PHRpdGxlcz48dGl0bGU+R2x5Y29seXNpcyB3aXRo
+b3V0IHB5cnV2YXRlIGtpbmFzZSBpbiBDbG9zdHJpZGl1bSB0aGVybW9jZWxsdW08L3RpdGxlPjxz
+ZWNvbmRhcnktdGl0bGU+TWV0YWIgRW5nPC9zZWNvbmRhcnktdGl0bGU+PC90aXRsZXM+PHBlcmlv
+ZGljYWw+PGZ1bGwtdGl0bGU+TWV0YWJvbGljIGVuZ2luZWVyaW5nPC9mdWxsLXRpdGxlPjxhYmJy
+LTE+TWV0YWIgRW5nPC9hYmJyLTE+PC9wZXJpb2RpY2FsPjxwYWdlcz4xNjktMTgwPC9wYWdlcz48
+dm9sdW1lPjM5PC92b2x1bWU+PGtleXdvcmRzPjxrZXl3b3JkPkJpb3N5bnRoZXRpYyBQYXRod2F5
+cy8qcGh5c2lvbG9neTwva2V5d29yZD48a2V5d29yZD5DYXJib24tMTMgTWFnbmV0aWMgUmVzb25h
+bmNlIFNwZWN0cm9zY29weS9tZXRob2RzPC9rZXl3b3JkPjxrZXl3b3JkPkNsb3N0cmlkaXVtIHRo
+ZXJtb2NlbGx1bS8qcGh5c2lvbG9neTwva2V5d29yZD48a2V5d29yZD5HbHVjb3NlL21ldGFib2xp
+c208L2tleXdvcmQ+PGtleXdvcmQ+R2x5Y29seXNpcy9waHlzaW9sb2d5PC9rZXl3b3JkPjxrZXl3
+b3JkPk1hbGF0ZXMvKm1ldGFib2xpc208L2tleXdvcmQ+PGtleXdvcmQ+TWV0YWJvbGljIEZsdXgg
+QW5hbHlzaXMvKm1ldGhvZHM8L2tleXdvcmQ+PGtleXdvcmQ+TWV0YWJvbGljIE5ldHdvcmtzIGFu
+ZCBQYXRod2F5cy9waHlzaW9sb2d5PC9rZXl3b3JkPjxrZXl3b3JkPk1vZGVscywgQmlvbG9naWNh
+bDwva2V5d29yZD48a2V5d29yZD5QaG9zcGhvZW5vbHB5cnV2YXRlLyptZXRhYm9saXNtPC9rZXl3
+b3JkPjxrZXl3b3JkPlB5cnV2YXRlIEtpbmFzZS8qbWV0YWJvbGlzbTwva2V5d29yZD48a2V5d29y
+ZD5QeXJ1dmljIEFjaWQvaXNvbGF0aW9uICZhbXA7IHB1cmlmaWNhdGlvbi8qbWV0YWJvbGlzbTwv
+a2V5d29yZD48a2V5d29yZD4qKDEzKUMgZmx1eCBhbmFseXNpczwva2V5d29yZD48a2V5d29yZD4q
+TWFsYXRlIGRlaHlkcm9nZW5hc2U8L2tleXdvcmQ+PGtleXdvcmQ+Kk1hbGF0ZSBzaHVudDwva2V5
+d29yZD48a2V5d29yZD4qTWFsaWMgZW56eW1lPC9rZXl3b3JkPjxrZXl3b3JkPipPeGFsb2FjZXRh
+dGUgZGVjYXJib3h5bGFzZTwva2V5d29yZD48a2V5d29yZD4qUHlydXZhdGUga2luYXNlPC9rZXl3
+b3JkPjwva2V5d29yZHM+PGRhdGVzPjx5ZWFyPjIwMTc8L3llYXI+PHB1Yi1kYXRlcz48ZGF0ZT5K
+YW48L2RhdGU+PC9wdWItZGF0ZXM+PC9kYXRlcz48aXNibj4xMDk2LTcxODQgKEVsZWN0cm9uaWMp
+JiN4RDsxMDk2LTcxNzYgKExpbmtpbmcpPC9pc2JuPjxhY2Nlc3Npb24tbnVtPjI3OTE0ODY5PC9h
+Y2Nlc3Npb24tbnVtPjx1cmxzPjxyZWxhdGVkLXVybHM+PHVybD5odHRwczovL3d3dy5uY2JpLm5s
+bS5uaWguZ292L3B1Ym1lZC8yNzkxNDg2OTwvdXJsPjwvcmVsYXRlZC11cmxzPjwvdXJscz48ZWxl
+Y3Ryb25pYy1yZXNvdXJjZS1udW0+MTAuMTAxNi9qLnltYmVuLjIwMTYuMTEuMDExPC9lbGVjdHJv
+bmljLXJlc291cmNlLW51bT48L3JlY29yZD48L0NpdGU+PC9FbmROb3RlPgB=
+</w:fldData>
+          </w:fldChar>
+        </w:r>
+        <w:r>
+          <w:rPr>
+            <w:bCs/>
+          </w:rPr>
+          <w:instrText xml:space="preserve"> ADDIN EN.CITE.DATA </w:instrText>
+        </w:r>
+        <w:r>
+          <w:rPr>
+            <w:bCs/>
+          </w:rPr>
+        </w:r>
+        <w:r>
+          <w:rPr>
+            <w:bCs/>
+          </w:rPr>
+          <w:fldChar w:fldCharType="end"/>
+        </w:r>
+        <w:r>
+          <w:rPr>
+            <w:bCs/>
+          </w:rPr>
+        </w:r>
+        <w:r>
+          <w:rPr>
+            <w:bCs/>
+          </w:rPr>
+          <w:fldChar w:fldCharType="separate"/>
+        </w:r>
+        <w:r>
+          <w:rPr>
+            <w:bCs/>
+            <w:noProof/>
+          </w:rPr>
+          <w:t>[20]</w:t>
+        </w:r>
+        <w:r>
+          <w:rPr>
+            <w:bCs/>
+          </w:rPr>
+          <w:fldChar w:fldCharType="end"/>
+        </w:r>
+        <w:r>
+          <w:rPr>
+            <w:bCs/>
+          </w:rPr>
+          <w:t xml:space="preserve">. In this study, we </w:t>
+        </w:r>
+        <w:r>
+          <w:rPr>
+            <w:bCs/>
+          </w:rPr>
+          <w:t xml:space="preserve">evaluate the driving force for the two pathways </w:t>
+        </w:r>
+        <w:r>
+          <w:rPr>
+            <w:bCs/>
+          </w:rPr>
+          <w:t>using</w:t>
+        </w:r>
+        <w:r>
+          <w:rPr>
+            <w:bCs/>
+          </w:rPr>
+          <w:t xml:space="preserve"> wild-type measurements under varying ethanol</w:t>
+        </w:r>
+        <w:r>
+          <w:rPr>
+            <w:bCs/>
+          </w:rPr>
+          <w:t xml:space="preserve"> concentrations. The results (</w:t>
+        </w:r>
+        <w:r>
+          <w:rPr>
+            <w:bCs/>
+          </w:rPr>
+          <w:t xml:space="preserve">shown in Figure </w:t>
+        </w:r>
+        <w:r>
+          <w:rPr>
+            <w:bCs/>
+          </w:rPr>
+          <w:t xml:space="preserve">2) </w:t>
+        </w:r>
+        <w:r>
+          <w:rPr>
+            <w:bCs/>
+          </w:rPr>
+          <w:t xml:space="preserve">clearly indicate that </w:t>
+        </w:r>
+        <w:r>
+          <w:rPr>
+            <w:bCs/>
+          </w:rPr>
+          <w:t xml:space="preserve">the </w:t>
+        </w:r>
+        <w:r>
+          <w:rPr>
+            <w:bCs/>
+          </w:rPr>
+          <w:t>thermodynamic driving</w:t>
+        </w:r>
+        <w:r>
+          <w:rPr>
+            <w:bCs/>
+          </w:rPr>
+          <w:t xml:space="preserve"> force is consistently positive </w:t>
+        </w:r>
+        <w:r>
+          <w:rPr>
+            <w:bCs/>
+          </w:rPr>
+          <w:t xml:space="preserve">for PPDK </w:t>
+        </w:r>
+        <w:r>
+          <w:rPr>
+            <w:bCs/>
+          </w:rPr>
+          <w:t>for ethanol concentrations up to 0.8M in contrast to the</w:t>
+        </w:r>
+        <w:r>
+          <w:rPr>
+            <w:bCs/>
+          </w:rPr>
+          <w:t xml:space="preserve"> malate shunt</w:t>
+        </w:r>
+        <w:r>
+          <w:rPr>
+            <w:bCs/>
+          </w:rPr>
+          <w:t xml:space="preserve"> which remains thermodynamically infeasible for the entire range of ethanol concentrations (0-1M)</w:t>
+        </w:r>
+        <w:r>
+          <w:rPr>
+            <w:bCs/>
+          </w:rPr>
+          <w:t xml:space="preserve">. </w:t>
+        </w:r>
+        <w:r>
+          <w:rPr>
+            <w:bCs/>
+          </w:rPr>
+          <w:t>This is because the malate shunt requires a high intracellular CO2 concentration (&gt;0.1M)</w:t>
+        </w:r>
+        <w:r>
+          <w:rPr>
+            <w:bCs/>
+          </w:rPr>
+          <w:t xml:space="preserve"> </w:t>
+        </w:r>
+        <w:r>
+          <w:rPr>
+            <w:bCs/>
+          </w:rPr>
+          <w:t xml:space="preserve">to ensure thermodynamic feasibility, but the CO2 concentration bounds are restricted (&lt;0.01mM) under on standard experimental conditions </w:t>
+        </w:r>
+        <w:r>
+          <w:rPr>
+            <w:bCs/>
+          </w:rPr>
+          <w:fldChar w:fldCharType="begin">
+            <w:fldData xml:space="preserve">PEVuZE5vdGU+PENpdGU+PEF1dGhvcj5Ob29yPC9BdXRob3I+PFllYXI+MjAxNDwvWWVhcj48UmVj
+TnVtPjIyMzwvUmVjTnVtPjxEaXNwbGF5VGV4dD5bMTJdPC9EaXNwbGF5VGV4dD48cmVjb3JkPjxy
+ZWMtbnVtYmVyPjIyMzwvcmVjLW51bWJlcj48Zm9yZWlnbi1rZXlzPjxrZXkgYXBwPSJFTiIgZGIt
+aWQ9InJkZTJlZTV6YzBkd3NiZXo1cGc1czJ6dGQ1ZmRmc2RwdmV4ZCIgdGltZXN0YW1wPSIxNTMy
+OTg1NDg1Ij4yMjM8L2tleT48L2ZvcmVpZ24ta2V5cz48cmVmLXR5cGUgbmFtZT0iSm91cm5hbCBB
+cnRpY2xlIj4xNzwvcmVmLXR5cGU+PGNvbnRyaWJ1dG9ycz48YXV0aG9ycz48YXV0aG9yPk5vb3Is
+IEUuPC9hdXRob3I+PGF1dGhvcj5CYXItRXZlbiwgQS48L2F1dGhvcj48YXV0aG9yPkZsYW1ob2x6
+LCBBLjwvYXV0aG9yPjxhdXRob3I+UmV6bmlrLCBFLjwvYXV0aG9yPjxhdXRob3I+TGllYmVybWVp
+c3RlciwgVy48L2F1dGhvcj48YXV0aG9yPk1pbG8sIFIuPC9hdXRob3I+PC9hdXRob3JzPjwvY29u
+dHJpYnV0b3JzPjxhdXRoLWFkZHJlc3M+RGVwYXJ0bWVudCBvZiBQbGFudCBTY2llbmNlcywgVGhl
+IFdlaXptYW5uIEluc3RpdHV0ZSBvZiBTY2llbmNlLCBSZWhvdm90LCBJc3JhZWwuJiN4RDtEZXBh
+cnRtZW50IG9mIFBsYW50IFNjaWVuY2VzLCBUaGUgV2Vpem1hbm4gSW5zdGl0dXRlIG9mIFNjaWVu
+Y2UsIFJlaG92b3QsIElzcmFlbCA7IERlcGFydG1lbnQgb2YgTW9sZWN1bGFyIGFuZCBDZWxsdWxh
+ciBCaW9sb2d5LCBVbml2ZXJzaXR5IG9mIENhbGlmb3JuaWEsIEJlcmtlbHksIEJlcmtlbHksIENh
+bGlmb3JuaWEsIFVuaXRlZCBTdGF0ZXMgb2YgQW1lcmljYS4mI3hEO0NvbXB1dGF0aW9uYWwgQmlv
+bG9neSBQcm9ncmFtLCBNZW1vcmlhbCBTbG9hbi1LZXR0ZXJpbmcgQ2FuY2VyIENlbnRlciwgTmV3
+IFlvcmssIE5ldyBZb3JrLCBVbml0ZWQgU3RhdGVzIG9mIEFtZXJpY2EuJiN4RDtJbnN0aXR1dCBm
+dXIgQmlvY2hlbWllLCBDaGFyaXRlLVVuaXZlcnNpdGF0c21lZGl6aW4gQmVybGluLCBCZXJsaW4s
+IEdlcm1hbnkuPC9hdXRoLWFkZHJlc3M+PHRpdGxlcz48dGl0bGU+UGF0aHdheSB0aGVybW9keW5h
+bWljcyBoaWdobGlnaHRzIGtpbmV0aWMgb2JzdGFjbGVzIGluIGNlbnRyYWwgbWV0YWJvbGlzbTwv
+dGl0bGU+PHNlY29uZGFyeS10aXRsZT5QTG9TIENvbXB1dCBCaW9sPC9zZWNvbmRhcnktdGl0bGU+
+PC90aXRsZXM+PHBlcmlvZGljYWw+PGZ1bGwtdGl0bGU+UExvUyBDb21wdXQgQmlvbDwvZnVsbC10
+aXRsZT48L3BlcmlvZGljYWw+PHBhZ2VzPmUxMDAzNDgzPC9wYWdlcz48dm9sdW1lPjEwPC92b2x1
+bWU+PG51bWJlcj4yPC9udW1iZXI+PGtleXdvcmRzPjxrZXl3b3JkPkNpdHJpYyBBY2lkIEN5Y2xl
+PC9rZXl3b3JkPjxrZXl3b3JkPkNvbXB1dGF0aW9uYWwgQmlvbG9neTwva2V5d29yZD48a2V5d29y
+ZD5Fbnp5bWVzL21ldGFib2xpc208L2tleXdvcmQ+PGtleXdvcmQ+RXNjaGVyaWNoaWEgY29saS9t
+ZXRhYm9saXNtPC9rZXl3b3JkPjxrZXl3b3JkPkZlcm1lbnRhdGlvbjwva2V5d29yZD48a2V5d29y
+ZD5LaW5ldGljczwva2V5d29yZD48a2V5d29yZD5NYWxhdGUgRGVoeWRyb2dlbmFzZS9tZXRhYm9s
+aXNtPC9rZXl3b3JkPjxrZXl3b3JkPipNZXRhYm9saWMgTmV0d29ya3MgYW5kIFBhdGh3YXlzPC9r
+ZXl3b3JkPjxrZXl3b3JkPipNb2RlbHMsIEJpb2xvZ2ljYWw8L2tleXdvcmQ+PGtleXdvcmQ+T3Nt
+b2xhciBDb25jZW50cmF0aW9uPC9rZXl3b3JkPjxrZXl3b3JkPlBob3NwaG9yeWxhdGlvbjwva2V5
+d29yZD48a2V5d29yZD5UaGVybW9keW5hbWljczwva2V5d29yZD48L2tleXdvcmRzPjxkYXRlcz48
+eWVhcj4yMDE0PC95ZWFyPjxwdWItZGF0ZXM+PGRhdGU+RmViPC9kYXRlPjwvcHViLWRhdGVzPjwv
+ZGF0ZXM+PGlzYm4+MTU1My03MzU4IChFbGVjdHJvbmljKSYjeEQ7MTU1My03MzRYIChMaW5raW5n
+KTwvaXNibj48YWNjZXNzaW9uLW51bT4yNDU4NjEzNDwvYWNjZXNzaW9uLW51bT48dXJscz48cmVs
+YXRlZC11cmxzPjx1cmw+aHR0cHM6Ly93d3cubmNiaS5ubG0ubmloLmdvdi9wdWJtZWQvMjQ1ODYx
+MzQ8L3VybD48L3JlbGF0ZWQtdXJscz48L3VybHM+PGN1c3RvbTI+UE1DMzkzMDQ5MjwvY3VzdG9t
+Mj48ZWxlY3Ryb25pYy1yZXNvdXJjZS1udW0+MTAuMTM3MS9qb3VybmFsLnBjYmkuMTAwMzQ4Mzwv
+ZWxlY3Ryb25pYy1yZXNvdXJjZS1udW0+PC9yZWNvcmQ+PC9DaXRlPjwvRW5kTm90ZT5=
+</w:fldData>
+          </w:fldChar>
+        </w:r>
+        <w:r>
+          <w:rPr>
+            <w:bCs/>
+          </w:rPr>
+          <w:instrText xml:space="preserve"> ADDIN EN.CITE </w:instrText>
+        </w:r>
+        <w:r>
+          <w:rPr>
+            <w:bCs/>
+          </w:rPr>
+          <w:fldChar w:fldCharType="begin">
+            <w:fldData xml:space="preserve">PEVuZE5vdGU+PENpdGU+PEF1dGhvcj5Ob29yPC9BdXRob3I+PFllYXI+MjAxNDwvWWVhcj48UmVj
+TnVtPjIyMzwvUmVjTnVtPjxEaXNwbGF5VGV4dD5bMTJdPC9EaXNwbGF5VGV4dD48cmVjb3JkPjxy
+ZWMtbnVtYmVyPjIyMzwvcmVjLW51bWJlcj48Zm9yZWlnbi1rZXlzPjxrZXkgYXBwPSJFTiIgZGIt
+aWQ9InJkZTJlZTV6YzBkd3NiZXo1cGc1czJ6dGQ1ZmRmc2RwdmV4ZCIgdGltZXN0YW1wPSIxNTMy
+OTg1NDg1Ij4yMjM8L2tleT48L2ZvcmVpZ24ta2V5cz48cmVmLXR5cGUgbmFtZT0iSm91cm5hbCBB
+cnRpY2xlIj4xNzwvcmVmLXR5cGU+PGNvbnRyaWJ1dG9ycz48YXV0aG9ycz48YXV0aG9yPk5vb3Is
+IEUuPC9hdXRob3I+PGF1dGhvcj5CYXItRXZlbiwgQS48L2F1dGhvcj48YXV0aG9yPkZsYW1ob2x6
+LCBBLjwvYXV0aG9yPjxhdXRob3I+UmV6bmlrLCBFLjwvYXV0aG9yPjxhdXRob3I+TGllYmVybWVp
+c3RlciwgVy48L2F1dGhvcj48YXV0aG9yPk1pbG8sIFIuPC9hdXRob3I+PC9hdXRob3JzPjwvY29u
+dHJpYnV0b3JzPjxhdXRoLWFkZHJlc3M+RGVwYXJ0bWVudCBvZiBQbGFudCBTY2llbmNlcywgVGhl
+IFdlaXptYW5uIEluc3RpdHV0ZSBvZiBTY2llbmNlLCBSZWhvdm90LCBJc3JhZWwuJiN4RDtEZXBh
+cnRtZW50IG9mIFBsYW50IFNjaWVuY2VzLCBUaGUgV2Vpem1hbm4gSW5zdGl0dXRlIG9mIFNjaWVu
+Y2UsIFJlaG92b3QsIElzcmFlbCA7IERlcGFydG1lbnQgb2YgTW9sZWN1bGFyIGFuZCBDZWxsdWxh
+ciBCaW9sb2d5LCBVbml2ZXJzaXR5IG9mIENhbGlmb3JuaWEsIEJlcmtlbHksIEJlcmtlbHksIENh
+bGlmb3JuaWEsIFVuaXRlZCBTdGF0ZXMgb2YgQW1lcmljYS4mI3hEO0NvbXB1dGF0aW9uYWwgQmlv
+bG9neSBQcm9ncmFtLCBNZW1vcmlhbCBTbG9hbi1LZXR0ZXJpbmcgQ2FuY2VyIENlbnRlciwgTmV3
+IFlvcmssIE5ldyBZb3JrLCBVbml0ZWQgU3RhdGVzIG9mIEFtZXJpY2EuJiN4RDtJbnN0aXR1dCBm
+dXIgQmlvY2hlbWllLCBDaGFyaXRlLVVuaXZlcnNpdGF0c21lZGl6aW4gQmVybGluLCBCZXJsaW4s
+IEdlcm1hbnkuPC9hdXRoLWFkZHJlc3M+PHRpdGxlcz48dGl0bGU+UGF0aHdheSB0aGVybW9keW5h
+bWljcyBoaWdobGlnaHRzIGtpbmV0aWMgb2JzdGFjbGVzIGluIGNlbnRyYWwgbWV0YWJvbGlzbTwv
+dGl0bGU+PHNlY29uZGFyeS10aXRsZT5QTG9TIENvbXB1dCBCaW9sPC9zZWNvbmRhcnktdGl0bGU+
+PC90aXRsZXM+PHBlcmlvZGljYWw+PGZ1bGwtdGl0bGU+UExvUyBDb21wdXQgQmlvbDwvZnVsbC10
+aXRsZT48L3BlcmlvZGljYWw+PHBhZ2VzPmUxMDAzNDgzPC9wYWdlcz48dm9sdW1lPjEwPC92b2x1
+bWU+PG51bWJlcj4yPC9udW1iZXI+PGtleXdvcmRzPjxrZXl3b3JkPkNpdHJpYyBBY2lkIEN5Y2xl
+PC9rZXl3b3JkPjxrZXl3b3JkPkNvbXB1dGF0aW9uYWwgQmlvbG9neTwva2V5d29yZD48a2V5d29y
+ZD5Fbnp5bWVzL21ldGFib2xpc208L2tleXdvcmQ+PGtleXdvcmQ+RXNjaGVyaWNoaWEgY29saS9t
+ZXRhYm9saXNtPC9rZXl3b3JkPjxrZXl3b3JkPkZlcm1lbnRhdGlvbjwva2V5d29yZD48a2V5d29y
+ZD5LaW5ldGljczwva2V5d29yZD48a2V5d29yZD5NYWxhdGUgRGVoeWRyb2dlbmFzZS9tZXRhYm9s
+aXNtPC9rZXl3b3JkPjxrZXl3b3JkPipNZXRhYm9saWMgTmV0d29ya3MgYW5kIFBhdGh3YXlzPC9r
+ZXl3b3JkPjxrZXl3b3JkPipNb2RlbHMsIEJpb2xvZ2ljYWw8L2tleXdvcmQ+PGtleXdvcmQ+T3Nt
+b2xhciBDb25jZW50cmF0aW9uPC9rZXl3b3JkPjxrZXl3b3JkPlBob3NwaG9yeWxhdGlvbjwva2V5
+d29yZD48a2V5d29yZD5UaGVybW9keW5hbWljczwva2V5d29yZD48L2tleXdvcmRzPjxkYXRlcz48
+eWVhcj4yMDE0PC95ZWFyPjxwdWItZGF0ZXM+PGRhdGU+RmViPC9kYXRlPjwvcHViLWRhdGVzPjwv
+ZGF0ZXM+PGlzYm4+MTU1My03MzU4IChFbGVjdHJvbmljKSYjeEQ7MTU1My03MzRYIChMaW5raW5n
+KTwvaXNibj48YWNjZXNzaW9uLW51bT4yNDU4NjEzNDwvYWNjZXNzaW9uLW51bT48dXJscz48cmVs
+YXRlZC11cmxzPjx1cmw+aHR0cHM6Ly93d3cubmNiaS5ubG0ubmloLmdvdi9wdWJtZWQvMjQ1ODYx
+MzQ8L3VybD48L3JlbGF0ZWQtdXJscz48L3VybHM+PGN1c3RvbTI+UE1DMzkzMDQ5MjwvY3VzdG9t
+Mj48ZWxlY3Ryb25pYy1yZXNvdXJjZS1udW0+MTAuMTM3MS9qb3VybmFsLnBjYmkuMTAwMzQ4Mzwv
+ZWxlY3Ryb25pYy1yZXNvdXJjZS1udW0+PC9yZWNvcmQ+PC9DaXRlPjwvRW5kTm90ZT5=
+</w:fldData>
+          </w:fldChar>
+        </w:r>
+        <w:r>
+          <w:rPr>
+            <w:bCs/>
+          </w:rPr>
+          <w:instrText xml:space="preserve"> ADDIN EN.CITE.DATA </w:instrText>
+        </w:r>
+        <w:r>
+          <w:rPr>
+            <w:bCs/>
+          </w:rPr>
+        </w:r>
+        <w:r>
+          <w:rPr>
+            <w:bCs/>
+          </w:rPr>
+          <w:fldChar w:fldCharType="end"/>
+        </w:r>
+        <w:r>
+          <w:rPr>
+            <w:bCs/>
+          </w:rPr>
+        </w:r>
+        <w:r>
+          <w:rPr>
+            <w:bCs/>
+          </w:rPr>
+          <w:fldChar w:fldCharType="separate"/>
+        </w:r>
+        <w:r>
+          <w:rPr>
+            <w:bCs/>
+            <w:noProof/>
+          </w:rPr>
+          <w:t>[12]</w:t>
+        </w:r>
+        <w:r>
+          <w:rPr>
+            <w:bCs/>
+          </w:rPr>
+          <w:fldChar w:fldCharType="end"/>
+        </w:r>
+        <w:r>
+          <w:rPr>
+            <w:bCs/>
+          </w:rPr>
+          <w:t xml:space="preserve">. </w:t>
+        </w:r>
+        <w:r>
+          <w:rPr>
+            <w:bCs/>
+          </w:rPr>
+          <w:t xml:space="preserve">This alludes to </w:t>
+        </w:r>
+        <w:r>
+          <w:rPr>
+            <w:bCs/>
+          </w:rPr>
+          <w:t xml:space="preserve">a localized increase of </w:t>
+        </w:r>
+        <w:r>
+          <w:rPr>
+            <w:bCs/>
+          </w:rPr>
+          <w:t>CO2 concentration</w:t>
+        </w:r>
+        <w:r>
+          <w:rPr>
+            <w:bCs/>
+          </w:rPr>
+          <w:t xml:space="preserve"> in WT </w:t>
+        </w:r>
+        <w:r>
+          <w:rPr>
+            <w:bCs/>
+            <w:i/>
+          </w:rPr>
+          <w:t>C. thermocellum</w:t>
+        </w:r>
+        <w:r>
+          <w:rPr>
+            <w:bCs/>
+          </w:rPr>
+          <w:t xml:space="preserve"> </w:t>
+        </w:r>
+        <w:r>
+          <w:rPr>
+            <w:bCs/>
+          </w:rPr>
+          <w:t>for PEPCK to be feasible</w:t>
+        </w:r>
+        <w:r>
+          <w:rPr>
+            <w:bCs/>
+          </w:rPr>
+          <w:t xml:space="preserve"> </w:t>
+        </w:r>
+        <w:proofErr w:type="gramStart"/>
+        <w:r>
+          <w:rPr>
+            <w:bCs/>
+          </w:rPr>
+          <w:t>and also</w:t>
+        </w:r>
+        <w:proofErr w:type="gramEnd"/>
+        <w:r>
+          <w:rPr>
+            <w:bCs/>
+          </w:rPr>
+          <w:t xml:space="preserve"> indicates close proximity of PEPCK to CO2 generating reactions such as </w:t>
+        </w:r>
+        <w:r>
+          <w:rPr>
+            <w:bCs/>
+          </w:rPr>
+          <w:t>pyruvate: ferredoxin oxidoreductase</w:t>
+        </w:r>
+        <w:r>
+          <w:rPr>
+            <w:bCs/>
+          </w:rPr>
+          <w:t xml:space="preserve"> (PFOR), malate dehydrogenase (MDH) which should be probed experimentally. We also observe</w:t>
+        </w:r>
+        <w:r>
+          <w:rPr>
+            <w:bCs/>
+          </w:rPr>
+          <w:t xml:space="preserve"> accumulation of upper glycolysis metabolites especially sugar phosphates</w:t>
+        </w:r>
+        <w:r>
+          <w:rPr>
+            <w:bCs/>
+          </w:rPr>
+          <w:t xml:space="preserve"> (also observed in ethanol stress studies</w:t>
+        </w:r>
+        <w:r>
+          <w:rPr>
+            <w:bCs/>
+          </w:rPr>
+          <w:t xml:space="preserve"> </w:t>
+        </w:r>
+        <w:r>
+          <w:rPr>
+            <w:bCs/>
+          </w:rPr>
+          <w:fldChar w:fldCharType="begin">
+            <w:fldData xml:space="preserve">PEVuZE5vdGU+PENpdGU+PEF1dGhvcj5ZYW5nPC9BdXRob3I+PFllYXI+MjAxMjwvWWVhcj48UmVj
+TnVtPjM3NTwvUmVjTnVtPjxEaXNwbGF5VGV4dD5bMSwgMjFdPC9EaXNwbGF5VGV4dD48cmVjb3Jk
+PjxyZWMtbnVtYmVyPjM3NTwvcmVjLW51bWJlcj48Zm9yZWlnbi1rZXlzPjxrZXkgYXBwPSJFTiIg
+ZGItaWQ9InJkZTJlZTV6YzBkd3NiZXo1cGc1czJ6dGQ1ZmRmc2RwdmV4ZCIgdGltZXN0YW1wPSIx
+NTQ2NzI4MTM1Ij4zNzU8L2tleT48L2ZvcmVpZ24ta2V5cz48cmVmLXR5cGUgbmFtZT0iSm91cm5h
+bCBBcnRpY2xlIj4xNzwvcmVmLXR5cGU+PGNvbnRyaWJ1dG9ycz48YXV0aG9ycz48YXV0aG9yPllh
+bmcsIFMuPC9hdXRob3I+PGF1dGhvcj5HaWFubm9uZSwgUi4gSi48L2F1dGhvcj48YXV0aG9yPkRp
+Y2UsIEwuPC9hdXRob3I+PGF1dGhvcj5ZYW5nLCBaLiBLLjwvYXV0aG9yPjxhdXRob3I+RW5nbGUs
+IE4uIEwuPC9hdXRob3I+PGF1dGhvcj5Uc2NoYXBsaW5za2ksIFQuIEouPC9hdXRob3I+PGF1dGhv
+cj5IZXR0aWNoLCBSLiBMLjwvYXV0aG9yPjxhdXRob3I+QnJvd24sIFMuIEQuPC9hdXRob3I+PC9h
+dXRob3JzPjwvY29udHJpYnV0b3JzPjxhdXRoLWFkZHJlc3M+Qmlvc2NpZW5jZXMgRGl2aXNpb24s
+IE9hayBSaWRnZSBOYXRpb25hbCBMYWJvcmF0b3J5LCAxIEJldGhlbCBWYWxsZXkgUm9hZCwgT2Fr
+IFJpZGdlLCBUZW5uZXNzZWUgMzc4MzEsIFVTQS48L2F1dGgtYWRkcmVzcz48dGl0bGVzPjx0aXRs
+ZT5DbG9zdHJpZGl1bSB0aGVybW9jZWxsdW0gQVRDQzI3NDA1IHRyYW5zY3JpcHRvbWljLCBtZXRh
+Ym9sb21pYyBhbmQgcHJvdGVvbWljIHByb2ZpbGVzIGFmdGVyIGV0aGFub2wgc3RyZXNzPC90aXRs
+ZT48c2Vjb25kYXJ5LXRpdGxlPkJNQyBHZW5vbWljczwvc2Vjb25kYXJ5LXRpdGxlPjwvdGl0bGVz
+PjxwZXJpb2RpY2FsPjxmdWxsLXRpdGxlPkJNQyBHZW5vbWljczwvZnVsbC10aXRsZT48L3Blcmlv
+ZGljYWw+PHBhZ2VzPjMzNjwvcGFnZXM+PHZvbHVtZT4xMzwvdm9sdW1lPjxrZXl3b3Jkcz48a2V5
+d29yZD5DaHJvbWF0b2dyYXBoeSwgSGlnaCBQcmVzc3VyZSBMaXF1aWQ8L2tleXdvcmQ+PGtleXdv
+cmQ+Q2xvc3RyaWRpdW0gdGhlcm1vY2VsbHVtL2RydWcgZWZmZWN0cy8qZ2VuZXRpY3MvZ3Jvd3Ro
+ICZhbXA7IGRldmVsb3BtZW50PC9rZXl3b3JkPjxrZXl3b3JkPkNvbXB1dGF0aW9uYWwgQmlvbG9n
+eTwva2V5d29yZD48a2V5d29yZD5FdGhhbm9sLypjaGVtaXN0cnk8L2tleXdvcmQ+PGtleXdvcmQ+
+RmVybWVudGF0aW9uPC9rZXl3b3JkPjxrZXl3b3JkPkdhcyBDaHJvbWF0b2dyYXBoeS1NYXNzIFNw
+ZWN0cm9tZXRyeTwva2V5d29yZD48a2V5d29yZD4qTWV0YWJvbG9tZTwva2V5d29yZD48a2V5d29y
+ZD5PbGlnb251Y2xlb3RpZGUgQXJyYXkgU2VxdWVuY2UgQW5hbHlzaXM8L2tleXdvcmQ+PGtleXdv
+cmQ+UHJvdGVvbWUvKmFuYWx5c2lzPC9rZXl3b3JkPjxrZXl3b3JkPlJOQSwgQmFjdGVyaWFsL2dl
+bmV0aWNzPC9rZXl3b3JkPjxrZXl3b3JkPlN0cmVzcywgUGh5c2lvbG9naWNhbDwva2V5d29yZD48
+a2V5d29yZD5TeXN0ZW1zIEJpb2xvZ3k8L2tleXdvcmQ+PGtleXdvcmQ+VGFuZGVtIE1hc3MgU3Bl
+Y3Ryb21ldHJ5PC9rZXl3b3JkPjxrZXl3b3JkPipUcmFuc2NyaXB0b21lPC9rZXl3b3JkPjwva2V5
+d29yZHM+PGRhdGVzPjx5ZWFyPjIwMTI8L3llYXI+PHB1Yi1kYXRlcz48ZGF0ZT5KdWwgMjM8L2Rh
+dGU+PC9wdWItZGF0ZXM+PC9kYXRlcz48aXNibj4xNDcxLTIxNjQgKEVsZWN0cm9uaWMpJiN4RDsx
+NDcxLTIxNjQgKExpbmtpbmcpPC9pc2JuPjxhY2Nlc3Npb24tbnVtPjIyODIzOTQ3PC9hY2Nlc3Np
+b24tbnVtPjx1cmxzPjxyZWxhdGVkLXVybHM+PHVybD5odHRwczovL3d3dy5uY2JpLm5sbS5uaWgu
+Z292L3B1Ym1lZC8yMjgyMzk0NzwvdXJsPjwvcmVsYXRlZC11cmxzPjwvdXJscz48Y3VzdG9tMj5Q
+TUMzNDc4MTY3PC9jdXN0b20yPjxlbGVjdHJvbmljLXJlc291cmNlLW51bT4xMC4xMTg2LzE0NzEt
+MjE2NC0xMy0zMzY8L2VsZWN0cm9uaWMtcmVzb3VyY2UtbnVtPjwvcmVjb3JkPjwvQ2l0ZT48Q2l0
+ZT48QXV0aG9yPlRpYW48L0F1dGhvcj48WWVhcj4yMDE3PC9ZZWFyPjxSZWNOdW0+MzQ2PC9SZWNO
+dW0+PHJlY29yZD48cmVjLW51bWJlcj4zNDY8L3JlYy1udW1iZXI+PGZvcmVpZ24ta2V5cz48a2V5
+IGFwcD0iRU4iIGRiLWlkPSJyZGUyZWU1emMwZHdzYmV6NXBnNXMyenRkNWZkZnNkcHZleGQiIHRp
+bWVzdGFtcD0iMTU0NjcyNzk3MyI+MzQ2PC9rZXk+PC9mb3JlaWduLWtleXM+PHJlZi10eXBlIG5h
+bWU9IkpvdXJuYWwgQXJ0aWNsZSI+MTc8L3JlZi10eXBlPjxjb250cmlidXRvcnM+PGF1dGhvcnM+
+PGF1dGhvcj5UaWFuLCBMLjwvYXV0aG9yPjxhdXRob3I+UGVyb3QsIFMuIEouPC9hdXRob3I+PGF1
+dGhvcj5TdGV2ZW5zb24sIEQuPC9hdXRob3I+PGF1dGhvcj5KYWNvYnNvbiwgVC48L2F1dGhvcj48
+YXV0aG9yPkxhbmFoYW4sIEEuIEEuPC9hdXRob3I+PGF1dGhvcj5BbWFkb3ItTm9ndWV6LCBELjwv
+YXV0aG9yPjxhdXRob3I+T2xzb24sIEQuIEcuPC9hdXRob3I+PGF1dGhvcj5MeW5kLCBMLiBSLjwv
+YXV0aG9yPjwvYXV0aG9ycz48L2NvbnRyaWJ1dG9ycz48YXV0aC1hZGRyZXNzPlRoYXllciBTY2hv
+b2wgb2YgRW5naW5lZXJpbmcsIERhcnRtb3V0aCBDb2xsZWdlLCAxNCBFbmdpbmVlcmluZyBEcml2
+ZSwgSGFub3ZlciwgTkggMDM3NTUgVVNBLjAwMDAgMDAwMSAyMTc5IDI0MDRncmlkLjI1NDg4MC4z
+JiN4RDtCaW9lbmVyZ3kgU2NpZW5jZSBDZW50ZXIsIE9hayBSaWRnZSBOYXRpb25hbCBMYWJvcmF0
+b3J5LCBPYWsgUmlkZ2UsIFROIDM3ODMxIFVTQS4wMDAwIDAwMDQgMDQ0NiAyNjU5Z3JpZC4xMzU1
+MTkuYSYjeEQ7RGFydG1vdXRoIENvbGxlZ2UsIEhhbm92ZXIsIE5IIDAzNzU1IFVTQS4wMDAwIDAw
+MDEgMjE3OSAyNDA0Z3JpZC4yNTQ4ODAuMyYjeEQ7VW5pdmVyc2l0eSBvZiBXaXNjb25zaW4tTWFk
+aXNvbiwgTWFkaXNvbiwgV0kgNTM3MDYgVVNBLjAwMDAgMDAwMSAyMTY3IDM2NzVncmlkLjE0MDAz
+LjM2PC9hdXRoLWFkZHJlc3M+PHRpdGxlcz48dGl0bGU+TWV0YWJvbG9tZSBhbmFseXNpcyByZXZl
+YWxzIGEgcm9sZSBmb3IgZ2x5Y2VyYWxkZWh5ZGUgMy1waG9zcGhhdGUgZGVoeWRyb2dlbmFzZSBp
+biB0aGUgaW5oaWJpdGlvbiBvZiBDLiB0aGVybW9jZWxsdW0gYnkgZXRoYW5vbDwvdGl0bGU+PHNl
+Y29uZGFyeS10aXRsZT5CaW90ZWNobm9sIEJpb2Z1ZWxzPC9zZWNvbmRhcnktdGl0bGU+PC90aXRs
+ZXM+PHBlcmlvZGljYWw+PGZ1bGwtdGl0bGU+QmlvdGVjaG5vbG9neSBmb3IgQmlvZnVlbHM8L2Z1
+bGwtdGl0bGU+PGFiYnItMT5CaW90ZWNobm9sIEJpb2Z1ZWxzPC9hYmJyLTE+PC9wZXJpb2RpY2Fs
+PjxwYWdlcz4yNzY8L3BhZ2VzPjx2b2x1bWU+MTA8L3ZvbHVtZT48a2V5d29yZHM+PGtleXdvcmQ+
+Q2xvc3RyaWRpdW0gdGhlcm1vY2VsbHVtPC9rZXl3b3JkPjxrZXl3b3JkPkNvbnNvbGlkYXRlZCBi
+aW9wcm9jZXNzaW5nPC9rZXl3b3JkPjxrZXl3b3JkPkV0aGFub2wgdG9sZXJhbmNlPC9rZXl3b3Jk
+PjxrZXl3b3JkPk1ldGFib2xvbWljIGFuYWx5c2lzPC9rZXl3b3JkPjwva2V5d29yZHM+PGRhdGVz
+Pjx5ZWFyPjIwMTc8L3llYXI+PC9kYXRlcz48aXNibj4xNzU0LTY4MzQgKFByaW50KSYjeEQ7MTc1
+NC02ODM0IChMaW5raW5nKTwvaXNibj48YWNjZXNzaW9uLW51bT4yOTIxMzMyMDwvYWNjZXNzaW9u
+LW51bT48dXJscz48cmVsYXRlZC11cmxzPjx1cmw+aHR0cHM6Ly93d3cubmNiaS5ubG0ubmloLmdv
+di9wdWJtZWQvMjkyMTMzMjA8L3VybD48L3JlbGF0ZWQtdXJscz48L3VybHM+PGN1c3RvbTI+UE1D
+NTcwODE3NjwvY3VzdG9tMj48ZWxlY3Ryb25pYy1yZXNvdXJjZS1udW0+MTAuMTE4Ni9zMTMwNjgt
+MDE3LTA5NjEtMzwvZWxlY3Ryb25pYy1yZXNvdXJjZS1udW0+PC9yZWNvcmQ+PC9DaXRlPjwvRW5k
+Tm90ZT5=
+</w:fldData>
+          </w:fldChar>
+        </w:r>
+        <w:r>
+          <w:rPr>
+            <w:bCs/>
+          </w:rPr>
+          <w:instrText xml:space="preserve"> ADDIN EN.CITE </w:instrText>
+        </w:r>
+        <w:r>
+          <w:rPr>
+            <w:bCs/>
+          </w:rPr>
+          <w:fldChar w:fldCharType="begin">
+            <w:fldData xml:space="preserve">PEVuZE5vdGU+PENpdGU+PEF1dGhvcj5ZYW5nPC9BdXRob3I+PFllYXI+MjAxMjwvWWVhcj48UmVj
+TnVtPjM3NTwvUmVjTnVtPjxEaXNwbGF5VGV4dD5bMSwgMjFdPC9EaXNwbGF5VGV4dD48cmVjb3Jk
+PjxyZWMtbnVtYmVyPjM3NTwvcmVjLW51bWJlcj48Zm9yZWlnbi1rZXlzPjxrZXkgYXBwPSJFTiIg
+ZGItaWQ9InJkZTJlZTV6YzBkd3NiZXo1cGc1czJ6dGQ1ZmRmc2RwdmV4ZCIgdGltZXN0YW1wPSIx
+NTQ2NzI4MTM1Ij4zNzU8L2tleT48L2ZvcmVpZ24ta2V5cz48cmVmLXR5cGUgbmFtZT0iSm91cm5h
+bCBBcnRpY2xlIj4xNzwvcmVmLXR5cGU+PGNvbnRyaWJ1dG9ycz48YXV0aG9ycz48YXV0aG9yPllh
+bmcsIFMuPC9hdXRob3I+PGF1dGhvcj5HaWFubm9uZSwgUi4gSi48L2F1dGhvcj48YXV0aG9yPkRp
+Y2UsIEwuPC9hdXRob3I+PGF1dGhvcj5ZYW5nLCBaLiBLLjwvYXV0aG9yPjxhdXRob3I+RW5nbGUs
+IE4uIEwuPC9hdXRob3I+PGF1dGhvcj5Uc2NoYXBsaW5za2ksIFQuIEouPC9hdXRob3I+PGF1dGhv
+cj5IZXR0aWNoLCBSLiBMLjwvYXV0aG9yPjxhdXRob3I+QnJvd24sIFMuIEQuPC9hdXRob3I+PC9h
+dXRob3JzPjwvY29udHJpYnV0b3JzPjxhdXRoLWFkZHJlc3M+Qmlvc2NpZW5jZXMgRGl2aXNpb24s
+IE9hayBSaWRnZSBOYXRpb25hbCBMYWJvcmF0b3J5LCAxIEJldGhlbCBWYWxsZXkgUm9hZCwgT2Fr
+IFJpZGdlLCBUZW5uZXNzZWUgMzc4MzEsIFVTQS48L2F1dGgtYWRkcmVzcz48dGl0bGVzPjx0aXRs
+ZT5DbG9zdHJpZGl1bSB0aGVybW9jZWxsdW0gQVRDQzI3NDA1IHRyYW5zY3JpcHRvbWljLCBtZXRh
+Ym9sb21pYyBhbmQgcHJvdGVvbWljIHByb2ZpbGVzIGFmdGVyIGV0aGFub2wgc3RyZXNzPC90aXRs
+ZT48c2Vjb25kYXJ5LXRpdGxlPkJNQyBHZW5vbWljczwvc2Vjb25kYXJ5LXRpdGxlPjwvdGl0bGVz
+PjxwZXJpb2RpY2FsPjxmdWxsLXRpdGxlPkJNQyBHZW5vbWljczwvZnVsbC10aXRsZT48L3Blcmlv
+ZGljYWw+PHBhZ2VzPjMzNjwvcGFnZXM+PHZvbHVtZT4xMzwvdm9sdW1lPjxrZXl3b3Jkcz48a2V5
+d29yZD5DaHJvbWF0b2dyYXBoeSwgSGlnaCBQcmVzc3VyZSBMaXF1aWQ8L2tleXdvcmQ+PGtleXdv
+cmQ+Q2xvc3RyaWRpdW0gdGhlcm1vY2VsbHVtL2RydWcgZWZmZWN0cy8qZ2VuZXRpY3MvZ3Jvd3Ro
+ICZhbXA7IGRldmVsb3BtZW50PC9rZXl3b3JkPjxrZXl3b3JkPkNvbXB1dGF0aW9uYWwgQmlvbG9n
+eTwva2V5d29yZD48a2V5d29yZD5FdGhhbm9sLypjaGVtaXN0cnk8L2tleXdvcmQ+PGtleXdvcmQ+
+RmVybWVudGF0aW9uPC9rZXl3b3JkPjxrZXl3b3JkPkdhcyBDaHJvbWF0b2dyYXBoeS1NYXNzIFNw
+ZWN0cm9tZXRyeTwva2V5d29yZD48a2V5d29yZD4qTWV0YWJvbG9tZTwva2V5d29yZD48a2V5d29y
+ZD5PbGlnb251Y2xlb3RpZGUgQXJyYXkgU2VxdWVuY2UgQW5hbHlzaXM8L2tleXdvcmQ+PGtleXdv
+cmQ+UHJvdGVvbWUvKmFuYWx5c2lzPC9rZXl3b3JkPjxrZXl3b3JkPlJOQSwgQmFjdGVyaWFsL2dl
+bmV0aWNzPC9rZXl3b3JkPjxrZXl3b3JkPlN0cmVzcywgUGh5c2lvbG9naWNhbDwva2V5d29yZD48
+a2V5d29yZD5TeXN0ZW1zIEJpb2xvZ3k8L2tleXdvcmQ+PGtleXdvcmQ+VGFuZGVtIE1hc3MgU3Bl
+Y3Ryb21ldHJ5PC9rZXl3b3JkPjxrZXl3b3JkPipUcmFuc2NyaXB0b21lPC9rZXl3b3JkPjwva2V5
+d29yZHM+PGRhdGVzPjx5ZWFyPjIwMTI8L3llYXI+PHB1Yi1kYXRlcz48ZGF0ZT5KdWwgMjM8L2Rh
+dGU+PC9wdWItZGF0ZXM+PC9kYXRlcz48aXNibj4xNDcxLTIxNjQgKEVsZWN0cm9uaWMpJiN4RDsx
+NDcxLTIxNjQgKExpbmtpbmcpPC9pc2JuPjxhY2Nlc3Npb24tbnVtPjIyODIzOTQ3PC9hY2Nlc3Np
+b24tbnVtPjx1cmxzPjxyZWxhdGVkLXVybHM+PHVybD5odHRwczovL3d3dy5uY2JpLm5sbS5uaWgu
+Z292L3B1Ym1lZC8yMjgyMzk0NzwvdXJsPjwvcmVsYXRlZC11cmxzPjwvdXJscz48Y3VzdG9tMj5Q
+TUMzNDc4MTY3PC9jdXN0b20yPjxlbGVjdHJvbmljLXJlc291cmNlLW51bT4xMC4xMTg2LzE0NzEt
+MjE2NC0xMy0zMzY8L2VsZWN0cm9uaWMtcmVzb3VyY2UtbnVtPjwvcmVjb3JkPjwvQ2l0ZT48Q2l0
+ZT48QXV0aG9yPlRpYW48L0F1dGhvcj48WWVhcj4yMDE3PC9ZZWFyPjxSZWNOdW0+MzQ2PC9SZWNO
+dW0+PHJlY29yZD48cmVjLW51bWJlcj4zNDY8L3JlYy1udW1iZXI+PGZvcmVpZ24ta2V5cz48a2V5
+IGFwcD0iRU4iIGRiLWlkPSJyZGUyZWU1emMwZHdzYmV6NXBnNXMyenRkNWZkZnNkcHZleGQiIHRp
+bWVzdGFtcD0iMTU0NjcyNzk3MyI+MzQ2PC9rZXk+PC9mb3JlaWduLWtleXM+PHJlZi10eXBlIG5h
+bWU9IkpvdXJuYWwgQXJ0aWNsZSI+MTc8L3JlZi10eXBlPjxjb250cmlidXRvcnM+PGF1dGhvcnM+
+PGF1dGhvcj5UaWFuLCBMLjwvYXV0aG9yPjxhdXRob3I+UGVyb3QsIFMuIEouPC9hdXRob3I+PGF1
+dGhvcj5TdGV2ZW5zb24sIEQuPC9hdXRob3I+PGF1dGhvcj5KYWNvYnNvbiwgVC48L2F1dGhvcj48
+YXV0aG9yPkxhbmFoYW4sIEEuIEEuPC9hdXRob3I+PGF1dGhvcj5BbWFkb3ItTm9ndWV6LCBELjwv
+YXV0aG9yPjxhdXRob3I+T2xzb24sIEQuIEcuPC9hdXRob3I+PGF1dGhvcj5MeW5kLCBMLiBSLjwv
+YXV0aG9yPjwvYXV0aG9ycz48L2NvbnRyaWJ1dG9ycz48YXV0aC1hZGRyZXNzPlRoYXllciBTY2hv
+b2wgb2YgRW5naW5lZXJpbmcsIERhcnRtb3V0aCBDb2xsZWdlLCAxNCBFbmdpbmVlcmluZyBEcml2
+ZSwgSGFub3ZlciwgTkggMDM3NTUgVVNBLjAwMDAgMDAwMSAyMTc5IDI0MDRncmlkLjI1NDg4MC4z
+JiN4RDtCaW9lbmVyZ3kgU2NpZW5jZSBDZW50ZXIsIE9hayBSaWRnZSBOYXRpb25hbCBMYWJvcmF0
+b3J5LCBPYWsgUmlkZ2UsIFROIDM3ODMxIFVTQS4wMDAwIDAwMDQgMDQ0NiAyNjU5Z3JpZC4xMzU1
+MTkuYSYjeEQ7RGFydG1vdXRoIENvbGxlZ2UsIEhhbm92ZXIsIE5IIDAzNzU1IFVTQS4wMDAwIDAw
+MDEgMjE3OSAyNDA0Z3JpZC4yNTQ4ODAuMyYjeEQ7VW5pdmVyc2l0eSBvZiBXaXNjb25zaW4tTWFk
+aXNvbiwgTWFkaXNvbiwgV0kgNTM3MDYgVVNBLjAwMDAgMDAwMSAyMTY3IDM2NzVncmlkLjE0MDAz
+LjM2PC9hdXRoLWFkZHJlc3M+PHRpdGxlcz48dGl0bGU+TWV0YWJvbG9tZSBhbmFseXNpcyByZXZl
+YWxzIGEgcm9sZSBmb3IgZ2x5Y2VyYWxkZWh5ZGUgMy1waG9zcGhhdGUgZGVoeWRyb2dlbmFzZSBp
+biB0aGUgaW5oaWJpdGlvbiBvZiBDLiB0aGVybW9jZWxsdW0gYnkgZXRoYW5vbDwvdGl0bGU+PHNl
+Y29uZGFyeS10aXRsZT5CaW90ZWNobm9sIEJpb2Z1ZWxzPC9zZWNvbmRhcnktdGl0bGU+PC90aXRs
+ZXM+PHBlcmlvZGljYWw+PGZ1bGwtdGl0bGU+QmlvdGVjaG5vbG9neSBmb3IgQmlvZnVlbHM8L2Z1
+bGwtdGl0bGU+PGFiYnItMT5CaW90ZWNobm9sIEJpb2Z1ZWxzPC9hYmJyLTE+PC9wZXJpb2RpY2Fs
+PjxwYWdlcz4yNzY8L3BhZ2VzPjx2b2x1bWU+MTA8L3ZvbHVtZT48a2V5d29yZHM+PGtleXdvcmQ+
+Q2xvc3RyaWRpdW0gdGhlcm1vY2VsbHVtPC9rZXl3b3JkPjxrZXl3b3JkPkNvbnNvbGlkYXRlZCBi
+aW9wcm9jZXNzaW5nPC9rZXl3b3JkPjxrZXl3b3JkPkV0aGFub2wgdG9sZXJhbmNlPC9rZXl3b3Jk
+PjxrZXl3b3JkPk1ldGFib2xvbWljIGFuYWx5c2lzPC9rZXl3b3JkPjwva2V5d29yZHM+PGRhdGVz
+Pjx5ZWFyPjIwMTc8L3llYXI+PC9kYXRlcz48aXNibj4xNzU0LTY4MzQgKFByaW50KSYjeEQ7MTc1
+NC02ODM0IChMaW5raW5nKTwvaXNibj48YWNjZXNzaW9uLW51bT4yOTIxMzMyMDwvYWNjZXNzaW9u
+LW51bT48dXJscz48cmVsYXRlZC11cmxzPjx1cmw+aHR0cHM6Ly93d3cubmNiaS5ubG0ubmloLmdv
+di9wdWJtZWQvMjkyMTMzMjA8L3VybD48L3JlbGF0ZWQtdXJscz48L3VybHM+PGN1c3RvbTI+UE1D
+NTcwODE3NjwvY3VzdG9tMj48ZWxlY3Ryb25pYy1yZXNvdXJjZS1udW0+MTAuMTE4Ni9zMTMwNjgt
+MDE3LTA5NjEtMzwvZWxlY3Ryb25pYy1yZXNvdXJjZS1udW0+PC9yZWNvcmQ+PC9DaXRlPjwvRW5k
+Tm90ZT5=
+</w:fldData>
+          </w:fldChar>
+        </w:r>
+        <w:r>
+          <w:rPr>
+            <w:bCs/>
+          </w:rPr>
+          <w:instrText xml:space="preserve"> ADDIN EN.CITE.DATA </w:instrText>
+        </w:r>
+        <w:r>
+          <w:rPr>
+            <w:bCs/>
+          </w:rPr>
+        </w:r>
+        <w:r>
+          <w:rPr>
+            <w:bCs/>
+          </w:rPr>
+          <w:fldChar w:fldCharType="end"/>
+        </w:r>
+        <w:r>
+          <w:rPr>
+            <w:bCs/>
+          </w:rPr>
+        </w:r>
+        <w:r>
+          <w:rPr>
+            <w:bCs/>
+          </w:rPr>
+          <w:fldChar w:fldCharType="separate"/>
+        </w:r>
+        <w:r>
+          <w:rPr>
+            <w:bCs/>
+            <w:noProof/>
+          </w:rPr>
+          <w:t>[1, 21]</w:t>
+        </w:r>
+        <w:r>
+          <w:rPr>
+            <w:bCs/>
+          </w:rPr>
+          <w:fldChar w:fldCharType="end"/>
+        </w:r>
+        <w:r>
+          <w:rPr>
+            <w:bCs/>
+          </w:rPr>
+          <w:t xml:space="preserve">) as a </w:t>
+        </w:r>
+        <w:r>
+          <w:rPr>
+            <w:bCs/>
+          </w:rPr>
+          <w:t>consequence of GAPDH being a thermodynamic bottleneck</w:t>
+        </w:r>
+        <w:r>
+          <w:rPr>
+            <w:bCs/>
+          </w:rPr>
+          <w:t xml:space="preserve"> due to an increase in NADH pool under ethanol stress (Figure 2)</w:t>
+        </w:r>
+        <w:r>
+          <w:rPr>
+            <w:bCs/>
+          </w:rPr>
+          <w:t>.</w:t>
+        </w:r>
+      </w:ins>
+    </w:p>
+    <w:p>
+      <w:pPr>
+        <w:spacing w:line="480" w:lineRule="auto"/>
+        <w:jc w:val="both"/>
+      </w:pPr>
+    </w:p>
+    <w:p>
+      <w:pPr>
+        <w:spacing w:line="480" w:lineRule="auto"/>
+        <w:jc w:val="both"/>
+        <w:rPr>
           <w:b/>
           <w:bCs/>
         </w:rPr>
@@ -12790,6 +15653,7 @@
         <w:rPr>
           <w:bCs/>
         </w:rPr>
+        <w:lastRenderedPageBreak/>
         <w:t>This study analy</w:t>
       </w:r>
       <w:r>
@@ -13145,41 +16009,41 @@
         <w:t>ethanol</w:t>
       </w:r>
       <w:r>
-        <w:t xml:space="preserve"> to be the same as the extracellular concentration, since the cytoplasmic membrane is not thought to be a barrier to ethanol </w:t>
+        <w:t xml:space="preserve"> to be the same as the extracellular concentration, since the cytoplasmic membrane is not thought to be a barrier to ethanol diffusion</w:t>
+      </w:r>
+      <w:r>
+        <w:t xml:space="preserve"> </w:t>
+      </w:r>
+      <w:r>
+        <w:fldChar w:fldCharType="begin"/>
+      </w:r>
+      <w:r>
+        <w:instrText xml:space="preserve"> ADDIN EN.CITE &lt;EndNote&gt;&lt;Cite&gt;&lt;Author&gt;Shinoda&lt;/Author&gt;&lt;Year&gt;2016&lt;/Year&gt;&lt;RecNum&gt;411&lt;/RecNum&gt;&lt;DisplayText&gt;[27]&lt;/DisplayText&gt;&lt;record&gt;&lt;rec-number&gt;411&lt;/rec-number&gt;&lt;foreign-keys&gt;&lt;key app="EN" db-id="rde2ee5zc0dwsbez5pg5s2ztd5fdfsdpvexd" timestamp="1548877484"&gt;411&lt;/key&gt;&lt;/foreign-keys&gt;&lt;ref-type name="Journal Article"&gt;17&lt;/ref-type&gt;&lt;contributors&gt;&lt;authors&gt;&lt;author&gt;Shinoda, W.&lt;/author&gt;&lt;/authors&gt;&lt;/contributors&gt;&lt;auth-address&gt;Nagoya Univ, Dept Appl Chem, Chikusa Ku, Furo Cho, Nagoya, Aichi 4648603, Japan&lt;/auth-address&gt;&lt;titles&gt;&lt;title&gt;Permeability across lipid membranes&lt;/title&gt;&lt;secondary-title&gt;Biochimica Et Biophysica Acta-Biomembranes&lt;/secondary-title&gt;&lt;alt-title&gt;Bba-Biomembranes&lt;/alt-title&gt;&lt;/titles&gt;&lt;periodical&gt;&lt;full-title&gt;Biochimica Et Biophysica Acta-Biomembranes&lt;/full-title&gt;&lt;abbr-1&gt;Bba-Biomembranes&lt;/abbr-1&gt;&lt;/periodical&gt;&lt;alt-periodical&gt;&lt;full-title&gt;Biochimica Et Biophysica Acta-Biomembranes&lt;/full-title&gt;&lt;abbr-1&gt;Bba-Biomembranes&lt;/abbr-1&gt;&lt;/alt-periodical&gt;&lt;pages&gt;2254-2265&lt;/pages&gt;&lt;volume&gt;1858&lt;/volume&gt;&lt;number&gt;10&lt;/number&gt;&lt;keywords&gt;&lt;keyword&gt;permeability&lt;/keyword&gt;&lt;keyword&gt;lipid membrane&lt;/keyword&gt;&lt;keyword&gt;molecular dynamics simulation&lt;/keyword&gt;&lt;keyword&gt;free energy profile&lt;/keyword&gt;&lt;keyword&gt;molecular-dynamics simulations&lt;/keyword&gt;&lt;keyword&gt;free-energy profile&lt;/keyword&gt;&lt;keyword&gt;nonsteroidal antiinflammatory drugs&lt;/keyword&gt;&lt;keyword&gt;polarizable force-fields&lt;/keyword&gt;&lt;keyword&gt;coarse-grained model&lt;/keyword&gt;&lt;keyword&gt;phospholipid-bilayers&lt;/keyword&gt;&lt;keyword&gt;water permeability&lt;/keyword&gt;&lt;keyword&gt;flip-flop&lt;/keyword&gt;&lt;keyword&gt;conformational flexibility&lt;/keyword&gt;&lt;keyword&gt;biomolecular simulations&lt;/keyword&gt;&lt;/keywords&gt;&lt;dates&gt;&lt;year&gt;2016&lt;/year&gt;&lt;pub-dates&gt;&lt;date&gt;Oct&lt;/date&gt;&lt;/pub-dates&gt;&lt;/dates&gt;&lt;isbn&gt;0005-2736&lt;/isbn&gt;&lt;accession-num&gt;WOS:000382340100002&lt;/accession-num&gt;&lt;urls&gt;&lt;related-urls&gt;&lt;url&gt;&amp;lt;Go to ISI&amp;gt;://WOS:000382340100002&lt;/url&gt;&lt;/related-urls&gt;&lt;/urls&gt;&lt;electronic-resource-num&gt;10.1016/j.bbamem.2016.03.032&lt;/electronic-resource-num&gt;&lt;language&gt;English&lt;/language&gt;&lt;/record&gt;&lt;/Cite&gt;&lt;/EndNote&gt;</w:instrText>
+      </w:r>
+      <w:r>
+        <w:fldChar w:fldCharType="separate"/>
+      </w:r>
+      <w:r>
+        <w:rPr>
+          <w:noProof/>
+        </w:rPr>
+        <w:t>[27]</w:t>
+      </w:r>
+      <w:r>
+        <w:fldChar w:fldCharType="end"/>
+      </w:r>
+      <w:r>
+        <w:t>, however, this assumption may not hold true for other potential biofuels such as butanol  and would require intracellular measurements for accurate quantification</w:t>
+      </w:r>
+      <w:r>
+        <w:t>.</w:t>
+      </w:r>
+      <w:r>
+        <w:t xml:space="preserve"> Despite all these </w:t>
       </w:r>
       <w:r>
         <w:lastRenderedPageBreak/>
-        <w:t>diffusion</w:t>
-      </w:r>
-      <w:r>
-        <w:t xml:space="preserve"> </w:t>
-      </w:r>
-      <w:r>
-        <w:fldChar w:fldCharType="begin"/>
-      </w:r>
-      <w:r>
-        <w:instrText xml:space="preserve"> ADDIN EN.CITE &lt;EndNote&gt;&lt;Cite&gt;&lt;Author&gt;Shinoda&lt;/Author&gt;&lt;Year&gt;2016&lt;/Year&gt;&lt;RecNum&gt;411&lt;/RecNum&gt;&lt;DisplayText&gt;[27]&lt;/DisplayText&gt;&lt;record&gt;&lt;rec-number&gt;411&lt;/rec-number&gt;&lt;foreign-keys&gt;&lt;key app="EN" db-id="rde2ee5zc0dwsbez5pg5s2ztd5fdfsdpvexd" timestamp="1548877484"&gt;411&lt;/key&gt;&lt;/foreign-keys&gt;&lt;ref-type name="Journal Article"&gt;17&lt;/ref-type&gt;&lt;contributors&gt;&lt;authors&gt;&lt;author&gt;Shinoda, W.&lt;/author&gt;&lt;/authors&gt;&lt;/contributors&gt;&lt;auth-address&gt;Nagoya Univ, Dept Appl Chem, Chikusa Ku, Furo Cho, Nagoya, Aichi 4648603, Japan&lt;/auth-address&gt;&lt;titles&gt;&lt;title&gt;Permeability across lipid membranes&lt;/title&gt;&lt;secondary-title&gt;Biochimica Et Biophysica Acta-Biomembranes&lt;/secondary-title&gt;&lt;alt-title&gt;Bba-Biomembranes&lt;/alt-title&gt;&lt;/titles&gt;&lt;periodical&gt;&lt;full-title&gt;Biochimica Et Biophysica Acta-Biomembranes&lt;/full-title&gt;&lt;abbr-1&gt;Bba-Biomembranes&lt;/abbr-1&gt;&lt;/periodical&gt;&lt;alt-periodical&gt;&lt;full-title&gt;Biochimica Et Biophysica Acta-Biomembranes&lt;/full-title&gt;&lt;abbr-1&gt;Bba-Biomembranes&lt;/abbr-1&gt;&lt;/alt-periodical&gt;&lt;pages&gt;2254-2265&lt;/pages&gt;&lt;volume&gt;1858&lt;/volume&gt;&lt;number&gt;10&lt;/number&gt;&lt;keywords&gt;&lt;keyword&gt;permeability&lt;/keyword&gt;&lt;keyword&gt;lipid membrane&lt;/keyword&gt;&lt;keyword&gt;molecular dynamics simulation&lt;/keyword&gt;&lt;keyword&gt;free energy profile&lt;/keyword&gt;&lt;keyword&gt;molecular-dynamics simulations&lt;/keyword&gt;&lt;keyword&gt;free-energy profile&lt;/keyword&gt;&lt;keyword&gt;nonsteroidal antiinflammatory drugs&lt;/keyword&gt;&lt;keyword&gt;polarizable force-fields&lt;/keyword&gt;&lt;keyword&gt;coarse-grained model&lt;/keyword&gt;&lt;keyword&gt;phospholipid-bilayers&lt;/keyword&gt;&lt;keyword&gt;water permeability&lt;/keyword&gt;&lt;keyword&gt;flip-flop&lt;/keyword&gt;&lt;keyword&gt;conformational flexibility&lt;/keyword&gt;&lt;keyword&gt;biomolecular simulations&lt;/keyword&gt;&lt;/keywords&gt;&lt;dates&gt;&lt;year&gt;2016&lt;/year&gt;&lt;pub-dates&gt;&lt;date&gt;Oct&lt;/date&gt;&lt;/pub-dates&gt;&lt;/dates&gt;&lt;isbn&gt;0005-2736&lt;/isbn&gt;&lt;accession-num&gt;WOS:000382340100002&lt;/accession-num&gt;&lt;urls&gt;&lt;related-urls&gt;&lt;url&gt;&amp;lt;Go to ISI&amp;gt;://WOS:000382340100002&lt;/url&gt;&lt;/related-urls&gt;&lt;/urls&gt;&lt;electronic-resource-num&gt;10.1016/j.bbamem.2016.03.032&lt;/electronic-resource-num&gt;&lt;language&gt;English&lt;/language&gt;&lt;/record&gt;&lt;/Cite&gt;&lt;/EndNote&gt;</w:instrText>
-      </w:r>
-      <w:r>
-        <w:fldChar w:fldCharType="separate"/>
-      </w:r>
-      <w:r>
-        <w:rPr>
-          <w:noProof/>
-        </w:rPr>
-        <w:t>[27]</w:t>
-      </w:r>
-      <w:r>
-        <w:fldChar w:fldCharType="end"/>
-      </w:r>
-      <w:r>
-        <w:t>, however, this assumption may not hold true for other potential biofuels such as butanol  and would require intracellular measurements for accurate quantification</w:t>
-      </w:r>
-      <w:r>
-        <w:t>.</w:t>
-      </w:r>
-      <w:r>
-        <w:t xml:space="preserve"> Despite all these simplifications</w:t>
+        <w:t>simplifications</w:t>
       </w:r>
       <w:r>
         <w:t xml:space="preserve">, </w:t>
@@ -13237,10 +16101,6 @@
     <w:p>
       <w:pPr>
         <w:pStyle w:val="Heading2"/>
-        <w:numPr>
-          <w:ilvl w:val="0"/>
-          <w:numId w:val="0"/>
-        </w:numPr>
       </w:pPr>
       <w:r>
         <w:t>Metabolite quantification (Texts from Dan)</w:t>
@@ -13734,11 +16594,7 @@
         <w:jc w:val="both"/>
       </w:pPr>
       <w:r>
-        <w:t xml:space="preserve">In addition, NADH was not observed for the no ethanol control cultures. Since NADH and NAD+ form a cofactor pair, both metabolites were excluded from analysis. Since metabolites are typically diluted </w:t>
-      </w:r>
-      <w:r>
-        <w:lastRenderedPageBreak/>
-        <w:t xml:space="preserve">during the quenching and extraction process, to determine the </w:t>
+        <w:t xml:space="preserve">In addition, NADH was not observed for the no ethanol control cultures. Since NADH and NAD+ form a cofactor pair, both metabolites were excluded from analysis. Since metabolites are typically diluted during the quenching and extraction process, to determine the </w:t>
       </w:r>
       <w:r>
         <w:rPr>
@@ -13896,6 +16752,7 @@
         <w:jc w:val="both"/>
       </w:pPr>
       <w:r>
+        <w:lastRenderedPageBreak/>
         <w:t>The intracellular volume is assumed to be 3.9 µL for 1 ml of a culture at an OD</w:t>
       </w:r>
       <w:r>
@@ -13974,13 +16831,13 @@
     <w:p>
       <w:pPr>
         <w:pStyle w:val="Heading2"/>
-        <w:numPr>
-          <w:ilvl w:val="0"/>
-          <w:numId w:val="0"/>
-        </w:numPr>
-        <w:spacing w:line="480" w:lineRule="auto"/>
-        <w:ind w:left="360" w:hanging="360"/>
-        <w:contextualSpacing w:val="0"/>
+        <w:pPrChange w:id="443" w:author="Dan Olson" w:date="2019-02-06T15:15:00Z">
+          <w:pPr>
+            <w:pStyle w:val="Heading2"/>
+            <w:spacing w:line="480" w:lineRule="auto"/>
+            <w:ind w:left="360" w:hanging="360"/>
+          </w:pPr>
+        </w:pPrChange>
       </w:pPr>
       <w:r>
         <w:t>Assessing the thermodynamic feasibility of a pathway</w:t>
@@ -14464,7 +17321,7 @@
               <w:spacing w:line="480" w:lineRule="auto"/>
               <w:jc w:val="right"/>
             </w:pPr>
-            <w:bookmarkStart w:id="153" w:name="method_3_2_18"/>
+            <w:bookmarkStart w:id="444" w:name="method_3_2_18"/>
             <w:r>
               <w:t>(</w:t>
             </w:r>
@@ -14474,7 +17331,7 @@
             <w:r>
               <w:t>)</w:t>
             </w:r>
-            <w:bookmarkEnd w:id="153"/>
+            <w:bookmarkEnd w:id="444"/>
           </w:p>
         </w:tc>
       </w:tr>
@@ -14780,7 +17637,7 @@
               <w:spacing w:line="480" w:lineRule="auto"/>
               <w:jc w:val="right"/>
             </w:pPr>
-            <w:bookmarkStart w:id="154" w:name="method_3_2_19"/>
+            <w:bookmarkStart w:id="445" w:name="method_3_2_19"/>
             <w:r>
               <w:t>(</w:t>
             </w:r>
@@ -14790,7 +17647,7 @@
             <w:r>
               <w:t>)</w:t>
             </w:r>
-            <w:bookmarkEnd w:id="154"/>
+            <w:bookmarkEnd w:id="445"/>
           </w:p>
         </w:tc>
       </w:tr>
@@ -15014,7 +17871,7 @@
               <w:spacing w:line="480" w:lineRule="auto"/>
               <w:jc w:val="right"/>
             </w:pPr>
-            <w:bookmarkStart w:id="155" w:name="method_3_2_20"/>
+            <w:bookmarkStart w:id="446" w:name="method_3_2_20"/>
             <w:r>
               <w:t>(</w:t>
             </w:r>
@@ -15024,7 +17881,7 @@
             <w:r>
               <w:t>)</w:t>
             </w:r>
-            <w:bookmarkEnd w:id="155"/>
+            <w:bookmarkEnd w:id="446"/>
           </w:p>
         </w:tc>
       </w:tr>
@@ -15320,11 +18177,7 @@
         <w:fldChar w:fldCharType="end"/>
       </w:r>
       <w:r>
-        <w:t xml:space="preserve"> relates the Gibbs free energy of </w:t>
-      </w:r>
-      <w:r>
-        <w:lastRenderedPageBreak/>
-        <w:t>reaction (</w:t>
+        <w:t xml:space="preserve"> relates the Gibbs free energy of reaction (</w:t>
       </w:r>
       <m:oMath>
         <m:sSub>
@@ -15475,7 +18328,11 @@
         <w:t xml:space="preserve">) and the mass action ratio. </w:t>
       </w:r>
       <w:r>
-        <w:t xml:space="preserve">The pathway with a positive objective function (i.e. negative MDF) indicates that it is thermodynamically infeasible within the given physiological concentration (and ratio) ranges. The MDF problem is solved using </w:t>
+        <w:t xml:space="preserve">The pathway with a positive objective function (i.e. negative MDF) indicates that it is thermodynamically infeasible within the given physiological concentration (and ratio) ranges. The MDF problem is solved </w:t>
+      </w:r>
+      <w:r>
+        <w:lastRenderedPageBreak/>
+        <w:t xml:space="preserve">using </w:t>
       </w:r>
       <w:proofErr w:type="spellStart"/>
       <w:r>
@@ -15739,13 +18596,13 @@
     <w:p>
       <w:pPr>
         <w:pStyle w:val="Heading2"/>
-        <w:numPr>
-          <w:ilvl w:val="0"/>
-          <w:numId w:val="0"/>
-        </w:numPr>
-        <w:spacing w:line="480" w:lineRule="auto"/>
-        <w:ind w:left="360" w:hanging="360"/>
-        <w:contextualSpacing w:val="0"/>
+        <w:pPrChange w:id="447" w:author="Dan Olson" w:date="2019-02-06T15:15:00Z">
+          <w:pPr>
+            <w:pStyle w:val="Heading2"/>
+            <w:spacing w:line="480" w:lineRule="auto"/>
+            <w:ind w:left="360" w:hanging="360"/>
+          </w:pPr>
+        </w:pPrChange>
       </w:pPr>
       <w:r>
         <w:t>EFM evaluation</w:t>
@@ -17911,7 +20768,6 @@
                 <w:sz w:val="22"/>
                 <w:szCs w:val="22"/>
               </w:rPr>
-              <w:lastRenderedPageBreak/>
               <w:t>GLK-GTP</w:t>
             </w:r>
           </w:p>
@@ -18454,6 +21310,7 @@
                 <w:sz w:val="22"/>
                 <w:szCs w:val="22"/>
               </w:rPr>
+              <w:lastRenderedPageBreak/>
               <w:t>GAPDH</w:t>
             </w:r>
           </w:p>
@@ -20147,7 +23004,6 @@
         <w:rPr>
           <w:rFonts w:ascii="Times New Roman" w:hAnsi="Times New Roman" w:cs="Times New Roman"/>
         </w:rPr>
-        <w:lastRenderedPageBreak/>
         <w:fldChar w:fldCharType="begin"/>
       </w:r>
       <w:r>
@@ -20336,6 +23192,7 @@
         <w:rPr>
           <w:noProof/>
         </w:rPr>
+        <w:lastRenderedPageBreak/>
         <w:t>4.</w:t>
       </w:r>
       <w:r>
@@ -21238,7 +24095,6 @@
         <w:rPr>
           <w:noProof/>
         </w:rPr>
-        <w:lastRenderedPageBreak/>
         <w:t>19.</w:t>
       </w:r>
       <w:r>
@@ -21422,6 +24278,7 @@
         <w:rPr>
           <w:noProof/>
         </w:rPr>
+        <w:lastRenderedPageBreak/>
         <w:t>22.</w:t>
       </w:r>
       <w:r>
@@ -22198,7 +25055,7 @@
       </w:pPr>
     </w:p>
   </w:comment>
-  <w:comment w:id="44" w:author="Dan Olson" w:date="2019-02-04T14:00:00Z" w:initials="DO">
+  <w:comment w:id="41" w:author="Dan Olson" w:date="2019-02-04T14:00:00Z" w:initials="DO">
     <w:p>
       <w:pPr>
         <w:pStyle w:val="CommentText"/>
@@ -22214,7 +25071,7 @@
       </w:r>
     </w:p>
   </w:comment>
-  <w:comment w:id="74" w:author="Dan Olson" w:date="2019-02-04T15:23:00Z" w:initials="DO">
+  <w:comment w:id="68" w:author="Dan Olson" w:date="2019-02-04T15:23:00Z" w:initials="DO">
     <w:p>
       <w:pPr>
         <w:pStyle w:val="CommentText"/>
@@ -22233,7 +25090,7 @@
       </w:r>
     </w:p>
   </w:comment>
-  <w:comment w:id="65" w:author="Dan Olson" w:date="2019-02-04T15:44:00Z" w:initials="DO">
+  <w:comment w:id="59" w:author="Dan Olson" w:date="2019-02-04T15:44:00Z" w:initials="DO">
     <w:p>
       <w:pPr>
         <w:pStyle w:val="CommentText"/>
@@ -22249,7 +25106,7 @@
       </w:r>
     </w:p>
   </w:comment>
-  <w:comment w:id="77" w:author="Dan Olson" w:date="2019-02-04T15:20:00Z" w:initials="DO">
+  <w:comment w:id="71" w:author="Dan Olson" w:date="2019-02-04T15:20:00Z" w:initials="DO">
     <w:p>
       <w:pPr>
         <w:pStyle w:val="CommentText"/>
@@ -22265,7 +25122,7 @@
       </w:r>
     </w:p>
   </w:comment>
-  <w:comment w:id="82" w:author="Dan Olson" w:date="2019-02-04T15:25:00Z" w:initials="DO">
+  <w:comment w:id="77" w:author="Dan Olson" w:date="2019-02-04T15:25:00Z" w:initials="DO">
     <w:p>
       <w:pPr>
         <w:pStyle w:val="CommentText"/>
@@ -22420,7 +25277,7 @@
       </w:pPr>
     </w:p>
   </w:comment>
-  <w:comment w:id="112" w:author="Dan Olson" w:date="2019-02-04T13:29:00Z" w:initials="DO">
+  <w:comment w:id="106" w:author="Dan Olson" w:date="2019-02-04T13:29:00Z" w:initials="DO">
     <w:p>
       <w:pPr>
         <w:pStyle w:val="CommentText"/>
@@ -22436,7 +25293,7 @@
       </w:r>
     </w:p>
   </w:comment>
-  <w:comment w:id="114" w:author="Dan Olson" w:date="2019-02-04T13:29:00Z" w:initials="DO">
+  <w:comment w:id="108" w:author="Dan Olson" w:date="2019-02-04T13:29:00Z" w:initials="DO">
     <w:p>
       <w:pPr>
         <w:pStyle w:val="CommentText"/>
@@ -22478,7 +25335,7 @@
       </w:r>
     </w:p>
   </w:comment>
-  <w:comment w:id="115" w:author="Dan Olson" w:date="2019-02-04T15:49:00Z" w:initials="DO">
+  <w:comment w:id="158" w:author="Dan Olson" w:date="2019-02-06T15:36:00Z" w:initials="DO">
     <w:p>
       <w:pPr>
         <w:pStyle w:val="CommentText"/>
@@ -22490,11 +25347,11 @@
         <w:annotationRef/>
       </w:r>
       <w:r>
-        <w:t>To do what?</w:t>
+        <w:t>Make sure we’ve defined this term in the introduction.</w:t>
       </w:r>
     </w:p>
   </w:comment>
-  <w:comment w:id="124" w:author="Dan Olson" w:date="2019-02-04T15:53:00Z" w:initials="DO">
+  <w:comment w:id="164" w:author="Dan Olson" w:date="2019-02-06T15:48:00Z" w:initials="DO">
     <w:p>
       <w:pPr>
         <w:pStyle w:val="CommentText"/>
@@ -22506,11 +25363,11 @@
         <w:annotationRef/>
       </w:r>
       <w:r>
-        <w:t>Check to make sure we have defined this term. The place where it was originally defined was deleted by an edit.</w:t>
+        <w:t>Make sure to use abbreviations here that match how we’re writing them elsewhere</w:t>
       </w:r>
     </w:p>
   </w:comment>
-  <w:comment w:id="132" w:author="Dan Olson" w:date="2019-02-04T16:05:00Z" w:initials="DO">
+  <w:comment w:id="187" w:author="Dan Olson" w:date="2019-02-06T16:17:00Z" w:initials="DO">
     <w:p>
       <w:pPr>
         <w:pStyle w:val="CommentText"/>
@@ -22522,29 +25379,11 @@
         <w:annotationRef/>
       </w:r>
       <w:r>
-        <w:t xml:space="preserve">Starting from the default cofactor ratios in </w:t>
-      </w:r>
-      <w:proofErr w:type="spellStart"/>
-      <w:r>
-        <w:t>eQuilibrator</w:t>
-      </w:r>
-      <w:proofErr w:type="spellEnd"/>
-      <w:r>
-        <w:t xml:space="preserve">, we are </w:t>
-      </w:r>
-      <w:proofErr w:type="gramStart"/>
-      <w:r>
-        <w:t>actually relaxing</w:t>
-      </w:r>
-      <w:proofErr w:type="gramEnd"/>
-      <w:r>
-        <w:t xml:space="preserve"> several of the constraints. I think it’s more informative to describe it like that.</w:t>
-      </w:r>
-      <w:bookmarkStart w:id="133" w:name="_GoBack"/>
-      <w:bookmarkEnd w:id="133"/>
+        <w:t>This wording is clumsy, but I can’t think of anything better right now. The idea is that the model should predict positive MDF for all timepoints for the control and positive MDF for the first 2 timepoints of the added ethanol condition.</w:t>
+      </w:r>
     </w:p>
   </w:comment>
-  <w:comment w:id="135" w:author="Dan Olson" w:date="2019-02-04T15:57:00Z" w:initials="DO">
+  <w:comment w:id="193" w:author="Dan Olson" w:date="2019-02-06T16:11:00Z" w:initials="DO">
     <w:p>
       <w:pPr>
         <w:pStyle w:val="CommentText"/>
@@ -22556,11 +25395,27 @@
         <w:annotationRef/>
       </w:r>
       <w:r>
-        <w:t>We should decide how we’re formatting metabolite abbreviations. I’m fine with either way.</w:t>
+        <w:t>We should include the full list of metabolite bounds (‘</w:t>
+      </w:r>
+      <w:proofErr w:type="spellStart"/>
+      <w:r>
+        <w:t>metabolite_bounds</w:t>
+      </w:r>
+      <w:proofErr w:type="spellEnd"/>
+      <w:r>
+        <w:t xml:space="preserve">’ sheet from </w:t>
+      </w:r>
+      <w:proofErr w:type="spellStart"/>
+      <w:r>
+        <w:t>cth_thermo_model</w:t>
+      </w:r>
+      <w:proofErr w:type="spellEnd"/>
+      <w:r>
+        <w:t xml:space="preserve"> excel file) as a supplemental table.</w:t>
       </w:r>
     </w:p>
   </w:comment>
-  <w:comment w:id="140" w:author="Dan Olson" w:date="2019-02-04T16:01:00Z" w:initials="DO">
+  <w:comment w:id="308" w:author="Dan Olson" w:date="2019-02-04T15:53:00Z" w:initials="DO">
     <w:p>
       <w:pPr>
         <w:pStyle w:val="CommentText"/>
@@ -22572,7 +25427,44 @@
         <w:annotationRef/>
       </w:r>
       <w:r>
-        <w:t>Tian et al identified GAPDH as a metabolic bottleneck due to the accumulation of upstream metabolites and depletion of downstream metabolites. Tian et al. suggested this was due to regulatory effects.</w:t>
+        <w:t>Check to make sure we have defined this term. The place where it was originally defined was deleted by an edit.</w:t>
+      </w:r>
+    </w:p>
+  </w:comment>
+  <w:comment w:id="315" w:author="Dan Olson" w:date="2019-02-06T16:39:00Z" w:initials="DO">
+    <w:p>
+      <w:pPr>
+        <w:pStyle w:val="NormalWeb"/>
+        <w:ind w:left="480" w:hanging="480"/>
+        <w:rPr>
+          <w:rFonts w:eastAsia="Times New Roman"/>
+        </w:rPr>
+      </w:pPr>
+      <w:r>
+        <w:rPr>
+          <w:rStyle w:val="CommentReference"/>
+        </w:rPr>
+        <w:annotationRef/>
+      </w:r>
+      <w:r>
+        <w:rPr>
+          <w:rFonts w:eastAsia="Times New Roman"/>
+        </w:rPr>
+        <w:t xml:space="preserve">Rabinowitz, Joshua D, and Elizabeth Kimball. “Acidic Acetonitrile for Cellular Metabolome Extraction from Escherichia coli.” </w:t>
+      </w:r>
+      <w:r>
+        <w:rPr>
+          <w:rFonts w:eastAsia="Times New Roman"/>
+          <w:i/>
+          <w:iCs/>
+        </w:rPr>
+        <w:t>Analytical Chemistry</w:t>
+      </w:r>
+      <w:r>
+        <w:rPr>
+          <w:rFonts w:eastAsia="Times New Roman"/>
+        </w:rPr>
+        <w:t xml:space="preserve"> 79, no. 16 (2007): 6167–73. doi:10.1021/ac070470c.</w:t>
       </w:r>
     </w:p>
     <w:p>
@@ -22580,16 +25472,24 @@
         <w:pStyle w:val="CommentText"/>
       </w:pPr>
     </w:p>
+  </w:comment>
+  <w:comment w:id="349" w:author="Dan Olson" w:date="2019-02-06T22:31:00Z" w:initials="DO">
     <w:p>
       <w:pPr>
         <w:pStyle w:val="CommentText"/>
       </w:pPr>
       <w:r>
-        <w:t>Although our analysis points to a bottleneck at the same reaction, we are showing that it could be explained purely on a thermodynamic basis, without any kind of regulation taking place.</w:t>
+        <w:rPr>
+          <w:rStyle w:val="CommentReference"/>
+        </w:rPr>
+        <w:annotationRef/>
+      </w:r>
+      <w:r>
+        <w:t>This is sort of a strange finding, but I think we could illustrate it by plotting ethanol vs. cellobiose concentration where MDF is 0 for all 12 experimental conditions, assuming we leave the other metabolites alone.</w:t>
       </w:r>
     </w:p>
   </w:comment>
-  <w:comment w:id="141" w:author="Dan Olson" w:date="2019-02-04T13:36:00Z" w:initials="DO">
+  <w:comment w:id="364" w:author="Dan Olson" w:date="2019-02-06T22:51:00Z" w:initials="DO">
     <w:p>
       <w:pPr>
         <w:pStyle w:val="CommentText"/>
@@ -22601,11 +25501,19 @@
         <w:annotationRef/>
       </w:r>
       <w:r>
-        <w:t>We might want to make a second panel showing what happens to the no-added-ethanol control.</w:t>
+        <w:t xml:space="preserve">I think a figure of NAD/NADH ratio vs MDF and PPi/Pi ratio vs. MDF would illustrate our point. Also, this will serve as a useful reference for future work when we </w:t>
+      </w:r>
+      <w:proofErr w:type="gramStart"/>
+      <w:r>
+        <w:t>actually try</w:t>
+      </w:r>
+      <w:proofErr w:type="gramEnd"/>
+      <w:r>
+        <w:t xml:space="preserve"> to measure these cofactors.</w:t>
       </w:r>
     </w:p>
   </w:comment>
-  <w:comment w:id="149" w:author="Dan Olson" w:date="2019-02-04T13:31:00Z" w:initials="DO">
+  <w:comment w:id="416" w:author="Dan Olson" w:date="2019-02-04T13:36:00Z" w:initials="DO">
     <w:p>
       <w:pPr>
         <w:pStyle w:val="CommentText"/>
@@ -22617,11 +25525,11 @@
         <w:annotationRef/>
       </w:r>
       <w:r>
-        <w:t>Should we mention other sugar phosphates, such as G6P and F6P?</w:t>
+        <w:t>We might want to make a second panel showing what happens to the no-added-ethanol control.</w:t>
       </w:r>
     </w:p>
   </w:comment>
-  <w:comment w:id="152" w:author="Dan Olson" w:date="2019-02-04T13:34:00Z" w:initials="DO">
+  <w:comment w:id="424" w:author="Dan Olson" w:date="2019-02-04T13:31:00Z" w:initials="DO">
     <w:p>
       <w:pPr>
         <w:pStyle w:val="CommentText"/>
@@ -22633,7 +25541,39 @@
         <w:annotationRef/>
       </w:r>
       <w:r>
+        <w:t>Should we mention other sugar phosphates, such as G6P and F6P?</w:t>
+      </w:r>
+    </w:p>
+  </w:comment>
+  <w:comment w:id="434" w:author="Dan Olson" w:date="2019-02-04T13:34:00Z" w:initials="DO">
+    <w:p>
+      <w:pPr>
+        <w:pStyle w:val="CommentText"/>
+      </w:pPr>
+      <w:r>
+        <w:rPr>
+          <w:rStyle w:val="CommentReference"/>
+        </w:rPr>
+        <w:annotationRef/>
+      </w:r>
+      <w:r>
         <w:t xml:space="preserve">I think we should reverse the color scale, so the increase in faintness corresponds with an increase in “distance” from wild type genotype. </w:t>
+      </w:r>
+    </w:p>
+  </w:comment>
+  <w:comment w:id="439" w:author="Dan Olson" w:date="2019-02-06T23:10:00Z" w:initials="DO">
+    <w:p>
+      <w:pPr>
+        <w:pStyle w:val="CommentText"/>
+      </w:pPr>
+      <w:r>
+        <w:rPr>
+          <w:rStyle w:val="CommentReference"/>
+        </w:rPr>
+        <w:annotationRef/>
+      </w:r>
+      <w:r>
+        <w:t>This should go in the next section.</w:t>
       </w:r>
     </w:p>
   </w:comment>
@@ -22652,14 +25592,18 @@
   <w15:commentEx w15:paraId="6D1643BA" w15:done="0"/>
   <w15:commentEx w15:paraId="4B86549B" w15:done="0"/>
   <w15:commentEx w15:paraId="3CB7CAE6" w15:done="0"/>
-  <w15:commentEx w15:paraId="3A70F3FE" w15:done="0"/>
+  <w15:commentEx w15:paraId="5A588479" w15:done="0"/>
+  <w15:commentEx w15:paraId="6FB13FCB" w15:done="0"/>
+  <w15:commentEx w15:paraId="2C37A801" w15:done="0"/>
+  <w15:commentEx w15:paraId="01588A8C" w15:done="0"/>
   <w15:commentEx w15:paraId="242714D6" w15:done="0"/>
-  <w15:commentEx w15:paraId="79970F69" w15:done="0"/>
-  <w15:commentEx w15:paraId="1B282B76" w15:done="0"/>
-  <w15:commentEx w15:paraId="185211CC" w15:done="0"/>
+  <w15:commentEx w15:paraId="2A505979" w15:done="0"/>
+  <w15:commentEx w15:paraId="7807E4D2" w15:done="0"/>
+  <w15:commentEx w15:paraId="76D364AD" w15:done="0"/>
   <w15:commentEx w15:paraId="0670E474" w15:done="0"/>
   <w15:commentEx w15:paraId="5C9A68B6" w15:done="0"/>
   <w15:commentEx w15:paraId="6183A19D" w15:done="0"/>
+  <w15:commentEx w15:paraId="5B0EF888" w15:done="0"/>
 </w15:commentsEx>
 </file>
 
@@ -22675,14 +25619,18 @@
   <w16cid:commentId w16cid:paraId="6D1643BA" w16cid:durableId="2002D7EA"/>
   <w16cid:commentId w16cid:paraId="4B86549B" w16cid:durableId="2002BCB7"/>
   <w16cid:commentId w16cid:paraId="3CB7CAE6" w16cid:durableId="2002BCA8"/>
-  <w16cid:commentId w16cid:paraId="3A70F3FE" w16cid:durableId="2002DD90"/>
+  <w16cid:commentId w16cid:paraId="5A588479" w16cid:durableId="20057D96"/>
+  <w16cid:commentId w16cid:paraId="6FB13FCB" w16cid:durableId="20058066"/>
+  <w16cid:commentId w16cid:paraId="2C37A801" w16cid:durableId="2005871A"/>
+  <w16cid:commentId w16cid:paraId="01588A8C" w16cid:durableId="200585CF"/>
   <w16cid:commentId w16cid:paraId="242714D6" w16cid:durableId="2002DE7A"/>
-  <w16cid:commentId w16cid:paraId="79970F69" w16cid:durableId="2002E142"/>
-  <w16cid:commentId w16cid:paraId="1B282B76" w16cid:durableId="2002DF51"/>
-  <w16cid:commentId w16cid:paraId="185211CC" w16cid:durableId="2002E065"/>
+  <w16cid:commentId w16cid:paraId="2A505979" w16cid:durableId="20058C29"/>
+  <w16cid:commentId w16cid:paraId="7807E4D2" w16cid:durableId="2005DEB9"/>
+  <w16cid:commentId w16cid:paraId="76D364AD" w16cid:durableId="2005E366"/>
   <w16cid:commentId w16cid:paraId="0670E474" w16cid:durableId="2002BE5F"/>
   <w16cid:commentId w16cid:paraId="5C9A68B6" w16cid:durableId="2002BD2F"/>
   <w16cid:commentId w16cid:paraId="6183A19D" w16cid:durableId="2002BDD6"/>
+  <w16cid:commentId w16cid:paraId="5B0EF888" w16cid:durableId="2005E800"/>
 </w16cid:commentsIds>
 </file>
 
@@ -23039,7 +25987,6 @@
     <w:lvl w:ilvl="1">
       <w:start w:val="2"/>
       <w:numFmt w:val="decimal"/>
-      <w:pStyle w:val="Heading2"/>
       <w:isLgl/>
       <w:lvlText w:val="%1.%2."/>
       <w:lvlJc w:val="left"/>
@@ -23589,29 +26536,19 @@
   </w:style>
   <w:style w:type="paragraph" w:styleId="Heading2">
     <w:name w:val="heading 2"/>
-    <w:basedOn w:val="ListParagraph"/>
+    <w:basedOn w:val="Normal"/>
     <w:next w:val="Normal"/>
     <w:link w:val="Heading2Char"/>
     <w:uiPriority w:val="9"/>
     <w:unhideWhenUsed/>
     <w:qFormat/>
-    <w:rsid w:val="0004660E"/>
+    <w:rsid w:val="00DB0E8D"/>
     <w:pPr>
-      <w:numPr>
-        <w:ilvl w:val="1"/>
-        <w:numId w:val="2"/>
-      </w:numPr>
-      <w:spacing w:after="160" w:line="259" w:lineRule="auto"/>
-      <w:ind w:left="360"/>
       <w:outlineLvl w:val="1"/>
     </w:pPr>
     <w:rPr>
-      <w:rFonts w:ascii="Times New Roman" w:eastAsiaTheme="minorEastAsia" w:hAnsi="Times New Roman" w:cs="Times New Roman"/>
       <w:b/>
-      <w:color w:val="auto"/>
-      <w:sz w:val="22"/>
-      <w:szCs w:val="22"/>
-      <w:lang w:eastAsia="ko-KR" w:bidi="ar-SA"/>
+      <w:lang w:eastAsia="ko-KR"/>
     </w:rPr>
   </w:style>
   <w:style w:type="character" w:default="1" w:styleId="DefaultParagraphFont">
@@ -23950,12 +26887,10 @@
     <w:basedOn w:val="DefaultParagraphFont"/>
     <w:link w:val="Heading2"/>
     <w:uiPriority w:val="9"/>
-    <w:rsid w:val="0004660E"/>
+    <w:rsid w:val="00DB0E8D"/>
     <w:rPr>
-      <w:rFonts w:ascii="Times New Roman" w:eastAsiaTheme="minorEastAsia" w:hAnsi="Times New Roman" w:cs="Times New Roman"/>
+      <w:rFonts w:ascii="Times New Roman" w:hAnsi="Times New Roman" w:cs="Times New Roman"/>
       <w:b/>
-      <w:sz w:val="22"/>
-      <w:szCs w:val="22"/>
       <w:lang w:eastAsia="ko-KR" w:bidi="ar-SA"/>
     </w:rPr>
   </w:style>
@@ -24419,7 +27354,7 @@
 </file>
 
 <file path=customXml/itemProps1.xml><?xml version="1.0" encoding="utf-8"?>
-<ds:datastoreItem xmlns:ds="http://schemas.openxmlformats.org/officeDocument/2006/customXml" ds:itemID="{371281E5-20A6-44C6-8E74-F0EB2B205DBA}">
+<ds:datastoreItem xmlns:ds="http://schemas.openxmlformats.org/officeDocument/2006/customXml" ds:itemID="{AA6E344D-8611-474E-84C7-D37ADBC48BF8}">
   <ds:schemaRefs>
     <ds:schemaRef ds:uri="http://schemas.openxmlformats.org/officeDocument/2006/bibliography"/>
   </ds:schemaRefs>
